--- a/9семестр/ТИПС/кр.docx
+++ b/9семестр/ТИПС/кр.docx
@@ -222,7 +222,15 @@
         <w:rPr>
           <w:szCs w:val="28"/>
         </w:rPr>
-        <w:t>использования объектно-ориентированного подхода в проектировании и</w:t>
+        <w:t>использования объектно-</w:t>
+      </w:r>
+      <w:bookmarkStart w:id="0" w:name="_GoBack"/>
+      <w:bookmarkEnd w:id="0"/>
+      <w:r>
+        <w:rPr>
+          <w:szCs w:val="28"/>
+        </w:rPr>
+        <w:t>ориентированного подхода в проектировании и</w:t>
       </w:r>
       <w:r>
         <w:rPr>
@@ -286,7 +294,7 @@
     <w:p>
       <w:pPr>
         <w:spacing w:line="360" w:lineRule="auto"/>
-        <w:ind w:firstLine="709"/>
+        <w:ind w:firstLine="851"/>
         <w:jc w:val="both"/>
         <w:rPr>
           <w:szCs w:val="28"/>
@@ -687,7 +695,7 @@
       <w:tblPr>
         <w:tblStyle w:val="ac"/>
         <w:tblW w:w="9781" w:type="dxa"/>
-        <w:tblInd w:w="-147" w:type="dxa"/>
+        <w:tblInd w:w="108" w:type="dxa"/>
         <w:tblLook w:val="04A0" w:firstRow="1" w:lastRow="0" w:firstColumn="1" w:lastColumn="0" w:noHBand="0" w:noVBand="1"/>
       </w:tblPr>
       <w:tblGrid>
@@ -749,6 +757,7 @@
           <w:p>
             <w:pPr>
               <w:spacing w:line="360" w:lineRule="auto"/>
+              <w:ind w:left="8"/>
               <w:rPr>
                 <w:color w:val="000000" w:themeColor="text1"/>
                 <w:szCs w:val="28"/>
@@ -4375,31 +4384,34 @@
       <w:tblPr>
         <w:tblStyle w:val="ac"/>
         <w:tblW w:w="0" w:type="auto"/>
+        <w:tblLayout w:type="fixed"/>
         <w:tblLook w:val="04A0" w:firstRow="1" w:lastRow="0" w:firstColumn="1" w:lastColumn="0" w:noHBand="0" w:noVBand="1"/>
       </w:tblPr>
       <w:tblGrid>
-        <w:gridCol w:w="988"/>
+        <w:gridCol w:w="1101"/>
         <w:gridCol w:w="1842"/>
-        <w:gridCol w:w="6515"/>
+        <w:gridCol w:w="6402"/>
       </w:tblGrid>
       <w:tr>
         <w:tc>
           <w:tcPr>
-            <w:tcW w:w="988" w:type="dxa"/>
-          </w:tcPr>
-          <w:p>
-            <w:pPr>
-              <w:pStyle w:val="a8"/>
-              <w:spacing w:line="360" w:lineRule="auto"/>
-              <w:ind w:left="0"/>
-              <w:jc w:val="both"/>
-              <w:rPr>
+            <w:tcW w:w="1101" w:type="dxa"/>
+          </w:tcPr>
+          <w:p>
+            <w:pPr>
+              <w:pStyle w:val="a8"/>
+              <w:spacing w:line="360" w:lineRule="auto"/>
+              <w:ind w:left="0"/>
+              <w:jc w:val="both"/>
+              <w:rPr>
+                <w:rFonts w:ascii="Times New Roman" w:hAnsi="Times New Roman" w:cs="Times New Roman"/>
                 <w:sz w:val="28"/>
                 <w:szCs w:val="28"/>
               </w:rPr>
             </w:pPr>
             <w:r>
               <w:rPr>
+                <w:rFonts w:ascii="Times New Roman" w:hAnsi="Times New Roman" w:cs="Times New Roman"/>
                 <w:sz w:val="28"/>
                 <w:szCs w:val="28"/>
               </w:rPr>
@@ -4418,12 +4430,14 @@
               <w:ind w:left="0"/>
               <w:jc w:val="both"/>
               <w:rPr>
+                <w:rFonts w:ascii="Times New Roman" w:hAnsi="Times New Roman" w:cs="Times New Roman"/>
                 <w:sz w:val="28"/>
                 <w:szCs w:val="28"/>
               </w:rPr>
             </w:pPr>
             <w:r>
               <w:rPr>
+                <w:rFonts w:ascii="Times New Roman" w:hAnsi="Times New Roman" w:cs="Times New Roman"/>
                 <w:sz w:val="28"/>
                 <w:szCs w:val="28"/>
               </w:rPr>
@@ -4433,21 +4447,23 @@
         </w:tc>
         <w:tc>
           <w:tcPr>
-            <w:tcW w:w="6515" w:type="dxa"/>
-          </w:tcPr>
-          <w:p>
-            <w:pPr>
-              <w:pStyle w:val="a8"/>
-              <w:spacing w:line="360" w:lineRule="auto"/>
-              <w:ind w:left="0"/>
-              <w:jc w:val="both"/>
-              <w:rPr>
+            <w:tcW w:w="6402" w:type="dxa"/>
+          </w:tcPr>
+          <w:p>
+            <w:pPr>
+              <w:pStyle w:val="a8"/>
+              <w:spacing w:line="360" w:lineRule="auto"/>
+              <w:ind w:left="0"/>
+              <w:jc w:val="both"/>
+              <w:rPr>
+                <w:rFonts w:ascii="Times New Roman" w:hAnsi="Times New Roman" w:cs="Times New Roman"/>
                 <w:sz w:val="28"/>
                 <w:szCs w:val="28"/>
               </w:rPr>
             </w:pPr>
             <w:r>
               <w:rPr>
+                <w:rFonts w:ascii="Times New Roman" w:hAnsi="Times New Roman" w:cs="Times New Roman"/>
                 <w:sz w:val="28"/>
                 <w:szCs w:val="28"/>
               </w:rPr>
@@ -4459,21 +4475,23 @@
       <w:tr>
         <w:tc>
           <w:tcPr>
-            <w:tcW w:w="988" w:type="dxa"/>
-          </w:tcPr>
-          <w:p>
-            <w:pPr>
-              <w:pStyle w:val="a8"/>
-              <w:spacing w:line="360" w:lineRule="auto"/>
-              <w:ind w:left="0"/>
-              <w:jc w:val="both"/>
-              <w:rPr>
+            <w:tcW w:w="1101" w:type="dxa"/>
+          </w:tcPr>
+          <w:p>
+            <w:pPr>
+              <w:pStyle w:val="a8"/>
+              <w:spacing w:line="360" w:lineRule="auto"/>
+              <w:ind w:left="0"/>
+              <w:jc w:val="both"/>
+              <w:rPr>
+                <w:rFonts w:ascii="Times New Roman" w:hAnsi="Times New Roman" w:cs="Times New Roman"/>
                 <w:sz w:val="28"/>
                 <w:szCs w:val="28"/>
               </w:rPr>
             </w:pPr>
             <w:r>
               <w:rPr>
+                <w:rFonts w:ascii="Times New Roman" w:hAnsi="Times New Roman" w:cs="Times New Roman"/>
                 <w:sz w:val="28"/>
                 <w:szCs w:val="28"/>
               </w:rPr>
@@ -4492,12 +4510,14 @@
               <w:ind w:left="0"/>
               <w:jc w:val="both"/>
               <w:rPr>
+                <w:rFonts w:ascii="Times New Roman" w:hAnsi="Times New Roman" w:cs="Times New Roman"/>
                 <w:sz w:val="28"/>
                 <w:szCs w:val="28"/>
               </w:rPr>
             </w:pPr>
             <w:r>
               <w:rPr>
+                <w:rFonts w:ascii="Times New Roman" w:hAnsi="Times New Roman" w:cs="Times New Roman"/>
                 <w:sz w:val="28"/>
                 <w:szCs w:val="28"/>
               </w:rPr>
@@ -4507,21 +4527,23 @@
         </w:tc>
         <w:tc>
           <w:tcPr>
-            <w:tcW w:w="6515" w:type="dxa"/>
-          </w:tcPr>
-          <w:p>
-            <w:pPr>
-              <w:pStyle w:val="a8"/>
-              <w:spacing w:line="360" w:lineRule="auto"/>
-              <w:ind w:left="0"/>
-              <w:jc w:val="both"/>
-              <w:rPr>
+            <w:tcW w:w="6402" w:type="dxa"/>
+          </w:tcPr>
+          <w:p>
+            <w:pPr>
+              <w:pStyle w:val="a8"/>
+              <w:spacing w:line="360" w:lineRule="auto"/>
+              <w:ind w:left="0"/>
+              <w:jc w:val="both"/>
+              <w:rPr>
+                <w:rFonts w:ascii="Times New Roman" w:hAnsi="Times New Roman" w:cs="Times New Roman"/>
                 <w:sz w:val="28"/>
                 <w:szCs w:val="28"/>
               </w:rPr>
             </w:pPr>
             <w:r>
               <w:rPr>
+                <w:rFonts w:ascii="Times New Roman" w:hAnsi="Times New Roman" w:cs="Times New Roman"/>
                 <w:sz w:val="28"/>
                 <w:szCs w:val="28"/>
               </w:rPr>
@@ -4533,21 +4555,23 @@
       <w:tr>
         <w:tc>
           <w:tcPr>
-            <w:tcW w:w="988" w:type="dxa"/>
-          </w:tcPr>
-          <w:p>
-            <w:pPr>
-              <w:pStyle w:val="a8"/>
-              <w:spacing w:line="360" w:lineRule="auto"/>
-              <w:ind w:left="0"/>
-              <w:jc w:val="both"/>
-              <w:rPr>
+            <w:tcW w:w="1101" w:type="dxa"/>
+          </w:tcPr>
+          <w:p>
+            <w:pPr>
+              <w:pStyle w:val="a8"/>
+              <w:spacing w:line="360" w:lineRule="auto"/>
+              <w:ind w:left="0"/>
+              <w:jc w:val="both"/>
+              <w:rPr>
+                <w:rFonts w:ascii="Times New Roman" w:hAnsi="Times New Roman" w:cs="Times New Roman"/>
                 <w:sz w:val="28"/>
                 <w:szCs w:val="28"/>
               </w:rPr>
             </w:pPr>
             <w:r>
               <w:rPr>
+                <w:rFonts w:ascii="Times New Roman" w:hAnsi="Times New Roman" w:cs="Times New Roman"/>
                 <w:sz w:val="28"/>
                 <w:szCs w:val="28"/>
               </w:rPr>
@@ -4566,12 +4590,14 @@
               <w:ind w:left="0"/>
               <w:jc w:val="both"/>
               <w:rPr>
+                <w:rFonts w:ascii="Times New Roman" w:hAnsi="Times New Roman" w:cs="Times New Roman"/>
                 <w:sz w:val="28"/>
                 <w:szCs w:val="28"/>
               </w:rPr>
             </w:pPr>
             <w:r>
               <w:rPr>
+                <w:rFonts w:ascii="Times New Roman" w:hAnsi="Times New Roman" w:cs="Times New Roman"/>
                 <w:sz w:val="28"/>
                 <w:szCs w:val="28"/>
               </w:rPr>
@@ -4581,39 +4607,27 @@
         </w:tc>
         <w:tc>
           <w:tcPr>
-            <w:tcW w:w="6515" w:type="dxa"/>
-          </w:tcPr>
-          <w:p>
-            <w:pPr>
-              <w:pStyle w:val="a8"/>
-              <w:spacing w:line="360" w:lineRule="auto"/>
-              <w:ind w:left="0"/>
-              <w:jc w:val="both"/>
-              <w:rPr>
+            <w:tcW w:w="6402" w:type="dxa"/>
+          </w:tcPr>
+          <w:p>
+            <w:pPr>
+              <w:pStyle w:val="a8"/>
+              <w:spacing w:line="360" w:lineRule="auto"/>
+              <w:ind w:left="0"/>
+              <w:jc w:val="both"/>
+              <w:rPr>
+                <w:rFonts w:ascii="Times New Roman" w:hAnsi="Times New Roman" w:cs="Times New Roman"/>
                 <w:sz w:val="28"/>
                 <w:szCs w:val="28"/>
               </w:rPr>
             </w:pPr>
             <w:r>
               <w:rPr>
+                <w:rFonts w:ascii="Times New Roman" w:hAnsi="Times New Roman" w:cs="Times New Roman"/>
                 <w:sz w:val="28"/>
                 <w:szCs w:val="28"/>
               </w:rPr>
-              <w:t>клиент</w:t>
-            </w:r>
-            <w:r>
-              <w:rPr>
-                <w:sz w:val="28"/>
-                <w:szCs w:val="28"/>
-              </w:rPr>
-              <w:t xml:space="preserve">, </w:t>
-            </w:r>
-            <w:r>
-              <w:rPr>
-                <w:sz w:val="28"/>
-                <w:szCs w:val="28"/>
-              </w:rPr>
-              <w:t>который имеет доступ к тех. Поддержки</w:t>
+              <w:t>клиент, который имеет доступ к тех. Поддержки</w:t>
             </w:r>
           </w:p>
         </w:tc>
@@ -4621,21 +4635,23 @@
       <w:tr>
         <w:tc>
           <w:tcPr>
-            <w:tcW w:w="988" w:type="dxa"/>
-          </w:tcPr>
-          <w:p>
-            <w:pPr>
-              <w:pStyle w:val="a8"/>
-              <w:spacing w:line="360" w:lineRule="auto"/>
-              <w:ind w:left="0"/>
-              <w:jc w:val="both"/>
-              <w:rPr>
+            <w:tcW w:w="1101" w:type="dxa"/>
+          </w:tcPr>
+          <w:p>
+            <w:pPr>
+              <w:pStyle w:val="a8"/>
+              <w:spacing w:line="360" w:lineRule="auto"/>
+              <w:ind w:left="0"/>
+              <w:jc w:val="both"/>
+              <w:rPr>
+                <w:rFonts w:ascii="Times New Roman" w:hAnsi="Times New Roman" w:cs="Times New Roman"/>
                 <w:sz w:val="28"/>
                 <w:szCs w:val="28"/>
               </w:rPr>
             </w:pPr>
             <w:r>
               <w:rPr>
+                <w:rFonts w:ascii="Times New Roman" w:hAnsi="Times New Roman" w:cs="Times New Roman"/>
                 <w:sz w:val="28"/>
                 <w:szCs w:val="28"/>
               </w:rPr>
@@ -4654,12 +4670,14 @@
               <w:ind w:left="0"/>
               <w:jc w:val="both"/>
               <w:rPr>
+                <w:rFonts w:ascii="Times New Roman" w:hAnsi="Times New Roman" w:cs="Times New Roman"/>
                 <w:sz w:val="28"/>
                 <w:szCs w:val="28"/>
               </w:rPr>
             </w:pPr>
             <w:r>
               <w:rPr>
+                <w:rFonts w:ascii="Times New Roman" w:hAnsi="Times New Roman" w:cs="Times New Roman"/>
                 <w:sz w:val="28"/>
                 <w:szCs w:val="28"/>
               </w:rPr>
@@ -4669,21 +4687,23 @@
         </w:tc>
         <w:tc>
           <w:tcPr>
-            <w:tcW w:w="6515" w:type="dxa"/>
-          </w:tcPr>
-          <w:p>
-            <w:pPr>
-              <w:pStyle w:val="a8"/>
-              <w:spacing w:line="360" w:lineRule="auto"/>
-              <w:ind w:left="0"/>
-              <w:jc w:val="both"/>
-              <w:rPr>
+            <w:tcW w:w="6402" w:type="dxa"/>
+          </w:tcPr>
+          <w:p>
+            <w:pPr>
+              <w:pStyle w:val="a8"/>
+              <w:spacing w:line="360" w:lineRule="auto"/>
+              <w:ind w:left="0"/>
+              <w:jc w:val="both"/>
+              <w:rPr>
+                <w:rFonts w:ascii="Times New Roman" w:hAnsi="Times New Roman" w:cs="Times New Roman"/>
                 <w:sz w:val="28"/>
                 <w:szCs w:val="28"/>
               </w:rPr>
             </w:pPr>
             <w:r>
               <w:rPr>
+                <w:rFonts w:ascii="Times New Roman" w:hAnsi="Times New Roman" w:cs="Times New Roman"/>
                 <w:sz w:val="28"/>
                 <w:szCs w:val="28"/>
               </w:rPr>
@@ -4783,12 +4803,14 @@
               <w:ind w:left="0"/>
               <w:jc w:val="both"/>
               <w:rPr>
-                <w:sz w:val="24"/>
-                <w:szCs w:val="28"/>
-              </w:rPr>
-            </w:pPr>
-            <w:r>
-              <w:rPr>
+                <w:rFonts w:ascii="Times New Roman" w:hAnsi="Times New Roman" w:cs="Times New Roman"/>
+                <w:sz w:val="24"/>
+                <w:szCs w:val="28"/>
+              </w:rPr>
+            </w:pPr>
+            <w:r>
+              <w:rPr>
+                <w:rFonts w:ascii="Times New Roman" w:hAnsi="Times New Roman" w:cs="Times New Roman"/>
                 <w:sz w:val="24"/>
                 <w:szCs w:val="28"/>
               </w:rPr>
@@ -4807,12 +4829,14 @@
               <w:ind w:left="0"/>
               <w:jc w:val="both"/>
               <w:rPr>
-                <w:sz w:val="24"/>
-                <w:szCs w:val="28"/>
-              </w:rPr>
-            </w:pPr>
-            <w:r>
-              <w:rPr>
+                <w:rFonts w:ascii="Times New Roman" w:hAnsi="Times New Roman" w:cs="Times New Roman"/>
+                <w:sz w:val="24"/>
+                <w:szCs w:val="28"/>
+              </w:rPr>
+            </w:pPr>
+            <w:r>
+              <w:rPr>
+                <w:rFonts w:ascii="Times New Roman" w:hAnsi="Times New Roman" w:cs="Times New Roman"/>
                 <w:sz w:val="24"/>
                 <w:szCs w:val="28"/>
               </w:rPr>
@@ -4831,12 +4855,14 @@
               <w:ind w:left="0"/>
               <w:jc w:val="both"/>
               <w:rPr>
-                <w:sz w:val="24"/>
-                <w:szCs w:val="28"/>
-              </w:rPr>
-            </w:pPr>
-            <w:r>
-              <w:rPr>
+                <w:rFonts w:ascii="Times New Roman" w:hAnsi="Times New Roman" w:cs="Times New Roman"/>
+                <w:sz w:val="24"/>
+                <w:szCs w:val="28"/>
+              </w:rPr>
+            </w:pPr>
+            <w:r>
+              <w:rPr>
+                <w:rFonts w:ascii="Times New Roman" w:hAnsi="Times New Roman" w:cs="Times New Roman"/>
                 <w:sz w:val="24"/>
                 <w:szCs w:val="28"/>
               </w:rPr>
@@ -4855,12 +4881,14 @@
               <w:ind w:left="0"/>
               <w:jc w:val="both"/>
               <w:rPr>
-                <w:sz w:val="24"/>
-                <w:szCs w:val="28"/>
-              </w:rPr>
-            </w:pPr>
-            <w:r>
-              <w:rPr>
+                <w:rFonts w:ascii="Times New Roman" w:hAnsi="Times New Roman" w:cs="Times New Roman"/>
+                <w:sz w:val="24"/>
+                <w:szCs w:val="28"/>
+              </w:rPr>
+            </w:pPr>
+            <w:r>
+              <w:rPr>
+                <w:rFonts w:ascii="Times New Roman" w:hAnsi="Times New Roman" w:cs="Times New Roman"/>
                 <w:sz w:val="24"/>
                 <w:szCs w:val="28"/>
               </w:rPr>
@@ -4881,12 +4909,14 @@
               <w:ind w:left="0"/>
               <w:jc w:val="both"/>
               <w:rPr>
-                <w:sz w:val="24"/>
-                <w:szCs w:val="28"/>
-              </w:rPr>
-            </w:pPr>
-            <w:r>
-              <w:rPr>
+                <w:rFonts w:ascii="Times New Roman" w:hAnsi="Times New Roman" w:cs="Times New Roman"/>
+                <w:sz w:val="24"/>
+                <w:szCs w:val="28"/>
+              </w:rPr>
+            </w:pPr>
+            <w:r>
+              <w:rPr>
+                <w:rFonts w:ascii="Times New Roman" w:hAnsi="Times New Roman" w:cs="Times New Roman"/>
                 <w:sz w:val="24"/>
                 <w:szCs w:val="28"/>
               </w:rPr>
@@ -4905,12 +4935,14 @@
               <w:ind w:left="0"/>
               <w:jc w:val="both"/>
               <w:rPr>
-                <w:sz w:val="24"/>
-                <w:szCs w:val="28"/>
-              </w:rPr>
-            </w:pPr>
-            <w:r>
-              <w:rPr>
+                <w:rFonts w:ascii="Times New Roman" w:hAnsi="Times New Roman" w:cs="Times New Roman"/>
+                <w:sz w:val="24"/>
+                <w:szCs w:val="28"/>
+              </w:rPr>
+            </w:pPr>
+            <w:r>
+              <w:rPr>
+                <w:rFonts w:ascii="Times New Roman" w:hAnsi="Times New Roman" w:cs="Times New Roman"/>
                 <w:sz w:val="24"/>
                 <w:szCs w:val="28"/>
               </w:rPr>
@@ -4929,12 +4961,14 @@
               <w:ind w:left="0"/>
               <w:jc w:val="both"/>
               <w:rPr>
-                <w:sz w:val="24"/>
-                <w:szCs w:val="28"/>
-              </w:rPr>
-            </w:pPr>
-            <w:r>
-              <w:rPr>
+                <w:rFonts w:ascii="Times New Roman" w:hAnsi="Times New Roman" w:cs="Times New Roman"/>
+                <w:sz w:val="24"/>
+                <w:szCs w:val="28"/>
+              </w:rPr>
+            </w:pPr>
+            <w:r>
+              <w:rPr>
+                <w:rFonts w:ascii="Times New Roman" w:hAnsi="Times New Roman" w:cs="Times New Roman"/>
                 <w:sz w:val="24"/>
                 <w:szCs w:val="28"/>
               </w:rPr>
@@ -4953,6 +4987,7 @@
               <w:ind w:left="0"/>
               <w:jc w:val="both"/>
               <w:rPr>
+                <w:rFonts w:ascii="Times New Roman" w:hAnsi="Times New Roman" w:cs="Times New Roman"/>
                 <w:sz w:val="24"/>
                 <w:szCs w:val="28"/>
               </w:rPr>
@@ -4972,12 +5007,14 @@
               <w:ind w:left="0"/>
               <w:jc w:val="both"/>
               <w:rPr>
-                <w:sz w:val="24"/>
-                <w:szCs w:val="28"/>
-              </w:rPr>
-            </w:pPr>
-            <w:r>
-              <w:rPr>
+                <w:rFonts w:ascii="Times New Roman" w:hAnsi="Times New Roman" w:cs="Times New Roman"/>
+                <w:sz w:val="24"/>
+                <w:szCs w:val="28"/>
+              </w:rPr>
+            </w:pPr>
+            <w:r>
+              <w:rPr>
+                <w:rFonts w:ascii="Times New Roman" w:hAnsi="Times New Roman" w:cs="Times New Roman"/>
                 <w:sz w:val="24"/>
                 <w:szCs w:val="28"/>
               </w:rPr>
@@ -4996,12 +5033,14 @@
               <w:ind w:left="0"/>
               <w:jc w:val="both"/>
               <w:rPr>
-                <w:sz w:val="24"/>
-                <w:szCs w:val="28"/>
-              </w:rPr>
-            </w:pPr>
-            <w:r>
-              <w:rPr>
+                <w:rFonts w:ascii="Times New Roman" w:hAnsi="Times New Roman" w:cs="Times New Roman"/>
+                <w:sz w:val="24"/>
+                <w:szCs w:val="28"/>
+              </w:rPr>
+            </w:pPr>
+            <w:r>
+              <w:rPr>
+                <w:rFonts w:ascii="Times New Roman" w:hAnsi="Times New Roman" w:cs="Times New Roman"/>
                 <w:sz w:val="24"/>
                 <w:szCs w:val="28"/>
               </w:rPr>
@@ -5020,12 +5059,14 @@
               <w:ind w:left="0"/>
               <w:jc w:val="both"/>
               <w:rPr>
-                <w:sz w:val="24"/>
-                <w:szCs w:val="28"/>
-              </w:rPr>
-            </w:pPr>
-            <w:r>
-              <w:rPr>
+                <w:rFonts w:ascii="Times New Roman" w:hAnsi="Times New Roman" w:cs="Times New Roman"/>
+                <w:sz w:val="24"/>
+                <w:szCs w:val="28"/>
+              </w:rPr>
+            </w:pPr>
+            <w:r>
+              <w:rPr>
+                <w:rFonts w:ascii="Times New Roman" w:hAnsi="Times New Roman" w:cs="Times New Roman"/>
                 <w:sz w:val="24"/>
                 <w:szCs w:val="28"/>
               </w:rPr>
@@ -5044,6 +5085,7 @@
               <w:ind w:left="0"/>
               <w:jc w:val="both"/>
               <w:rPr>
+                <w:rFonts w:ascii="Times New Roman" w:hAnsi="Times New Roman" w:cs="Times New Roman"/>
                 <w:sz w:val="24"/>
                 <w:szCs w:val="28"/>
               </w:rPr>
@@ -5063,12 +5105,14 @@
               <w:ind w:left="0"/>
               <w:jc w:val="both"/>
               <w:rPr>
-                <w:sz w:val="24"/>
-                <w:szCs w:val="28"/>
-              </w:rPr>
-            </w:pPr>
-            <w:r>
-              <w:rPr>
+                <w:rFonts w:ascii="Times New Roman" w:hAnsi="Times New Roman" w:cs="Times New Roman"/>
+                <w:sz w:val="24"/>
+                <w:szCs w:val="28"/>
+              </w:rPr>
+            </w:pPr>
+            <w:r>
+              <w:rPr>
+                <w:rFonts w:ascii="Times New Roman" w:hAnsi="Times New Roman" w:cs="Times New Roman"/>
                 <w:sz w:val="24"/>
                 <w:szCs w:val="28"/>
               </w:rPr>
@@ -5087,23 +5131,18 @@
               <w:ind w:left="0"/>
               <w:jc w:val="both"/>
               <w:rPr>
-                <w:sz w:val="24"/>
-                <w:szCs w:val="28"/>
-              </w:rPr>
-            </w:pPr>
-            <w:r>
-              <w:rPr>
-                <w:sz w:val="24"/>
-                <w:szCs w:val="28"/>
-              </w:rPr>
-              <w:t>Смена статуса</w:t>
-            </w:r>
-            <w:r>
-              <w:rPr>
-                <w:sz w:val="24"/>
-                <w:szCs w:val="28"/>
-              </w:rPr>
-              <w:t xml:space="preserve"> обращения</w:t>
+                <w:rFonts w:ascii="Times New Roman" w:hAnsi="Times New Roman" w:cs="Times New Roman"/>
+                <w:sz w:val="24"/>
+                <w:szCs w:val="28"/>
+              </w:rPr>
+            </w:pPr>
+            <w:r>
+              <w:rPr>
+                <w:rFonts w:ascii="Times New Roman" w:hAnsi="Times New Roman" w:cs="Times New Roman"/>
+                <w:sz w:val="24"/>
+                <w:szCs w:val="28"/>
+              </w:rPr>
+              <w:t>Смена статуса обращения</w:t>
             </w:r>
           </w:p>
         </w:tc>
@@ -5118,23 +5157,18 @@
               <w:ind w:left="0"/>
               <w:jc w:val="both"/>
               <w:rPr>
-                <w:sz w:val="24"/>
-                <w:szCs w:val="28"/>
-              </w:rPr>
-            </w:pPr>
-            <w:r>
-              <w:rPr>
-                <w:sz w:val="24"/>
-                <w:szCs w:val="28"/>
-              </w:rPr>
-              <w:t>Смена статуса</w:t>
-            </w:r>
-            <w:r>
-              <w:rPr>
-                <w:sz w:val="24"/>
-                <w:szCs w:val="28"/>
-              </w:rPr>
-              <w:t xml:space="preserve"> обращения</w:t>
+                <w:rFonts w:ascii="Times New Roman" w:hAnsi="Times New Roman" w:cs="Times New Roman"/>
+                <w:sz w:val="24"/>
+                <w:szCs w:val="28"/>
+              </w:rPr>
+            </w:pPr>
+            <w:r>
+              <w:rPr>
+                <w:rFonts w:ascii="Times New Roman" w:hAnsi="Times New Roman" w:cs="Times New Roman"/>
+                <w:sz w:val="24"/>
+                <w:szCs w:val="28"/>
+              </w:rPr>
+              <w:t>Смена статуса обращения</w:t>
             </w:r>
           </w:p>
         </w:tc>
@@ -5149,6 +5183,7 @@
               <w:ind w:left="0"/>
               <w:jc w:val="both"/>
               <w:rPr>
+                <w:rFonts w:ascii="Times New Roman" w:hAnsi="Times New Roman" w:cs="Times New Roman"/>
                 <w:sz w:val="24"/>
                 <w:szCs w:val="28"/>
               </w:rPr>
@@ -5168,16 +5203,17 @@
               <w:ind w:left="0"/>
               <w:jc w:val="both"/>
               <w:rPr>
-                <w:sz w:val="24"/>
-                <w:szCs w:val="28"/>
-              </w:rPr>
-            </w:pPr>
-            <w:r>
-              <w:rPr>
-                <w:sz w:val="24"/>
-                <w:szCs w:val="28"/>
-              </w:rPr>
-              <w:lastRenderedPageBreak/>
+                <w:rFonts w:ascii="Times New Roman" w:hAnsi="Times New Roman" w:cs="Times New Roman"/>
+                <w:sz w:val="24"/>
+                <w:szCs w:val="28"/>
+              </w:rPr>
+            </w:pPr>
+            <w:r>
+              <w:rPr>
+                <w:rFonts w:ascii="Times New Roman" w:hAnsi="Times New Roman" w:cs="Times New Roman"/>
+                <w:sz w:val="24"/>
+                <w:szCs w:val="28"/>
+              </w:rPr>
               <w:t>4</w:t>
             </w:r>
           </w:p>
@@ -5193,12 +5229,14 @@
               <w:ind w:left="0"/>
               <w:jc w:val="both"/>
               <w:rPr>
-                <w:sz w:val="24"/>
-                <w:szCs w:val="28"/>
-              </w:rPr>
-            </w:pPr>
-            <w:r>
-              <w:rPr>
+                <w:rFonts w:ascii="Times New Roman" w:hAnsi="Times New Roman" w:cs="Times New Roman"/>
+                <w:sz w:val="24"/>
+                <w:szCs w:val="28"/>
+              </w:rPr>
+            </w:pPr>
+            <w:r>
+              <w:rPr>
+                <w:rFonts w:ascii="Times New Roman" w:hAnsi="Times New Roman" w:cs="Times New Roman"/>
                 <w:sz w:val="24"/>
                 <w:szCs w:val="28"/>
               </w:rPr>
@@ -5217,12 +5255,14 @@
               <w:ind w:left="0"/>
               <w:jc w:val="both"/>
               <w:rPr>
-                <w:sz w:val="24"/>
-                <w:szCs w:val="28"/>
-              </w:rPr>
-            </w:pPr>
-            <w:r>
-              <w:rPr>
+                <w:rFonts w:ascii="Times New Roman" w:hAnsi="Times New Roman" w:cs="Times New Roman"/>
+                <w:sz w:val="24"/>
+                <w:szCs w:val="28"/>
+              </w:rPr>
+            </w:pPr>
+            <w:r>
+              <w:rPr>
+                <w:rFonts w:ascii="Times New Roman" w:hAnsi="Times New Roman" w:cs="Times New Roman"/>
                 <w:sz w:val="24"/>
                 <w:szCs w:val="28"/>
               </w:rPr>
@@ -5241,6 +5281,7 @@
               <w:ind w:left="0"/>
               <w:jc w:val="both"/>
               <w:rPr>
+                <w:rFonts w:ascii="Times New Roman" w:hAnsi="Times New Roman" w:cs="Times New Roman"/>
                 <w:sz w:val="24"/>
                 <w:szCs w:val="28"/>
               </w:rPr>
@@ -5260,15 +5301,18 @@
               <w:ind w:left="0"/>
               <w:jc w:val="both"/>
               <w:rPr>
-                <w:sz w:val="24"/>
-                <w:szCs w:val="28"/>
-              </w:rPr>
-            </w:pPr>
-            <w:r>
-              <w:rPr>
-                <w:sz w:val="24"/>
-                <w:szCs w:val="28"/>
-              </w:rPr>
+                <w:rFonts w:ascii="Times New Roman" w:hAnsi="Times New Roman" w:cs="Times New Roman"/>
+                <w:sz w:val="24"/>
+                <w:szCs w:val="28"/>
+              </w:rPr>
+            </w:pPr>
+            <w:r>
+              <w:rPr>
+                <w:rFonts w:ascii="Times New Roman" w:hAnsi="Times New Roman" w:cs="Times New Roman"/>
+                <w:sz w:val="24"/>
+                <w:szCs w:val="28"/>
+              </w:rPr>
+              <w:lastRenderedPageBreak/>
               <w:t>6</w:t>
             </w:r>
           </w:p>
@@ -5284,12 +5328,14 @@
               <w:ind w:left="0"/>
               <w:jc w:val="both"/>
               <w:rPr>
-                <w:sz w:val="24"/>
-                <w:szCs w:val="28"/>
-              </w:rPr>
-            </w:pPr>
-            <w:r>
-              <w:rPr>
+                <w:rFonts w:ascii="Times New Roman" w:hAnsi="Times New Roman" w:cs="Times New Roman"/>
+                <w:sz w:val="24"/>
+                <w:szCs w:val="28"/>
+              </w:rPr>
+            </w:pPr>
+            <w:r>
+              <w:rPr>
+                <w:rFonts w:ascii="Times New Roman" w:hAnsi="Times New Roman" w:cs="Times New Roman"/>
                 <w:sz w:val="24"/>
                 <w:szCs w:val="28"/>
               </w:rPr>
@@ -5308,12 +5354,14 @@
               <w:ind w:left="0"/>
               <w:jc w:val="both"/>
               <w:rPr>
-                <w:sz w:val="24"/>
-                <w:szCs w:val="28"/>
-              </w:rPr>
-            </w:pPr>
-            <w:r>
-              <w:rPr>
+                <w:rFonts w:ascii="Times New Roman" w:hAnsi="Times New Roman" w:cs="Times New Roman"/>
+                <w:sz w:val="24"/>
+                <w:szCs w:val="28"/>
+              </w:rPr>
+            </w:pPr>
+            <w:r>
+              <w:rPr>
+                <w:rFonts w:ascii="Times New Roman" w:hAnsi="Times New Roman" w:cs="Times New Roman"/>
                 <w:sz w:val="24"/>
                 <w:szCs w:val="28"/>
               </w:rPr>
@@ -5332,6 +5380,7 @@
               <w:ind w:left="0"/>
               <w:jc w:val="both"/>
               <w:rPr>
+                <w:rFonts w:ascii="Times New Roman" w:hAnsi="Times New Roman" w:cs="Times New Roman"/>
                 <w:sz w:val="24"/>
                 <w:szCs w:val="28"/>
               </w:rPr>
@@ -5351,12 +5400,14 @@
               <w:ind w:left="0"/>
               <w:jc w:val="both"/>
               <w:rPr>
-                <w:sz w:val="24"/>
-                <w:szCs w:val="28"/>
-              </w:rPr>
-            </w:pPr>
-            <w:r>
-              <w:rPr>
+                <w:rFonts w:ascii="Times New Roman" w:hAnsi="Times New Roman" w:cs="Times New Roman"/>
+                <w:sz w:val="24"/>
+                <w:szCs w:val="28"/>
+              </w:rPr>
+            </w:pPr>
+            <w:r>
+              <w:rPr>
+                <w:rFonts w:ascii="Times New Roman" w:hAnsi="Times New Roman" w:cs="Times New Roman"/>
                 <w:sz w:val="24"/>
                 <w:szCs w:val="28"/>
               </w:rPr>
@@ -5375,12 +5426,14 @@
               <w:ind w:left="0"/>
               <w:jc w:val="both"/>
               <w:rPr>
-                <w:sz w:val="24"/>
-                <w:szCs w:val="28"/>
-              </w:rPr>
-            </w:pPr>
-            <w:r>
-              <w:rPr>
+                <w:rFonts w:ascii="Times New Roman" w:hAnsi="Times New Roman" w:cs="Times New Roman"/>
+                <w:sz w:val="24"/>
+                <w:szCs w:val="28"/>
+              </w:rPr>
+            </w:pPr>
+            <w:r>
+              <w:rPr>
+                <w:rFonts w:ascii="Times New Roman" w:hAnsi="Times New Roman" w:cs="Times New Roman"/>
                 <w:sz w:val="24"/>
                 <w:szCs w:val="28"/>
               </w:rPr>
@@ -5399,12 +5452,14 @@
               <w:ind w:left="0"/>
               <w:jc w:val="both"/>
               <w:rPr>
-                <w:sz w:val="24"/>
-                <w:szCs w:val="28"/>
-              </w:rPr>
-            </w:pPr>
-            <w:r>
-              <w:rPr>
+                <w:rFonts w:ascii="Times New Roman" w:hAnsi="Times New Roman" w:cs="Times New Roman"/>
+                <w:sz w:val="24"/>
+                <w:szCs w:val="28"/>
+              </w:rPr>
+            </w:pPr>
+            <w:r>
+              <w:rPr>
+                <w:rFonts w:ascii="Times New Roman" w:hAnsi="Times New Roman" w:cs="Times New Roman"/>
                 <w:sz w:val="24"/>
                 <w:szCs w:val="28"/>
               </w:rPr>
@@ -5423,6 +5478,7 @@
               <w:ind w:left="0"/>
               <w:jc w:val="both"/>
               <w:rPr>
+                <w:rFonts w:ascii="Times New Roman" w:hAnsi="Times New Roman" w:cs="Times New Roman"/>
                 <w:sz w:val="24"/>
                 <w:szCs w:val="28"/>
               </w:rPr>
@@ -5442,12 +5498,14 @@
               <w:ind w:left="0"/>
               <w:jc w:val="both"/>
               <w:rPr>
-                <w:sz w:val="24"/>
-                <w:szCs w:val="28"/>
-              </w:rPr>
-            </w:pPr>
-            <w:r>
-              <w:rPr>
+                <w:rFonts w:ascii="Times New Roman" w:hAnsi="Times New Roman" w:cs="Times New Roman"/>
+                <w:sz w:val="24"/>
+                <w:szCs w:val="28"/>
+              </w:rPr>
+            </w:pPr>
+            <w:r>
+              <w:rPr>
+                <w:rFonts w:ascii="Times New Roman" w:hAnsi="Times New Roman" w:cs="Times New Roman"/>
                 <w:sz w:val="24"/>
                 <w:szCs w:val="28"/>
               </w:rPr>
@@ -5466,12 +5524,14 @@
               <w:ind w:left="0"/>
               <w:jc w:val="both"/>
               <w:rPr>
-                <w:sz w:val="24"/>
-                <w:szCs w:val="28"/>
-              </w:rPr>
-            </w:pPr>
-            <w:r>
-              <w:rPr>
+                <w:rFonts w:ascii="Times New Roman" w:hAnsi="Times New Roman" w:cs="Times New Roman"/>
+                <w:sz w:val="24"/>
+                <w:szCs w:val="28"/>
+              </w:rPr>
+            </w:pPr>
+            <w:r>
+              <w:rPr>
+                <w:rFonts w:ascii="Times New Roman" w:hAnsi="Times New Roman" w:cs="Times New Roman"/>
                 <w:sz w:val="24"/>
                 <w:szCs w:val="28"/>
               </w:rPr>
@@ -5490,12 +5550,14 @@
               <w:ind w:left="0"/>
               <w:jc w:val="both"/>
               <w:rPr>
-                <w:sz w:val="24"/>
-                <w:szCs w:val="28"/>
-              </w:rPr>
-            </w:pPr>
-            <w:r>
-              <w:rPr>
+                <w:rFonts w:ascii="Times New Roman" w:hAnsi="Times New Roman" w:cs="Times New Roman"/>
+                <w:sz w:val="24"/>
+                <w:szCs w:val="28"/>
+              </w:rPr>
+            </w:pPr>
+            <w:r>
+              <w:rPr>
+                <w:rFonts w:ascii="Times New Roman" w:hAnsi="Times New Roman" w:cs="Times New Roman"/>
                 <w:sz w:val="24"/>
                 <w:szCs w:val="28"/>
               </w:rPr>
@@ -5514,6 +5576,7 @@
               <w:ind w:left="0"/>
               <w:jc w:val="both"/>
               <w:rPr>
+                <w:rFonts w:ascii="Times New Roman" w:hAnsi="Times New Roman" w:cs="Times New Roman"/>
                 <w:sz w:val="24"/>
                 <w:szCs w:val="28"/>
               </w:rPr>
@@ -5533,12 +5596,14 @@
               <w:ind w:left="0"/>
               <w:jc w:val="both"/>
               <w:rPr>
-                <w:sz w:val="24"/>
-                <w:szCs w:val="28"/>
-              </w:rPr>
-            </w:pPr>
-            <w:r>
-              <w:rPr>
+                <w:rFonts w:ascii="Times New Roman" w:hAnsi="Times New Roman" w:cs="Times New Roman"/>
+                <w:sz w:val="24"/>
+                <w:szCs w:val="28"/>
+              </w:rPr>
+            </w:pPr>
+            <w:r>
+              <w:rPr>
+                <w:rFonts w:ascii="Times New Roman" w:hAnsi="Times New Roman" w:cs="Times New Roman"/>
                 <w:sz w:val="24"/>
                 <w:szCs w:val="28"/>
               </w:rPr>
@@ -5557,12 +5622,14 @@
               <w:ind w:left="0"/>
               <w:jc w:val="both"/>
               <w:rPr>
-                <w:sz w:val="24"/>
-                <w:szCs w:val="28"/>
-              </w:rPr>
-            </w:pPr>
-            <w:r>
-              <w:rPr>
+                <w:rFonts w:ascii="Times New Roman" w:hAnsi="Times New Roman" w:cs="Times New Roman"/>
+                <w:sz w:val="24"/>
+                <w:szCs w:val="28"/>
+              </w:rPr>
+            </w:pPr>
+            <w:r>
+              <w:rPr>
+                <w:rFonts w:ascii="Times New Roman" w:hAnsi="Times New Roman" w:cs="Times New Roman"/>
                 <w:sz w:val="24"/>
                 <w:szCs w:val="28"/>
               </w:rPr>
@@ -5581,12 +5648,14 @@
               <w:ind w:left="0"/>
               <w:jc w:val="both"/>
               <w:rPr>
-                <w:sz w:val="24"/>
-                <w:szCs w:val="28"/>
-              </w:rPr>
-            </w:pPr>
-            <w:r>
-              <w:rPr>
+                <w:rFonts w:ascii="Times New Roman" w:hAnsi="Times New Roman" w:cs="Times New Roman"/>
+                <w:sz w:val="24"/>
+                <w:szCs w:val="28"/>
+              </w:rPr>
+            </w:pPr>
+            <w:r>
+              <w:rPr>
+                <w:rFonts w:ascii="Times New Roman" w:hAnsi="Times New Roman" w:cs="Times New Roman"/>
                 <w:sz w:val="24"/>
                 <w:szCs w:val="28"/>
               </w:rPr>
@@ -5605,6 +5674,7 @@
               <w:ind w:left="0"/>
               <w:jc w:val="both"/>
               <w:rPr>
+                <w:rFonts w:ascii="Times New Roman" w:hAnsi="Times New Roman" w:cs="Times New Roman"/>
                 <w:sz w:val="24"/>
                 <w:szCs w:val="28"/>
               </w:rPr>
@@ -5624,12 +5694,14 @@
               <w:ind w:left="0"/>
               <w:jc w:val="both"/>
               <w:rPr>
-                <w:sz w:val="24"/>
-                <w:szCs w:val="28"/>
-              </w:rPr>
-            </w:pPr>
-            <w:r>
-              <w:rPr>
+                <w:rFonts w:ascii="Times New Roman" w:hAnsi="Times New Roman" w:cs="Times New Roman"/>
+                <w:sz w:val="24"/>
+                <w:szCs w:val="28"/>
+              </w:rPr>
+            </w:pPr>
+            <w:r>
+              <w:rPr>
+                <w:rFonts w:ascii="Times New Roman" w:hAnsi="Times New Roman" w:cs="Times New Roman"/>
                 <w:sz w:val="24"/>
                 <w:szCs w:val="28"/>
               </w:rPr>
@@ -5648,12 +5720,14 @@
               <w:ind w:left="0"/>
               <w:jc w:val="both"/>
               <w:rPr>
-                <w:sz w:val="24"/>
-                <w:szCs w:val="28"/>
-              </w:rPr>
-            </w:pPr>
-            <w:r>
-              <w:rPr>
+                <w:rFonts w:ascii="Times New Roman" w:hAnsi="Times New Roman" w:cs="Times New Roman"/>
+                <w:sz w:val="24"/>
+                <w:szCs w:val="28"/>
+              </w:rPr>
+            </w:pPr>
+            <w:r>
+              <w:rPr>
+                <w:rFonts w:ascii="Times New Roman" w:hAnsi="Times New Roman" w:cs="Times New Roman"/>
                 <w:sz w:val="24"/>
                 <w:szCs w:val="28"/>
               </w:rPr>
@@ -5672,12 +5746,14 @@
               <w:ind w:left="0"/>
               <w:jc w:val="both"/>
               <w:rPr>
-                <w:sz w:val="24"/>
-                <w:szCs w:val="28"/>
-              </w:rPr>
-            </w:pPr>
-            <w:r>
-              <w:rPr>
+                <w:rFonts w:ascii="Times New Roman" w:hAnsi="Times New Roman" w:cs="Times New Roman"/>
+                <w:sz w:val="24"/>
+                <w:szCs w:val="28"/>
+              </w:rPr>
+            </w:pPr>
+            <w:r>
+              <w:rPr>
+                <w:rFonts w:ascii="Times New Roman" w:hAnsi="Times New Roman" w:cs="Times New Roman"/>
                 <w:sz w:val="24"/>
                 <w:szCs w:val="28"/>
               </w:rPr>
@@ -5696,6 +5772,7 @@
               <w:ind w:left="0"/>
               <w:jc w:val="both"/>
               <w:rPr>
+                <w:rFonts w:ascii="Times New Roman" w:hAnsi="Times New Roman" w:cs="Times New Roman"/>
                 <w:sz w:val="24"/>
                 <w:szCs w:val="28"/>
               </w:rPr>
@@ -6012,7 +6089,6 @@
           <w:noProof/>
           <w:lang w:eastAsia="ru-RU"/>
         </w:rPr>
-        <w:lastRenderedPageBreak/>
         <w:drawing>
           <wp:inline distT="0" distB="0" distL="0" distR="0" wp14:anchorId="4D656150" wp14:editId="45530DFB">
             <wp:extent cx="6295444" cy="1963972"/>
@@ -6242,7 +6318,6 @@
           <w:noProof/>
           <w:lang w:eastAsia="ru-RU"/>
         </w:rPr>
-        <w:lastRenderedPageBreak/>
         <w:drawing>
           <wp:inline distT="0" distB="0" distL="0" distR="0" wp14:anchorId="1E4C40CF" wp14:editId="6E5F0AE1">
             <wp:extent cx="6160901" cy="4643562"/>
@@ -6407,6 +6482,7 @@
                 <w:sz w:val="28"/>
                 <w:szCs w:val="28"/>
               </w:rPr>
+              <w:lastRenderedPageBreak/>
               <w:t>№ п/п</w:t>
             </w:r>
           </w:p>
@@ -6959,7 +7035,6 @@
                 <w:sz w:val="28"/>
                 <w:szCs w:val="28"/>
               </w:rPr>
-              <w:lastRenderedPageBreak/>
               <w:t>6</w:t>
             </w:r>
           </w:p>
@@ -8309,6 +8384,7 @@
                 <w:szCs w:val="28"/>
                 <w:lang w:val="en-US"/>
               </w:rPr>
+              <w:lastRenderedPageBreak/>
               <w:t>id</w:t>
             </w:r>
           </w:p>
@@ -9105,7 +9181,6 @@
                 <w:szCs w:val="28"/>
                 <w:lang w:val="en-US"/>
               </w:rPr>
-              <w:lastRenderedPageBreak/>
               <w:t>description</w:t>
             </w:r>
           </w:p>
@@ -10248,7 +10323,16 @@
           <w:sz w:val="28"/>
           <w:szCs w:val="28"/>
         </w:rPr>
-        <w:t>Диаграмма компонентов - это структурная диаграмма языка унифицированного моделирования, она описывает особенности физического представления системы. Диаграмма компонентов позволяет определить архитектуру разрабатываемой системы, установив зависимости между программными компонентами.</w:t>
+        <w:t xml:space="preserve">Диаграмма компонентов - это структурная диаграмма языка унифицированного моделирования, она описывает особенности физического представления </w:t>
+      </w:r>
+      <w:r>
+        <w:rPr>
+          <w:rFonts w:ascii="Times New Roman" w:hAnsi="Times New Roman" w:cs="Times New Roman"/>
+          <w:sz w:val="28"/>
+          <w:szCs w:val="28"/>
+        </w:rPr>
+        <w:lastRenderedPageBreak/>
+        <w:t>системы. Диаграмма компонентов позволяет определить архитектуру разрабатываемой системы, установив зависимости между программными компонентами.</w:t>
       </w:r>
     </w:p>
     <w:p>
@@ -10395,7 +10479,6 @@
           <w:sz w:val="28"/>
           <w:szCs w:val="28"/>
         </w:rPr>
-        <w:lastRenderedPageBreak/>
         <w:t>На рисунке 4 ниже представлена диаграмма компонентов.</w:t>
       </w:r>
     </w:p>
@@ -10649,6 +10732,7 @@
           <w:sz w:val="28"/>
           <w:szCs w:val="28"/>
         </w:rPr>
+        <w:lastRenderedPageBreak/>
         <w:t>проиллюстрировать обработку процессов исполнения аппаратными компонентами;</w:t>
       </w:r>
     </w:p>
@@ -10794,7 +10878,6 @@
           <w:sz w:val="28"/>
           <w:szCs w:val="28"/>
         </w:rPr>
-        <w:lastRenderedPageBreak/>
         <w:t xml:space="preserve">Рисунок </w:t>
       </w:r>
       <w:r>
@@ -11986,8 +12069,6 @@
           <w:szCs w:val="20"/>
         </w:rPr>
       </w:pPr>
-      <w:bookmarkStart w:id="0" w:name="_GoBack"/>
-      <w:bookmarkEnd w:id="0"/>
     </w:p>
     <w:p>
       <w:pPr>
@@ -12052,11 +12133,12 @@
               <w:p>
                 <w:pPr>
                   <w:pStyle w:val="a7"/>
+                  <w:spacing w:before="240" w:line="360" w:lineRule="auto"/>
                   <w:jc w:val="center"/>
                   <w:rPr>
                     <w:rFonts w:ascii="GOST type A" w:hAnsi="GOST type A"/>
                     <w:i w:val="0"/>
-                    <w:sz w:val="50"/>
+                    <w:sz w:val="52"/>
                     <w:szCs w:val="60"/>
                     <w:lang w:val="ru-RU"/>
                   </w:rPr>
@@ -12087,9 +12169,9 @@
                     <w:i w:val="0"/>
                     <w:sz w:val="52"/>
                     <w:szCs w:val="60"/>
-                    <w:lang w:val="en-US" w:eastAsia="ar-SA"/>
+                    <w:lang w:val="ru-RU" w:eastAsia="ar-SA"/>
                   </w:rPr>
-                  <w:t>4</w:t>
+                  <w:t>5</w:t>
                 </w:r>
                 <w:r>
                   <w:rPr>
@@ -12212,7 +12294,7 @@
                     <w:szCs w:val="24"/>
                     <w:lang w:val="ru-RU"/>
                   </w:rPr>
-                  <w:t>21</w:t>
+                  <w:t>6</w:t>
                 </w:r>
                 <w:r>
                   <w:rPr>
@@ -16774,7 +16856,7 @@
 </file>
 
 <file path=customXml/itemProps1.xml><?xml version="1.0" encoding="utf-8"?>
-<ds:datastoreItem xmlns:ds="http://schemas.openxmlformats.org/officeDocument/2006/customXml" ds:itemID="{62B56DF2-035E-4BA8-ACEF-92CAF06C609B}">
+<ds:datastoreItem xmlns:ds="http://schemas.openxmlformats.org/officeDocument/2006/customXml" ds:itemID="{81086572-FC80-4D0B-B1FE-7E602DE773CE}">
   <ds:schemaRefs>
     <ds:schemaRef ds:uri="http://schemas.openxmlformats.org/officeDocument/2006/bibliography"/>
   </ds:schemaRefs>

--- a/9семестр/ТИПС/кр.docx
+++ b/9семестр/ТИПС/кр.docx
@@ -222,15 +222,7 @@
         <w:rPr>
           <w:szCs w:val="28"/>
         </w:rPr>
-        <w:t>использования объектно-</w:t>
-      </w:r>
-      <w:bookmarkStart w:id="0" w:name="_GoBack"/>
-      <w:bookmarkEnd w:id="0"/>
-      <w:r>
-        <w:rPr>
-          <w:szCs w:val="28"/>
-        </w:rPr>
-        <w:t>ориентированного подхода в проектировании и</w:t>
+        <w:t>использования объектно-ориентированного подхода в проектировании и</w:t>
       </w:r>
       <w:r>
         <w:rPr>
@@ -3829,30 +3821,53 @@
     </w:p>
     <w:p>
       <w:pPr>
-        <w:pStyle w:val="a8"/>
-        <w:spacing w:after="0" w:line="360" w:lineRule="auto"/>
-        <w:ind w:left="0" w:firstLine="851"/>
-        <w:jc w:val="both"/>
-        <w:rPr>
-          <w:rFonts w:ascii="Times New Roman" w:hAnsi="Times New Roman" w:cs="Times New Roman"/>
-          <w:sz w:val="28"/>
-          <w:szCs w:val="28"/>
-        </w:rPr>
-      </w:pPr>
-    </w:p>
-    <w:p>
-      <w:pPr>
+        <w:spacing w:line="360" w:lineRule="auto"/>
         <w:ind w:firstLine="851"/>
-        <w:rPr>
-          <w:szCs w:val="28"/>
-        </w:rPr>
-      </w:pPr>
-      <w:r>
-        <w:rPr>
-          <w:szCs w:val="28"/>
-        </w:rPr>
-        <w:br w:type="page"/>
-      </w:r>
+        <w:jc w:val="both"/>
+        <w:rPr>
+          <w:szCs w:val="28"/>
+        </w:rPr>
+      </w:pPr>
+    </w:p>
+    <w:p>
+      <w:pPr>
+        <w:spacing w:line="360" w:lineRule="auto"/>
+        <w:ind w:firstLine="851"/>
+        <w:jc w:val="both"/>
+        <w:rPr>
+          <w:szCs w:val="28"/>
+        </w:rPr>
+      </w:pPr>
+    </w:p>
+    <w:p>
+      <w:pPr>
+        <w:spacing w:line="360" w:lineRule="auto"/>
+        <w:ind w:firstLine="851"/>
+        <w:jc w:val="both"/>
+        <w:rPr>
+          <w:szCs w:val="28"/>
+        </w:rPr>
+      </w:pPr>
+    </w:p>
+    <w:p>
+      <w:pPr>
+        <w:spacing w:line="360" w:lineRule="auto"/>
+        <w:ind w:firstLine="851"/>
+        <w:jc w:val="both"/>
+        <w:rPr>
+          <w:szCs w:val="28"/>
+        </w:rPr>
+      </w:pPr>
+    </w:p>
+    <w:p>
+      <w:pPr>
+        <w:spacing w:line="360" w:lineRule="auto"/>
+        <w:ind w:firstLine="851"/>
+        <w:jc w:val="both"/>
+        <w:rPr>
+          <w:szCs w:val="28"/>
+        </w:rPr>
+      </w:pPr>
     </w:p>
     <w:p>
       <w:pPr>
@@ -4219,20 +4234,32 @@
         <w:ind w:left="0"/>
         <w:jc w:val="center"/>
         <w:rPr>
-          <w:rFonts w:ascii="Times New Roman" w:hAnsi="Times New Roman" w:cs="Times New Roman"/>
-          <w:sz w:val="28"/>
-          <w:szCs w:val="28"/>
-        </w:rPr>
-      </w:pPr>
-      <w:r>
-        <w:rPr>
           <w:noProof/>
           <w:lang w:eastAsia="ru-RU"/>
         </w:rPr>
+      </w:pPr>
+    </w:p>
+    <w:p>
+      <w:pPr>
+        <w:pStyle w:val="a8"/>
+        <w:spacing w:after="0" w:line="360" w:lineRule="auto"/>
+        <w:ind w:left="0"/>
+        <w:jc w:val="center"/>
+        <w:rPr>
+          <w:rFonts w:ascii="Times New Roman" w:hAnsi="Times New Roman" w:cs="Times New Roman"/>
+          <w:sz w:val="28"/>
+          <w:szCs w:val="28"/>
+        </w:rPr>
+      </w:pPr>
+      <w:r>
+        <w:rPr>
+          <w:noProof/>
+          <w:lang w:eastAsia="ru-RU"/>
+        </w:rPr>
         <w:drawing>
-          <wp:inline distT="0" distB="0" distL="0" distR="0" wp14:anchorId="6839A809" wp14:editId="06F057CF">
-            <wp:extent cx="4951562" cy="2783038"/>
-            <wp:effectExtent l="0" t="0" r="1905" b="0"/>
+          <wp:inline distT="0" distB="0" distL="0" distR="0" wp14:anchorId="0F405594" wp14:editId="12663182">
+            <wp:extent cx="6210935" cy="3378835"/>
+            <wp:effectExtent l="0" t="0" r="0" b="0"/>
             <wp:docPr id="1" name="Рисунок 1"/>
             <wp:cNvGraphicFramePr>
               <a:graphicFrameLocks xmlns:a="http://schemas.openxmlformats.org/drawingml/2006/main" noChangeAspect="1"/>
@@ -4253,7 +4280,7 @@
                   <pic:spPr>
                     <a:xfrm>
                       <a:off x="0" y="0"/>
-                      <a:ext cx="4999715" cy="2810103"/>
+                      <a:ext cx="6221194" cy="3384416"/>
                     </a:xfrm>
                     <a:prstGeom prst="rect">
                       <a:avLst/>
@@ -4547,7 +4574,23 @@
                 <w:sz w:val="28"/>
                 <w:szCs w:val="28"/>
               </w:rPr>
-              <w:t>человек который имеет доступ к системе.</w:t>
+              <w:t>пользователь</w:t>
+            </w:r>
+            <w:r>
+              <w:rPr>
+                <w:rFonts w:ascii="Times New Roman" w:hAnsi="Times New Roman" w:cs="Times New Roman"/>
+                <w:sz w:val="28"/>
+                <w:szCs w:val="28"/>
+              </w:rPr>
+              <w:t>,</w:t>
+            </w:r>
+            <w:r>
+              <w:rPr>
+                <w:rFonts w:ascii="Times New Roman" w:hAnsi="Times New Roman" w:cs="Times New Roman"/>
+                <w:sz w:val="28"/>
+                <w:szCs w:val="28"/>
+              </w:rPr>
+              <w:t xml:space="preserve"> который имеет доступ к системе.</w:t>
             </w:r>
           </w:p>
         </w:tc>
@@ -4627,7 +4670,47 @@
                 <w:sz w:val="28"/>
                 <w:szCs w:val="28"/>
               </w:rPr>
-              <w:t>клиент, который имеет доступ к тех. Поддержки</w:t>
+              <w:t>пользователь</w:t>
+            </w:r>
+            <w:r>
+              <w:rPr>
+                <w:rFonts w:ascii="Times New Roman" w:hAnsi="Times New Roman" w:cs="Times New Roman"/>
+                <w:sz w:val="28"/>
+                <w:szCs w:val="28"/>
+              </w:rPr>
+              <w:t>, который имеет доступ к тех</w:t>
+            </w:r>
+            <w:r>
+              <w:rPr>
+                <w:rFonts w:ascii="Times New Roman" w:hAnsi="Times New Roman" w:cs="Times New Roman"/>
+                <w:sz w:val="28"/>
+                <w:szCs w:val="28"/>
+              </w:rPr>
+              <w:t>нической</w:t>
+            </w:r>
+            <w:r>
+              <w:rPr>
+                <w:rFonts w:ascii="Times New Roman" w:hAnsi="Times New Roman" w:cs="Times New Roman"/>
+                <w:sz w:val="28"/>
+                <w:szCs w:val="28"/>
+              </w:rPr>
+              <w:t xml:space="preserve"> </w:t>
+            </w:r>
+            <w:r>
+              <w:rPr>
+                <w:rFonts w:ascii="Times New Roman" w:hAnsi="Times New Roman" w:cs="Times New Roman"/>
+                <w:sz w:val="28"/>
+                <w:szCs w:val="28"/>
+              </w:rPr>
+              <w:t>п</w:t>
+            </w:r>
+            <w:r>
+              <w:rPr>
+                <w:rFonts w:ascii="Times New Roman" w:hAnsi="Times New Roman" w:cs="Times New Roman"/>
+                <w:sz w:val="28"/>
+                <w:szCs w:val="28"/>
+              </w:rPr>
+              <w:t>оддержки</w:t>
             </w:r>
           </w:p>
         </w:tc>
@@ -4995,6 +5078,38 @@
           </w:p>
         </w:tc>
       </w:tr>
+    </w:tbl>
+    <w:p>
+      <w:r>
+        <w:br w:type="page"/>
+      </w:r>
+    </w:p>
+    <w:p>
+      <w:pPr>
+        <w:spacing w:line="360" w:lineRule="auto"/>
+        <w:ind w:firstLine="851"/>
+        <w:jc w:val="both"/>
+      </w:pPr>
+      <w:r>
+        <w:lastRenderedPageBreak/>
+        <w:t>П</w:t>
+      </w:r>
+      <w:r>
+        <w:t>родолжение таблицы 3</w:t>
+      </w:r>
+    </w:p>
+    <w:tbl>
+      <w:tblPr>
+        <w:tblStyle w:val="ac"/>
+        <w:tblW w:w="0" w:type="auto"/>
+        <w:tblLook w:val="04A0" w:firstRow="1" w:lastRow="0" w:firstColumn="1" w:lastColumn="0" w:noHBand="0" w:noVBand="1"/>
+      </w:tblPr>
+      <w:tblGrid>
+        <w:gridCol w:w="846"/>
+        <w:gridCol w:w="2977"/>
+        <w:gridCol w:w="3260"/>
+        <w:gridCol w:w="2262"/>
+      </w:tblGrid>
       <w:tr>
         <w:tc>
           <w:tcPr>
@@ -5012,6 +5127,15 @@
                 <w:szCs w:val="28"/>
               </w:rPr>
             </w:pPr>
+            <w:r>
+              <w:rPr>
+                <w:rFonts w:ascii="Times New Roman" w:eastAsia="Times New Roman" w:hAnsi="Times New Roman" w:cs="Times New Roman"/>
+                <w:sz w:val="28"/>
+                <w:szCs w:val="24"/>
+                <w:lang w:eastAsia="ar-SA"/>
+              </w:rPr>
+              <w:br w:type="page"/>
+            </w:r>
             <w:r>
               <w:rPr>
                 <w:rFonts w:ascii="Times New Roman" w:hAnsi="Times New Roman" w:cs="Times New Roman"/>
@@ -5312,7 +5436,6 @@
                 <w:sz w:val="24"/>
                 <w:szCs w:val="28"/>
               </w:rPr>
-              <w:lastRenderedPageBreak/>
               <w:t>6</w:t>
             </w:r>
           </w:p>
@@ -6089,11 +6212,12 @@
           <w:noProof/>
           <w:lang w:eastAsia="ru-RU"/>
         </w:rPr>
+        <w:lastRenderedPageBreak/>
         <w:drawing>
-          <wp:inline distT="0" distB="0" distL="0" distR="0" wp14:anchorId="4D656150" wp14:editId="45530DFB">
-            <wp:extent cx="6295444" cy="1963972"/>
+          <wp:inline distT="0" distB="0" distL="0" distR="0" wp14:anchorId="49B74006" wp14:editId="16200006">
+            <wp:extent cx="5968996" cy="2355011"/>
             <wp:effectExtent l="0" t="0" r="0" b="0"/>
-            <wp:docPr id="2" name="Рисунок 2"/>
+            <wp:docPr id="10" name="Рисунок 10"/>
             <wp:cNvGraphicFramePr>
               <a:graphicFrameLocks xmlns:a="http://schemas.openxmlformats.org/drawingml/2006/main" noChangeAspect="1"/>
             </wp:cNvGraphicFramePr>
@@ -6104,27 +6228,20 @@
                     <pic:cNvPr id="1" name=""/>
                     <pic:cNvPicPr/>
                   </pic:nvPicPr>
-                  <pic:blipFill rotWithShape="1">
+                  <pic:blipFill>
                     <a:blip r:embed="rId9"/>
-                    <a:srcRect t="-5417" r="3717" b="5417"/>
-                    <a:stretch/>
+                    <a:stretch>
+                      <a:fillRect/>
+                    </a:stretch>
                   </pic:blipFill>
-                  <pic:spPr bwMode="auto">
+                  <pic:spPr>
                     <a:xfrm>
                       <a:off x="0" y="0"/>
-                      <a:ext cx="6349192" cy="1980740"/>
+                      <a:ext cx="6017015" cy="2373956"/>
                     </a:xfrm>
                     <a:prstGeom prst="rect">
                       <a:avLst/>
                     </a:prstGeom>
-                    <a:ln>
-                      <a:noFill/>
-                    </a:ln>
-                    <a:extLst>
-                      <a:ext uri="{53640926-AAD7-44D8-BBD7-CCE9431645EC}">
-                        <a14:shadowObscured xmlns:a14="http://schemas.microsoft.com/office/drawing/2010/main"/>
-                      </a:ext>
-                    </a:extLst>
                   </pic:spPr>
                 </pic:pic>
               </a:graphicData>
@@ -6250,32 +6367,6 @@
           <w:szCs w:val="28"/>
         </w:rPr>
       </w:pPr>
-    </w:p>
-    <w:p>
-      <w:pPr>
-        <w:pStyle w:val="a8"/>
-        <w:spacing w:after="0" w:line="360" w:lineRule="auto"/>
-        <w:ind w:left="0" w:firstLine="851"/>
-        <w:jc w:val="both"/>
-        <w:rPr>
-          <w:rFonts w:ascii="Times New Roman" w:hAnsi="Times New Roman" w:cs="Times New Roman"/>
-          <w:sz w:val="28"/>
-          <w:szCs w:val="28"/>
-        </w:rPr>
-      </w:pPr>
-    </w:p>
-    <w:p>
-      <w:pPr>
-        <w:pStyle w:val="a8"/>
-        <w:spacing w:after="0" w:line="360" w:lineRule="auto"/>
-        <w:ind w:left="0" w:firstLine="851"/>
-        <w:jc w:val="both"/>
-        <w:rPr>
-          <w:rFonts w:ascii="Times New Roman" w:hAnsi="Times New Roman" w:cs="Times New Roman"/>
-          <w:sz w:val="28"/>
-          <w:szCs w:val="28"/>
-        </w:rPr>
-      </w:pPr>
       <w:r>
         <w:rPr>
           <w:rFonts w:ascii="Times New Roman" w:hAnsi="Times New Roman" w:cs="Times New Roman"/>
@@ -6319,10 +6410,10 @@
           <w:lang w:eastAsia="ru-RU"/>
         </w:rPr>
         <w:drawing>
-          <wp:inline distT="0" distB="0" distL="0" distR="0" wp14:anchorId="1E4C40CF" wp14:editId="6E5F0AE1">
-            <wp:extent cx="6160901" cy="4643562"/>
-            <wp:effectExtent l="0" t="0" r="0" b="5080"/>
-            <wp:docPr id="3" name="Рисунок 3"/>
+          <wp:inline distT="0" distB="0" distL="0" distR="0" wp14:anchorId="13810138" wp14:editId="72D25FFB">
+            <wp:extent cx="6210935" cy="3258820"/>
+            <wp:effectExtent l="0" t="0" r="0" b="0"/>
+            <wp:docPr id="9" name="Рисунок 9"/>
             <wp:cNvGraphicFramePr>
               <a:graphicFrameLocks xmlns:a="http://schemas.openxmlformats.org/drawingml/2006/main" noChangeAspect="1"/>
             </wp:cNvGraphicFramePr>
@@ -6342,7 +6433,7 @@
                   <pic:spPr>
                     <a:xfrm>
                       <a:off x="0" y="0"/>
-                      <a:ext cx="6160901" cy="4643562"/>
+                      <a:ext cx="6227458" cy="3267489"/>
                     </a:xfrm>
                     <a:prstGeom prst="rect">
                       <a:avLst/>
@@ -6402,6 +6493,7 @@
           <w:sz w:val="28"/>
           <w:szCs w:val="28"/>
         </w:rPr>
+        <w:lastRenderedPageBreak/>
         <w:t>Ниже на таблице 4 представлено о</w:t>
       </w:r>
       <w:r>
@@ -6473,16 +6565,17 @@
               <w:ind w:left="0"/>
               <w:jc w:val="both"/>
               <w:rPr>
-                <w:sz w:val="28"/>
-                <w:szCs w:val="28"/>
-              </w:rPr>
-            </w:pPr>
-            <w:r>
-              <w:rPr>
-                <w:sz w:val="28"/>
-                <w:szCs w:val="28"/>
-              </w:rPr>
-              <w:lastRenderedPageBreak/>
+                <w:rFonts w:ascii="Times New Roman" w:hAnsi="Times New Roman" w:cs="Times New Roman"/>
+                <w:sz w:val="24"/>
+                <w:szCs w:val="28"/>
+              </w:rPr>
+            </w:pPr>
+            <w:r>
+              <w:rPr>
+                <w:rFonts w:ascii="Times New Roman" w:hAnsi="Times New Roman" w:cs="Times New Roman"/>
+                <w:sz w:val="24"/>
+                <w:szCs w:val="28"/>
+              </w:rPr>
               <w:t>№ п/п</w:t>
             </w:r>
           </w:p>
@@ -6498,13 +6591,15 @@
               <w:ind w:left="0"/>
               <w:jc w:val="both"/>
               <w:rPr>
-                <w:sz w:val="28"/>
-                <w:szCs w:val="28"/>
-              </w:rPr>
-            </w:pPr>
-            <w:r>
-              <w:rPr>
-                <w:sz w:val="28"/>
+                <w:rFonts w:ascii="Times New Roman" w:hAnsi="Times New Roman" w:cs="Times New Roman"/>
+                <w:sz w:val="24"/>
+                <w:szCs w:val="28"/>
+              </w:rPr>
+            </w:pPr>
+            <w:r>
+              <w:rPr>
+                <w:rFonts w:ascii="Times New Roman" w:hAnsi="Times New Roman" w:cs="Times New Roman"/>
+                <w:sz w:val="24"/>
                 <w:szCs w:val="28"/>
               </w:rPr>
               <w:t>Имя класса</w:t>
@@ -6522,13 +6617,15 @@
               <w:ind w:left="0"/>
               <w:jc w:val="both"/>
               <w:rPr>
-                <w:sz w:val="28"/>
-                <w:szCs w:val="28"/>
-              </w:rPr>
-            </w:pPr>
-            <w:r>
-              <w:rPr>
-                <w:sz w:val="28"/>
+                <w:rFonts w:ascii="Times New Roman" w:hAnsi="Times New Roman" w:cs="Times New Roman"/>
+                <w:sz w:val="24"/>
+                <w:szCs w:val="28"/>
+              </w:rPr>
+            </w:pPr>
+            <w:r>
+              <w:rPr>
+                <w:rFonts w:ascii="Times New Roman" w:hAnsi="Times New Roman" w:cs="Times New Roman"/>
+                <w:sz w:val="24"/>
                 <w:szCs w:val="28"/>
               </w:rPr>
               <w:t>Краткое описание</w:t>
@@ -6548,13 +6645,15 @@
               <w:ind w:left="0"/>
               <w:jc w:val="both"/>
               <w:rPr>
-                <w:sz w:val="28"/>
-                <w:szCs w:val="28"/>
-              </w:rPr>
-            </w:pPr>
-            <w:r>
-              <w:rPr>
-                <w:sz w:val="28"/>
+                <w:rFonts w:ascii="Times New Roman" w:hAnsi="Times New Roman" w:cs="Times New Roman"/>
+                <w:sz w:val="24"/>
+                <w:szCs w:val="28"/>
+              </w:rPr>
+            </w:pPr>
+            <w:r>
+              <w:rPr>
+                <w:rFonts w:ascii="Times New Roman" w:hAnsi="Times New Roman" w:cs="Times New Roman"/>
+                <w:sz w:val="24"/>
                 <w:szCs w:val="28"/>
               </w:rPr>
               <w:t>1</w:t>
@@ -6572,14 +6671,16 @@
               <w:ind w:left="0"/>
               <w:jc w:val="both"/>
               <w:rPr>
-                <w:sz w:val="28"/>
+                <w:rFonts w:ascii="Times New Roman" w:hAnsi="Times New Roman" w:cs="Times New Roman"/>
+                <w:sz w:val="24"/>
                 <w:szCs w:val="28"/>
                 <w:lang w:val="en-US"/>
               </w:rPr>
             </w:pPr>
             <w:r>
               <w:rPr>
-                <w:sz w:val="28"/>
+                <w:rFonts w:ascii="Times New Roman" w:hAnsi="Times New Roman" w:cs="Times New Roman"/>
+                <w:sz w:val="24"/>
                 <w:szCs w:val="28"/>
                 <w:lang w:val="en-US"/>
               </w:rPr>
@@ -6598,44 +6699,18 @@
               <w:ind w:left="0"/>
               <w:jc w:val="both"/>
               <w:rPr>
-                <w:sz w:val="28"/>
-                <w:szCs w:val="28"/>
-              </w:rPr>
-            </w:pPr>
-            <w:r>
-              <w:rPr>
-                <w:sz w:val="28"/>
-                <w:szCs w:val="28"/>
-              </w:rPr>
-              <w:t>Обобщенный класс пользовател</w:t>
-            </w:r>
-            <w:r>
-              <w:rPr>
-                <w:sz w:val="28"/>
-                <w:szCs w:val="28"/>
-              </w:rPr>
-              <w:t>ей</w:t>
-            </w:r>
-            <w:r>
-              <w:rPr>
-                <w:sz w:val="28"/>
-                <w:szCs w:val="28"/>
-              </w:rPr>
-              <w:t xml:space="preserve"> для наследова</w:t>
-            </w:r>
-            <w:r>
-              <w:rPr>
-                <w:sz w:val="28"/>
-                <w:szCs w:val="28"/>
-              </w:rPr>
-              <w:t>ния</w:t>
-            </w:r>
-            <w:r>
-              <w:rPr>
-                <w:sz w:val="28"/>
-                <w:szCs w:val="28"/>
-              </w:rPr>
-              <w:t>.</w:t>
+                <w:rFonts w:ascii="Times New Roman" w:hAnsi="Times New Roman" w:cs="Times New Roman"/>
+                <w:sz w:val="24"/>
+                <w:szCs w:val="28"/>
+              </w:rPr>
+            </w:pPr>
+            <w:r>
+              <w:rPr>
+                <w:rFonts w:ascii="Times New Roman" w:hAnsi="Times New Roman" w:cs="Times New Roman"/>
+                <w:sz w:val="24"/>
+                <w:szCs w:val="28"/>
+              </w:rPr>
+              <w:t>Обобщенный класс пользователей для наследования.</w:t>
             </w:r>
           </w:p>
         </w:tc>
@@ -6652,13 +6727,15 @@
               <w:ind w:left="0"/>
               <w:jc w:val="both"/>
               <w:rPr>
-                <w:sz w:val="28"/>
-                <w:szCs w:val="28"/>
-              </w:rPr>
-            </w:pPr>
-            <w:r>
-              <w:rPr>
-                <w:sz w:val="28"/>
+                <w:rFonts w:ascii="Times New Roman" w:hAnsi="Times New Roman" w:cs="Times New Roman"/>
+                <w:sz w:val="24"/>
+                <w:szCs w:val="28"/>
+              </w:rPr>
+            </w:pPr>
+            <w:r>
+              <w:rPr>
+                <w:rFonts w:ascii="Times New Roman" w:hAnsi="Times New Roman" w:cs="Times New Roman"/>
+                <w:sz w:val="24"/>
                 <w:szCs w:val="28"/>
               </w:rPr>
               <w:t>2</w:t>
@@ -6676,14 +6753,16 @@
               <w:ind w:left="0"/>
               <w:jc w:val="both"/>
               <w:rPr>
-                <w:sz w:val="28"/>
+                <w:rFonts w:ascii="Times New Roman" w:hAnsi="Times New Roman" w:cs="Times New Roman"/>
+                <w:sz w:val="24"/>
                 <w:szCs w:val="28"/>
                 <w:lang w:val="en-US"/>
               </w:rPr>
             </w:pPr>
             <w:r>
               <w:rPr>
-                <w:sz w:val="28"/>
+                <w:rFonts w:ascii="Times New Roman" w:hAnsi="Times New Roman" w:cs="Times New Roman"/>
+                <w:sz w:val="24"/>
                 <w:szCs w:val="28"/>
                 <w:lang w:val="en-US"/>
               </w:rPr>
@@ -6702,44 +6781,18 @@
               <w:ind w:left="0"/>
               <w:jc w:val="both"/>
               <w:rPr>
-                <w:sz w:val="28"/>
-                <w:szCs w:val="28"/>
-              </w:rPr>
-            </w:pPr>
-            <w:r>
-              <w:rPr>
-                <w:sz w:val="28"/>
-                <w:szCs w:val="28"/>
-              </w:rPr>
-              <w:t xml:space="preserve">Класс </w:t>
-            </w:r>
-            <w:r>
-              <w:rPr>
-                <w:sz w:val="28"/>
-                <w:szCs w:val="28"/>
-              </w:rPr>
-              <w:t>п</w:t>
-            </w:r>
-            <w:r>
-              <w:rPr>
-                <w:sz w:val="28"/>
-                <w:szCs w:val="28"/>
-              </w:rPr>
-              <w:t>редставляющ</w:t>
-            </w:r>
-            <w:r>
-              <w:rPr>
-                <w:sz w:val="28"/>
-                <w:szCs w:val="28"/>
-              </w:rPr>
-              <w:t>ий</w:t>
-            </w:r>
-            <w:r>
-              <w:rPr>
-                <w:sz w:val="28"/>
-                <w:szCs w:val="28"/>
-              </w:rPr>
-              <w:t xml:space="preserve"> данные о клиентах.</w:t>
+                <w:rFonts w:ascii="Times New Roman" w:hAnsi="Times New Roman" w:cs="Times New Roman"/>
+                <w:sz w:val="24"/>
+                <w:szCs w:val="28"/>
+              </w:rPr>
+            </w:pPr>
+            <w:r>
+              <w:rPr>
+                <w:rFonts w:ascii="Times New Roman" w:hAnsi="Times New Roman" w:cs="Times New Roman"/>
+                <w:sz w:val="24"/>
+                <w:szCs w:val="28"/>
+              </w:rPr>
+              <w:t>Класс представляющий данные о клиентах.</w:t>
             </w:r>
           </w:p>
         </w:tc>
@@ -6756,13 +6809,15 @@
               <w:ind w:left="0"/>
               <w:jc w:val="both"/>
               <w:rPr>
-                <w:sz w:val="28"/>
-                <w:szCs w:val="28"/>
-              </w:rPr>
-            </w:pPr>
-            <w:r>
-              <w:rPr>
-                <w:sz w:val="28"/>
+                <w:rFonts w:ascii="Times New Roman" w:hAnsi="Times New Roman" w:cs="Times New Roman"/>
+                <w:sz w:val="24"/>
+                <w:szCs w:val="28"/>
+              </w:rPr>
+            </w:pPr>
+            <w:r>
+              <w:rPr>
+                <w:rFonts w:ascii="Times New Roman" w:hAnsi="Times New Roman" w:cs="Times New Roman"/>
+                <w:sz w:val="24"/>
                 <w:szCs w:val="28"/>
               </w:rPr>
               <w:t>3</w:t>
@@ -6780,14 +6835,16 @@
               <w:ind w:left="0"/>
               <w:jc w:val="both"/>
               <w:rPr>
-                <w:sz w:val="28"/>
+                <w:rFonts w:ascii="Times New Roman" w:hAnsi="Times New Roman" w:cs="Times New Roman"/>
+                <w:sz w:val="24"/>
                 <w:szCs w:val="28"/>
                 <w:lang w:val="en-US"/>
               </w:rPr>
             </w:pPr>
             <w:r>
               <w:rPr>
-                <w:sz w:val="28"/>
+                <w:rFonts w:ascii="Times New Roman" w:hAnsi="Times New Roman" w:cs="Times New Roman"/>
+                <w:sz w:val="24"/>
                 <w:szCs w:val="28"/>
                 <w:lang w:val="en-US"/>
               </w:rPr>
@@ -6806,30 +6863,18 @@
               <w:ind w:left="0"/>
               <w:jc w:val="both"/>
               <w:rPr>
-                <w:sz w:val="28"/>
-                <w:szCs w:val="28"/>
-              </w:rPr>
-            </w:pPr>
-            <w:r>
-              <w:rPr>
-                <w:sz w:val="28"/>
-                <w:szCs w:val="28"/>
-              </w:rPr>
-              <w:t>Класс представляющ</w:t>
-            </w:r>
-            <w:r>
-              <w:rPr>
-                <w:sz w:val="28"/>
-                <w:szCs w:val="28"/>
-              </w:rPr>
-              <w:t>ий</w:t>
-            </w:r>
-            <w:r>
-              <w:rPr>
-                <w:sz w:val="28"/>
-                <w:szCs w:val="28"/>
-              </w:rPr>
-              <w:t xml:space="preserve"> данные о исполнителей.</w:t>
+                <w:rFonts w:ascii="Times New Roman" w:hAnsi="Times New Roman" w:cs="Times New Roman"/>
+                <w:sz w:val="24"/>
+                <w:szCs w:val="28"/>
+              </w:rPr>
+            </w:pPr>
+            <w:r>
+              <w:rPr>
+                <w:rFonts w:ascii="Times New Roman" w:hAnsi="Times New Roman" w:cs="Times New Roman"/>
+                <w:sz w:val="24"/>
+                <w:szCs w:val="28"/>
+              </w:rPr>
+              <w:t>Класс представляющий данные о исполнителей.</w:t>
             </w:r>
           </w:p>
         </w:tc>
@@ -6846,13 +6891,15 @@
               <w:ind w:left="0"/>
               <w:jc w:val="both"/>
               <w:rPr>
-                <w:sz w:val="28"/>
-                <w:szCs w:val="28"/>
-              </w:rPr>
-            </w:pPr>
-            <w:r>
-              <w:rPr>
-                <w:sz w:val="28"/>
+                <w:rFonts w:ascii="Times New Roman" w:hAnsi="Times New Roman" w:cs="Times New Roman"/>
+                <w:sz w:val="24"/>
+                <w:szCs w:val="28"/>
+              </w:rPr>
+            </w:pPr>
+            <w:r>
+              <w:rPr>
+                <w:rFonts w:ascii="Times New Roman" w:hAnsi="Times New Roman" w:cs="Times New Roman"/>
+                <w:sz w:val="24"/>
                 <w:szCs w:val="28"/>
               </w:rPr>
               <w:t>4</w:t>
@@ -6870,14 +6917,16 @@
               <w:ind w:left="0"/>
               <w:jc w:val="both"/>
               <w:rPr>
-                <w:sz w:val="28"/>
+                <w:rFonts w:ascii="Times New Roman" w:hAnsi="Times New Roman" w:cs="Times New Roman"/>
+                <w:sz w:val="24"/>
                 <w:szCs w:val="28"/>
                 <w:lang w:val="en-US"/>
               </w:rPr>
             </w:pPr>
             <w:r>
               <w:rPr>
-                <w:sz w:val="28"/>
+                <w:rFonts w:ascii="Times New Roman" w:hAnsi="Times New Roman" w:cs="Times New Roman"/>
+                <w:sz w:val="24"/>
                 <w:szCs w:val="28"/>
                 <w:lang w:val="en-US"/>
               </w:rPr>
@@ -6896,30 +6945,18 @@
               <w:ind w:left="0"/>
               <w:jc w:val="both"/>
               <w:rPr>
-                <w:sz w:val="28"/>
-                <w:szCs w:val="28"/>
-              </w:rPr>
-            </w:pPr>
-            <w:r>
-              <w:rPr>
-                <w:sz w:val="28"/>
-                <w:szCs w:val="28"/>
-              </w:rPr>
-              <w:t>Класс представляющ</w:t>
-            </w:r>
-            <w:r>
-              <w:rPr>
-                <w:sz w:val="28"/>
-                <w:szCs w:val="28"/>
-              </w:rPr>
-              <w:t>ий</w:t>
-            </w:r>
-            <w:r>
-              <w:rPr>
-                <w:sz w:val="28"/>
-                <w:szCs w:val="28"/>
-              </w:rPr>
-              <w:t xml:space="preserve"> данные о задачах.</w:t>
+                <w:rFonts w:ascii="Times New Roman" w:hAnsi="Times New Roman" w:cs="Times New Roman"/>
+                <w:sz w:val="24"/>
+                <w:szCs w:val="28"/>
+              </w:rPr>
+            </w:pPr>
+            <w:r>
+              <w:rPr>
+                <w:rFonts w:ascii="Times New Roman" w:hAnsi="Times New Roman" w:cs="Times New Roman"/>
+                <w:sz w:val="24"/>
+                <w:szCs w:val="28"/>
+              </w:rPr>
+              <w:t>Класс представляющий данные о задачах.</w:t>
             </w:r>
           </w:p>
         </w:tc>
@@ -6936,13 +6973,15 @@
               <w:ind w:left="0"/>
               <w:jc w:val="both"/>
               <w:rPr>
-                <w:sz w:val="28"/>
-                <w:szCs w:val="28"/>
-              </w:rPr>
-            </w:pPr>
-            <w:r>
-              <w:rPr>
-                <w:sz w:val="28"/>
+                <w:rFonts w:ascii="Times New Roman" w:hAnsi="Times New Roman" w:cs="Times New Roman"/>
+                <w:sz w:val="24"/>
+                <w:szCs w:val="28"/>
+              </w:rPr>
+            </w:pPr>
+            <w:r>
+              <w:rPr>
+                <w:rFonts w:ascii="Times New Roman" w:hAnsi="Times New Roman" w:cs="Times New Roman"/>
+                <w:sz w:val="24"/>
                 <w:szCs w:val="28"/>
               </w:rPr>
               <w:t>5</w:t>
@@ -6960,14 +6999,16 @@
               <w:ind w:left="0"/>
               <w:jc w:val="both"/>
               <w:rPr>
-                <w:sz w:val="28"/>
+                <w:rFonts w:ascii="Times New Roman" w:hAnsi="Times New Roman" w:cs="Times New Roman"/>
+                <w:sz w:val="24"/>
                 <w:szCs w:val="28"/>
                 <w:lang w:val="en-US"/>
               </w:rPr>
             </w:pPr>
             <w:r>
               <w:rPr>
-                <w:sz w:val="28"/>
+                <w:rFonts w:ascii="Times New Roman" w:hAnsi="Times New Roman" w:cs="Times New Roman"/>
+                <w:sz w:val="24"/>
                 <w:szCs w:val="28"/>
                 <w:lang w:val="en-US"/>
               </w:rPr>
@@ -6986,30 +7027,18 @@
               <w:ind w:left="0"/>
               <w:jc w:val="both"/>
               <w:rPr>
-                <w:sz w:val="28"/>
-                <w:szCs w:val="28"/>
-              </w:rPr>
-            </w:pPr>
-            <w:r>
-              <w:rPr>
-                <w:sz w:val="28"/>
-                <w:szCs w:val="28"/>
-              </w:rPr>
-              <w:t>Класс представляющ</w:t>
-            </w:r>
-            <w:r>
-              <w:rPr>
-                <w:sz w:val="28"/>
-                <w:szCs w:val="28"/>
-              </w:rPr>
-              <w:t>ий</w:t>
-            </w:r>
-            <w:r>
-              <w:rPr>
-                <w:sz w:val="28"/>
-                <w:szCs w:val="28"/>
-              </w:rPr>
-              <w:t xml:space="preserve"> данные о статусах задачи.</w:t>
+                <w:rFonts w:ascii="Times New Roman" w:hAnsi="Times New Roman" w:cs="Times New Roman"/>
+                <w:sz w:val="24"/>
+                <w:szCs w:val="28"/>
+              </w:rPr>
+            </w:pPr>
+            <w:r>
+              <w:rPr>
+                <w:rFonts w:ascii="Times New Roman" w:hAnsi="Times New Roman" w:cs="Times New Roman"/>
+                <w:sz w:val="24"/>
+                <w:szCs w:val="28"/>
+              </w:rPr>
+              <w:t>Класс представляющий данные о статусах задачи.</w:t>
             </w:r>
           </w:p>
         </w:tc>
@@ -7026,13 +7055,15 @@
               <w:ind w:left="0"/>
               <w:jc w:val="both"/>
               <w:rPr>
-                <w:sz w:val="28"/>
-                <w:szCs w:val="28"/>
-              </w:rPr>
-            </w:pPr>
-            <w:r>
-              <w:rPr>
-                <w:sz w:val="28"/>
+                <w:rFonts w:ascii="Times New Roman" w:hAnsi="Times New Roman" w:cs="Times New Roman"/>
+                <w:sz w:val="24"/>
+                <w:szCs w:val="28"/>
+              </w:rPr>
+            </w:pPr>
+            <w:r>
+              <w:rPr>
+                <w:rFonts w:ascii="Times New Roman" w:hAnsi="Times New Roman" w:cs="Times New Roman"/>
+                <w:sz w:val="24"/>
                 <w:szCs w:val="28"/>
               </w:rPr>
               <w:t>6</w:t>
@@ -7050,14 +7081,16 @@
               <w:ind w:left="0"/>
               <w:jc w:val="both"/>
               <w:rPr>
-                <w:sz w:val="28"/>
+                <w:rFonts w:ascii="Times New Roman" w:hAnsi="Times New Roman" w:cs="Times New Roman"/>
+                <w:sz w:val="24"/>
                 <w:szCs w:val="28"/>
                 <w:lang w:val="en-US"/>
               </w:rPr>
             </w:pPr>
             <w:r>
               <w:rPr>
-                <w:sz w:val="28"/>
+                <w:rFonts w:ascii="Times New Roman" w:hAnsi="Times New Roman" w:cs="Times New Roman"/>
+                <w:sz w:val="24"/>
                 <w:szCs w:val="28"/>
                 <w:lang w:val="en-US"/>
               </w:rPr>
@@ -7076,44 +7109,18 @@
               <w:ind w:left="0"/>
               <w:jc w:val="both"/>
               <w:rPr>
-                <w:sz w:val="28"/>
-                <w:szCs w:val="28"/>
-              </w:rPr>
-            </w:pPr>
-            <w:r>
-              <w:rPr>
-                <w:sz w:val="28"/>
-                <w:szCs w:val="28"/>
-              </w:rPr>
-              <w:t>Класс представляющ</w:t>
-            </w:r>
-            <w:r>
-              <w:rPr>
-                <w:sz w:val="28"/>
-                <w:szCs w:val="28"/>
-              </w:rPr>
-              <w:t>ий</w:t>
-            </w:r>
-            <w:r>
-              <w:rPr>
-                <w:sz w:val="28"/>
-                <w:szCs w:val="28"/>
-              </w:rPr>
-              <w:t xml:space="preserve"> </w:t>
-            </w:r>
-            <w:r>
-              <w:rPr>
-                <w:sz w:val="28"/>
-                <w:szCs w:val="28"/>
-              </w:rPr>
-              <w:t>данные о договорах клиентов</w:t>
-            </w:r>
-            <w:r>
-              <w:rPr>
-                <w:sz w:val="28"/>
-                <w:szCs w:val="28"/>
-              </w:rPr>
-              <w:t>.</w:t>
+                <w:rFonts w:ascii="Times New Roman" w:hAnsi="Times New Roman" w:cs="Times New Roman"/>
+                <w:sz w:val="24"/>
+                <w:szCs w:val="28"/>
+              </w:rPr>
+            </w:pPr>
+            <w:r>
+              <w:rPr>
+                <w:rFonts w:ascii="Times New Roman" w:hAnsi="Times New Roman" w:cs="Times New Roman"/>
+                <w:sz w:val="24"/>
+                <w:szCs w:val="28"/>
+              </w:rPr>
+              <w:t>Класс представляющий данные о договорах клиентов.</w:t>
             </w:r>
           </w:p>
         </w:tc>
@@ -7260,14 +7267,17 @@
               <w:ind w:left="0"/>
               <w:jc w:val="center"/>
               <w:rPr>
-                <w:sz w:val="24"/>
-                <w:szCs w:val="28"/>
-              </w:rPr>
-            </w:pPr>
-            <w:r>
-              <w:rPr>
-                <w:sz w:val="24"/>
-                <w:szCs w:val="28"/>
+                <w:rFonts w:ascii="Times New Roman" w:hAnsi="Times New Roman" w:cs="Times New Roman"/>
+                <w:sz w:val="24"/>
+                <w:szCs w:val="24"/>
+                <w:lang w:val="en-US"/>
+              </w:rPr>
+            </w:pPr>
+            <w:r>
+              <w:rPr>
+                <w:rFonts w:ascii="Times New Roman" w:hAnsi="Times New Roman" w:cs="Times New Roman"/>
+                <w:sz w:val="24"/>
+                <w:szCs w:val="24"/>
               </w:rPr>
               <w:t>User</w:t>
             </w:r>
@@ -7286,14 +7296,16 @@
               <w:ind w:left="0"/>
               <w:jc w:val="both"/>
               <w:rPr>
-                <w:sz w:val="24"/>
-                <w:szCs w:val="28"/>
-              </w:rPr>
-            </w:pPr>
-            <w:r>
-              <w:rPr>
-                <w:sz w:val="24"/>
-                <w:szCs w:val="28"/>
+                <w:rFonts w:ascii="Times New Roman" w:hAnsi="Times New Roman" w:cs="Times New Roman"/>
+                <w:sz w:val="24"/>
+                <w:szCs w:val="24"/>
+              </w:rPr>
+            </w:pPr>
+            <w:r>
+              <w:rPr>
+                <w:rFonts w:ascii="Times New Roman" w:hAnsi="Times New Roman" w:cs="Times New Roman"/>
+                <w:sz w:val="24"/>
+                <w:szCs w:val="24"/>
               </w:rPr>
               <w:t>Атрибут</w:t>
             </w:r>
@@ -7310,14 +7322,16 @@
               <w:ind w:left="0"/>
               <w:jc w:val="both"/>
               <w:rPr>
-                <w:sz w:val="24"/>
-                <w:szCs w:val="28"/>
-              </w:rPr>
-            </w:pPr>
-            <w:r>
-              <w:rPr>
-                <w:sz w:val="24"/>
-                <w:szCs w:val="28"/>
+                <w:rFonts w:ascii="Times New Roman" w:hAnsi="Times New Roman" w:cs="Times New Roman"/>
+                <w:sz w:val="24"/>
+                <w:szCs w:val="24"/>
+              </w:rPr>
+            </w:pPr>
+            <w:r>
+              <w:rPr>
+                <w:rFonts w:ascii="Times New Roman" w:hAnsi="Times New Roman" w:cs="Times New Roman"/>
+                <w:sz w:val="24"/>
+                <w:szCs w:val="24"/>
               </w:rPr>
               <w:t>Видимость</w:t>
             </w:r>
@@ -7334,37 +7348,42 @@
               <w:ind w:left="0"/>
               <w:jc w:val="both"/>
               <w:rPr>
-                <w:sz w:val="24"/>
-                <w:szCs w:val="28"/>
-              </w:rPr>
-            </w:pPr>
-            <w:r>
-              <w:rPr>
-                <w:sz w:val="24"/>
-                <w:szCs w:val="28"/>
+                <w:rFonts w:ascii="Times New Roman" w:hAnsi="Times New Roman" w:cs="Times New Roman"/>
+                <w:sz w:val="24"/>
+                <w:szCs w:val="24"/>
+              </w:rPr>
+            </w:pPr>
+            <w:r>
+              <w:rPr>
+                <w:rFonts w:ascii="Times New Roman" w:hAnsi="Times New Roman" w:cs="Times New Roman"/>
+                <w:sz w:val="24"/>
+                <w:szCs w:val="24"/>
                 <w:lang w:val="en-US"/>
               </w:rPr>
               <w:t>Ти</w:t>
             </w:r>
             <w:r>
               <w:rPr>
-                <w:sz w:val="24"/>
-                <w:szCs w:val="28"/>
+                <w:rFonts w:ascii="Times New Roman" w:hAnsi="Times New Roman" w:cs="Times New Roman"/>
+                <w:sz w:val="24"/>
+                <w:szCs w:val="24"/>
               </w:rPr>
               <w:t>п</w:t>
             </w:r>
             <w:r>
               <w:rPr>
-                <w:sz w:val="24"/>
-                <w:szCs w:val="28"/>
+                <w:rFonts w:ascii="Times New Roman" w:hAnsi="Times New Roman" w:cs="Times New Roman"/>
+                <w:sz w:val="24"/>
+                <w:szCs w:val="24"/>
                 <w:lang w:val="en-US"/>
               </w:rPr>
               <w:t xml:space="preserve"> </w:t>
             </w:r>
             <w:r>
               <w:rPr>
-                <w:sz w:val="24"/>
-                <w:szCs w:val="28"/>
+                <w:rFonts w:ascii="Times New Roman" w:hAnsi="Times New Roman" w:cs="Times New Roman"/>
+                <w:sz w:val="24"/>
+                <w:szCs w:val="24"/>
               </w:rPr>
               <w:t>атрибута</w:t>
             </w:r>
@@ -7381,14 +7400,16 @@
               <w:ind w:left="0"/>
               <w:jc w:val="both"/>
               <w:rPr>
-                <w:sz w:val="24"/>
-                <w:szCs w:val="28"/>
-              </w:rPr>
-            </w:pPr>
-            <w:r>
-              <w:rPr>
-                <w:sz w:val="24"/>
-                <w:szCs w:val="28"/>
+                <w:rFonts w:ascii="Times New Roman" w:hAnsi="Times New Roman" w:cs="Times New Roman"/>
+                <w:sz w:val="24"/>
+                <w:szCs w:val="24"/>
+              </w:rPr>
+            </w:pPr>
+            <w:r>
+              <w:rPr>
+                <w:rFonts w:ascii="Times New Roman" w:hAnsi="Times New Roman" w:cs="Times New Roman"/>
+                <w:sz w:val="24"/>
+                <w:szCs w:val="24"/>
               </w:rPr>
               <w:t>Множественность</w:t>
             </w:r>
@@ -7405,14 +7426,16 @@
               <w:ind w:left="0"/>
               <w:jc w:val="both"/>
               <w:rPr>
-                <w:sz w:val="24"/>
-                <w:szCs w:val="28"/>
-              </w:rPr>
-            </w:pPr>
-            <w:r>
-              <w:rPr>
-                <w:sz w:val="24"/>
-                <w:szCs w:val="28"/>
+                <w:rFonts w:ascii="Times New Roman" w:hAnsi="Times New Roman" w:cs="Times New Roman"/>
+                <w:sz w:val="24"/>
+                <w:szCs w:val="24"/>
+              </w:rPr>
+            </w:pPr>
+            <w:r>
+              <w:rPr>
+                <w:rFonts w:ascii="Times New Roman" w:hAnsi="Times New Roman" w:cs="Times New Roman"/>
+                <w:sz w:val="24"/>
+                <w:szCs w:val="24"/>
               </w:rPr>
               <w:t>Описание</w:t>
             </w:r>
@@ -7431,15 +7454,17 @@
               <w:ind w:left="0"/>
               <w:jc w:val="both"/>
               <w:rPr>
-                <w:sz w:val="24"/>
-                <w:szCs w:val="28"/>
+                <w:rFonts w:ascii="Times New Roman" w:hAnsi="Times New Roman" w:cs="Times New Roman"/>
+                <w:sz w:val="24"/>
+                <w:szCs w:val="24"/>
                 <w:lang w:val="en-US"/>
               </w:rPr>
             </w:pPr>
             <w:r>
               <w:rPr>
-                <w:sz w:val="24"/>
-                <w:szCs w:val="28"/>
+                <w:rFonts w:ascii="Times New Roman" w:hAnsi="Times New Roman" w:cs="Times New Roman"/>
+                <w:sz w:val="24"/>
+                <w:szCs w:val="24"/>
                 <w:lang w:val="en-US"/>
               </w:rPr>
               <w:t>id</w:t>
@@ -7457,15 +7482,17 @@
               <w:ind w:left="0"/>
               <w:jc w:val="both"/>
               <w:rPr>
-                <w:sz w:val="24"/>
-                <w:szCs w:val="28"/>
+                <w:rFonts w:ascii="Times New Roman" w:hAnsi="Times New Roman" w:cs="Times New Roman"/>
+                <w:sz w:val="24"/>
+                <w:szCs w:val="24"/>
                 <w:lang w:val="en-US"/>
               </w:rPr>
             </w:pPr>
             <w:r>
               <w:rPr>
-                <w:sz w:val="24"/>
-                <w:szCs w:val="28"/>
+                <w:rFonts w:ascii="Times New Roman" w:hAnsi="Times New Roman" w:cs="Times New Roman"/>
+                <w:sz w:val="24"/>
+                <w:szCs w:val="24"/>
                 <w:lang w:val="en-US"/>
               </w:rPr>
               <w:t>public</w:t>
@@ -7483,15 +7510,17 @@
               <w:ind w:left="0"/>
               <w:jc w:val="both"/>
               <w:rPr>
-                <w:sz w:val="24"/>
-                <w:szCs w:val="28"/>
+                <w:rFonts w:ascii="Times New Roman" w:hAnsi="Times New Roman" w:cs="Times New Roman"/>
+                <w:sz w:val="24"/>
+                <w:szCs w:val="24"/>
                 <w:lang w:val="en-US"/>
               </w:rPr>
             </w:pPr>
             <w:r>
               <w:rPr>
-                <w:sz w:val="24"/>
-                <w:szCs w:val="28"/>
+                <w:rFonts w:ascii="Times New Roman" w:hAnsi="Times New Roman" w:cs="Times New Roman"/>
+                <w:sz w:val="24"/>
+                <w:szCs w:val="24"/>
                 <w:lang w:val="en-US"/>
               </w:rPr>
               <w:t>int</w:t>
@@ -7509,14 +7538,16 @@
               <w:ind w:left="0"/>
               <w:jc w:val="both"/>
               <w:rPr>
-                <w:sz w:val="24"/>
-                <w:szCs w:val="28"/>
-              </w:rPr>
-            </w:pPr>
-            <w:r>
-              <w:rPr>
-                <w:sz w:val="24"/>
-                <w:szCs w:val="28"/>
+                <w:rFonts w:ascii="Times New Roman" w:hAnsi="Times New Roman" w:cs="Times New Roman"/>
+                <w:sz w:val="24"/>
+                <w:szCs w:val="24"/>
+              </w:rPr>
+            </w:pPr>
+            <w:r>
+              <w:rPr>
+                <w:rFonts w:ascii="Times New Roman" w:hAnsi="Times New Roman" w:cs="Times New Roman"/>
+                <w:sz w:val="24"/>
+                <w:szCs w:val="24"/>
               </w:rPr>
               <w:t>-</w:t>
             </w:r>
@@ -7533,14 +7564,16 @@
               <w:ind w:left="0"/>
               <w:jc w:val="both"/>
               <w:rPr>
-                <w:sz w:val="24"/>
-                <w:szCs w:val="28"/>
-              </w:rPr>
-            </w:pPr>
-            <w:r>
-              <w:rPr>
-                <w:sz w:val="24"/>
-                <w:szCs w:val="28"/>
+                <w:rFonts w:ascii="Times New Roman" w:hAnsi="Times New Roman" w:cs="Times New Roman"/>
+                <w:sz w:val="24"/>
+                <w:szCs w:val="24"/>
+              </w:rPr>
+            </w:pPr>
+            <w:r>
+              <w:rPr>
+                <w:rFonts w:ascii="Times New Roman" w:hAnsi="Times New Roman" w:cs="Times New Roman"/>
+                <w:sz w:val="24"/>
+                <w:szCs w:val="24"/>
               </w:rPr>
               <w:t>Первичный ключ</w:t>
             </w:r>
@@ -7559,15 +7592,17 @@
               <w:ind w:left="0"/>
               <w:jc w:val="both"/>
               <w:rPr>
-                <w:sz w:val="24"/>
-                <w:szCs w:val="28"/>
+                <w:rFonts w:ascii="Times New Roman" w:hAnsi="Times New Roman" w:cs="Times New Roman"/>
+                <w:sz w:val="24"/>
+                <w:szCs w:val="24"/>
                 <w:lang w:val="en-US"/>
               </w:rPr>
             </w:pPr>
             <w:r>
               <w:rPr>
-                <w:sz w:val="24"/>
-                <w:szCs w:val="28"/>
+                <w:rFonts w:ascii="Times New Roman" w:hAnsi="Times New Roman" w:cs="Times New Roman"/>
+                <w:sz w:val="24"/>
+                <w:szCs w:val="24"/>
                 <w:lang w:val="en-US"/>
               </w:rPr>
               <w:t>name</w:t>
@@ -7585,14 +7620,16 @@
               <w:ind w:left="0"/>
               <w:jc w:val="both"/>
               <w:rPr>
-                <w:sz w:val="24"/>
-                <w:szCs w:val="28"/>
-              </w:rPr>
-            </w:pPr>
-            <w:r>
-              <w:rPr>
-                <w:sz w:val="24"/>
-                <w:szCs w:val="28"/>
+                <w:rFonts w:ascii="Times New Roman" w:hAnsi="Times New Roman" w:cs="Times New Roman"/>
+                <w:sz w:val="24"/>
+                <w:szCs w:val="24"/>
+              </w:rPr>
+            </w:pPr>
+            <w:r>
+              <w:rPr>
+                <w:rFonts w:ascii="Times New Roman" w:hAnsi="Times New Roman" w:cs="Times New Roman"/>
+                <w:sz w:val="24"/>
+                <w:szCs w:val="24"/>
                 <w:lang w:val="en-US"/>
               </w:rPr>
               <w:t>public</w:t>
@@ -7610,15 +7647,17 @@
               <w:ind w:left="0"/>
               <w:jc w:val="both"/>
               <w:rPr>
-                <w:sz w:val="24"/>
-                <w:szCs w:val="28"/>
+                <w:rFonts w:ascii="Times New Roman" w:hAnsi="Times New Roman" w:cs="Times New Roman"/>
+                <w:sz w:val="24"/>
+                <w:szCs w:val="24"/>
                 <w:lang w:val="en-US"/>
               </w:rPr>
             </w:pPr>
             <w:r>
               <w:rPr>
-                <w:sz w:val="24"/>
-                <w:szCs w:val="28"/>
+                <w:rFonts w:ascii="Times New Roman" w:hAnsi="Times New Roman" w:cs="Times New Roman"/>
+                <w:sz w:val="24"/>
+                <w:szCs w:val="24"/>
                 <w:lang w:val="en-US"/>
               </w:rPr>
               <w:t>string</w:t>
@@ -7636,14 +7675,16 @@
               <w:ind w:left="0"/>
               <w:jc w:val="both"/>
               <w:rPr>
-                <w:sz w:val="24"/>
-                <w:szCs w:val="28"/>
-              </w:rPr>
-            </w:pPr>
-            <w:r>
-              <w:rPr>
-                <w:sz w:val="24"/>
-                <w:szCs w:val="28"/>
+                <w:rFonts w:ascii="Times New Roman" w:hAnsi="Times New Roman" w:cs="Times New Roman"/>
+                <w:sz w:val="24"/>
+                <w:szCs w:val="24"/>
+              </w:rPr>
+            </w:pPr>
+            <w:r>
+              <w:rPr>
+                <w:rFonts w:ascii="Times New Roman" w:hAnsi="Times New Roman" w:cs="Times New Roman"/>
+                <w:sz w:val="24"/>
+                <w:szCs w:val="24"/>
               </w:rPr>
               <w:t>-</w:t>
             </w:r>
@@ -7660,14 +7701,16 @@
               <w:ind w:left="0"/>
               <w:jc w:val="both"/>
               <w:rPr>
-                <w:sz w:val="24"/>
-                <w:szCs w:val="28"/>
-              </w:rPr>
-            </w:pPr>
-            <w:r>
-              <w:rPr>
-                <w:sz w:val="24"/>
-                <w:szCs w:val="28"/>
+                <w:rFonts w:ascii="Times New Roman" w:hAnsi="Times New Roman" w:cs="Times New Roman"/>
+                <w:sz w:val="24"/>
+                <w:szCs w:val="24"/>
+              </w:rPr>
+            </w:pPr>
+            <w:r>
+              <w:rPr>
+                <w:rFonts w:ascii="Times New Roman" w:hAnsi="Times New Roman" w:cs="Times New Roman"/>
+                <w:sz w:val="24"/>
+                <w:szCs w:val="24"/>
               </w:rPr>
               <w:t>Имя пользователя</w:t>
             </w:r>
@@ -7686,15 +7729,17 @@
               <w:ind w:left="0"/>
               <w:jc w:val="both"/>
               <w:rPr>
-                <w:sz w:val="24"/>
-                <w:szCs w:val="28"/>
+                <w:rFonts w:ascii="Times New Roman" w:hAnsi="Times New Roman" w:cs="Times New Roman"/>
+                <w:sz w:val="24"/>
+                <w:szCs w:val="24"/>
                 <w:lang w:val="en-US"/>
               </w:rPr>
             </w:pPr>
             <w:r>
               <w:rPr>
-                <w:sz w:val="24"/>
-                <w:szCs w:val="28"/>
+                <w:rFonts w:ascii="Times New Roman" w:hAnsi="Times New Roman" w:cs="Times New Roman"/>
+                <w:sz w:val="24"/>
+                <w:szCs w:val="24"/>
                 <w:lang w:val="en-US"/>
               </w:rPr>
               <w:t>surname</w:t>
@@ -7712,14 +7757,16 @@
               <w:ind w:left="0"/>
               <w:jc w:val="both"/>
               <w:rPr>
-                <w:sz w:val="24"/>
-                <w:szCs w:val="28"/>
-              </w:rPr>
-            </w:pPr>
-            <w:r>
-              <w:rPr>
-                <w:sz w:val="24"/>
-                <w:szCs w:val="28"/>
+                <w:rFonts w:ascii="Times New Roman" w:hAnsi="Times New Roman" w:cs="Times New Roman"/>
+                <w:sz w:val="24"/>
+                <w:szCs w:val="24"/>
+              </w:rPr>
+            </w:pPr>
+            <w:r>
+              <w:rPr>
+                <w:rFonts w:ascii="Times New Roman" w:hAnsi="Times New Roman" w:cs="Times New Roman"/>
+                <w:sz w:val="24"/>
+                <w:szCs w:val="24"/>
                 <w:lang w:val="en-US"/>
               </w:rPr>
               <w:t>public</w:t>
@@ -7737,14 +7784,16 @@
               <w:ind w:left="0"/>
               <w:jc w:val="both"/>
               <w:rPr>
-                <w:sz w:val="24"/>
-                <w:szCs w:val="28"/>
-              </w:rPr>
-            </w:pPr>
-            <w:r>
-              <w:rPr>
-                <w:sz w:val="24"/>
-                <w:szCs w:val="28"/>
+                <w:rFonts w:ascii="Times New Roman" w:hAnsi="Times New Roman" w:cs="Times New Roman"/>
+                <w:sz w:val="24"/>
+                <w:szCs w:val="24"/>
+              </w:rPr>
+            </w:pPr>
+            <w:r>
+              <w:rPr>
+                <w:rFonts w:ascii="Times New Roman" w:hAnsi="Times New Roman" w:cs="Times New Roman"/>
+                <w:sz w:val="24"/>
+                <w:szCs w:val="24"/>
                 <w:lang w:val="en-US"/>
               </w:rPr>
               <w:t>string</w:t>
@@ -7762,14 +7811,16 @@
               <w:ind w:left="0"/>
               <w:jc w:val="both"/>
               <w:rPr>
-                <w:sz w:val="24"/>
-                <w:szCs w:val="28"/>
-              </w:rPr>
-            </w:pPr>
-            <w:r>
-              <w:rPr>
-                <w:sz w:val="24"/>
-                <w:szCs w:val="28"/>
+                <w:rFonts w:ascii="Times New Roman" w:hAnsi="Times New Roman" w:cs="Times New Roman"/>
+                <w:sz w:val="24"/>
+                <w:szCs w:val="24"/>
+              </w:rPr>
+            </w:pPr>
+            <w:r>
+              <w:rPr>
+                <w:rFonts w:ascii="Times New Roman" w:hAnsi="Times New Roman" w:cs="Times New Roman"/>
+                <w:sz w:val="24"/>
+                <w:szCs w:val="24"/>
               </w:rPr>
               <w:t>-</w:t>
             </w:r>
@@ -7786,14 +7837,16 @@
               <w:ind w:left="0"/>
               <w:jc w:val="both"/>
               <w:rPr>
-                <w:sz w:val="24"/>
-                <w:szCs w:val="28"/>
-              </w:rPr>
-            </w:pPr>
-            <w:r>
-              <w:rPr>
-                <w:sz w:val="24"/>
-                <w:szCs w:val="28"/>
+                <w:rFonts w:ascii="Times New Roman" w:hAnsi="Times New Roman" w:cs="Times New Roman"/>
+                <w:sz w:val="24"/>
+                <w:szCs w:val="24"/>
+              </w:rPr>
+            </w:pPr>
+            <w:r>
+              <w:rPr>
+                <w:rFonts w:ascii="Times New Roman" w:hAnsi="Times New Roman" w:cs="Times New Roman"/>
+                <w:sz w:val="24"/>
+                <w:szCs w:val="24"/>
               </w:rPr>
               <w:t>Фамилия пользователя</w:t>
             </w:r>
@@ -7812,14 +7865,16 @@
               <w:ind w:left="0"/>
               <w:jc w:val="both"/>
               <w:rPr>
-                <w:sz w:val="24"/>
-                <w:szCs w:val="28"/>
-              </w:rPr>
-            </w:pPr>
-            <w:r>
-              <w:rPr>
-                <w:sz w:val="24"/>
-                <w:szCs w:val="28"/>
+                <w:rFonts w:ascii="Times New Roman" w:hAnsi="Times New Roman" w:cs="Times New Roman"/>
+                <w:sz w:val="24"/>
+                <w:szCs w:val="24"/>
+              </w:rPr>
+            </w:pPr>
+            <w:r>
+              <w:rPr>
+                <w:rFonts w:ascii="Times New Roman" w:hAnsi="Times New Roman" w:cs="Times New Roman"/>
+                <w:sz w:val="24"/>
+                <w:szCs w:val="24"/>
               </w:rPr>
               <w:t>patronymic</w:t>
             </w:r>
@@ -7836,14 +7891,16 @@
               <w:ind w:left="0"/>
               <w:jc w:val="both"/>
               <w:rPr>
-                <w:sz w:val="24"/>
-                <w:szCs w:val="28"/>
-              </w:rPr>
-            </w:pPr>
-            <w:r>
-              <w:rPr>
-                <w:sz w:val="24"/>
-                <w:szCs w:val="28"/>
+                <w:rFonts w:ascii="Times New Roman" w:hAnsi="Times New Roman" w:cs="Times New Roman"/>
+                <w:sz w:val="24"/>
+                <w:szCs w:val="24"/>
+              </w:rPr>
+            </w:pPr>
+            <w:r>
+              <w:rPr>
+                <w:rFonts w:ascii="Times New Roman" w:hAnsi="Times New Roman" w:cs="Times New Roman"/>
+                <w:sz w:val="24"/>
+                <w:szCs w:val="24"/>
                 <w:lang w:val="en-US"/>
               </w:rPr>
               <w:t>public</w:t>
@@ -7861,14 +7918,16 @@
               <w:ind w:left="0"/>
               <w:jc w:val="both"/>
               <w:rPr>
-                <w:sz w:val="24"/>
-                <w:szCs w:val="28"/>
-              </w:rPr>
-            </w:pPr>
-            <w:r>
-              <w:rPr>
-                <w:sz w:val="24"/>
-                <w:szCs w:val="28"/>
+                <w:rFonts w:ascii="Times New Roman" w:hAnsi="Times New Roman" w:cs="Times New Roman"/>
+                <w:sz w:val="24"/>
+                <w:szCs w:val="24"/>
+              </w:rPr>
+            </w:pPr>
+            <w:r>
+              <w:rPr>
+                <w:rFonts w:ascii="Times New Roman" w:hAnsi="Times New Roman" w:cs="Times New Roman"/>
+                <w:sz w:val="24"/>
+                <w:szCs w:val="24"/>
                 <w:lang w:val="en-US"/>
               </w:rPr>
               <w:t>string</w:t>
@@ -7886,14 +7945,16 @@
               <w:ind w:left="0"/>
               <w:jc w:val="both"/>
               <w:rPr>
-                <w:sz w:val="24"/>
-                <w:szCs w:val="28"/>
-              </w:rPr>
-            </w:pPr>
-            <w:r>
-              <w:rPr>
-                <w:sz w:val="24"/>
-                <w:szCs w:val="28"/>
+                <w:rFonts w:ascii="Times New Roman" w:hAnsi="Times New Roman" w:cs="Times New Roman"/>
+                <w:sz w:val="24"/>
+                <w:szCs w:val="24"/>
+              </w:rPr>
+            </w:pPr>
+            <w:r>
+              <w:rPr>
+                <w:rFonts w:ascii="Times New Roman" w:hAnsi="Times New Roman" w:cs="Times New Roman"/>
+                <w:sz w:val="24"/>
+                <w:szCs w:val="24"/>
               </w:rPr>
               <w:t>-</w:t>
             </w:r>
@@ -7910,14 +7971,16 @@
               <w:ind w:left="0"/>
               <w:jc w:val="both"/>
               <w:rPr>
-                <w:sz w:val="24"/>
-                <w:szCs w:val="28"/>
-              </w:rPr>
-            </w:pPr>
-            <w:r>
-              <w:rPr>
-                <w:sz w:val="24"/>
-                <w:szCs w:val="28"/>
+                <w:rFonts w:ascii="Times New Roman" w:hAnsi="Times New Roman" w:cs="Times New Roman"/>
+                <w:sz w:val="24"/>
+                <w:szCs w:val="24"/>
+              </w:rPr>
+            </w:pPr>
+            <w:r>
+              <w:rPr>
+                <w:rFonts w:ascii="Times New Roman" w:hAnsi="Times New Roman" w:cs="Times New Roman"/>
+                <w:sz w:val="24"/>
+                <w:szCs w:val="24"/>
               </w:rPr>
               <w:t>Отчество пользователя</w:t>
             </w:r>
@@ -7936,14 +7999,16 @@
               <w:ind w:left="0"/>
               <w:jc w:val="both"/>
               <w:rPr>
-                <w:sz w:val="24"/>
-                <w:szCs w:val="28"/>
-              </w:rPr>
-            </w:pPr>
-            <w:r>
-              <w:rPr>
-                <w:sz w:val="24"/>
-                <w:szCs w:val="28"/>
+                <w:rFonts w:ascii="Times New Roman" w:hAnsi="Times New Roman" w:cs="Times New Roman"/>
+                <w:sz w:val="24"/>
+                <w:szCs w:val="24"/>
+              </w:rPr>
+            </w:pPr>
+            <w:r>
+              <w:rPr>
+                <w:rFonts w:ascii="Times New Roman" w:hAnsi="Times New Roman" w:cs="Times New Roman"/>
+                <w:sz w:val="24"/>
+                <w:szCs w:val="24"/>
               </w:rPr>
               <w:t>telephone</w:t>
             </w:r>
@@ -7960,14 +8025,16 @@
               <w:ind w:left="0"/>
               <w:jc w:val="both"/>
               <w:rPr>
-                <w:sz w:val="24"/>
-                <w:szCs w:val="28"/>
-              </w:rPr>
-            </w:pPr>
-            <w:r>
-              <w:rPr>
-                <w:sz w:val="24"/>
-                <w:szCs w:val="28"/>
+                <w:rFonts w:ascii="Times New Roman" w:hAnsi="Times New Roman" w:cs="Times New Roman"/>
+                <w:sz w:val="24"/>
+                <w:szCs w:val="24"/>
+              </w:rPr>
+            </w:pPr>
+            <w:r>
+              <w:rPr>
+                <w:rFonts w:ascii="Times New Roman" w:hAnsi="Times New Roman" w:cs="Times New Roman"/>
+                <w:sz w:val="24"/>
+                <w:szCs w:val="24"/>
                 <w:lang w:val="en-US"/>
               </w:rPr>
               <w:t>public</w:t>
@@ -7985,14 +8052,16 @@
               <w:ind w:left="0"/>
               <w:jc w:val="both"/>
               <w:rPr>
-                <w:sz w:val="24"/>
-                <w:szCs w:val="28"/>
-              </w:rPr>
-            </w:pPr>
-            <w:r>
-              <w:rPr>
-                <w:sz w:val="24"/>
-                <w:szCs w:val="28"/>
+                <w:rFonts w:ascii="Times New Roman" w:hAnsi="Times New Roman" w:cs="Times New Roman"/>
+                <w:sz w:val="24"/>
+                <w:szCs w:val="24"/>
+              </w:rPr>
+            </w:pPr>
+            <w:r>
+              <w:rPr>
+                <w:rFonts w:ascii="Times New Roman" w:hAnsi="Times New Roman" w:cs="Times New Roman"/>
+                <w:sz w:val="24"/>
+                <w:szCs w:val="24"/>
                 <w:lang w:val="en-US"/>
               </w:rPr>
               <w:t>string</w:t>
@@ -8010,14 +8079,16 @@
               <w:ind w:left="0"/>
               <w:jc w:val="both"/>
               <w:rPr>
-                <w:sz w:val="24"/>
-                <w:szCs w:val="28"/>
-              </w:rPr>
-            </w:pPr>
-            <w:r>
-              <w:rPr>
-                <w:sz w:val="24"/>
-                <w:szCs w:val="28"/>
+                <w:rFonts w:ascii="Times New Roman" w:hAnsi="Times New Roman" w:cs="Times New Roman"/>
+                <w:sz w:val="24"/>
+                <w:szCs w:val="24"/>
+              </w:rPr>
+            </w:pPr>
+            <w:r>
+              <w:rPr>
+                <w:rFonts w:ascii="Times New Roman" w:hAnsi="Times New Roman" w:cs="Times New Roman"/>
+                <w:sz w:val="24"/>
+                <w:szCs w:val="24"/>
               </w:rPr>
               <w:t>-</w:t>
             </w:r>
@@ -8034,14 +8105,16 @@
               <w:ind w:left="0"/>
               <w:jc w:val="both"/>
               <w:rPr>
-                <w:sz w:val="24"/>
-                <w:szCs w:val="28"/>
-              </w:rPr>
-            </w:pPr>
-            <w:r>
-              <w:rPr>
-                <w:sz w:val="24"/>
-                <w:szCs w:val="28"/>
+                <w:rFonts w:ascii="Times New Roman" w:hAnsi="Times New Roman" w:cs="Times New Roman"/>
+                <w:sz w:val="24"/>
+                <w:szCs w:val="24"/>
+              </w:rPr>
+            </w:pPr>
+            <w:r>
+              <w:rPr>
+                <w:rFonts w:ascii="Times New Roman" w:hAnsi="Times New Roman" w:cs="Times New Roman"/>
+                <w:sz w:val="24"/>
+                <w:szCs w:val="24"/>
               </w:rPr>
               <w:t>Номер телефона</w:t>
             </w:r>
@@ -8060,14 +8133,16 @@
               <w:ind w:left="0"/>
               <w:jc w:val="both"/>
               <w:rPr>
-                <w:sz w:val="24"/>
-                <w:szCs w:val="28"/>
-              </w:rPr>
-            </w:pPr>
-            <w:r>
-              <w:rPr>
-                <w:sz w:val="24"/>
-                <w:szCs w:val="28"/>
+                <w:rFonts w:ascii="Times New Roman" w:hAnsi="Times New Roman" w:cs="Times New Roman"/>
+                <w:sz w:val="24"/>
+                <w:szCs w:val="24"/>
+              </w:rPr>
+            </w:pPr>
+            <w:r>
+              <w:rPr>
+                <w:rFonts w:ascii="Times New Roman" w:hAnsi="Times New Roman" w:cs="Times New Roman"/>
+                <w:sz w:val="24"/>
+                <w:szCs w:val="24"/>
               </w:rPr>
               <w:t>password</w:t>
             </w:r>
@@ -8084,14 +8159,16 @@
               <w:ind w:left="0"/>
               <w:jc w:val="both"/>
               <w:rPr>
-                <w:sz w:val="24"/>
-                <w:szCs w:val="28"/>
-              </w:rPr>
-            </w:pPr>
-            <w:r>
-              <w:rPr>
-                <w:sz w:val="24"/>
-                <w:szCs w:val="28"/>
+                <w:rFonts w:ascii="Times New Roman" w:hAnsi="Times New Roman" w:cs="Times New Roman"/>
+                <w:sz w:val="24"/>
+                <w:szCs w:val="24"/>
+              </w:rPr>
+            </w:pPr>
+            <w:r>
+              <w:rPr>
+                <w:rFonts w:ascii="Times New Roman" w:hAnsi="Times New Roman" w:cs="Times New Roman"/>
+                <w:sz w:val="24"/>
+                <w:szCs w:val="24"/>
                 <w:lang w:val="en-US"/>
               </w:rPr>
               <w:t>public</w:t>
@@ -8109,14 +8186,16 @@
               <w:ind w:left="0"/>
               <w:jc w:val="both"/>
               <w:rPr>
-                <w:sz w:val="24"/>
-                <w:szCs w:val="28"/>
-              </w:rPr>
-            </w:pPr>
-            <w:r>
-              <w:rPr>
-                <w:sz w:val="24"/>
-                <w:szCs w:val="28"/>
+                <w:rFonts w:ascii="Times New Roman" w:hAnsi="Times New Roman" w:cs="Times New Roman"/>
+                <w:sz w:val="24"/>
+                <w:szCs w:val="24"/>
+              </w:rPr>
+            </w:pPr>
+            <w:r>
+              <w:rPr>
+                <w:rFonts w:ascii="Times New Roman" w:hAnsi="Times New Roman" w:cs="Times New Roman"/>
+                <w:sz w:val="24"/>
+                <w:szCs w:val="24"/>
                 <w:lang w:val="en-US"/>
               </w:rPr>
               <w:t>string</w:t>
@@ -8134,14 +8213,16 @@
               <w:ind w:left="0"/>
               <w:jc w:val="both"/>
               <w:rPr>
-                <w:sz w:val="24"/>
-                <w:szCs w:val="28"/>
-              </w:rPr>
-            </w:pPr>
-            <w:r>
-              <w:rPr>
-                <w:sz w:val="24"/>
-                <w:szCs w:val="28"/>
+                <w:rFonts w:ascii="Times New Roman" w:hAnsi="Times New Roman" w:cs="Times New Roman"/>
+                <w:sz w:val="24"/>
+                <w:szCs w:val="24"/>
+              </w:rPr>
+            </w:pPr>
+            <w:r>
+              <w:rPr>
+                <w:rFonts w:ascii="Times New Roman" w:hAnsi="Times New Roman" w:cs="Times New Roman"/>
+                <w:sz w:val="24"/>
+                <w:szCs w:val="24"/>
               </w:rPr>
               <w:t>-</w:t>
             </w:r>
@@ -8158,14 +8239,16 @@
               <w:ind w:left="0"/>
               <w:jc w:val="both"/>
               <w:rPr>
-                <w:sz w:val="24"/>
-                <w:szCs w:val="28"/>
-              </w:rPr>
-            </w:pPr>
-            <w:r>
-              <w:rPr>
-                <w:sz w:val="24"/>
-                <w:szCs w:val="28"/>
+                <w:rFonts w:ascii="Times New Roman" w:hAnsi="Times New Roman" w:cs="Times New Roman"/>
+                <w:sz w:val="24"/>
+                <w:szCs w:val="24"/>
+              </w:rPr>
+            </w:pPr>
+            <w:r>
+              <w:rPr>
+                <w:rFonts w:ascii="Times New Roman" w:hAnsi="Times New Roman" w:cs="Times New Roman"/>
+                <w:sz w:val="24"/>
+                <w:szCs w:val="24"/>
               </w:rPr>
               <w:t>Пароль пользователя</w:t>
             </w:r>
@@ -8185,15 +8268,17 @@
               <w:ind w:left="0"/>
               <w:jc w:val="center"/>
               <w:rPr>
-                <w:sz w:val="24"/>
-                <w:szCs w:val="28"/>
+                <w:rFonts w:ascii="Times New Roman" w:hAnsi="Times New Roman" w:cs="Times New Roman"/>
+                <w:sz w:val="24"/>
+                <w:szCs w:val="24"/>
                 <w:lang w:val="en-US"/>
               </w:rPr>
             </w:pPr>
             <w:r>
               <w:rPr>
-                <w:sz w:val="24"/>
-                <w:szCs w:val="28"/>
+                <w:rFonts w:ascii="Times New Roman" w:hAnsi="Times New Roman" w:cs="Times New Roman"/>
+                <w:sz w:val="24"/>
+                <w:szCs w:val="24"/>
                 <w:lang w:val="en-US"/>
               </w:rPr>
               <w:t>Client</w:t>
@@ -8213,14 +8298,16 @@
               <w:ind w:left="0"/>
               <w:jc w:val="both"/>
               <w:rPr>
-                <w:sz w:val="24"/>
-                <w:szCs w:val="28"/>
-              </w:rPr>
-            </w:pPr>
-            <w:r>
-              <w:rPr>
-                <w:sz w:val="24"/>
-                <w:szCs w:val="28"/>
+                <w:rFonts w:ascii="Times New Roman" w:hAnsi="Times New Roman" w:cs="Times New Roman"/>
+                <w:sz w:val="24"/>
+                <w:szCs w:val="24"/>
+              </w:rPr>
+            </w:pPr>
+            <w:r>
+              <w:rPr>
+                <w:rFonts w:ascii="Times New Roman" w:hAnsi="Times New Roman" w:cs="Times New Roman"/>
+                <w:sz w:val="24"/>
+                <w:szCs w:val="24"/>
               </w:rPr>
               <w:t>contract</w:t>
             </w:r>
@@ -8237,14 +8324,16 @@
               <w:ind w:left="0"/>
               <w:jc w:val="both"/>
               <w:rPr>
-                <w:sz w:val="24"/>
-                <w:szCs w:val="28"/>
-              </w:rPr>
-            </w:pPr>
-            <w:r>
-              <w:rPr>
-                <w:sz w:val="24"/>
-                <w:szCs w:val="28"/>
+                <w:rFonts w:ascii="Times New Roman" w:hAnsi="Times New Roman" w:cs="Times New Roman"/>
+                <w:sz w:val="24"/>
+                <w:szCs w:val="24"/>
+              </w:rPr>
+            </w:pPr>
+            <w:r>
+              <w:rPr>
+                <w:rFonts w:ascii="Times New Roman" w:hAnsi="Times New Roman" w:cs="Times New Roman"/>
+                <w:sz w:val="24"/>
+                <w:szCs w:val="24"/>
                 <w:lang w:val="en-US"/>
               </w:rPr>
               <w:t>public</w:t>
@@ -8262,22 +8351,25 @@
               <w:ind w:left="0"/>
               <w:jc w:val="both"/>
               <w:rPr>
-                <w:sz w:val="24"/>
-                <w:szCs w:val="28"/>
+                <w:rFonts w:ascii="Times New Roman" w:hAnsi="Times New Roman" w:cs="Times New Roman"/>
+                <w:sz w:val="24"/>
+                <w:szCs w:val="24"/>
                 <w:lang w:val="en-US"/>
               </w:rPr>
             </w:pPr>
             <w:r>
               <w:rPr>
-                <w:sz w:val="24"/>
-                <w:szCs w:val="28"/>
+                <w:rFonts w:ascii="Times New Roman" w:hAnsi="Times New Roman" w:cs="Times New Roman"/>
+                <w:sz w:val="24"/>
+                <w:szCs w:val="24"/>
               </w:rPr>
               <w:t>Contract</w:t>
             </w:r>
             <w:r>
               <w:rPr>
-                <w:sz w:val="24"/>
-                <w:szCs w:val="28"/>
+                <w:rFonts w:ascii="Times New Roman" w:hAnsi="Times New Roman" w:cs="Times New Roman"/>
+                <w:sz w:val="24"/>
+                <w:szCs w:val="24"/>
                 <w:lang w:val="en-US"/>
               </w:rPr>
               <w:t>[]</w:t>
@@ -8295,14 +8387,16 @@
               <w:ind w:left="0"/>
               <w:jc w:val="both"/>
               <w:rPr>
-                <w:sz w:val="24"/>
-                <w:szCs w:val="28"/>
-              </w:rPr>
-            </w:pPr>
-            <w:r>
-              <w:rPr>
-                <w:sz w:val="24"/>
-                <w:szCs w:val="28"/>
+                <w:rFonts w:ascii="Times New Roman" w:hAnsi="Times New Roman" w:cs="Times New Roman"/>
+                <w:sz w:val="24"/>
+                <w:szCs w:val="24"/>
+              </w:rPr>
+            </w:pPr>
+            <w:r>
+              <w:rPr>
+                <w:rFonts w:ascii="Times New Roman" w:hAnsi="Times New Roman" w:cs="Times New Roman"/>
+                <w:sz w:val="24"/>
+                <w:szCs w:val="24"/>
                 <w:lang w:val="en-US"/>
               </w:rPr>
               <w:t>+</w:t>
@@ -8320,14 +8414,16 @@
               <w:ind w:left="0"/>
               <w:jc w:val="both"/>
               <w:rPr>
-                <w:sz w:val="24"/>
-                <w:szCs w:val="28"/>
-              </w:rPr>
-            </w:pPr>
-            <w:r>
-              <w:rPr>
-                <w:sz w:val="24"/>
-                <w:szCs w:val="28"/>
+                <w:rFonts w:ascii="Times New Roman" w:hAnsi="Times New Roman" w:cs="Times New Roman"/>
+                <w:sz w:val="24"/>
+                <w:szCs w:val="24"/>
+              </w:rPr>
+            </w:pPr>
+            <w:r>
+              <w:rPr>
+                <w:rFonts w:ascii="Times New Roman" w:hAnsi="Times New Roman" w:cs="Times New Roman"/>
+                <w:sz w:val="24"/>
+                <w:szCs w:val="24"/>
               </w:rPr>
               <w:t>Список договоров</w:t>
             </w:r>
@@ -8347,14 +8443,16 @@
               <w:ind w:left="0"/>
               <w:jc w:val="center"/>
               <w:rPr>
-                <w:sz w:val="24"/>
-                <w:szCs w:val="28"/>
-              </w:rPr>
-            </w:pPr>
-            <w:r>
-              <w:rPr>
-                <w:sz w:val="24"/>
-                <w:szCs w:val="28"/>
+                <w:rFonts w:ascii="Times New Roman" w:hAnsi="Times New Roman" w:cs="Times New Roman"/>
+                <w:sz w:val="24"/>
+                <w:szCs w:val="24"/>
+              </w:rPr>
+            </w:pPr>
+            <w:r>
+              <w:rPr>
+                <w:rFonts w:ascii="Times New Roman" w:hAnsi="Times New Roman" w:cs="Times New Roman"/>
+                <w:sz w:val="24"/>
+                <w:szCs w:val="24"/>
               </w:rPr>
               <w:t>Contract</w:t>
             </w:r>
@@ -8373,18 +8471,19 @@
               <w:ind w:left="0"/>
               <w:jc w:val="both"/>
               <w:rPr>
-                <w:sz w:val="24"/>
-                <w:szCs w:val="28"/>
+                <w:rFonts w:ascii="Times New Roman" w:hAnsi="Times New Roman" w:cs="Times New Roman"/>
+                <w:sz w:val="24"/>
+                <w:szCs w:val="24"/>
                 <w:lang w:val="en-US"/>
               </w:rPr>
             </w:pPr>
             <w:r>
               <w:rPr>
-                <w:sz w:val="24"/>
-                <w:szCs w:val="28"/>
+                <w:rFonts w:ascii="Times New Roman" w:hAnsi="Times New Roman" w:cs="Times New Roman"/>
+                <w:sz w:val="24"/>
+                <w:szCs w:val="24"/>
                 <w:lang w:val="en-US"/>
               </w:rPr>
-              <w:lastRenderedPageBreak/>
               <w:t>id</w:t>
             </w:r>
           </w:p>
@@ -8400,15 +8499,17 @@
               <w:ind w:left="0"/>
               <w:jc w:val="both"/>
               <w:rPr>
-                <w:sz w:val="24"/>
-                <w:szCs w:val="28"/>
+                <w:rFonts w:ascii="Times New Roman" w:hAnsi="Times New Roman" w:cs="Times New Roman"/>
+                <w:sz w:val="24"/>
+                <w:szCs w:val="24"/>
                 <w:lang w:val="en-US"/>
               </w:rPr>
             </w:pPr>
             <w:r>
               <w:rPr>
-                <w:sz w:val="24"/>
-                <w:szCs w:val="28"/>
+                <w:rFonts w:ascii="Times New Roman" w:hAnsi="Times New Roman" w:cs="Times New Roman"/>
+                <w:sz w:val="24"/>
+                <w:szCs w:val="24"/>
                 <w:lang w:val="en-US"/>
               </w:rPr>
               <w:t>public</w:t>
@@ -8426,15 +8527,17 @@
               <w:ind w:left="0"/>
               <w:jc w:val="both"/>
               <w:rPr>
-                <w:sz w:val="24"/>
-                <w:szCs w:val="28"/>
+                <w:rFonts w:ascii="Times New Roman" w:hAnsi="Times New Roman" w:cs="Times New Roman"/>
+                <w:sz w:val="24"/>
+                <w:szCs w:val="24"/>
                 <w:lang w:val="en-US"/>
               </w:rPr>
             </w:pPr>
             <w:r>
               <w:rPr>
-                <w:sz w:val="24"/>
-                <w:szCs w:val="28"/>
+                <w:rFonts w:ascii="Times New Roman" w:hAnsi="Times New Roman" w:cs="Times New Roman"/>
+                <w:sz w:val="24"/>
+                <w:szCs w:val="24"/>
                 <w:lang w:val="en-US"/>
               </w:rPr>
               <w:t>int</w:t>
@@ -8452,14 +8555,16 @@
               <w:ind w:left="0"/>
               <w:jc w:val="both"/>
               <w:rPr>
-                <w:sz w:val="24"/>
-                <w:szCs w:val="28"/>
-              </w:rPr>
-            </w:pPr>
-            <w:r>
-              <w:rPr>
-                <w:sz w:val="24"/>
-                <w:szCs w:val="28"/>
+                <w:rFonts w:ascii="Times New Roman" w:hAnsi="Times New Roman" w:cs="Times New Roman"/>
+                <w:sz w:val="24"/>
+                <w:szCs w:val="24"/>
+              </w:rPr>
+            </w:pPr>
+            <w:r>
+              <w:rPr>
+                <w:rFonts w:ascii="Times New Roman" w:hAnsi="Times New Roman" w:cs="Times New Roman"/>
+                <w:sz w:val="24"/>
+                <w:szCs w:val="24"/>
               </w:rPr>
               <w:t>-</w:t>
             </w:r>
@@ -8476,14 +8581,16 @@
               <w:ind w:left="0"/>
               <w:jc w:val="both"/>
               <w:rPr>
-                <w:sz w:val="24"/>
-                <w:szCs w:val="28"/>
-              </w:rPr>
-            </w:pPr>
-            <w:r>
-              <w:rPr>
-                <w:sz w:val="24"/>
-                <w:szCs w:val="28"/>
+                <w:rFonts w:ascii="Times New Roman" w:hAnsi="Times New Roman" w:cs="Times New Roman"/>
+                <w:sz w:val="24"/>
+                <w:szCs w:val="24"/>
+              </w:rPr>
+            </w:pPr>
+            <w:r>
+              <w:rPr>
+                <w:rFonts w:ascii="Times New Roman" w:hAnsi="Times New Roman" w:cs="Times New Roman"/>
+                <w:sz w:val="24"/>
+                <w:szCs w:val="24"/>
               </w:rPr>
               <w:t>Первичный ключ</w:t>
             </w:r>
@@ -8502,17 +8609,20 @@
               <w:ind w:left="0"/>
               <w:jc w:val="both"/>
               <w:rPr>
-                <w:sz w:val="24"/>
-                <w:szCs w:val="28"/>
+                <w:rFonts w:ascii="Times New Roman" w:hAnsi="Times New Roman" w:cs="Times New Roman"/>
+                <w:sz w:val="24"/>
+                <w:szCs w:val="24"/>
                 <w:lang w:val="en-US"/>
               </w:rPr>
             </w:pPr>
             <w:r>
               <w:rPr>
-                <w:sz w:val="24"/>
-                <w:szCs w:val="28"/>
+                <w:rFonts w:ascii="Times New Roman" w:hAnsi="Times New Roman" w:cs="Times New Roman"/>
+                <w:sz w:val="24"/>
+                <w:szCs w:val="24"/>
                 <w:lang w:val="en-US"/>
               </w:rPr>
+              <w:lastRenderedPageBreak/>
               <w:t>date_create</w:t>
             </w:r>
           </w:p>
@@ -8528,15 +8638,17 @@
               <w:ind w:left="0"/>
               <w:jc w:val="both"/>
               <w:rPr>
-                <w:sz w:val="24"/>
-                <w:szCs w:val="28"/>
+                <w:rFonts w:ascii="Times New Roman" w:hAnsi="Times New Roman" w:cs="Times New Roman"/>
+                <w:sz w:val="24"/>
+                <w:szCs w:val="24"/>
                 <w:lang w:val="en-US"/>
               </w:rPr>
             </w:pPr>
             <w:r>
               <w:rPr>
-                <w:sz w:val="24"/>
-                <w:szCs w:val="28"/>
+                <w:rFonts w:ascii="Times New Roman" w:hAnsi="Times New Roman" w:cs="Times New Roman"/>
+                <w:sz w:val="24"/>
+                <w:szCs w:val="24"/>
                 <w:lang w:val="en-US"/>
               </w:rPr>
               <w:t>public</w:t>
@@ -8554,15 +8666,17 @@
               <w:ind w:left="0"/>
               <w:jc w:val="both"/>
               <w:rPr>
-                <w:sz w:val="24"/>
-                <w:szCs w:val="28"/>
+                <w:rFonts w:ascii="Times New Roman" w:hAnsi="Times New Roman" w:cs="Times New Roman"/>
+                <w:sz w:val="24"/>
+                <w:szCs w:val="24"/>
                 <w:lang w:val="en-US"/>
               </w:rPr>
             </w:pPr>
             <w:r>
               <w:rPr>
-                <w:sz w:val="24"/>
-                <w:szCs w:val="28"/>
+                <w:rFonts w:ascii="Times New Roman" w:hAnsi="Times New Roman" w:cs="Times New Roman"/>
+                <w:sz w:val="24"/>
+                <w:szCs w:val="24"/>
                 <w:lang w:val="en-US"/>
               </w:rPr>
               <w:t>date</w:t>
@@ -8580,14 +8694,16 @@
               <w:ind w:left="0"/>
               <w:jc w:val="both"/>
               <w:rPr>
-                <w:sz w:val="24"/>
-                <w:szCs w:val="28"/>
-              </w:rPr>
-            </w:pPr>
-            <w:r>
-              <w:rPr>
-                <w:sz w:val="24"/>
-                <w:szCs w:val="28"/>
+                <w:rFonts w:ascii="Times New Roman" w:hAnsi="Times New Roman" w:cs="Times New Roman"/>
+                <w:sz w:val="24"/>
+                <w:szCs w:val="24"/>
+              </w:rPr>
+            </w:pPr>
+            <w:r>
+              <w:rPr>
+                <w:rFonts w:ascii="Times New Roman" w:hAnsi="Times New Roman" w:cs="Times New Roman"/>
+                <w:sz w:val="24"/>
+                <w:szCs w:val="24"/>
               </w:rPr>
               <w:t>-</w:t>
             </w:r>
@@ -8604,14 +8720,16 @@
               <w:ind w:left="0"/>
               <w:jc w:val="both"/>
               <w:rPr>
-                <w:sz w:val="24"/>
-                <w:szCs w:val="28"/>
-              </w:rPr>
-            </w:pPr>
-            <w:r>
-              <w:rPr>
-                <w:sz w:val="24"/>
-                <w:szCs w:val="28"/>
+                <w:rFonts w:ascii="Times New Roman" w:hAnsi="Times New Roman" w:cs="Times New Roman"/>
+                <w:sz w:val="24"/>
+                <w:szCs w:val="24"/>
+              </w:rPr>
+            </w:pPr>
+            <w:r>
+              <w:rPr>
+                <w:rFonts w:ascii="Times New Roman" w:hAnsi="Times New Roman" w:cs="Times New Roman"/>
+                <w:sz w:val="24"/>
+                <w:szCs w:val="24"/>
               </w:rPr>
               <w:t>Дата создание</w:t>
             </w:r>
@@ -8630,15 +8748,17 @@
               <w:ind w:left="0"/>
               <w:jc w:val="both"/>
               <w:rPr>
-                <w:sz w:val="24"/>
-                <w:szCs w:val="28"/>
+                <w:rFonts w:ascii="Times New Roman" w:hAnsi="Times New Roman" w:cs="Times New Roman"/>
+                <w:sz w:val="24"/>
+                <w:szCs w:val="24"/>
                 <w:lang w:val="en-US"/>
               </w:rPr>
             </w:pPr>
             <w:r>
               <w:rPr>
-                <w:sz w:val="24"/>
-                <w:szCs w:val="28"/>
+                <w:rFonts w:ascii="Times New Roman" w:hAnsi="Times New Roman" w:cs="Times New Roman"/>
+                <w:sz w:val="24"/>
+                <w:szCs w:val="24"/>
                 <w:lang w:val="en-US"/>
               </w:rPr>
               <w:t>date_end</w:t>
@@ -8656,15 +8776,17 @@
               <w:ind w:left="0"/>
               <w:jc w:val="both"/>
               <w:rPr>
-                <w:sz w:val="24"/>
-                <w:szCs w:val="28"/>
+                <w:rFonts w:ascii="Times New Roman" w:hAnsi="Times New Roman" w:cs="Times New Roman"/>
+                <w:sz w:val="24"/>
+                <w:szCs w:val="24"/>
                 <w:lang w:val="en-US"/>
               </w:rPr>
             </w:pPr>
             <w:r>
               <w:rPr>
-                <w:sz w:val="24"/>
-                <w:szCs w:val="28"/>
+                <w:rFonts w:ascii="Times New Roman" w:hAnsi="Times New Roman" w:cs="Times New Roman"/>
+                <w:sz w:val="24"/>
+                <w:szCs w:val="24"/>
                 <w:lang w:val="en-US"/>
               </w:rPr>
               <w:t>public</w:t>
@@ -8682,15 +8804,17 @@
               <w:ind w:left="0"/>
               <w:jc w:val="both"/>
               <w:rPr>
-                <w:sz w:val="24"/>
-                <w:szCs w:val="28"/>
+                <w:rFonts w:ascii="Times New Roman" w:hAnsi="Times New Roman" w:cs="Times New Roman"/>
+                <w:sz w:val="24"/>
+                <w:szCs w:val="24"/>
                 <w:lang w:val="en-US"/>
               </w:rPr>
             </w:pPr>
             <w:r>
               <w:rPr>
-                <w:sz w:val="24"/>
-                <w:szCs w:val="28"/>
+                <w:rFonts w:ascii="Times New Roman" w:hAnsi="Times New Roman" w:cs="Times New Roman"/>
+                <w:sz w:val="24"/>
+                <w:szCs w:val="24"/>
                 <w:lang w:val="en-US"/>
               </w:rPr>
               <w:t>date</w:t>
@@ -8708,14 +8832,16 @@
               <w:ind w:left="0"/>
               <w:jc w:val="both"/>
               <w:rPr>
-                <w:sz w:val="24"/>
-                <w:szCs w:val="28"/>
-              </w:rPr>
-            </w:pPr>
-            <w:r>
-              <w:rPr>
-                <w:sz w:val="24"/>
-                <w:szCs w:val="28"/>
+                <w:rFonts w:ascii="Times New Roman" w:hAnsi="Times New Roman" w:cs="Times New Roman"/>
+                <w:sz w:val="24"/>
+                <w:szCs w:val="24"/>
+              </w:rPr>
+            </w:pPr>
+            <w:r>
+              <w:rPr>
+                <w:rFonts w:ascii="Times New Roman" w:hAnsi="Times New Roman" w:cs="Times New Roman"/>
+                <w:sz w:val="24"/>
+                <w:szCs w:val="24"/>
               </w:rPr>
               <w:t>-</w:t>
             </w:r>
@@ -8732,14 +8858,16 @@
               <w:ind w:left="0"/>
               <w:jc w:val="both"/>
               <w:rPr>
-                <w:sz w:val="24"/>
-                <w:szCs w:val="28"/>
-              </w:rPr>
-            </w:pPr>
-            <w:r>
-              <w:rPr>
-                <w:sz w:val="24"/>
-                <w:szCs w:val="28"/>
+                <w:rFonts w:ascii="Times New Roman" w:hAnsi="Times New Roman" w:cs="Times New Roman"/>
+                <w:sz w:val="24"/>
+                <w:szCs w:val="24"/>
+              </w:rPr>
+            </w:pPr>
+            <w:r>
+              <w:rPr>
+                <w:rFonts w:ascii="Times New Roman" w:hAnsi="Times New Roman" w:cs="Times New Roman"/>
+                <w:sz w:val="24"/>
+                <w:szCs w:val="24"/>
               </w:rPr>
               <w:t>Дата завершения</w:t>
             </w:r>
@@ -8758,15 +8886,17 @@
               <w:ind w:left="0"/>
               <w:jc w:val="both"/>
               <w:rPr>
-                <w:sz w:val="24"/>
-                <w:szCs w:val="28"/>
+                <w:rFonts w:ascii="Times New Roman" w:hAnsi="Times New Roman" w:cs="Times New Roman"/>
+                <w:sz w:val="24"/>
+                <w:szCs w:val="24"/>
                 <w:lang w:val="en-US"/>
               </w:rPr>
             </w:pPr>
             <w:r>
               <w:rPr>
-                <w:sz w:val="24"/>
-                <w:szCs w:val="28"/>
+                <w:rFonts w:ascii="Times New Roman" w:hAnsi="Times New Roman" w:cs="Times New Roman"/>
+                <w:sz w:val="24"/>
+                <w:szCs w:val="24"/>
                 <w:lang w:val="en-US"/>
               </w:rPr>
               <w:t>client</w:t>
@@ -8784,15 +8914,17 @@
               <w:ind w:left="0"/>
               <w:jc w:val="both"/>
               <w:rPr>
-                <w:sz w:val="24"/>
-                <w:szCs w:val="28"/>
+                <w:rFonts w:ascii="Times New Roman" w:hAnsi="Times New Roman" w:cs="Times New Roman"/>
+                <w:sz w:val="24"/>
+                <w:szCs w:val="24"/>
                 <w:lang w:val="en-US"/>
               </w:rPr>
             </w:pPr>
             <w:r>
               <w:rPr>
-                <w:sz w:val="24"/>
-                <w:szCs w:val="28"/>
+                <w:rFonts w:ascii="Times New Roman" w:hAnsi="Times New Roman" w:cs="Times New Roman"/>
+                <w:sz w:val="24"/>
+                <w:szCs w:val="24"/>
                 <w:lang w:val="en-US"/>
               </w:rPr>
               <w:t>public</w:t>
@@ -8810,15 +8942,17 @@
               <w:ind w:left="0"/>
               <w:jc w:val="both"/>
               <w:rPr>
-                <w:sz w:val="24"/>
-                <w:szCs w:val="28"/>
+                <w:rFonts w:ascii="Times New Roman" w:hAnsi="Times New Roman" w:cs="Times New Roman"/>
+                <w:sz w:val="24"/>
+                <w:szCs w:val="24"/>
                 <w:lang w:val="en-US"/>
               </w:rPr>
             </w:pPr>
             <w:r>
               <w:rPr>
-                <w:sz w:val="24"/>
-                <w:szCs w:val="28"/>
+                <w:rFonts w:ascii="Times New Roman" w:hAnsi="Times New Roman" w:cs="Times New Roman"/>
+                <w:sz w:val="24"/>
+                <w:szCs w:val="24"/>
                 <w:lang w:val="en-US"/>
               </w:rPr>
               <w:t>Client</w:t>
@@ -8836,14 +8970,16 @@
               <w:ind w:left="0"/>
               <w:jc w:val="both"/>
               <w:rPr>
-                <w:sz w:val="24"/>
-                <w:szCs w:val="28"/>
-              </w:rPr>
-            </w:pPr>
-            <w:r>
-              <w:rPr>
-                <w:sz w:val="24"/>
-                <w:szCs w:val="28"/>
+                <w:rFonts w:ascii="Times New Roman" w:hAnsi="Times New Roman" w:cs="Times New Roman"/>
+                <w:sz w:val="24"/>
+                <w:szCs w:val="24"/>
+              </w:rPr>
+            </w:pPr>
+            <w:r>
+              <w:rPr>
+                <w:rFonts w:ascii="Times New Roman" w:hAnsi="Times New Roman" w:cs="Times New Roman"/>
+                <w:sz w:val="24"/>
+                <w:szCs w:val="24"/>
               </w:rPr>
               <w:t>-</w:t>
             </w:r>
@@ -8860,14 +8996,16 @@
               <w:ind w:left="0"/>
               <w:jc w:val="both"/>
               <w:rPr>
-                <w:sz w:val="24"/>
-                <w:szCs w:val="28"/>
-              </w:rPr>
-            </w:pPr>
-            <w:r>
-              <w:rPr>
-                <w:sz w:val="24"/>
-                <w:szCs w:val="28"/>
+                <w:rFonts w:ascii="Times New Roman" w:hAnsi="Times New Roman" w:cs="Times New Roman"/>
+                <w:sz w:val="24"/>
+                <w:szCs w:val="24"/>
+              </w:rPr>
+            </w:pPr>
+            <w:r>
+              <w:rPr>
+                <w:rFonts w:ascii="Times New Roman" w:hAnsi="Times New Roman" w:cs="Times New Roman"/>
+                <w:sz w:val="24"/>
+                <w:szCs w:val="24"/>
               </w:rPr>
               <w:t>Класс клиент</w:t>
             </w:r>
@@ -8887,15 +9025,17 @@
               <w:ind w:left="0"/>
               <w:jc w:val="center"/>
               <w:rPr>
-                <w:sz w:val="24"/>
-                <w:szCs w:val="28"/>
+                <w:rFonts w:ascii="Times New Roman" w:hAnsi="Times New Roman" w:cs="Times New Roman"/>
+                <w:sz w:val="24"/>
+                <w:szCs w:val="24"/>
                 <w:lang w:val="en-US"/>
               </w:rPr>
             </w:pPr>
             <w:r>
               <w:rPr>
-                <w:sz w:val="24"/>
-                <w:szCs w:val="28"/>
+                <w:rFonts w:ascii="Times New Roman" w:hAnsi="Times New Roman" w:cs="Times New Roman"/>
+                <w:sz w:val="24"/>
+                <w:szCs w:val="24"/>
                 <w:lang w:val="en-US"/>
               </w:rPr>
               <w:t>StatusTask</w:t>
@@ -8915,15 +9055,17 @@
               <w:ind w:left="0"/>
               <w:jc w:val="both"/>
               <w:rPr>
-                <w:sz w:val="24"/>
-                <w:szCs w:val="28"/>
+                <w:rFonts w:ascii="Times New Roman" w:hAnsi="Times New Roman" w:cs="Times New Roman"/>
+                <w:sz w:val="24"/>
+                <w:szCs w:val="24"/>
                 <w:lang w:val="en-US"/>
               </w:rPr>
             </w:pPr>
             <w:r>
               <w:rPr>
-                <w:sz w:val="24"/>
-                <w:szCs w:val="28"/>
+                <w:rFonts w:ascii="Times New Roman" w:hAnsi="Times New Roman" w:cs="Times New Roman"/>
+                <w:sz w:val="24"/>
+                <w:szCs w:val="24"/>
                 <w:lang w:val="en-US"/>
               </w:rPr>
               <w:t>id</w:t>
@@ -8941,15 +9083,17 @@
               <w:ind w:left="0"/>
               <w:jc w:val="both"/>
               <w:rPr>
-                <w:sz w:val="24"/>
-                <w:szCs w:val="28"/>
+                <w:rFonts w:ascii="Times New Roman" w:hAnsi="Times New Roman" w:cs="Times New Roman"/>
+                <w:sz w:val="24"/>
+                <w:szCs w:val="24"/>
                 <w:lang w:val="en-US"/>
               </w:rPr>
             </w:pPr>
             <w:r>
               <w:rPr>
-                <w:sz w:val="24"/>
-                <w:szCs w:val="28"/>
+                <w:rFonts w:ascii="Times New Roman" w:hAnsi="Times New Roman" w:cs="Times New Roman"/>
+                <w:sz w:val="24"/>
+                <w:szCs w:val="24"/>
                 <w:lang w:val="en-US"/>
               </w:rPr>
               <w:t>public</w:t>
@@ -8967,15 +9111,17 @@
               <w:ind w:left="0"/>
               <w:jc w:val="both"/>
               <w:rPr>
-                <w:sz w:val="24"/>
-                <w:szCs w:val="28"/>
+                <w:rFonts w:ascii="Times New Roman" w:hAnsi="Times New Roman" w:cs="Times New Roman"/>
+                <w:sz w:val="24"/>
+                <w:szCs w:val="24"/>
                 <w:lang w:val="en-US"/>
               </w:rPr>
             </w:pPr>
             <w:r>
               <w:rPr>
-                <w:sz w:val="24"/>
-                <w:szCs w:val="28"/>
+                <w:rFonts w:ascii="Times New Roman" w:hAnsi="Times New Roman" w:cs="Times New Roman"/>
+                <w:sz w:val="24"/>
+                <w:szCs w:val="24"/>
                 <w:lang w:val="en-US"/>
               </w:rPr>
               <w:t>int</w:t>
@@ -8993,14 +9139,16 @@
               <w:ind w:left="0"/>
               <w:jc w:val="both"/>
               <w:rPr>
-                <w:sz w:val="24"/>
-                <w:szCs w:val="28"/>
-              </w:rPr>
-            </w:pPr>
-            <w:r>
-              <w:rPr>
-                <w:sz w:val="24"/>
-                <w:szCs w:val="28"/>
+                <w:rFonts w:ascii="Times New Roman" w:hAnsi="Times New Roman" w:cs="Times New Roman"/>
+                <w:sz w:val="24"/>
+                <w:szCs w:val="24"/>
+              </w:rPr>
+            </w:pPr>
+            <w:r>
+              <w:rPr>
+                <w:rFonts w:ascii="Times New Roman" w:hAnsi="Times New Roman" w:cs="Times New Roman"/>
+                <w:sz w:val="24"/>
+                <w:szCs w:val="24"/>
               </w:rPr>
               <w:t>-</w:t>
             </w:r>
@@ -9017,14 +9165,16 @@
               <w:ind w:left="0"/>
               <w:jc w:val="both"/>
               <w:rPr>
-                <w:sz w:val="24"/>
-                <w:szCs w:val="28"/>
-              </w:rPr>
-            </w:pPr>
-            <w:r>
-              <w:rPr>
-                <w:sz w:val="24"/>
-                <w:szCs w:val="28"/>
+                <w:rFonts w:ascii="Times New Roman" w:hAnsi="Times New Roman" w:cs="Times New Roman"/>
+                <w:sz w:val="24"/>
+                <w:szCs w:val="24"/>
+              </w:rPr>
+            </w:pPr>
+            <w:r>
+              <w:rPr>
+                <w:rFonts w:ascii="Times New Roman" w:hAnsi="Times New Roman" w:cs="Times New Roman"/>
+                <w:sz w:val="24"/>
+                <w:szCs w:val="24"/>
               </w:rPr>
               <w:t>Первичный ключ</w:t>
             </w:r>
@@ -9043,15 +9193,17 @@
               <w:ind w:left="0"/>
               <w:jc w:val="both"/>
               <w:rPr>
-                <w:sz w:val="24"/>
-                <w:szCs w:val="28"/>
+                <w:rFonts w:ascii="Times New Roman" w:hAnsi="Times New Roman" w:cs="Times New Roman"/>
+                <w:sz w:val="24"/>
+                <w:szCs w:val="24"/>
                 <w:lang w:val="en-US"/>
               </w:rPr>
             </w:pPr>
             <w:r>
               <w:rPr>
-                <w:sz w:val="24"/>
-                <w:szCs w:val="28"/>
+                <w:rFonts w:ascii="Times New Roman" w:hAnsi="Times New Roman" w:cs="Times New Roman"/>
+                <w:sz w:val="24"/>
+                <w:szCs w:val="24"/>
                 <w:lang w:val="en-US"/>
               </w:rPr>
               <w:t>name</w:t>
@@ -9069,14 +9221,16 @@
               <w:ind w:left="0"/>
               <w:jc w:val="both"/>
               <w:rPr>
-                <w:sz w:val="24"/>
-                <w:szCs w:val="28"/>
-              </w:rPr>
-            </w:pPr>
-            <w:r>
-              <w:rPr>
-                <w:sz w:val="24"/>
-                <w:szCs w:val="28"/>
+                <w:rFonts w:ascii="Times New Roman" w:hAnsi="Times New Roman" w:cs="Times New Roman"/>
+                <w:sz w:val="24"/>
+                <w:szCs w:val="24"/>
+              </w:rPr>
+            </w:pPr>
+            <w:r>
+              <w:rPr>
+                <w:rFonts w:ascii="Times New Roman" w:hAnsi="Times New Roman" w:cs="Times New Roman"/>
+                <w:sz w:val="24"/>
+                <w:szCs w:val="24"/>
                 <w:lang w:val="en-US"/>
               </w:rPr>
               <w:t>public</w:t>
@@ -9094,15 +9248,17 @@
               <w:ind w:left="0"/>
               <w:jc w:val="both"/>
               <w:rPr>
-                <w:sz w:val="24"/>
-                <w:szCs w:val="28"/>
+                <w:rFonts w:ascii="Times New Roman" w:hAnsi="Times New Roman" w:cs="Times New Roman"/>
+                <w:sz w:val="24"/>
+                <w:szCs w:val="24"/>
                 <w:lang w:val="en-US"/>
               </w:rPr>
             </w:pPr>
             <w:r>
               <w:rPr>
-                <w:sz w:val="24"/>
-                <w:szCs w:val="28"/>
+                <w:rFonts w:ascii="Times New Roman" w:hAnsi="Times New Roman" w:cs="Times New Roman"/>
+                <w:sz w:val="24"/>
+                <w:szCs w:val="24"/>
                 <w:lang w:val="en-US"/>
               </w:rPr>
               <w:t>string</w:t>
@@ -9120,14 +9276,16 @@
               <w:ind w:left="0"/>
               <w:jc w:val="both"/>
               <w:rPr>
-                <w:sz w:val="24"/>
-                <w:szCs w:val="28"/>
-              </w:rPr>
-            </w:pPr>
-            <w:r>
-              <w:rPr>
-                <w:sz w:val="24"/>
-                <w:szCs w:val="28"/>
+                <w:rFonts w:ascii="Times New Roman" w:hAnsi="Times New Roman" w:cs="Times New Roman"/>
+                <w:sz w:val="24"/>
+                <w:szCs w:val="24"/>
+              </w:rPr>
+            </w:pPr>
+            <w:r>
+              <w:rPr>
+                <w:rFonts w:ascii="Times New Roman" w:hAnsi="Times New Roman" w:cs="Times New Roman"/>
+                <w:sz w:val="24"/>
+                <w:szCs w:val="24"/>
               </w:rPr>
               <w:t>-</w:t>
             </w:r>
@@ -9144,14 +9302,16 @@
               <w:ind w:left="0"/>
               <w:jc w:val="both"/>
               <w:rPr>
-                <w:sz w:val="24"/>
-                <w:szCs w:val="28"/>
-              </w:rPr>
-            </w:pPr>
-            <w:r>
-              <w:rPr>
-                <w:sz w:val="24"/>
-                <w:szCs w:val="28"/>
+                <w:rFonts w:ascii="Times New Roman" w:hAnsi="Times New Roman" w:cs="Times New Roman"/>
+                <w:sz w:val="24"/>
+                <w:szCs w:val="24"/>
+              </w:rPr>
+            </w:pPr>
+            <w:r>
+              <w:rPr>
+                <w:rFonts w:ascii="Times New Roman" w:hAnsi="Times New Roman" w:cs="Times New Roman"/>
+                <w:sz w:val="24"/>
+                <w:szCs w:val="24"/>
               </w:rPr>
               <w:t>Название статуса</w:t>
             </w:r>
@@ -9170,15 +9330,17 @@
               <w:ind w:left="0"/>
               <w:jc w:val="both"/>
               <w:rPr>
-                <w:sz w:val="24"/>
-                <w:szCs w:val="28"/>
+                <w:rFonts w:ascii="Times New Roman" w:hAnsi="Times New Roman" w:cs="Times New Roman"/>
+                <w:sz w:val="24"/>
+                <w:szCs w:val="24"/>
                 <w:lang w:val="en-US"/>
               </w:rPr>
             </w:pPr>
             <w:r>
               <w:rPr>
-                <w:sz w:val="24"/>
-                <w:szCs w:val="28"/>
+                <w:rFonts w:ascii="Times New Roman" w:hAnsi="Times New Roman" w:cs="Times New Roman"/>
+                <w:sz w:val="24"/>
+                <w:szCs w:val="24"/>
                 <w:lang w:val="en-US"/>
               </w:rPr>
               <w:t>description</w:t>
@@ -9196,14 +9358,16 @@
               <w:ind w:left="0"/>
               <w:jc w:val="both"/>
               <w:rPr>
-                <w:sz w:val="24"/>
-                <w:szCs w:val="28"/>
-              </w:rPr>
-            </w:pPr>
-            <w:r>
-              <w:rPr>
-                <w:sz w:val="24"/>
-                <w:szCs w:val="28"/>
+                <w:rFonts w:ascii="Times New Roman" w:hAnsi="Times New Roman" w:cs="Times New Roman"/>
+                <w:sz w:val="24"/>
+                <w:szCs w:val="24"/>
+              </w:rPr>
+            </w:pPr>
+            <w:r>
+              <w:rPr>
+                <w:rFonts w:ascii="Times New Roman" w:hAnsi="Times New Roman" w:cs="Times New Roman"/>
+                <w:sz w:val="24"/>
+                <w:szCs w:val="24"/>
                 <w:lang w:val="en-US"/>
               </w:rPr>
               <w:t>public</w:t>
@@ -9221,15 +9385,17 @@
               <w:ind w:left="0"/>
               <w:jc w:val="both"/>
               <w:rPr>
-                <w:sz w:val="24"/>
-                <w:szCs w:val="28"/>
+                <w:rFonts w:ascii="Times New Roman" w:hAnsi="Times New Roman" w:cs="Times New Roman"/>
+                <w:sz w:val="24"/>
+                <w:szCs w:val="24"/>
                 <w:lang w:val="en-US"/>
               </w:rPr>
             </w:pPr>
             <w:r>
               <w:rPr>
-                <w:sz w:val="24"/>
-                <w:szCs w:val="28"/>
+                <w:rFonts w:ascii="Times New Roman" w:hAnsi="Times New Roman" w:cs="Times New Roman"/>
+                <w:sz w:val="24"/>
+                <w:szCs w:val="24"/>
                 <w:lang w:val="en-US"/>
               </w:rPr>
               <w:t>string</w:t>
@@ -9247,14 +9413,16 @@
               <w:ind w:left="0"/>
               <w:jc w:val="both"/>
               <w:rPr>
-                <w:sz w:val="24"/>
-                <w:szCs w:val="28"/>
-              </w:rPr>
-            </w:pPr>
-            <w:r>
-              <w:rPr>
-                <w:sz w:val="24"/>
-                <w:szCs w:val="28"/>
+                <w:rFonts w:ascii="Times New Roman" w:hAnsi="Times New Roman" w:cs="Times New Roman"/>
+                <w:sz w:val="24"/>
+                <w:szCs w:val="24"/>
+              </w:rPr>
+            </w:pPr>
+            <w:r>
+              <w:rPr>
+                <w:rFonts w:ascii="Times New Roman" w:hAnsi="Times New Roman" w:cs="Times New Roman"/>
+                <w:sz w:val="24"/>
+                <w:szCs w:val="24"/>
               </w:rPr>
               <w:t>-</w:t>
             </w:r>
@@ -9271,14 +9439,16 @@
               <w:ind w:left="0"/>
               <w:jc w:val="both"/>
               <w:rPr>
-                <w:sz w:val="24"/>
-                <w:szCs w:val="28"/>
-              </w:rPr>
-            </w:pPr>
-            <w:r>
-              <w:rPr>
-                <w:sz w:val="24"/>
-                <w:szCs w:val="28"/>
+                <w:rFonts w:ascii="Times New Roman" w:hAnsi="Times New Roman" w:cs="Times New Roman"/>
+                <w:sz w:val="24"/>
+                <w:szCs w:val="24"/>
+              </w:rPr>
+            </w:pPr>
+            <w:r>
+              <w:rPr>
+                <w:rFonts w:ascii="Times New Roman" w:hAnsi="Times New Roman" w:cs="Times New Roman"/>
+                <w:sz w:val="24"/>
+                <w:szCs w:val="24"/>
               </w:rPr>
               <w:t>Описание статуса</w:t>
             </w:r>
@@ -9298,15 +9468,17 @@
               <w:ind w:left="0"/>
               <w:jc w:val="center"/>
               <w:rPr>
-                <w:sz w:val="24"/>
-                <w:szCs w:val="28"/>
+                <w:rFonts w:ascii="Times New Roman" w:hAnsi="Times New Roman" w:cs="Times New Roman"/>
+                <w:sz w:val="24"/>
+                <w:szCs w:val="24"/>
                 <w:lang w:val="en-US"/>
               </w:rPr>
             </w:pPr>
             <w:r>
               <w:rPr>
-                <w:sz w:val="24"/>
-                <w:szCs w:val="28"/>
+                <w:rFonts w:ascii="Times New Roman" w:hAnsi="Times New Roman" w:cs="Times New Roman"/>
+                <w:sz w:val="24"/>
+                <w:szCs w:val="24"/>
                 <w:lang w:val="en-US"/>
               </w:rPr>
               <w:t>Task</w:t>
@@ -9326,15 +9498,17 @@
               <w:ind w:left="0"/>
               <w:jc w:val="both"/>
               <w:rPr>
-                <w:sz w:val="24"/>
-                <w:szCs w:val="28"/>
+                <w:rFonts w:ascii="Times New Roman" w:hAnsi="Times New Roman" w:cs="Times New Roman"/>
+                <w:sz w:val="24"/>
+                <w:szCs w:val="24"/>
                 <w:lang w:val="en-US"/>
               </w:rPr>
             </w:pPr>
             <w:r>
               <w:rPr>
-                <w:sz w:val="24"/>
-                <w:szCs w:val="28"/>
+                <w:rFonts w:ascii="Times New Roman" w:hAnsi="Times New Roman" w:cs="Times New Roman"/>
+                <w:sz w:val="24"/>
+                <w:szCs w:val="24"/>
                 <w:lang w:val="en-US"/>
               </w:rPr>
               <w:t>id</w:t>
@@ -9352,15 +9526,17 @@
               <w:ind w:left="0"/>
               <w:jc w:val="both"/>
               <w:rPr>
-                <w:sz w:val="24"/>
-                <w:szCs w:val="28"/>
+                <w:rFonts w:ascii="Times New Roman" w:hAnsi="Times New Roman" w:cs="Times New Roman"/>
+                <w:sz w:val="24"/>
+                <w:szCs w:val="24"/>
                 <w:lang w:val="en-US"/>
               </w:rPr>
             </w:pPr>
             <w:r>
               <w:rPr>
-                <w:sz w:val="24"/>
-                <w:szCs w:val="28"/>
+                <w:rFonts w:ascii="Times New Roman" w:hAnsi="Times New Roman" w:cs="Times New Roman"/>
+                <w:sz w:val="24"/>
+                <w:szCs w:val="24"/>
                 <w:lang w:val="en-US"/>
               </w:rPr>
               <w:t>public</w:t>
@@ -9378,15 +9554,17 @@
               <w:ind w:left="0"/>
               <w:jc w:val="both"/>
               <w:rPr>
-                <w:sz w:val="24"/>
-                <w:szCs w:val="28"/>
+                <w:rFonts w:ascii="Times New Roman" w:hAnsi="Times New Roman" w:cs="Times New Roman"/>
+                <w:sz w:val="24"/>
+                <w:szCs w:val="24"/>
                 <w:lang w:val="en-US"/>
               </w:rPr>
             </w:pPr>
             <w:r>
               <w:rPr>
-                <w:sz w:val="24"/>
-                <w:szCs w:val="28"/>
+                <w:rFonts w:ascii="Times New Roman" w:hAnsi="Times New Roman" w:cs="Times New Roman"/>
+                <w:sz w:val="24"/>
+                <w:szCs w:val="24"/>
                 <w:lang w:val="en-US"/>
               </w:rPr>
               <w:t>int</w:t>
@@ -9404,14 +9582,16 @@
               <w:ind w:left="0"/>
               <w:jc w:val="both"/>
               <w:rPr>
-                <w:sz w:val="24"/>
-                <w:szCs w:val="28"/>
-              </w:rPr>
-            </w:pPr>
-            <w:r>
-              <w:rPr>
-                <w:sz w:val="24"/>
-                <w:szCs w:val="28"/>
+                <w:rFonts w:ascii="Times New Roman" w:hAnsi="Times New Roman" w:cs="Times New Roman"/>
+                <w:sz w:val="24"/>
+                <w:szCs w:val="24"/>
+              </w:rPr>
+            </w:pPr>
+            <w:r>
+              <w:rPr>
+                <w:rFonts w:ascii="Times New Roman" w:hAnsi="Times New Roman" w:cs="Times New Roman"/>
+                <w:sz w:val="24"/>
+                <w:szCs w:val="24"/>
               </w:rPr>
               <w:t>-</w:t>
             </w:r>
@@ -9428,14 +9608,16 @@
               <w:ind w:left="0"/>
               <w:jc w:val="both"/>
               <w:rPr>
-                <w:sz w:val="24"/>
-                <w:szCs w:val="28"/>
-              </w:rPr>
-            </w:pPr>
-            <w:r>
-              <w:rPr>
-                <w:sz w:val="24"/>
-                <w:szCs w:val="28"/>
+                <w:rFonts w:ascii="Times New Roman" w:hAnsi="Times New Roman" w:cs="Times New Roman"/>
+                <w:sz w:val="24"/>
+                <w:szCs w:val="24"/>
+              </w:rPr>
+            </w:pPr>
+            <w:r>
+              <w:rPr>
+                <w:rFonts w:ascii="Times New Roman" w:hAnsi="Times New Roman" w:cs="Times New Roman"/>
+                <w:sz w:val="24"/>
+                <w:szCs w:val="24"/>
               </w:rPr>
               <w:t>Первичный ключ</w:t>
             </w:r>
@@ -9454,15 +9636,17 @@
               <w:ind w:left="0"/>
               <w:jc w:val="both"/>
               <w:rPr>
-                <w:sz w:val="24"/>
-                <w:szCs w:val="28"/>
+                <w:rFonts w:ascii="Times New Roman" w:hAnsi="Times New Roman" w:cs="Times New Roman"/>
+                <w:sz w:val="24"/>
+                <w:szCs w:val="24"/>
                 <w:lang w:val="en-US"/>
               </w:rPr>
             </w:pPr>
             <w:r>
               <w:rPr>
-                <w:sz w:val="24"/>
-                <w:szCs w:val="28"/>
+                <w:rFonts w:ascii="Times New Roman" w:hAnsi="Times New Roman" w:cs="Times New Roman"/>
+                <w:sz w:val="24"/>
+                <w:szCs w:val="24"/>
                 <w:lang w:val="en-US"/>
               </w:rPr>
               <w:t>theme</w:t>
@@ -9480,14 +9664,16 @@
               <w:ind w:left="0"/>
               <w:jc w:val="both"/>
               <w:rPr>
-                <w:sz w:val="24"/>
-                <w:szCs w:val="28"/>
-              </w:rPr>
-            </w:pPr>
-            <w:r>
-              <w:rPr>
-                <w:sz w:val="24"/>
-                <w:szCs w:val="28"/>
+                <w:rFonts w:ascii="Times New Roman" w:hAnsi="Times New Roman" w:cs="Times New Roman"/>
+                <w:sz w:val="24"/>
+                <w:szCs w:val="24"/>
+              </w:rPr>
+            </w:pPr>
+            <w:r>
+              <w:rPr>
+                <w:rFonts w:ascii="Times New Roman" w:hAnsi="Times New Roman" w:cs="Times New Roman"/>
+                <w:sz w:val="24"/>
+                <w:szCs w:val="24"/>
                 <w:lang w:val="en-US"/>
               </w:rPr>
               <w:t>public</w:t>
@@ -9505,15 +9691,17 @@
               <w:ind w:left="0"/>
               <w:jc w:val="both"/>
               <w:rPr>
-                <w:sz w:val="24"/>
-                <w:szCs w:val="28"/>
+                <w:rFonts w:ascii="Times New Roman" w:hAnsi="Times New Roman" w:cs="Times New Roman"/>
+                <w:sz w:val="24"/>
+                <w:szCs w:val="24"/>
                 <w:lang w:val="en-US"/>
               </w:rPr>
             </w:pPr>
             <w:r>
               <w:rPr>
-                <w:sz w:val="24"/>
-                <w:szCs w:val="28"/>
+                <w:rFonts w:ascii="Times New Roman" w:hAnsi="Times New Roman" w:cs="Times New Roman"/>
+                <w:sz w:val="24"/>
+                <w:szCs w:val="24"/>
                 <w:lang w:val="en-US"/>
               </w:rPr>
               <w:t>string</w:t>
@@ -9531,14 +9719,16 @@
               <w:ind w:left="0"/>
               <w:jc w:val="both"/>
               <w:rPr>
-                <w:sz w:val="24"/>
-                <w:szCs w:val="28"/>
-              </w:rPr>
-            </w:pPr>
-            <w:r>
-              <w:rPr>
-                <w:sz w:val="24"/>
-                <w:szCs w:val="28"/>
+                <w:rFonts w:ascii="Times New Roman" w:hAnsi="Times New Roman" w:cs="Times New Roman"/>
+                <w:sz w:val="24"/>
+                <w:szCs w:val="24"/>
+              </w:rPr>
+            </w:pPr>
+            <w:r>
+              <w:rPr>
+                <w:rFonts w:ascii="Times New Roman" w:hAnsi="Times New Roman" w:cs="Times New Roman"/>
+                <w:sz w:val="24"/>
+                <w:szCs w:val="24"/>
               </w:rPr>
               <w:t>-</w:t>
             </w:r>
@@ -9555,14 +9745,16 @@
               <w:ind w:left="0"/>
               <w:jc w:val="both"/>
               <w:rPr>
-                <w:sz w:val="24"/>
-                <w:szCs w:val="28"/>
-              </w:rPr>
-            </w:pPr>
-            <w:r>
-              <w:rPr>
-                <w:sz w:val="24"/>
-                <w:szCs w:val="28"/>
+                <w:rFonts w:ascii="Times New Roman" w:hAnsi="Times New Roman" w:cs="Times New Roman"/>
+                <w:sz w:val="24"/>
+                <w:szCs w:val="24"/>
+              </w:rPr>
+            </w:pPr>
+            <w:r>
+              <w:rPr>
+                <w:rFonts w:ascii="Times New Roman" w:hAnsi="Times New Roman" w:cs="Times New Roman"/>
+                <w:sz w:val="24"/>
+                <w:szCs w:val="24"/>
               </w:rPr>
               <w:t>Тема</w:t>
             </w:r>
@@ -9581,15 +9773,17 @@
               <w:ind w:left="0"/>
               <w:jc w:val="both"/>
               <w:rPr>
-                <w:sz w:val="24"/>
-                <w:szCs w:val="28"/>
+                <w:rFonts w:ascii="Times New Roman" w:hAnsi="Times New Roman" w:cs="Times New Roman"/>
+                <w:sz w:val="24"/>
+                <w:szCs w:val="24"/>
                 <w:lang w:val="en-US"/>
               </w:rPr>
             </w:pPr>
             <w:r>
               <w:rPr>
-                <w:sz w:val="24"/>
-                <w:szCs w:val="28"/>
+                <w:rFonts w:ascii="Times New Roman" w:hAnsi="Times New Roman" w:cs="Times New Roman"/>
+                <w:sz w:val="24"/>
+                <w:szCs w:val="24"/>
                 <w:lang w:val="en-US"/>
               </w:rPr>
               <w:t>message</w:t>
@@ -9607,14 +9801,16 @@
               <w:ind w:left="0"/>
               <w:jc w:val="both"/>
               <w:rPr>
-                <w:sz w:val="24"/>
-                <w:szCs w:val="28"/>
-              </w:rPr>
-            </w:pPr>
-            <w:r>
-              <w:rPr>
-                <w:sz w:val="24"/>
-                <w:szCs w:val="28"/>
+                <w:rFonts w:ascii="Times New Roman" w:hAnsi="Times New Roman" w:cs="Times New Roman"/>
+                <w:sz w:val="24"/>
+                <w:szCs w:val="24"/>
+              </w:rPr>
+            </w:pPr>
+            <w:r>
+              <w:rPr>
+                <w:rFonts w:ascii="Times New Roman" w:hAnsi="Times New Roman" w:cs="Times New Roman"/>
+                <w:sz w:val="24"/>
+                <w:szCs w:val="24"/>
                 <w:lang w:val="en-US"/>
               </w:rPr>
               <w:t>public</w:t>
@@ -9632,14 +9828,16 @@
               <w:ind w:left="0"/>
               <w:jc w:val="both"/>
               <w:rPr>
-                <w:sz w:val="24"/>
-                <w:szCs w:val="28"/>
-              </w:rPr>
-            </w:pPr>
-            <w:r>
-              <w:rPr>
-                <w:sz w:val="24"/>
-                <w:szCs w:val="28"/>
+                <w:rFonts w:ascii="Times New Roman" w:hAnsi="Times New Roman" w:cs="Times New Roman"/>
+                <w:sz w:val="24"/>
+                <w:szCs w:val="24"/>
+              </w:rPr>
+            </w:pPr>
+            <w:r>
+              <w:rPr>
+                <w:rFonts w:ascii="Times New Roman" w:hAnsi="Times New Roman" w:cs="Times New Roman"/>
+                <w:sz w:val="24"/>
+                <w:szCs w:val="24"/>
                 <w:lang w:val="en-US"/>
               </w:rPr>
               <w:t>string</w:t>
@@ -9657,14 +9855,16 @@
               <w:ind w:left="0"/>
               <w:jc w:val="both"/>
               <w:rPr>
-                <w:sz w:val="24"/>
-                <w:szCs w:val="28"/>
-              </w:rPr>
-            </w:pPr>
-            <w:r>
-              <w:rPr>
-                <w:sz w:val="24"/>
-                <w:szCs w:val="28"/>
+                <w:rFonts w:ascii="Times New Roman" w:hAnsi="Times New Roman" w:cs="Times New Roman"/>
+                <w:sz w:val="24"/>
+                <w:szCs w:val="24"/>
+              </w:rPr>
+            </w:pPr>
+            <w:r>
+              <w:rPr>
+                <w:rFonts w:ascii="Times New Roman" w:hAnsi="Times New Roman" w:cs="Times New Roman"/>
+                <w:sz w:val="24"/>
+                <w:szCs w:val="24"/>
               </w:rPr>
               <w:t>-</w:t>
             </w:r>
@@ -9681,14 +9881,16 @@
               <w:ind w:left="0"/>
               <w:jc w:val="both"/>
               <w:rPr>
-                <w:sz w:val="24"/>
-                <w:szCs w:val="28"/>
-              </w:rPr>
-            </w:pPr>
-            <w:r>
-              <w:rPr>
-                <w:sz w:val="24"/>
-                <w:szCs w:val="28"/>
+                <w:rFonts w:ascii="Times New Roman" w:hAnsi="Times New Roman" w:cs="Times New Roman"/>
+                <w:sz w:val="24"/>
+                <w:szCs w:val="24"/>
+              </w:rPr>
+            </w:pPr>
+            <w:r>
+              <w:rPr>
+                <w:rFonts w:ascii="Times New Roman" w:hAnsi="Times New Roman" w:cs="Times New Roman"/>
+                <w:sz w:val="24"/>
+                <w:szCs w:val="24"/>
               </w:rPr>
               <w:t>Сообщение</w:t>
             </w:r>
@@ -9707,15 +9909,17 @@
               <w:ind w:left="0"/>
               <w:jc w:val="both"/>
               <w:rPr>
-                <w:sz w:val="24"/>
-                <w:szCs w:val="28"/>
+                <w:rFonts w:ascii="Times New Roman" w:hAnsi="Times New Roman" w:cs="Times New Roman"/>
+                <w:sz w:val="24"/>
+                <w:szCs w:val="24"/>
                 <w:lang w:val="en-US"/>
               </w:rPr>
             </w:pPr>
             <w:r>
               <w:rPr>
-                <w:sz w:val="24"/>
-                <w:szCs w:val="28"/>
+                <w:rFonts w:ascii="Times New Roman" w:hAnsi="Times New Roman" w:cs="Times New Roman"/>
+                <w:sz w:val="24"/>
+                <w:szCs w:val="24"/>
                 <w:lang w:val="en-US"/>
               </w:rPr>
               <w:t>client</w:t>
@@ -9733,15 +9937,17 @@
               <w:ind w:left="0"/>
               <w:jc w:val="both"/>
               <w:rPr>
-                <w:sz w:val="24"/>
-                <w:szCs w:val="28"/>
+                <w:rFonts w:ascii="Times New Roman" w:hAnsi="Times New Roman" w:cs="Times New Roman"/>
+                <w:sz w:val="24"/>
+                <w:szCs w:val="24"/>
                 <w:lang w:val="en-US"/>
               </w:rPr>
             </w:pPr>
             <w:r>
               <w:rPr>
-                <w:sz w:val="24"/>
-                <w:szCs w:val="28"/>
+                <w:rFonts w:ascii="Times New Roman" w:hAnsi="Times New Roman" w:cs="Times New Roman"/>
+                <w:sz w:val="24"/>
+                <w:szCs w:val="24"/>
                 <w:lang w:val="en-US"/>
               </w:rPr>
               <w:t>public</w:t>
@@ -9759,15 +9965,17 @@
               <w:ind w:left="0"/>
               <w:jc w:val="both"/>
               <w:rPr>
-                <w:sz w:val="24"/>
-                <w:szCs w:val="28"/>
+                <w:rFonts w:ascii="Times New Roman" w:hAnsi="Times New Roman" w:cs="Times New Roman"/>
+                <w:sz w:val="24"/>
+                <w:szCs w:val="24"/>
                 <w:lang w:val="en-US"/>
               </w:rPr>
             </w:pPr>
             <w:r>
               <w:rPr>
-                <w:sz w:val="24"/>
-                <w:szCs w:val="28"/>
+                <w:rFonts w:ascii="Times New Roman" w:hAnsi="Times New Roman" w:cs="Times New Roman"/>
+                <w:sz w:val="24"/>
+                <w:szCs w:val="24"/>
                 <w:lang w:val="en-US"/>
               </w:rPr>
               <w:t>Client</w:t>
@@ -9785,14 +9993,16 @@
               <w:ind w:left="0"/>
               <w:jc w:val="both"/>
               <w:rPr>
-                <w:sz w:val="24"/>
-                <w:szCs w:val="28"/>
-              </w:rPr>
-            </w:pPr>
-            <w:r>
-              <w:rPr>
-                <w:sz w:val="24"/>
-                <w:szCs w:val="28"/>
+                <w:rFonts w:ascii="Times New Roman" w:hAnsi="Times New Roman" w:cs="Times New Roman"/>
+                <w:sz w:val="24"/>
+                <w:szCs w:val="24"/>
+              </w:rPr>
+            </w:pPr>
+            <w:r>
+              <w:rPr>
+                <w:rFonts w:ascii="Times New Roman" w:hAnsi="Times New Roman" w:cs="Times New Roman"/>
+                <w:sz w:val="24"/>
+                <w:szCs w:val="24"/>
               </w:rPr>
               <w:t>-</w:t>
             </w:r>
@@ -9809,14 +10019,16 @@
               <w:ind w:left="0"/>
               <w:jc w:val="both"/>
               <w:rPr>
-                <w:sz w:val="24"/>
-                <w:szCs w:val="28"/>
-              </w:rPr>
-            </w:pPr>
-            <w:r>
-              <w:rPr>
-                <w:sz w:val="24"/>
-                <w:szCs w:val="28"/>
+                <w:rFonts w:ascii="Times New Roman" w:hAnsi="Times New Roman" w:cs="Times New Roman"/>
+                <w:sz w:val="24"/>
+                <w:szCs w:val="24"/>
+              </w:rPr>
+            </w:pPr>
+            <w:r>
+              <w:rPr>
+                <w:rFonts w:ascii="Times New Roman" w:hAnsi="Times New Roman" w:cs="Times New Roman"/>
+                <w:sz w:val="24"/>
+                <w:szCs w:val="24"/>
               </w:rPr>
               <w:t>Класс клиент</w:t>
             </w:r>
@@ -9835,15 +10047,17 @@
               <w:ind w:left="0"/>
               <w:jc w:val="both"/>
               <w:rPr>
-                <w:sz w:val="24"/>
-                <w:szCs w:val="28"/>
+                <w:rFonts w:ascii="Times New Roman" w:hAnsi="Times New Roman" w:cs="Times New Roman"/>
+                <w:sz w:val="24"/>
+                <w:szCs w:val="24"/>
                 <w:lang w:val="en-US"/>
               </w:rPr>
             </w:pPr>
             <w:r>
               <w:rPr>
-                <w:sz w:val="24"/>
-                <w:szCs w:val="28"/>
+                <w:rFonts w:ascii="Times New Roman" w:hAnsi="Times New Roman" w:cs="Times New Roman"/>
+                <w:sz w:val="24"/>
+                <w:szCs w:val="24"/>
                 <w:lang w:val="en-US"/>
               </w:rPr>
               <w:t>developer</w:t>
@@ -9861,15 +10075,17 @@
               <w:ind w:left="0"/>
               <w:jc w:val="both"/>
               <w:rPr>
-                <w:sz w:val="24"/>
-                <w:szCs w:val="28"/>
+                <w:rFonts w:ascii="Times New Roman" w:hAnsi="Times New Roman" w:cs="Times New Roman"/>
+                <w:sz w:val="24"/>
+                <w:szCs w:val="24"/>
                 <w:lang w:val="en-US"/>
               </w:rPr>
             </w:pPr>
             <w:r>
               <w:rPr>
-                <w:sz w:val="24"/>
-                <w:szCs w:val="28"/>
+                <w:rFonts w:ascii="Times New Roman" w:hAnsi="Times New Roman" w:cs="Times New Roman"/>
+                <w:sz w:val="24"/>
+                <w:szCs w:val="24"/>
                 <w:lang w:val="en-US"/>
               </w:rPr>
               <w:t>public</w:t>
@@ -9887,15 +10103,17 @@
               <w:ind w:left="0"/>
               <w:jc w:val="both"/>
               <w:rPr>
-                <w:sz w:val="24"/>
-                <w:szCs w:val="28"/>
+                <w:rFonts w:ascii="Times New Roman" w:hAnsi="Times New Roman" w:cs="Times New Roman"/>
+                <w:sz w:val="24"/>
+                <w:szCs w:val="24"/>
                 <w:lang w:val="en-US"/>
               </w:rPr>
             </w:pPr>
             <w:r>
               <w:rPr>
-                <w:sz w:val="24"/>
-                <w:szCs w:val="28"/>
+                <w:rFonts w:ascii="Times New Roman" w:hAnsi="Times New Roman" w:cs="Times New Roman"/>
+                <w:sz w:val="24"/>
+                <w:szCs w:val="24"/>
                 <w:lang w:val="en-US"/>
               </w:rPr>
               <w:t>Developer</w:t>
@@ -9913,14 +10131,16 @@
               <w:ind w:left="0"/>
               <w:jc w:val="both"/>
               <w:rPr>
-                <w:sz w:val="24"/>
-                <w:szCs w:val="28"/>
-              </w:rPr>
-            </w:pPr>
-            <w:r>
-              <w:rPr>
-                <w:sz w:val="24"/>
-                <w:szCs w:val="28"/>
+                <w:rFonts w:ascii="Times New Roman" w:hAnsi="Times New Roman" w:cs="Times New Roman"/>
+                <w:sz w:val="24"/>
+                <w:szCs w:val="24"/>
+              </w:rPr>
+            </w:pPr>
+            <w:r>
+              <w:rPr>
+                <w:rFonts w:ascii="Times New Roman" w:hAnsi="Times New Roman" w:cs="Times New Roman"/>
+                <w:sz w:val="24"/>
+                <w:szCs w:val="24"/>
               </w:rPr>
               <w:t>-</w:t>
             </w:r>
@@ -9937,14 +10157,16 @@
               <w:ind w:left="0"/>
               <w:jc w:val="both"/>
               <w:rPr>
-                <w:sz w:val="24"/>
-                <w:szCs w:val="28"/>
-              </w:rPr>
-            </w:pPr>
-            <w:r>
-              <w:rPr>
-                <w:sz w:val="24"/>
-                <w:szCs w:val="28"/>
+                <w:rFonts w:ascii="Times New Roman" w:hAnsi="Times New Roman" w:cs="Times New Roman"/>
+                <w:sz w:val="24"/>
+                <w:szCs w:val="24"/>
+              </w:rPr>
+            </w:pPr>
+            <w:r>
+              <w:rPr>
+                <w:rFonts w:ascii="Times New Roman" w:hAnsi="Times New Roman" w:cs="Times New Roman"/>
+                <w:sz w:val="24"/>
+                <w:szCs w:val="24"/>
               </w:rPr>
               <w:t>Класс испольнитель</w:t>
             </w:r>
@@ -9963,15 +10185,17 @@
               <w:ind w:left="0"/>
               <w:jc w:val="both"/>
               <w:rPr>
-                <w:sz w:val="24"/>
-                <w:szCs w:val="28"/>
+                <w:rFonts w:ascii="Times New Roman" w:hAnsi="Times New Roman" w:cs="Times New Roman"/>
+                <w:sz w:val="24"/>
+                <w:szCs w:val="24"/>
                 <w:lang w:val="en-US"/>
               </w:rPr>
             </w:pPr>
             <w:r>
               <w:rPr>
-                <w:sz w:val="24"/>
-                <w:szCs w:val="28"/>
+                <w:rFonts w:ascii="Times New Roman" w:hAnsi="Times New Roman" w:cs="Times New Roman"/>
+                <w:sz w:val="24"/>
+                <w:szCs w:val="24"/>
                 <w:lang w:val="en-US"/>
               </w:rPr>
               <w:t>date_create</w:t>
@@ -9989,15 +10213,17 @@
               <w:ind w:left="0"/>
               <w:jc w:val="both"/>
               <w:rPr>
-                <w:sz w:val="24"/>
-                <w:szCs w:val="28"/>
+                <w:rFonts w:ascii="Times New Roman" w:hAnsi="Times New Roman" w:cs="Times New Roman"/>
+                <w:sz w:val="24"/>
+                <w:szCs w:val="24"/>
                 <w:lang w:val="en-US"/>
               </w:rPr>
             </w:pPr>
             <w:r>
               <w:rPr>
-                <w:sz w:val="24"/>
-                <w:szCs w:val="28"/>
+                <w:rFonts w:ascii="Times New Roman" w:hAnsi="Times New Roman" w:cs="Times New Roman"/>
+                <w:sz w:val="24"/>
+                <w:szCs w:val="24"/>
                 <w:lang w:val="en-US"/>
               </w:rPr>
               <w:t>public</w:t>
@@ -10015,15 +10241,17 @@
               <w:ind w:left="0"/>
               <w:jc w:val="both"/>
               <w:rPr>
-                <w:sz w:val="24"/>
-                <w:szCs w:val="28"/>
+                <w:rFonts w:ascii="Times New Roman" w:hAnsi="Times New Roman" w:cs="Times New Roman"/>
+                <w:sz w:val="24"/>
+                <w:szCs w:val="24"/>
                 <w:lang w:val="en-US"/>
               </w:rPr>
             </w:pPr>
             <w:r>
               <w:rPr>
-                <w:sz w:val="24"/>
-                <w:szCs w:val="28"/>
+                <w:rFonts w:ascii="Times New Roman" w:hAnsi="Times New Roman" w:cs="Times New Roman"/>
+                <w:sz w:val="24"/>
+                <w:szCs w:val="24"/>
                 <w:lang w:val="en-US"/>
               </w:rPr>
               <w:t>date</w:t>
@@ -10041,14 +10269,16 @@
               <w:ind w:left="0"/>
               <w:jc w:val="both"/>
               <w:rPr>
-                <w:sz w:val="24"/>
-                <w:szCs w:val="28"/>
-              </w:rPr>
-            </w:pPr>
-            <w:r>
-              <w:rPr>
-                <w:sz w:val="24"/>
-                <w:szCs w:val="28"/>
+                <w:rFonts w:ascii="Times New Roman" w:hAnsi="Times New Roman" w:cs="Times New Roman"/>
+                <w:sz w:val="24"/>
+                <w:szCs w:val="24"/>
+              </w:rPr>
+            </w:pPr>
+            <w:r>
+              <w:rPr>
+                <w:rFonts w:ascii="Times New Roman" w:hAnsi="Times New Roman" w:cs="Times New Roman"/>
+                <w:sz w:val="24"/>
+                <w:szCs w:val="24"/>
               </w:rPr>
               <w:t>-</w:t>
             </w:r>
@@ -10065,14 +10295,16 @@
               <w:ind w:left="0"/>
               <w:jc w:val="both"/>
               <w:rPr>
-                <w:sz w:val="24"/>
-                <w:szCs w:val="28"/>
-              </w:rPr>
-            </w:pPr>
-            <w:r>
-              <w:rPr>
-                <w:sz w:val="24"/>
-                <w:szCs w:val="28"/>
+                <w:rFonts w:ascii="Times New Roman" w:hAnsi="Times New Roman" w:cs="Times New Roman"/>
+                <w:sz w:val="24"/>
+                <w:szCs w:val="24"/>
+              </w:rPr>
+            </w:pPr>
+            <w:r>
+              <w:rPr>
+                <w:rFonts w:ascii="Times New Roman" w:hAnsi="Times New Roman" w:cs="Times New Roman"/>
+                <w:sz w:val="24"/>
+                <w:szCs w:val="24"/>
               </w:rPr>
               <w:t>Дата создание</w:t>
             </w:r>
@@ -10091,15 +10323,17 @@
               <w:ind w:left="0"/>
               <w:jc w:val="both"/>
               <w:rPr>
-                <w:sz w:val="24"/>
-                <w:szCs w:val="28"/>
+                <w:rFonts w:ascii="Times New Roman" w:hAnsi="Times New Roman" w:cs="Times New Roman"/>
+                <w:sz w:val="24"/>
+                <w:szCs w:val="24"/>
                 <w:lang w:val="en-US"/>
               </w:rPr>
             </w:pPr>
             <w:r>
               <w:rPr>
-                <w:sz w:val="24"/>
-                <w:szCs w:val="28"/>
+                <w:rFonts w:ascii="Times New Roman" w:hAnsi="Times New Roman" w:cs="Times New Roman"/>
+                <w:sz w:val="24"/>
+                <w:szCs w:val="24"/>
                 <w:lang w:val="en-US"/>
               </w:rPr>
               <w:t>date_end</w:t>
@@ -10117,15 +10351,17 @@
               <w:ind w:left="0"/>
               <w:jc w:val="both"/>
               <w:rPr>
-                <w:sz w:val="24"/>
-                <w:szCs w:val="28"/>
+                <w:rFonts w:ascii="Times New Roman" w:hAnsi="Times New Roman" w:cs="Times New Roman"/>
+                <w:sz w:val="24"/>
+                <w:szCs w:val="24"/>
                 <w:lang w:val="en-US"/>
               </w:rPr>
             </w:pPr>
             <w:r>
               <w:rPr>
-                <w:sz w:val="24"/>
-                <w:szCs w:val="28"/>
+                <w:rFonts w:ascii="Times New Roman" w:hAnsi="Times New Roman" w:cs="Times New Roman"/>
+                <w:sz w:val="24"/>
+                <w:szCs w:val="24"/>
                 <w:lang w:val="en-US"/>
               </w:rPr>
               <w:t>public</w:t>
@@ -10143,15 +10379,17 @@
               <w:ind w:left="0"/>
               <w:jc w:val="both"/>
               <w:rPr>
-                <w:sz w:val="24"/>
-                <w:szCs w:val="28"/>
+                <w:rFonts w:ascii="Times New Roman" w:hAnsi="Times New Roman" w:cs="Times New Roman"/>
+                <w:sz w:val="24"/>
+                <w:szCs w:val="24"/>
                 <w:lang w:val="en-US"/>
               </w:rPr>
             </w:pPr>
             <w:r>
               <w:rPr>
-                <w:sz w:val="24"/>
-                <w:szCs w:val="28"/>
+                <w:rFonts w:ascii="Times New Roman" w:hAnsi="Times New Roman" w:cs="Times New Roman"/>
+                <w:sz w:val="24"/>
+                <w:szCs w:val="24"/>
                 <w:lang w:val="en-US"/>
               </w:rPr>
               <w:t>date</w:t>
@@ -10169,14 +10407,16 @@
               <w:ind w:left="0"/>
               <w:jc w:val="both"/>
               <w:rPr>
-                <w:sz w:val="24"/>
-                <w:szCs w:val="28"/>
-              </w:rPr>
-            </w:pPr>
-            <w:r>
-              <w:rPr>
-                <w:sz w:val="24"/>
-                <w:szCs w:val="28"/>
+                <w:rFonts w:ascii="Times New Roman" w:hAnsi="Times New Roman" w:cs="Times New Roman"/>
+                <w:sz w:val="24"/>
+                <w:szCs w:val="24"/>
+              </w:rPr>
+            </w:pPr>
+            <w:r>
+              <w:rPr>
+                <w:rFonts w:ascii="Times New Roman" w:hAnsi="Times New Roman" w:cs="Times New Roman"/>
+                <w:sz w:val="24"/>
+                <w:szCs w:val="24"/>
               </w:rPr>
               <w:t>-</w:t>
             </w:r>
@@ -10193,14 +10433,16 @@
               <w:ind w:left="0"/>
               <w:jc w:val="both"/>
               <w:rPr>
-                <w:sz w:val="24"/>
-                <w:szCs w:val="28"/>
-              </w:rPr>
-            </w:pPr>
-            <w:r>
-              <w:rPr>
-                <w:sz w:val="24"/>
-                <w:szCs w:val="28"/>
+                <w:rFonts w:ascii="Times New Roman" w:hAnsi="Times New Roman" w:cs="Times New Roman"/>
+                <w:sz w:val="24"/>
+                <w:szCs w:val="24"/>
+              </w:rPr>
+            </w:pPr>
+            <w:r>
+              <w:rPr>
+                <w:rFonts w:ascii="Times New Roman" w:hAnsi="Times New Roman" w:cs="Times New Roman"/>
+                <w:sz w:val="24"/>
+                <w:szCs w:val="24"/>
               </w:rPr>
               <w:t>Дата завершения</w:t>
             </w:r>
@@ -10254,6 +10496,30 @@
           <w:szCs w:val="28"/>
         </w:rPr>
       </w:pPr>
+      <w:r>
+        <w:rPr>
+          <w:rFonts w:ascii="Times New Roman" w:hAnsi="Times New Roman" w:cs="Times New Roman"/>
+          <w:sz w:val="28"/>
+          <w:szCs w:val="28"/>
+        </w:rPr>
+        <w:t xml:space="preserve">2.4 </w:t>
+      </w:r>
+      <w:r>
+        <w:rPr>
+          <w:rFonts w:ascii="Times New Roman" w:hAnsi="Times New Roman" w:cs="Times New Roman"/>
+          <w:sz w:val="28"/>
+          <w:szCs w:val="28"/>
+        </w:rPr>
+        <w:t xml:space="preserve">Диаграмма </w:t>
+      </w:r>
+      <w:r>
+        <w:rPr>
+          <w:rFonts w:ascii="Times New Roman" w:hAnsi="Times New Roman" w:cs="Times New Roman"/>
+          <w:sz w:val="28"/>
+          <w:szCs w:val="28"/>
+        </w:rPr>
+        <w:t>компонентов</w:t>
+      </w:r>
     </w:p>
     <w:p>
       <w:pPr>
@@ -10267,30 +10533,6 @@
           <w:szCs w:val="28"/>
         </w:rPr>
       </w:pPr>
-      <w:r>
-        <w:rPr>
-          <w:rFonts w:ascii="Times New Roman" w:hAnsi="Times New Roman" w:cs="Times New Roman"/>
-          <w:sz w:val="28"/>
-          <w:szCs w:val="28"/>
-        </w:rPr>
-        <w:t xml:space="preserve">2.4 </w:t>
-      </w:r>
-      <w:r>
-        <w:rPr>
-          <w:rFonts w:ascii="Times New Roman" w:hAnsi="Times New Roman" w:cs="Times New Roman"/>
-          <w:sz w:val="28"/>
-          <w:szCs w:val="28"/>
-        </w:rPr>
-        <w:t xml:space="preserve">Диаграмма </w:t>
-      </w:r>
-      <w:r>
-        <w:rPr>
-          <w:rFonts w:ascii="Times New Roman" w:hAnsi="Times New Roman" w:cs="Times New Roman"/>
-          <w:sz w:val="28"/>
-          <w:szCs w:val="28"/>
-        </w:rPr>
-        <w:t>компонентов</w:t>
-      </w:r>
     </w:p>
     <w:p>
       <w:pPr>
@@ -10304,35 +10546,13 @@
           <w:szCs w:val="28"/>
         </w:rPr>
       </w:pPr>
-    </w:p>
-    <w:p>
-      <w:pPr>
-        <w:pStyle w:val="a8"/>
-        <w:spacing w:after="0" w:line="360" w:lineRule="auto"/>
-        <w:ind w:left="0" w:firstLine="851"/>
-        <w:jc w:val="both"/>
-        <w:rPr>
-          <w:rFonts w:ascii="Times New Roman" w:hAnsi="Times New Roman" w:cs="Times New Roman"/>
-          <w:sz w:val="28"/>
-          <w:szCs w:val="28"/>
-        </w:rPr>
-      </w:pPr>
-      <w:r>
-        <w:rPr>
-          <w:rFonts w:ascii="Times New Roman" w:hAnsi="Times New Roman" w:cs="Times New Roman"/>
-          <w:sz w:val="28"/>
-          <w:szCs w:val="28"/>
-        </w:rPr>
-        <w:t xml:space="preserve">Диаграмма компонентов - это структурная диаграмма языка унифицированного моделирования, она описывает особенности физического представления </w:t>
-      </w:r>
-      <w:r>
-        <w:rPr>
-          <w:rFonts w:ascii="Times New Roman" w:hAnsi="Times New Roman" w:cs="Times New Roman"/>
-          <w:sz w:val="28"/>
-          <w:szCs w:val="28"/>
-        </w:rPr>
-        <w:lastRenderedPageBreak/>
-        <w:t>системы. Диаграмма компонентов позволяет определить архитектуру разрабатываемой системы, установив зависимости между программными компонентами.</w:t>
+      <w:r>
+        <w:rPr>
+          <w:rFonts w:ascii="Times New Roman" w:hAnsi="Times New Roman" w:cs="Times New Roman"/>
+          <w:sz w:val="28"/>
+          <w:szCs w:val="28"/>
+        </w:rPr>
+        <w:t>Диаграмма компонентов - это структурная диаграмма языка унифицированного моделирования, она описывает особенности физического представления системы. Диаграмма компонентов позволяет определить архитектуру разрабатываемой системы, установив зависимости между программными компонентами.</w:t>
       </w:r>
     </w:p>
     <w:p>
@@ -10386,6 +10606,7 @@
           <w:sz w:val="28"/>
           <w:szCs w:val="28"/>
         </w:rPr>
+        <w:lastRenderedPageBreak/>
         <w:t>визуализация общей структуры исходного кода программной системы;</w:t>
       </w:r>
     </w:p>
@@ -10500,10 +10721,10 @@
           <w:lang w:eastAsia="ru-RU"/>
         </w:rPr>
         <w:drawing>
-          <wp:inline distT="0" distB="0" distL="0" distR="0" wp14:anchorId="4F315718" wp14:editId="32E70937">
-            <wp:extent cx="5470497" cy="1908175"/>
+          <wp:inline distT="0" distB="0" distL="0" distR="0" wp14:anchorId="35480135" wp14:editId="6EE2B1C6">
+            <wp:extent cx="5400136" cy="696204"/>
             <wp:effectExtent l="0" t="0" r="0" b="0"/>
-            <wp:docPr id="4" name="Рисунок 4"/>
+            <wp:docPr id="7" name="Рисунок 7"/>
             <wp:cNvGraphicFramePr>
               <a:graphicFrameLocks xmlns:a="http://schemas.openxmlformats.org/drawingml/2006/main" noChangeAspect="1"/>
             </wp:cNvGraphicFramePr>
@@ -10514,27 +10735,20 @@
                     <pic:cNvPr id="1" name=""/>
                     <pic:cNvPicPr/>
                   </pic:nvPicPr>
-                  <pic:blipFill rotWithShape="1">
+                  <pic:blipFill>
                     <a:blip r:embed="rId11"/>
-                    <a:srcRect r="1426" b="4262"/>
-                    <a:stretch/>
+                    <a:stretch>
+                      <a:fillRect/>
+                    </a:stretch>
                   </pic:blipFill>
-                  <pic:spPr bwMode="auto">
+                  <pic:spPr>
                     <a:xfrm>
                       <a:off x="0" y="0"/>
-                      <a:ext cx="5485643" cy="1913458"/>
+                      <a:ext cx="5461721" cy="704144"/>
                     </a:xfrm>
                     <a:prstGeom prst="rect">
                       <a:avLst/>
                     </a:prstGeom>
-                    <a:ln>
-                      <a:noFill/>
-                    </a:ln>
-                    <a:extLst>
-                      <a:ext uri="{53640926-AAD7-44D8-BBD7-CCE9431645EC}">
-                        <a14:shadowObscured xmlns:a14="http://schemas.microsoft.com/office/drawing/2010/main"/>
-                      </a:ext>
-                    </a:extLst>
                   </pic:spPr>
                 </pic:pic>
               </a:graphicData>
@@ -10732,7 +10946,6 @@
           <w:sz w:val="28"/>
           <w:szCs w:val="28"/>
         </w:rPr>
-        <w:lastRenderedPageBreak/>
         <w:t>проиллюстрировать обработку процессов исполнения аппаратными компонентами;</w:t>
       </w:r>
     </w:p>
@@ -10823,10 +11036,11 @@
           <w:noProof/>
           <w:lang w:eastAsia="ru-RU"/>
         </w:rPr>
+        <w:lastRenderedPageBreak/>
         <w:drawing>
           <wp:inline distT="0" distB="0" distL="0" distR="0" wp14:anchorId="6459401F" wp14:editId="4EFDC77E">
-            <wp:extent cx="6075939" cy="1621766"/>
-            <wp:effectExtent l="0" t="0" r="1270" b="0"/>
+            <wp:extent cx="5300284" cy="1414732"/>
+            <wp:effectExtent l="0" t="0" r="0" b="0"/>
             <wp:docPr id="5" name="Рисунок 5"/>
             <wp:cNvGraphicFramePr>
               <a:graphicFrameLocks xmlns:a="http://schemas.openxmlformats.org/drawingml/2006/main" noChangeAspect="1"/>
@@ -10847,7 +11061,7 @@
                   <pic:spPr>
                     <a:xfrm>
                       <a:off x="0" y="0"/>
-                      <a:ext cx="6113159" cy="1631701"/>
+                      <a:ext cx="5402265" cy="1441952"/>
                     </a:xfrm>
                     <a:prstGeom prst="rect">
                       <a:avLst/>
@@ -10909,6 +11123,8 @@
         </w:rPr>
         <w:br w:type="page"/>
       </w:r>
+      <w:bookmarkStart w:id="0" w:name="_GoBack"/>
+      <w:bookmarkEnd w:id="0"/>
     </w:p>
     <w:p>
       <w:pPr>
@@ -12294,7 +12510,7 @@
                     <w:szCs w:val="24"/>
                     <w:lang w:val="ru-RU"/>
                   </w:rPr>
-                  <w:t>6</w:t>
+                  <w:t>18</w:t>
                 </w:r>
                 <w:r>
                   <w:rPr>
@@ -16856,7 +17072,7 @@
 </file>
 
 <file path=customXml/itemProps1.xml><?xml version="1.0" encoding="utf-8"?>
-<ds:datastoreItem xmlns:ds="http://schemas.openxmlformats.org/officeDocument/2006/customXml" ds:itemID="{81086572-FC80-4D0B-B1FE-7E602DE773CE}">
+<ds:datastoreItem xmlns:ds="http://schemas.openxmlformats.org/officeDocument/2006/customXml" ds:itemID="{10CF98BE-1F91-4A5D-B256-4D438B0FF1CA}">
   <ds:schemaRefs>
     <ds:schemaRef ds:uri="http://schemas.openxmlformats.org/officeDocument/2006/bibliography"/>
   </ds:schemaRefs>

--- a/9семестр/ТИПС/кр.docx
+++ b/9семестр/ТИПС/кр.docx
@@ -2327,7 +2327,7 @@
           <w:szCs w:val="28"/>
           <w:lang w:val="en-US"/>
         </w:rPr>
-        <w:t xml:space="preserve"> испольнителя;</w:t>
+        <w:t xml:space="preserve"> исполнителя;</w:t>
       </w:r>
     </w:p>
     <w:p>
@@ -3249,7 +3249,15 @@
           <w:sz w:val="28"/>
           <w:szCs w:val="28"/>
         </w:rPr>
-        <w:t>Объектно-ориентированные системы лучше моделируют предметную область. Они проще адаптируются к изменяющимся условиям, легче изменяются, устойчивее и позволяют с</w:t>
+        <w:t>о</w:t>
+      </w:r>
+      <w:r>
+        <w:rPr>
+          <w:rFonts w:ascii="Times New Roman" w:hAnsi="Times New Roman" w:cs="Times New Roman"/>
+          <w:sz w:val="28"/>
+          <w:szCs w:val="28"/>
+        </w:rPr>
+        <w:t>бъектно-ориентированные системы лучше моделируют предметную область. Они проще адаптируются к изменяющимся условиям, легче изменяются, устойчивее и позволяют с</w:t>
       </w:r>
       <w:r>
         <w:rPr>
@@ -3290,7 +3298,15 @@
           <w:sz w:val="28"/>
           <w:szCs w:val="28"/>
         </w:rPr>
-        <w:t>Объектная декомпозиция уменьшает размер программных систем. Это достигается за счёт повторного использования общих механизмов, что приводит к существенной экономии выразительных средств</w:t>
+        <w:t>о</w:t>
+      </w:r>
+      <w:r>
+        <w:rPr>
+          <w:rFonts w:ascii="Times New Roman" w:hAnsi="Times New Roman" w:cs="Times New Roman"/>
+          <w:sz w:val="28"/>
+          <w:szCs w:val="28"/>
+        </w:rPr>
+        <w:t>бъектная декомпозиция уменьшает размер программных систем. Это достигается за счёт повторного использования общих механизмов, что приводит к существенной экономии выразительных средств</w:t>
       </w:r>
       <w:r>
         <w:rPr>
@@ -3331,7 +3347,15 @@
           <w:sz w:val="28"/>
           <w:szCs w:val="28"/>
         </w:rPr>
-        <w:t>Объектно-ориентированные системы снижают риск при создании сложной программной системы. Она развивается из меньших систем, в которых уже уверены</w:t>
+        <w:t>о</w:t>
+      </w:r>
+      <w:r>
+        <w:rPr>
+          <w:rFonts w:ascii="Times New Roman" w:hAnsi="Times New Roman" w:cs="Times New Roman"/>
+          <w:sz w:val="28"/>
+          <w:szCs w:val="28"/>
+        </w:rPr>
+        <w:t>бъектно-ориентированные системы снижают риск при создании сложной программной системы. Она развивается из меньших систем, в которых уже уверены</w:t>
       </w:r>
       <w:r>
         <w:rPr>
@@ -3372,7 +3396,15 @@
           <w:sz w:val="28"/>
           <w:szCs w:val="28"/>
         </w:rPr>
-        <w:t>Использование объектного подхода повышает уровень унификации разработки и пригодность для повторного использования.</w:t>
+        <w:t>и</w:t>
+      </w:r>
+      <w:r>
+        <w:rPr>
+          <w:rFonts w:ascii="Times New Roman" w:hAnsi="Times New Roman" w:cs="Times New Roman"/>
+          <w:sz w:val="28"/>
+          <w:szCs w:val="28"/>
+        </w:rPr>
+        <w:t>спользование объектного подхода повышает уровень унификации разработки и пригодность для повторного использования.</w:t>
       </w:r>
     </w:p>
     <w:p>
@@ -6464,6 +6496,7 @@
           <w:sz w:val="28"/>
           <w:szCs w:val="28"/>
         </w:rPr>
+        <w:lastRenderedPageBreak/>
         <w:t>Рисунок 3 - Д</w:t>
       </w:r>
       <w:r>
@@ -6473,6 +6506,52 @@
           <w:szCs w:val="28"/>
         </w:rPr>
         <w:t>иаграмма классов</w:t>
+      </w:r>
+      <w:r>
+        <w:rPr>
+          <w:rFonts w:ascii="Times New Roman" w:hAnsi="Times New Roman" w:cs="Times New Roman"/>
+          <w:sz w:val="28"/>
+          <w:szCs w:val="28"/>
+        </w:rPr>
+        <w:t xml:space="preserve"> </w:t>
+      </w:r>
+      <w:r>
+        <w:rPr>
+          <w:rFonts w:ascii="Times New Roman" w:hAnsi="Times New Roman" w:cs="Times New Roman"/>
+          <w:color w:val="FF0000"/>
+          <w:sz w:val="28"/>
+          <w:szCs w:val="28"/>
+        </w:rPr>
+        <w:t>(ОБСУДИТЬ</w:t>
+      </w:r>
+      <w:r>
+        <w:rPr>
+          <w:rFonts w:ascii="Times New Roman" w:hAnsi="Times New Roman" w:cs="Times New Roman"/>
+          <w:color w:val="FF0000"/>
+          <w:sz w:val="28"/>
+          <w:szCs w:val="28"/>
+        </w:rPr>
+        <w:t xml:space="preserve"> соединение классов</w:t>
+      </w:r>
+      <w:r>
+        <w:rPr>
+          <w:rFonts w:ascii="Times New Roman" w:hAnsi="Times New Roman" w:cs="Times New Roman"/>
+          <w:color w:val="FF0000"/>
+          <w:sz w:val="28"/>
+          <w:szCs w:val="28"/>
+        </w:rPr>
+        <w:t xml:space="preserve"> и переделать нижние таблицы</w:t>
+      </w:r>
+      <w:bookmarkStart w:id="0" w:name="_GoBack"/>
+      <w:bookmarkEnd w:id="0"/>
+      <w:r>
+        <w:rPr>
+          <w:rFonts w:ascii="Times New Roman" w:hAnsi="Times New Roman" w:cs="Times New Roman"/>
+          <w:color w:val="FF0000"/>
+          <w:sz w:val="28"/>
+          <w:szCs w:val="28"/>
+        </w:rPr>
+        <w:t>)</w:t>
       </w:r>
     </w:p>
     <w:p>
@@ -6493,7 +6572,6 @@
           <w:sz w:val="28"/>
           <w:szCs w:val="28"/>
         </w:rPr>
-        <w:lastRenderedPageBreak/>
         <w:t>Ниже на таблице 4 представлено о</w:t>
       </w:r>
       <w:r>
@@ -8484,6 +8562,7 @@
                 <w:szCs w:val="24"/>
                 <w:lang w:val="en-US"/>
               </w:rPr>
+              <w:lastRenderedPageBreak/>
               <w:t>id</w:t>
             </w:r>
           </w:p>
@@ -8622,7 +8701,6 @@
                 <w:szCs w:val="24"/>
                 <w:lang w:val="en-US"/>
               </w:rPr>
-              <w:lastRenderedPageBreak/>
               <w:t>date_create</w:t>
             </w:r>
           </w:p>
@@ -10168,7 +10246,15 @@
                 <w:sz w:val="24"/>
                 <w:szCs w:val="24"/>
               </w:rPr>
-              <w:t>Класс испольнитель</w:t>
+              <w:t xml:space="preserve">Класс </w:t>
+            </w:r>
+            <w:r>
+              <w:rPr>
+                <w:rFonts w:ascii="Times New Roman" w:hAnsi="Times New Roman" w:cs="Times New Roman"/>
+                <w:sz w:val="24"/>
+                <w:szCs w:val="24"/>
+              </w:rPr>
+              <w:t>исполнитель</w:t>
             </w:r>
           </w:p>
         </w:tc>
@@ -10573,6 +10659,7 @@
           <w:sz w:val="28"/>
           <w:szCs w:val="28"/>
         </w:rPr>
+        <w:lastRenderedPageBreak/>
         <w:t>Диаграмма компонентов разра</w:t>
       </w:r>
       <w:r>
@@ -10606,7 +10693,6 @@
           <w:sz w:val="28"/>
           <w:szCs w:val="28"/>
         </w:rPr>
-        <w:lastRenderedPageBreak/>
         <w:t>визуализация общей структуры исходного кода программной системы;</w:t>
       </w:r>
     </w:p>
@@ -10721,10 +10807,10 @@
           <w:lang w:eastAsia="ru-RU"/>
         </w:rPr>
         <w:drawing>
-          <wp:inline distT="0" distB="0" distL="0" distR="0" wp14:anchorId="35480135" wp14:editId="6EE2B1C6">
-            <wp:extent cx="5400136" cy="696204"/>
+          <wp:inline distT="0" distB="0" distL="0" distR="0" wp14:anchorId="35A50391" wp14:editId="4A67CD40">
+            <wp:extent cx="5522595" cy="771175"/>
             <wp:effectExtent l="0" t="0" r="0" b="0"/>
-            <wp:docPr id="7" name="Рисунок 7"/>
+            <wp:docPr id="2" name="Рисунок 2"/>
             <wp:cNvGraphicFramePr>
               <a:graphicFrameLocks xmlns:a="http://schemas.openxmlformats.org/drawingml/2006/main" noChangeAspect="1"/>
             </wp:cNvGraphicFramePr>
@@ -10735,20 +10821,27 @@
                     <pic:cNvPr id="1" name=""/>
                     <pic:cNvPicPr/>
                   </pic:nvPicPr>
-                  <pic:blipFill>
+                  <pic:blipFill rotWithShape="1">
                     <a:blip r:embed="rId11"/>
-                    <a:stretch>
-                      <a:fillRect/>
-                    </a:stretch>
+                    <a:srcRect t="13800" b="19282"/>
+                    <a:stretch/>
                   </pic:blipFill>
-                  <pic:spPr>
+                  <pic:spPr bwMode="auto">
                     <a:xfrm>
                       <a:off x="0" y="0"/>
-                      <a:ext cx="5461721" cy="704144"/>
+                      <a:ext cx="5561917" cy="776666"/>
                     </a:xfrm>
                     <a:prstGeom prst="rect">
                       <a:avLst/>
                     </a:prstGeom>
+                    <a:ln>
+                      <a:noFill/>
+                    </a:ln>
+                    <a:extLst>
+                      <a:ext uri="{53640926-AAD7-44D8-BBD7-CCE9431645EC}">
+                        <a14:shadowObscured xmlns:a14="http://schemas.microsoft.com/office/drawing/2010/main"/>
+                      </a:ext>
+                    </a:extLst>
                   </pic:spPr>
                 </pic:pic>
               </a:graphicData>
@@ -11123,8 +11216,6 @@
         </w:rPr>
         <w:br w:type="page"/>
       </w:r>
-      <w:bookmarkStart w:id="0" w:name="_GoBack"/>
-      <w:bookmarkEnd w:id="0"/>
     </w:p>
     <w:p>
       <w:pPr>
@@ -12510,7 +12601,7 @@
                     <w:szCs w:val="24"/>
                     <w:lang w:val="ru-RU"/>
                   </w:rPr>
-                  <w:t>18</w:t>
+                  <w:t>15</w:t>
                 </w:r>
                 <w:r>
                   <w:rPr>
@@ -17072,7 +17163,7 @@
 </file>
 
 <file path=customXml/itemProps1.xml><?xml version="1.0" encoding="utf-8"?>
-<ds:datastoreItem xmlns:ds="http://schemas.openxmlformats.org/officeDocument/2006/customXml" ds:itemID="{10CF98BE-1F91-4A5D-B256-4D438B0FF1CA}">
+<ds:datastoreItem xmlns:ds="http://schemas.openxmlformats.org/officeDocument/2006/customXml" ds:itemID="{790E810F-47D8-4AAB-AE8D-28BA63D94D4A}">
   <ds:schemaRefs>
     <ds:schemaRef ds:uri="http://schemas.openxmlformats.org/officeDocument/2006/bibliography"/>
   </ds:schemaRefs>

--- a/9семестр/ТИПС/кр.docx
+++ b/9семестр/ТИПС/кр.docx
@@ -4258,39 +4258,21 @@
         </w:rPr>
         <w:t>.</w:t>
       </w:r>
-    </w:p>
-    <w:p>
-      <w:pPr>
-        <w:pStyle w:val="a8"/>
-        <w:spacing w:after="0" w:line="360" w:lineRule="auto"/>
-        <w:ind w:left="0"/>
-        <w:jc w:val="center"/>
+      <w:r>
         <w:rPr>
           <w:noProof/>
           <w:lang w:eastAsia="ru-RU"/>
         </w:rPr>
-      </w:pPr>
-    </w:p>
-    <w:p>
-      <w:pPr>
-        <w:pStyle w:val="a8"/>
-        <w:spacing w:after="0" w:line="360" w:lineRule="auto"/>
-        <w:ind w:left="0"/>
-        <w:jc w:val="center"/>
-        <w:rPr>
-          <w:rFonts w:ascii="Times New Roman" w:hAnsi="Times New Roman" w:cs="Times New Roman"/>
-          <w:sz w:val="28"/>
-          <w:szCs w:val="28"/>
-        </w:rPr>
-      </w:pPr>
+        <w:t xml:space="preserve"> </w:t>
+      </w:r>
       <w:r>
         <w:rPr>
           <w:noProof/>
           <w:lang w:eastAsia="ru-RU"/>
         </w:rPr>
         <w:drawing>
-          <wp:inline distT="0" distB="0" distL="0" distR="0" wp14:anchorId="0F405594" wp14:editId="12663182">
-            <wp:extent cx="6210935" cy="3378835"/>
+          <wp:inline distT="0" distB="0" distL="0" distR="0" wp14:anchorId="41634481" wp14:editId="1D41C52F">
+            <wp:extent cx="6210935" cy="4764405"/>
             <wp:effectExtent l="0" t="0" r="0" b="0"/>
             <wp:docPr id="1" name="Рисунок 1"/>
             <wp:cNvGraphicFramePr>
@@ -4312,7 +4294,7 @@
                   <pic:spPr>
                     <a:xfrm>
                       <a:off x="0" y="0"/>
-                      <a:ext cx="6221194" cy="3384416"/>
+                      <a:ext cx="6210935" cy="4764405"/>
                     </a:xfrm>
                     <a:prstGeom prst="rect">
                       <a:avLst/>
@@ -4580,33 +4562,49 @@
                 <w:sz w:val="28"/>
                 <w:szCs w:val="28"/>
               </w:rPr>
+              <w:t>клиент</w:t>
+            </w:r>
+          </w:p>
+        </w:tc>
+        <w:tc>
+          <w:tcPr>
+            <w:tcW w:w="6402" w:type="dxa"/>
+          </w:tcPr>
+          <w:p>
+            <w:pPr>
+              <w:pStyle w:val="a8"/>
+              <w:spacing w:line="360" w:lineRule="auto"/>
+              <w:ind w:left="0"/>
+              <w:jc w:val="both"/>
+              <w:rPr>
+                <w:rFonts w:ascii="Times New Roman" w:hAnsi="Times New Roman" w:cs="Times New Roman"/>
+                <w:sz w:val="28"/>
+                <w:szCs w:val="28"/>
+              </w:rPr>
+            </w:pPr>
+            <w:r>
+              <w:rPr>
+                <w:rFonts w:ascii="Times New Roman" w:hAnsi="Times New Roman" w:cs="Times New Roman"/>
+                <w:sz w:val="28"/>
+                <w:szCs w:val="28"/>
+              </w:rPr>
               <w:t>пользователь</w:t>
             </w:r>
-          </w:p>
-        </w:tc>
-        <w:tc>
-          <w:tcPr>
-            <w:tcW w:w="6402" w:type="dxa"/>
-          </w:tcPr>
-          <w:p>
-            <w:pPr>
-              <w:pStyle w:val="a8"/>
-              <w:spacing w:line="360" w:lineRule="auto"/>
-              <w:ind w:left="0"/>
-              <w:jc w:val="both"/>
+            <w:r>
               <w:rPr>
                 <w:rFonts w:ascii="Times New Roman" w:hAnsi="Times New Roman" w:cs="Times New Roman"/>
                 <w:sz w:val="28"/>
                 <w:szCs w:val="28"/>
               </w:rPr>
-            </w:pPr>
+              <w:t>, который имеет доступ к тех</w:t>
+            </w:r>
             <w:r>
               <w:rPr>
                 <w:rFonts w:ascii="Times New Roman" w:hAnsi="Times New Roman" w:cs="Times New Roman"/>
                 <w:sz w:val="28"/>
                 <w:szCs w:val="28"/>
               </w:rPr>
-              <w:t>пользователь</w:t>
+              <w:t>нической</w:t>
             </w:r>
             <w:r>
               <w:rPr>
@@ -4614,7 +4612,7 @@
                 <w:sz w:val="28"/>
                 <w:szCs w:val="28"/>
               </w:rPr>
-              <w:t>,</w:t>
+              <w:t xml:space="preserve"> </w:t>
             </w:r>
             <w:r>
               <w:rPr>
@@ -4622,7 +4620,39 @@
                 <w:sz w:val="28"/>
                 <w:szCs w:val="28"/>
               </w:rPr>
-              <w:t xml:space="preserve"> который имеет доступ к системе.</w:t>
+              <w:t>п</w:t>
+            </w:r>
+            <w:r>
+              <w:rPr>
+                <w:rFonts w:ascii="Times New Roman" w:hAnsi="Times New Roman" w:cs="Times New Roman"/>
+                <w:sz w:val="28"/>
+                <w:szCs w:val="28"/>
+              </w:rPr>
+              <w:t>оддержки</w:t>
+            </w:r>
+            <w:r>
+              <w:rPr>
+                <w:rFonts w:ascii="Times New Roman" w:hAnsi="Times New Roman" w:cs="Times New Roman"/>
+                <w:sz w:val="28"/>
+                <w:szCs w:val="28"/>
+              </w:rPr>
+              <w:t xml:space="preserve">, </w:t>
+            </w:r>
+            <w:r>
+              <w:rPr>
+                <w:rFonts w:ascii="Times New Roman" w:hAnsi="Times New Roman" w:cs="Times New Roman"/>
+                <w:sz w:val="28"/>
+                <w:szCs w:val="28"/>
+              </w:rPr>
+              <w:t>оформляют обращение на доработку</w:t>
+            </w:r>
+            <w:r>
+              <w:rPr>
+                <w:rFonts w:ascii="Times New Roman" w:hAnsi="Times New Roman" w:cs="Times New Roman"/>
+                <w:sz w:val="28"/>
+                <w:szCs w:val="28"/>
+              </w:rPr>
+              <w:t xml:space="preserve"> функционала.</w:t>
             </w:r>
           </w:p>
         </w:tc>
@@ -4676,7 +4706,7 @@
                 <w:sz w:val="28"/>
                 <w:szCs w:val="28"/>
               </w:rPr>
-              <w:t>клиент</w:t>
+              <w:t>исполнитель</w:t>
             </w:r>
           </w:p>
         </w:tc>
@@ -4702,7 +4732,7 @@
                 <w:sz w:val="28"/>
                 <w:szCs w:val="28"/>
               </w:rPr>
-              <w:t>пользователь</w:t>
+              <w:t>сотрудник, который выполняет обращение клиентов</w:t>
             </w:r>
             <w:r>
               <w:rPr>
@@ -4710,7 +4740,7 @@
                 <w:sz w:val="28"/>
                 <w:szCs w:val="28"/>
               </w:rPr>
-              <w:t>, который имеет доступ к тех</w:t>
+              <w:t xml:space="preserve"> и актуализирует информацию клиентов</w:t>
             </w:r>
             <w:r>
               <w:rPr>
@@ -4718,7 +4748,7 @@
                 <w:sz w:val="28"/>
                 <w:szCs w:val="28"/>
               </w:rPr>
-              <w:t>нической</w:t>
+              <w:t xml:space="preserve">, </w:t>
             </w:r>
             <w:r>
               <w:rPr>
@@ -4726,7 +4756,7 @@
                 <w:sz w:val="28"/>
                 <w:szCs w:val="28"/>
               </w:rPr>
-              <w:t xml:space="preserve"> </w:t>
+              <w:t>организации и исполнителей</w:t>
             </w:r>
             <w:r>
               <w:rPr>
@@ -4734,95 +4764,7 @@
                 <w:sz w:val="28"/>
                 <w:szCs w:val="28"/>
               </w:rPr>
-              <w:t>п</w:t>
-            </w:r>
-            <w:r>
-              <w:rPr>
-                <w:rFonts w:ascii="Times New Roman" w:hAnsi="Times New Roman" w:cs="Times New Roman"/>
-                <w:sz w:val="28"/>
-                <w:szCs w:val="28"/>
-              </w:rPr>
-              <w:t>оддержки</w:t>
-            </w:r>
-          </w:p>
-        </w:tc>
-      </w:tr>
-      <w:tr>
-        <w:tc>
-          <w:tcPr>
-            <w:tcW w:w="1101" w:type="dxa"/>
-          </w:tcPr>
-          <w:p>
-            <w:pPr>
-              <w:pStyle w:val="a8"/>
-              <w:spacing w:line="360" w:lineRule="auto"/>
-              <w:ind w:left="0"/>
-              <w:jc w:val="both"/>
-              <w:rPr>
-                <w:rFonts w:ascii="Times New Roman" w:hAnsi="Times New Roman" w:cs="Times New Roman"/>
-                <w:sz w:val="28"/>
-                <w:szCs w:val="28"/>
-              </w:rPr>
-            </w:pPr>
-            <w:r>
-              <w:rPr>
-                <w:rFonts w:ascii="Times New Roman" w:hAnsi="Times New Roman" w:cs="Times New Roman"/>
-                <w:sz w:val="28"/>
-                <w:szCs w:val="28"/>
-              </w:rPr>
-              <w:t>3</w:t>
-            </w:r>
-          </w:p>
-        </w:tc>
-        <w:tc>
-          <w:tcPr>
-            <w:tcW w:w="1842" w:type="dxa"/>
-          </w:tcPr>
-          <w:p>
-            <w:pPr>
-              <w:pStyle w:val="a8"/>
-              <w:spacing w:line="360" w:lineRule="auto"/>
-              <w:ind w:left="0"/>
-              <w:jc w:val="both"/>
-              <w:rPr>
-                <w:rFonts w:ascii="Times New Roman" w:hAnsi="Times New Roman" w:cs="Times New Roman"/>
-                <w:sz w:val="28"/>
-                <w:szCs w:val="28"/>
-              </w:rPr>
-            </w:pPr>
-            <w:r>
-              <w:rPr>
-                <w:rFonts w:ascii="Times New Roman" w:hAnsi="Times New Roman" w:cs="Times New Roman"/>
-                <w:sz w:val="28"/>
-                <w:szCs w:val="28"/>
-              </w:rPr>
-              <w:t>исполнитель</w:t>
-            </w:r>
-          </w:p>
-        </w:tc>
-        <w:tc>
-          <w:tcPr>
-            <w:tcW w:w="6402" w:type="dxa"/>
-          </w:tcPr>
-          <w:p>
-            <w:pPr>
-              <w:pStyle w:val="a8"/>
-              <w:spacing w:line="360" w:lineRule="auto"/>
-              <w:ind w:left="0"/>
-              <w:jc w:val="both"/>
-              <w:rPr>
-                <w:rFonts w:ascii="Times New Roman" w:hAnsi="Times New Roman" w:cs="Times New Roman"/>
-                <w:sz w:val="28"/>
-                <w:szCs w:val="28"/>
-              </w:rPr>
-            </w:pPr>
-            <w:r>
-              <w:rPr>
-                <w:rFonts w:ascii="Times New Roman" w:hAnsi="Times New Roman" w:cs="Times New Roman"/>
-                <w:sz w:val="28"/>
-                <w:szCs w:val="28"/>
-              </w:rPr>
-              <w:t xml:space="preserve">сотрудник, который выполняет обращение клиентов. </w:t>
+              <w:t xml:space="preserve">. </w:t>
             </w:r>
           </w:p>
         </w:tc>
@@ -4883,6 +4825,7 @@
           <w:sz w:val="28"/>
           <w:szCs w:val="28"/>
         </w:rPr>
+        <w:lastRenderedPageBreak/>
         <w:t>Таблица 3 - М</w:t>
       </w:r>
       <w:r>
@@ -4902,9 +4845,9 @@
       </w:tblPr>
       <w:tblGrid>
         <w:gridCol w:w="846"/>
-        <w:gridCol w:w="2977"/>
-        <w:gridCol w:w="3260"/>
-        <w:gridCol w:w="2262"/>
+        <w:gridCol w:w="2806"/>
+        <w:gridCol w:w="3544"/>
+        <w:gridCol w:w="2149"/>
       </w:tblGrid>
       <w:tr>
         <w:tc>
@@ -4935,7 +4878,7 @@
         </w:tc>
         <w:tc>
           <w:tcPr>
-            <w:tcW w:w="2977" w:type="dxa"/>
+            <w:tcW w:w="2806" w:type="dxa"/>
           </w:tcPr>
           <w:p>
             <w:pPr>
@@ -4961,7 +4904,7 @@
         </w:tc>
         <w:tc>
           <w:tcPr>
-            <w:tcW w:w="3260" w:type="dxa"/>
+            <w:tcW w:w="3544" w:type="dxa"/>
           </w:tcPr>
           <w:p>
             <w:pPr>
@@ -4987,7 +4930,7 @@
         </w:tc>
         <w:tc>
           <w:tcPr>
-            <w:tcW w:w="2262" w:type="dxa"/>
+            <w:tcW w:w="2149" w:type="dxa"/>
           </w:tcPr>
           <w:p>
             <w:pPr>
@@ -5041,7 +4984,7 @@
         </w:tc>
         <w:tc>
           <w:tcPr>
-            <w:tcW w:w="2977" w:type="dxa"/>
+            <w:tcW w:w="2806" w:type="dxa"/>
           </w:tcPr>
           <w:p>
             <w:pPr>
@@ -5067,7 +5010,7 @@
         </w:tc>
         <w:tc>
           <w:tcPr>
-            <w:tcW w:w="3260" w:type="dxa"/>
+            <w:tcW w:w="3544" w:type="dxa"/>
           </w:tcPr>
           <w:p>
             <w:pPr>
@@ -5093,146 +5036,7 @@
         </w:tc>
         <w:tc>
           <w:tcPr>
-            <w:tcW w:w="2262" w:type="dxa"/>
-          </w:tcPr>
-          <w:p>
-            <w:pPr>
-              <w:pStyle w:val="a8"/>
-              <w:spacing w:line="360" w:lineRule="auto"/>
-              <w:ind w:left="0"/>
-              <w:jc w:val="both"/>
-              <w:rPr>
-                <w:rFonts w:ascii="Times New Roman" w:hAnsi="Times New Roman" w:cs="Times New Roman"/>
-                <w:sz w:val="24"/>
-                <w:szCs w:val="28"/>
-              </w:rPr>
-            </w:pPr>
-          </w:p>
-        </w:tc>
-      </w:tr>
-    </w:tbl>
-    <w:p>
-      <w:r>
-        <w:br w:type="page"/>
-      </w:r>
-    </w:p>
-    <w:p>
-      <w:pPr>
-        <w:spacing w:line="360" w:lineRule="auto"/>
-        <w:ind w:firstLine="851"/>
-        <w:jc w:val="both"/>
-      </w:pPr>
-      <w:r>
-        <w:lastRenderedPageBreak/>
-        <w:t>П</w:t>
-      </w:r>
-      <w:r>
-        <w:t>родолжение таблицы 3</w:t>
-      </w:r>
-    </w:p>
-    <w:tbl>
-      <w:tblPr>
-        <w:tblStyle w:val="ac"/>
-        <w:tblW w:w="0" w:type="auto"/>
-        <w:tblLook w:val="04A0" w:firstRow="1" w:lastRow="0" w:firstColumn="1" w:lastColumn="0" w:noHBand="0" w:noVBand="1"/>
-      </w:tblPr>
-      <w:tblGrid>
-        <w:gridCol w:w="846"/>
-        <w:gridCol w:w="2977"/>
-        <w:gridCol w:w="3260"/>
-        <w:gridCol w:w="2262"/>
-      </w:tblGrid>
-      <w:tr>
-        <w:tc>
-          <w:tcPr>
-            <w:tcW w:w="846" w:type="dxa"/>
-          </w:tcPr>
-          <w:p>
-            <w:pPr>
-              <w:pStyle w:val="a8"/>
-              <w:spacing w:line="360" w:lineRule="auto"/>
-              <w:ind w:left="0"/>
-              <w:jc w:val="both"/>
-              <w:rPr>
-                <w:rFonts w:ascii="Times New Roman" w:hAnsi="Times New Roman" w:cs="Times New Roman"/>
-                <w:sz w:val="24"/>
-                <w:szCs w:val="28"/>
-              </w:rPr>
-            </w:pPr>
-            <w:r>
-              <w:rPr>
-                <w:rFonts w:ascii="Times New Roman" w:eastAsia="Times New Roman" w:hAnsi="Times New Roman" w:cs="Times New Roman"/>
-                <w:sz w:val="28"/>
-                <w:szCs w:val="24"/>
-                <w:lang w:eastAsia="ar-SA"/>
-              </w:rPr>
-              <w:br w:type="page"/>
-            </w:r>
-            <w:r>
-              <w:rPr>
-                <w:rFonts w:ascii="Times New Roman" w:hAnsi="Times New Roman" w:cs="Times New Roman"/>
-                <w:sz w:val="24"/>
-                <w:szCs w:val="28"/>
-              </w:rPr>
-              <w:t>2</w:t>
-            </w:r>
-          </w:p>
-        </w:tc>
-        <w:tc>
-          <w:tcPr>
-            <w:tcW w:w="2977" w:type="dxa"/>
-          </w:tcPr>
-          <w:p>
-            <w:pPr>
-              <w:pStyle w:val="a8"/>
-              <w:spacing w:line="360" w:lineRule="auto"/>
-              <w:ind w:left="0"/>
-              <w:jc w:val="both"/>
-              <w:rPr>
-                <w:rFonts w:ascii="Times New Roman" w:hAnsi="Times New Roman" w:cs="Times New Roman"/>
-                <w:sz w:val="24"/>
-                <w:szCs w:val="28"/>
-              </w:rPr>
-            </w:pPr>
-            <w:r>
-              <w:rPr>
-                <w:rFonts w:ascii="Times New Roman" w:hAnsi="Times New Roman" w:cs="Times New Roman"/>
-                <w:sz w:val="24"/>
-                <w:szCs w:val="28"/>
-              </w:rPr>
-              <w:t>Создание обращения</w:t>
-            </w:r>
-          </w:p>
-        </w:tc>
-        <w:tc>
-          <w:tcPr>
-            <w:tcW w:w="3260" w:type="dxa"/>
-          </w:tcPr>
-          <w:p>
-            <w:pPr>
-              <w:pStyle w:val="a8"/>
-              <w:spacing w:line="360" w:lineRule="auto"/>
-              <w:ind w:left="0"/>
-              <w:jc w:val="both"/>
-              <w:rPr>
-                <w:rFonts w:ascii="Times New Roman" w:hAnsi="Times New Roman" w:cs="Times New Roman"/>
-                <w:sz w:val="24"/>
-                <w:szCs w:val="28"/>
-              </w:rPr>
-            </w:pPr>
-            <w:r>
-              <w:rPr>
-                <w:rFonts w:ascii="Times New Roman" w:hAnsi="Times New Roman" w:cs="Times New Roman"/>
-                <w:sz w:val="24"/>
-                <w:szCs w:val="28"/>
-              </w:rPr>
-              <w:t>Создание обращения</w:t>
-            </w:r>
-          </w:p>
-        </w:tc>
-        <w:tc>
-          <w:tcPr>
-            <w:tcW w:w="2262" w:type="dxa"/>
+            <w:tcW w:w="2149" w:type="dxa"/>
           </w:tcPr>
           <w:p>
             <w:pPr>
@@ -5272,65 +5076,121 @@
                 <w:sz w:val="24"/>
                 <w:szCs w:val="28"/>
               </w:rPr>
-              <w:t>3</w:t>
-            </w:r>
-          </w:p>
-        </w:tc>
-        <w:tc>
-          <w:tcPr>
-            <w:tcW w:w="2977" w:type="dxa"/>
-          </w:tcPr>
-          <w:p>
-            <w:pPr>
-              <w:pStyle w:val="a8"/>
-              <w:spacing w:line="360" w:lineRule="auto"/>
-              <w:ind w:left="0"/>
-              <w:jc w:val="both"/>
-              <w:rPr>
-                <w:rFonts w:ascii="Times New Roman" w:hAnsi="Times New Roman" w:cs="Times New Roman"/>
-                <w:sz w:val="24"/>
-                <w:szCs w:val="28"/>
-              </w:rPr>
-            </w:pPr>
-            <w:r>
-              <w:rPr>
-                <w:rFonts w:ascii="Times New Roman" w:hAnsi="Times New Roman" w:cs="Times New Roman"/>
-                <w:sz w:val="24"/>
-                <w:szCs w:val="28"/>
-              </w:rPr>
-              <w:t>Смена статуса обращения</w:t>
-            </w:r>
-          </w:p>
-        </w:tc>
-        <w:tc>
-          <w:tcPr>
-            <w:tcW w:w="3260" w:type="dxa"/>
-          </w:tcPr>
-          <w:p>
-            <w:pPr>
-              <w:pStyle w:val="a8"/>
-              <w:spacing w:line="360" w:lineRule="auto"/>
-              <w:ind w:left="0"/>
-              <w:jc w:val="both"/>
-              <w:rPr>
-                <w:rFonts w:ascii="Times New Roman" w:hAnsi="Times New Roman" w:cs="Times New Roman"/>
-                <w:sz w:val="24"/>
-                <w:szCs w:val="28"/>
-              </w:rPr>
-            </w:pPr>
-            <w:r>
-              <w:rPr>
-                <w:rFonts w:ascii="Times New Roman" w:hAnsi="Times New Roman" w:cs="Times New Roman"/>
-                <w:sz w:val="24"/>
-                <w:szCs w:val="28"/>
-              </w:rPr>
-              <w:t>Смена статуса обращения</w:t>
-            </w:r>
-          </w:p>
-        </w:tc>
-        <w:tc>
-          <w:tcPr>
-            <w:tcW w:w="2262" w:type="dxa"/>
+              <w:t>2</w:t>
+            </w:r>
+          </w:p>
+        </w:tc>
+        <w:tc>
+          <w:tcPr>
+            <w:tcW w:w="2806" w:type="dxa"/>
+          </w:tcPr>
+          <w:p>
+            <w:pPr>
+              <w:pStyle w:val="a8"/>
+              <w:spacing w:line="360" w:lineRule="auto"/>
+              <w:ind w:left="0"/>
+              <w:jc w:val="both"/>
+              <w:rPr>
+                <w:rFonts w:ascii="Times New Roman" w:hAnsi="Times New Roman" w:cs="Times New Roman"/>
+                <w:sz w:val="24"/>
+                <w:szCs w:val="28"/>
+              </w:rPr>
+            </w:pPr>
+            <w:r>
+              <w:rPr>
+                <w:rFonts w:ascii="Times New Roman" w:hAnsi="Times New Roman" w:cs="Times New Roman"/>
+                <w:sz w:val="24"/>
+                <w:szCs w:val="28"/>
+              </w:rPr>
+              <w:t>Редактирование</w:t>
+            </w:r>
+            <w:r>
+              <w:rPr>
+                <w:rFonts w:ascii="Times New Roman" w:hAnsi="Times New Roman" w:cs="Times New Roman"/>
+                <w:sz w:val="24"/>
+                <w:szCs w:val="28"/>
+              </w:rPr>
+              <w:t xml:space="preserve"> обращения</w:t>
+            </w:r>
+          </w:p>
+        </w:tc>
+        <w:tc>
+          <w:tcPr>
+            <w:tcW w:w="3544" w:type="dxa"/>
+          </w:tcPr>
+          <w:p>
+            <w:pPr>
+              <w:pStyle w:val="a8"/>
+              <w:spacing w:line="360" w:lineRule="auto"/>
+              <w:ind w:left="0"/>
+              <w:jc w:val="both"/>
+              <w:rPr>
+                <w:rFonts w:ascii="Times New Roman" w:hAnsi="Times New Roman" w:cs="Times New Roman"/>
+                <w:sz w:val="24"/>
+                <w:szCs w:val="28"/>
+              </w:rPr>
+            </w:pPr>
+            <w:r>
+              <w:rPr>
+                <w:rFonts w:ascii="Times New Roman" w:hAnsi="Times New Roman" w:cs="Times New Roman"/>
+                <w:sz w:val="24"/>
+                <w:szCs w:val="28"/>
+              </w:rPr>
+              <w:t>Создание</w:t>
+            </w:r>
+            <w:r>
+              <w:rPr>
+                <w:rFonts w:ascii="Times New Roman" w:hAnsi="Times New Roman" w:cs="Times New Roman"/>
+                <w:sz w:val="24"/>
+                <w:szCs w:val="28"/>
+              </w:rPr>
+              <w:t xml:space="preserve"> </w:t>
+            </w:r>
+            <w:r>
+              <w:rPr>
+                <w:rFonts w:ascii="Times New Roman" w:hAnsi="Times New Roman" w:cs="Times New Roman"/>
+                <w:sz w:val="24"/>
+                <w:szCs w:val="28"/>
+              </w:rPr>
+              <w:t>или</w:t>
+            </w:r>
+            <w:r>
+              <w:rPr>
+                <w:rFonts w:ascii="Times New Roman" w:hAnsi="Times New Roman" w:cs="Times New Roman"/>
+                <w:sz w:val="24"/>
+                <w:szCs w:val="28"/>
+              </w:rPr>
+              <w:t xml:space="preserve"> </w:t>
+            </w:r>
+            <w:r>
+              <w:rPr>
+                <w:rFonts w:ascii="Times New Roman" w:hAnsi="Times New Roman" w:cs="Times New Roman"/>
+                <w:sz w:val="24"/>
+                <w:szCs w:val="28"/>
+              </w:rPr>
+              <w:t>изменения</w:t>
+            </w:r>
+            <w:r>
+              <w:rPr>
+                <w:rFonts w:ascii="Times New Roman" w:hAnsi="Times New Roman" w:cs="Times New Roman"/>
+                <w:sz w:val="24"/>
+                <w:szCs w:val="28"/>
+              </w:rPr>
+              <w:t xml:space="preserve"> </w:t>
+            </w:r>
+            <w:r>
+              <w:rPr>
+                <w:rFonts w:ascii="Times New Roman" w:hAnsi="Times New Roman" w:cs="Times New Roman"/>
+                <w:sz w:val="24"/>
+                <w:szCs w:val="28"/>
+              </w:rPr>
+              <w:t xml:space="preserve"> обращения</w:t>
+            </w:r>
+          </w:p>
+        </w:tc>
+        <w:tc>
+          <w:tcPr>
+            <w:tcW w:w="2149" w:type="dxa"/>
           </w:tcPr>
           <w:p>
             <w:pPr>
@@ -5370,65 +5230,65 @@
                 <w:sz w:val="24"/>
                 <w:szCs w:val="28"/>
               </w:rPr>
-              <w:t>4</w:t>
-            </w:r>
-          </w:p>
-        </w:tc>
-        <w:tc>
-          <w:tcPr>
-            <w:tcW w:w="2977" w:type="dxa"/>
-          </w:tcPr>
-          <w:p>
-            <w:pPr>
-              <w:pStyle w:val="a8"/>
-              <w:spacing w:line="360" w:lineRule="auto"/>
-              <w:ind w:left="0"/>
-              <w:jc w:val="both"/>
-              <w:rPr>
-                <w:rFonts w:ascii="Times New Roman" w:hAnsi="Times New Roman" w:cs="Times New Roman"/>
-                <w:sz w:val="24"/>
-                <w:szCs w:val="28"/>
-              </w:rPr>
-            </w:pPr>
-            <w:r>
-              <w:rPr>
-                <w:rFonts w:ascii="Times New Roman" w:hAnsi="Times New Roman" w:cs="Times New Roman"/>
-                <w:sz w:val="24"/>
-                <w:szCs w:val="28"/>
-              </w:rPr>
-              <w:t>Просмотр обращении</w:t>
-            </w:r>
-          </w:p>
-        </w:tc>
-        <w:tc>
-          <w:tcPr>
-            <w:tcW w:w="3260" w:type="dxa"/>
-          </w:tcPr>
-          <w:p>
-            <w:pPr>
-              <w:pStyle w:val="a8"/>
-              <w:spacing w:line="360" w:lineRule="auto"/>
-              <w:ind w:left="0"/>
-              <w:jc w:val="both"/>
-              <w:rPr>
-                <w:rFonts w:ascii="Times New Roman" w:hAnsi="Times New Roman" w:cs="Times New Roman"/>
-                <w:sz w:val="24"/>
-                <w:szCs w:val="28"/>
-              </w:rPr>
-            </w:pPr>
-            <w:r>
-              <w:rPr>
-                <w:rFonts w:ascii="Times New Roman" w:hAnsi="Times New Roman" w:cs="Times New Roman"/>
-                <w:sz w:val="24"/>
-                <w:szCs w:val="28"/>
-              </w:rPr>
-              <w:t>Просмотр и поиск обращении</w:t>
-            </w:r>
-          </w:p>
-        </w:tc>
-        <w:tc>
-          <w:tcPr>
-            <w:tcW w:w="2262" w:type="dxa"/>
+              <w:t>3</w:t>
+            </w:r>
+          </w:p>
+        </w:tc>
+        <w:tc>
+          <w:tcPr>
+            <w:tcW w:w="2806" w:type="dxa"/>
+          </w:tcPr>
+          <w:p>
+            <w:pPr>
+              <w:pStyle w:val="a8"/>
+              <w:spacing w:line="360" w:lineRule="auto"/>
+              <w:ind w:left="0"/>
+              <w:jc w:val="both"/>
+              <w:rPr>
+                <w:rFonts w:ascii="Times New Roman" w:hAnsi="Times New Roman" w:cs="Times New Roman"/>
+                <w:sz w:val="24"/>
+                <w:szCs w:val="28"/>
+              </w:rPr>
+            </w:pPr>
+            <w:r>
+              <w:rPr>
+                <w:rFonts w:ascii="Times New Roman" w:hAnsi="Times New Roman" w:cs="Times New Roman"/>
+                <w:sz w:val="24"/>
+                <w:szCs w:val="28"/>
+              </w:rPr>
+              <w:t>Изменение статуса обращения</w:t>
+            </w:r>
+          </w:p>
+        </w:tc>
+        <w:tc>
+          <w:tcPr>
+            <w:tcW w:w="3544" w:type="dxa"/>
+          </w:tcPr>
+          <w:p>
+            <w:pPr>
+              <w:pStyle w:val="a8"/>
+              <w:spacing w:line="360" w:lineRule="auto"/>
+              <w:ind w:left="0"/>
+              <w:jc w:val="both"/>
+              <w:rPr>
+                <w:rFonts w:ascii="Times New Roman" w:hAnsi="Times New Roman" w:cs="Times New Roman"/>
+                <w:sz w:val="24"/>
+                <w:szCs w:val="28"/>
+              </w:rPr>
+            </w:pPr>
+            <w:r>
+              <w:rPr>
+                <w:rFonts w:ascii="Times New Roman" w:hAnsi="Times New Roman" w:cs="Times New Roman"/>
+                <w:sz w:val="24"/>
+                <w:szCs w:val="28"/>
+              </w:rPr>
+              <w:t>Смена статуса обращения</w:t>
+            </w:r>
+          </w:p>
+        </w:tc>
+        <w:tc>
+          <w:tcPr>
+            <w:tcW w:w="2149" w:type="dxa"/>
           </w:tcPr>
           <w:p>
             <w:pPr>
@@ -5468,65 +5328,73 @@
                 <w:sz w:val="24"/>
                 <w:szCs w:val="28"/>
               </w:rPr>
-              <w:t>6</w:t>
-            </w:r>
-          </w:p>
-        </w:tc>
-        <w:tc>
-          <w:tcPr>
-            <w:tcW w:w="2977" w:type="dxa"/>
-          </w:tcPr>
-          <w:p>
-            <w:pPr>
-              <w:pStyle w:val="a8"/>
-              <w:spacing w:line="360" w:lineRule="auto"/>
-              <w:ind w:left="0"/>
-              <w:jc w:val="both"/>
-              <w:rPr>
-                <w:rFonts w:ascii="Times New Roman" w:hAnsi="Times New Roman" w:cs="Times New Roman"/>
-                <w:sz w:val="24"/>
-                <w:szCs w:val="28"/>
-              </w:rPr>
-            </w:pPr>
-            <w:r>
-              <w:rPr>
-                <w:rFonts w:ascii="Times New Roman" w:hAnsi="Times New Roman" w:cs="Times New Roman"/>
-                <w:sz w:val="24"/>
-                <w:szCs w:val="28"/>
-              </w:rPr>
-              <w:t xml:space="preserve">Создать исполнителя </w:t>
-            </w:r>
-          </w:p>
-        </w:tc>
-        <w:tc>
-          <w:tcPr>
-            <w:tcW w:w="3260" w:type="dxa"/>
-          </w:tcPr>
-          <w:p>
-            <w:pPr>
-              <w:pStyle w:val="a8"/>
-              <w:spacing w:line="360" w:lineRule="auto"/>
-              <w:ind w:left="0"/>
-              <w:jc w:val="both"/>
-              <w:rPr>
-                <w:rFonts w:ascii="Times New Roman" w:hAnsi="Times New Roman" w:cs="Times New Roman"/>
-                <w:sz w:val="24"/>
-                <w:szCs w:val="28"/>
-              </w:rPr>
-            </w:pPr>
-            <w:r>
-              <w:rPr>
-                <w:rFonts w:ascii="Times New Roman" w:hAnsi="Times New Roman" w:cs="Times New Roman"/>
-                <w:sz w:val="24"/>
-                <w:szCs w:val="28"/>
-              </w:rPr>
-              <w:t xml:space="preserve">Создать исполнителя </w:t>
-            </w:r>
-          </w:p>
-        </w:tc>
-        <w:tc>
-          <w:tcPr>
-            <w:tcW w:w="2262" w:type="dxa"/>
+              <w:t>4</w:t>
+            </w:r>
+          </w:p>
+        </w:tc>
+        <w:tc>
+          <w:tcPr>
+            <w:tcW w:w="2806" w:type="dxa"/>
+          </w:tcPr>
+          <w:p>
+            <w:pPr>
+              <w:pStyle w:val="a8"/>
+              <w:spacing w:line="360" w:lineRule="auto"/>
+              <w:ind w:left="0"/>
+              <w:jc w:val="both"/>
+              <w:rPr>
+                <w:rFonts w:ascii="Times New Roman" w:hAnsi="Times New Roman" w:cs="Times New Roman"/>
+                <w:sz w:val="24"/>
+                <w:szCs w:val="28"/>
+              </w:rPr>
+            </w:pPr>
+            <w:r>
+              <w:rPr>
+                <w:rFonts w:ascii="Times New Roman" w:hAnsi="Times New Roman" w:cs="Times New Roman"/>
+                <w:sz w:val="24"/>
+                <w:szCs w:val="28"/>
+              </w:rPr>
+              <w:t>Просмотр обращени</w:t>
+            </w:r>
+            <w:r>
+              <w:rPr>
+                <w:rFonts w:ascii="Times New Roman" w:hAnsi="Times New Roman" w:cs="Times New Roman"/>
+                <w:sz w:val="24"/>
+                <w:szCs w:val="28"/>
+              </w:rPr>
+              <w:t>я</w:t>
+            </w:r>
+          </w:p>
+        </w:tc>
+        <w:tc>
+          <w:tcPr>
+            <w:tcW w:w="3544" w:type="dxa"/>
+          </w:tcPr>
+          <w:p>
+            <w:pPr>
+              <w:pStyle w:val="a8"/>
+              <w:spacing w:line="360" w:lineRule="auto"/>
+              <w:ind w:left="0"/>
+              <w:jc w:val="both"/>
+              <w:rPr>
+                <w:rFonts w:ascii="Times New Roman" w:hAnsi="Times New Roman" w:cs="Times New Roman"/>
+                <w:sz w:val="24"/>
+                <w:szCs w:val="28"/>
+              </w:rPr>
+            </w:pPr>
+            <w:r>
+              <w:rPr>
+                <w:rFonts w:ascii="Times New Roman" w:hAnsi="Times New Roman" w:cs="Times New Roman"/>
+                <w:sz w:val="24"/>
+                <w:szCs w:val="28"/>
+              </w:rPr>
+              <w:t>Просмотр и поиск обращении</w:t>
+            </w:r>
+          </w:p>
+        </w:tc>
+        <w:tc>
+          <w:tcPr>
+            <w:tcW w:w="2149" w:type="dxa"/>
           </w:tcPr>
           <w:p>
             <w:pPr>
@@ -5566,65 +5434,89 @@
                 <w:sz w:val="24"/>
                 <w:szCs w:val="28"/>
               </w:rPr>
-              <w:t>7</w:t>
-            </w:r>
-          </w:p>
-        </w:tc>
-        <w:tc>
-          <w:tcPr>
-            <w:tcW w:w="2977" w:type="dxa"/>
-          </w:tcPr>
-          <w:p>
-            <w:pPr>
-              <w:pStyle w:val="a8"/>
-              <w:spacing w:line="360" w:lineRule="auto"/>
-              <w:ind w:left="0"/>
-              <w:jc w:val="both"/>
-              <w:rPr>
-                <w:rFonts w:ascii="Times New Roman" w:hAnsi="Times New Roman" w:cs="Times New Roman"/>
-                <w:sz w:val="24"/>
-                <w:szCs w:val="28"/>
-              </w:rPr>
-            </w:pPr>
-            <w:r>
-              <w:rPr>
-                <w:rFonts w:ascii="Times New Roman" w:hAnsi="Times New Roman" w:cs="Times New Roman"/>
-                <w:sz w:val="24"/>
-                <w:szCs w:val="28"/>
-              </w:rPr>
-              <w:t>Создать клиента</w:t>
-            </w:r>
-          </w:p>
-        </w:tc>
-        <w:tc>
-          <w:tcPr>
-            <w:tcW w:w="3260" w:type="dxa"/>
-          </w:tcPr>
-          <w:p>
-            <w:pPr>
-              <w:pStyle w:val="a8"/>
-              <w:spacing w:line="360" w:lineRule="auto"/>
-              <w:ind w:left="0"/>
-              <w:jc w:val="both"/>
-              <w:rPr>
-                <w:rFonts w:ascii="Times New Roman" w:hAnsi="Times New Roman" w:cs="Times New Roman"/>
-                <w:sz w:val="24"/>
-                <w:szCs w:val="28"/>
-              </w:rPr>
-            </w:pPr>
-            <w:r>
-              <w:rPr>
-                <w:rFonts w:ascii="Times New Roman" w:hAnsi="Times New Roman" w:cs="Times New Roman"/>
-                <w:sz w:val="24"/>
-                <w:szCs w:val="28"/>
-              </w:rPr>
-              <w:t>Создать клиента</w:t>
-            </w:r>
-          </w:p>
-        </w:tc>
-        <w:tc>
-          <w:tcPr>
-            <w:tcW w:w="2262" w:type="dxa"/>
+              <w:t>5</w:t>
+            </w:r>
+          </w:p>
+        </w:tc>
+        <w:tc>
+          <w:tcPr>
+            <w:tcW w:w="2806" w:type="dxa"/>
+          </w:tcPr>
+          <w:p>
+            <w:pPr>
+              <w:pStyle w:val="a8"/>
+              <w:spacing w:line="360" w:lineRule="auto"/>
+              <w:ind w:left="0"/>
+              <w:jc w:val="both"/>
+              <w:rPr>
+                <w:rFonts w:ascii="Times New Roman" w:hAnsi="Times New Roman" w:cs="Times New Roman"/>
+                <w:sz w:val="24"/>
+                <w:szCs w:val="28"/>
+              </w:rPr>
+            </w:pPr>
+            <w:r>
+              <w:rPr>
+                <w:rFonts w:ascii="Times New Roman" w:hAnsi="Times New Roman" w:cs="Times New Roman"/>
+                <w:sz w:val="24"/>
+                <w:szCs w:val="28"/>
+              </w:rPr>
+              <w:t>Просмотр</w:t>
+            </w:r>
+            <w:r>
+              <w:rPr>
+                <w:rFonts w:ascii="Times New Roman" w:hAnsi="Times New Roman" w:cs="Times New Roman"/>
+                <w:sz w:val="24"/>
+                <w:szCs w:val="28"/>
+              </w:rPr>
+              <w:t xml:space="preserve"> </w:t>
+            </w:r>
+            <w:r>
+              <w:rPr>
+                <w:rFonts w:ascii="Times New Roman" w:hAnsi="Times New Roman" w:cs="Times New Roman"/>
+                <w:sz w:val="24"/>
+                <w:szCs w:val="28"/>
+              </w:rPr>
+              <w:t>исполнителя</w:t>
+            </w:r>
+          </w:p>
+        </w:tc>
+        <w:tc>
+          <w:tcPr>
+            <w:tcW w:w="3544" w:type="dxa"/>
+          </w:tcPr>
+          <w:p>
+            <w:pPr>
+              <w:pStyle w:val="a8"/>
+              <w:spacing w:line="360" w:lineRule="auto"/>
+              <w:ind w:left="0"/>
+              <w:jc w:val="both"/>
+              <w:rPr>
+                <w:rFonts w:ascii="Times New Roman" w:hAnsi="Times New Roman" w:cs="Times New Roman"/>
+                <w:sz w:val="24"/>
+                <w:szCs w:val="28"/>
+              </w:rPr>
+            </w:pPr>
+            <w:r>
+              <w:rPr>
+                <w:rFonts w:ascii="Times New Roman" w:hAnsi="Times New Roman" w:cs="Times New Roman"/>
+                <w:sz w:val="24"/>
+                <w:szCs w:val="28"/>
+              </w:rPr>
+              <w:t xml:space="preserve">Просмотр и поиск </w:t>
+            </w:r>
+            <w:r>
+              <w:rPr>
+                <w:rFonts w:ascii="Times New Roman" w:hAnsi="Times New Roman" w:cs="Times New Roman"/>
+                <w:sz w:val="24"/>
+                <w:szCs w:val="28"/>
+              </w:rPr>
+              <w:t>исполнителей</w:t>
+            </w:r>
+          </w:p>
+        </w:tc>
+        <w:tc>
+          <w:tcPr>
+            <w:tcW w:w="2149" w:type="dxa"/>
           </w:tcPr>
           <w:p>
             <w:pPr>
@@ -5664,65 +5556,97 @@
                 <w:sz w:val="24"/>
                 <w:szCs w:val="28"/>
               </w:rPr>
-              <w:t>8</w:t>
-            </w:r>
-          </w:p>
-        </w:tc>
-        <w:tc>
-          <w:tcPr>
-            <w:tcW w:w="2977" w:type="dxa"/>
-          </w:tcPr>
-          <w:p>
-            <w:pPr>
-              <w:pStyle w:val="a8"/>
-              <w:spacing w:line="360" w:lineRule="auto"/>
-              <w:ind w:left="0"/>
-              <w:jc w:val="both"/>
-              <w:rPr>
-                <w:rFonts w:ascii="Times New Roman" w:hAnsi="Times New Roman" w:cs="Times New Roman"/>
-                <w:sz w:val="24"/>
-                <w:szCs w:val="28"/>
-              </w:rPr>
-            </w:pPr>
-            <w:r>
-              <w:rPr>
-                <w:rFonts w:ascii="Times New Roman" w:hAnsi="Times New Roman" w:cs="Times New Roman"/>
-                <w:sz w:val="24"/>
-                <w:szCs w:val="28"/>
-              </w:rPr>
-              <w:t>Просмотр клиентов</w:t>
-            </w:r>
-          </w:p>
-        </w:tc>
-        <w:tc>
-          <w:tcPr>
-            <w:tcW w:w="3260" w:type="dxa"/>
-          </w:tcPr>
-          <w:p>
-            <w:pPr>
-              <w:pStyle w:val="a8"/>
-              <w:spacing w:line="360" w:lineRule="auto"/>
-              <w:ind w:left="0"/>
-              <w:jc w:val="both"/>
-              <w:rPr>
-                <w:rFonts w:ascii="Times New Roman" w:hAnsi="Times New Roman" w:cs="Times New Roman"/>
-                <w:sz w:val="24"/>
-                <w:szCs w:val="28"/>
-              </w:rPr>
-            </w:pPr>
-            <w:r>
-              <w:rPr>
-                <w:rFonts w:ascii="Times New Roman" w:hAnsi="Times New Roman" w:cs="Times New Roman"/>
-                <w:sz w:val="24"/>
-                <w:szCs w:val="28"/>
-              </w:rPr>
-              <w:t>Просмотр и поиск клиентов</w:t>
-            </w:r>
-          </w:p>
-        </w:tc>
-        <w:tc>
-          <w:tcPr>
-            <w:tcW w:w="2262" w:type="dxa"/>
+              <w:t>6</w:t>
+            </w:r>
+          </w:p>
+        </w:tc>
+        <w:tc>
+          <w:tcPr>
+            <w:tcW w:w="2806" w:type="dxa"/>
+          </w:tcPr>
+          <w:p>
+            <w:pPr>
+              <w:pStyle w:val="a8"/>
+              <w:spacing w:line="360" w:lineRule="auto"/>
+              <w:ind w:left="0"/>
+              <w:jc w:val="both"/>
+              <w:rPr>
+                <w:rFonts w:ascii="Times New Roman" w:hAnsi="Times New Roman" w:cs="Times New Roman"/>
+                <w:sz w:val="24"/>
+                <w:szCs w:val="28"/>
+              </w:rPr>
+            </w:pPr>
+            <w:r>
+              <w:rPr>
+                <w:rFonts w:ascii="Times New Roman" w:hAnsi="Times New Roman" w:cs="Times New Roman"/>
+                <w:sz w:val="24"/>
+                <w:szCs w:val="28"/>
+              </w:rPr>
+              <w:t>Редактирование</w:t>
+            </w:r>
+            <w:r>
+              <w:rPr>
+                <w:rFonts w:ascii="Times New Roman" w:hAnsi="Times New Roman" w:cs="Times New Roman"/>
+                <w:sz w:val="24"/>
+                <w:szCs w:val="28"/>
+              </w:rPr>
+              <w:t xml:space="preserve"> исполнителя </w:t>
+            </w:r>
+          </w:p>
+        </w:tc>
+        <w:tc>
+          <w:tcPr>
+            <w:tcW w:w="3544" w:type="dxa"/>
+          </w:tcPr>
+          <w:p>
+            <w:pPr>
+              <w:pStyle w:val="a8"/>
+              <w:spacing w:line="360" w:lineRule="auto"/>
+              <w:ind w:left="0"/>
+              <w:jc w:val="both"/>
+              <w:rPr>
+                <w:rFonts w:ascii="Times New Roman" w:hAnsi="Times New Roman" w:cs="Times New Roman"/>
+                <w:sz w:val="24"/>
+                <w:szCs w:val="28"/>
+              </w:rPr>
+            </w:pPr>
+            <w:r>
+              <w:rPr>
+                <w:rFonts w:ascii="Times New Roman" w:hAnsi="Times New Roman" w:cs="Times New Roman"/>
+                <w:sz w:val="24"/>
+                <w:szCs w:val="28"/>
+              </w:rPr>
+              <w:t>Создать</w:t>
+            </w:r>
+            <w:r>
+              <w:rPr>
+                <w:rFonts w:ascii="Times New Roman" w:hAnsi="Times New Roman" w:cs="Times New Roman"/>
+                <w:sz w:val="24"/>
+                <w:szCs w:val="28"/>
+              </w:rPr>
+              <w:t xml:space="preserve"> или изменить </w:t>
+            </w:r>
+            <w:r>
+              <w:rPr>
+                <w:rFonts w:ascii="Times New Roman" w:hAnsi="Times New Roman" w:cs="Times New Roman"/>
+                <w:sz w:val="24"/>
+                <w:szCs w:val="28"/>
+              </w:rPr>
+              <w:t>информацию</w:t>
+            </w:r>
+            <w:r>
+              <w:rPr>
+                <w:rFonts w:ascii="Times New Roman" w:hAnsi="Times New Roman" w:cs="Times New Roman"/>
+                <w:sz w:val="24"/>
+                <w:szCs w:val="28"/>
+              </w:rPr>
+              <w:t xml:space="preserve"> о исполнителе</w:t>
+            </w:r>
+          </w:p>
+        </w:tc>
+        <w:tc>
+          <w:tcPr>
+            <w:tcW w:w="2149" w:type="dxa"/>
           </w:tcPr>
           <w:p>
             <w:pPr>
@@ -5762,65 +5686,65 @@
                 <w:sz w:val="24"/>
                 <w:szCs w:val="28"/>
               </w:rPr>
-              <w:t>9</w:t>
-            </w:r>
-          </w:p>
-        </w:tc>
-        <w:tc>
-          <w:tcPr>
-            <w:tcW w:w="2977" w:type="dxa"/>
-          </w:tcPr>
-          <w:p>
-            <w:pPr>
-              <w:pStyle w:val="a8"/>
-              <w:spacing w:line="360" w:lineRule="auto"/>
-              <w:ind w:left="0"/>
-              <w:jc w:val="both"/>
-              <w:rPr>
-                <w:rFonts w:ascii="Times New Roman" w:hAnsi="Times New Roman" w:cs="Times New Roman"/>
-                <w:sz w:val="24"/>
-                <w:szCs w:val="28"/>
-              </w:rPr>
-            </w:pPr>
-            <w:r>
-              <w:rPr>
-                <w:rFonts w:ascii="Times New Roman" w:hAnsi="Times New Roman" w:cs="Times New Roman"/>
-                <w:sz w:val="24"/>
-                <w:szCs w:val="28"/>
-              </w:rPr>
-              <w:t>Создать договор</w:t>
-            </w:r>
-          </w:p>
-        </w:tc>
-        <w:tc>
-          <w:tcPr>
-            <w:tcW w:w="3260" w:type="dxa"/>
-          </w:tcPr>
-          <w:p>
-            <w:pPr>
-              <w:pStyle w:val="a8"/>
-              <w:spacing w:line="360" w:lineRule="auto"/>
-              <w:ind w:left="0"/>
-              <w:jc w:val="both"/>
-              <w:rPr>
-                <w:rFonts w:ascii="Times New Roman" w:hAnsi="Times New Roman" w:cs="Times New Roman"/>
-                <w:sz w:val="24"/>
-                <w:szCs w:val="28"/>
-              </w:rPr>
-            </w:pPr>
-            <w:r>
-              <w:rPr>
-                <w:rFonts w:ascii="Times New Roman" w:hAnsi="Times New Roman" w:cs="Times New Roman"/>
-                <w:sz w:val="24"/>
-                <w:szCs w:val="28"/>
-              </w:rPr>
-              <w:t>Создать договор</w:t>
-            </w:r>
-          </w:p>
-        </w:tc>
-        <w:tc>
-          <w:tcPr>
-            <w:tcW w:w="2262" w:type="dxa"/>
+              <w:t>7</w:t>
+            </w:r>
+          </w:p>
+        </w:tc>
+        <w:tc>
+          <w:tcPr>
+            <w:tcW w:w="2806" w:type="dxa"/>
+          </w:tcPr>
+          <w:p>
+            <w:pPr>
+              <w:pStyle w:val="a8"/>
+              <w:spacing w:line="360" w:lineRule="auto"/>
+              <w:ind w:left="0"/>
+              <w:jc w:val="both"/>
+              <w:rPr>
+                <w:rFonts w:ascii="Times New Roman" w:hAnsi="Times New Roman" w:cs="Times New Roman"/>
+                <w:sz w:val="24"/>
+                <w:szCs w:val="28"/>
+              </w:rPr>
+            </w:pPr>
+            <w:r>
+              <w:rPr>
+                <w:rFonts w:ascii="Times New Roman" w:hAnsi="Times New Roman" w:cs="Times New Roman"/>
+                <w:sz w:val="24"/>
+                <w:szCs w:val="28"/>
+              </w:rPr>
+              <w:t>Просмотр клиентов</w:t>
+            </w:r>
+          </w:p>
+        </w:tc>
+        <w:tc>
+          <w:tcPr>
+            <w:tcW w:w="3544" w:type="dxa"/>
+          </w:tcPr>
+          <w:p>
+            <w:pPr>
+              <w:pStyle w:val="a8"/>
+              <w:spacing w:line="360" w:lineRule="auto"/>
+              <w:ind w:left="0"/>
+              <w:jc w:val="both"/>
+              <w:rPr>
+                <w:rFonts w:ascii="Times New Roman" w:hAnsi="Times New Roman" w:cs="Times New Roman"/>
+                <w:sz w:val="24"/>
+                <w:szCs w:val="28"/>
+              </w:rPr>
+            </w:pPr>
+            <w:r>
+              <w:rPr>
+                <w:rFonts w:ascii="Times New Roman" w:hAnsi="Times New Roman" w:cs="Times New Roman"/>
+                <w:sz w:val="24"/>
+                <w:szCs w:val="28"/>
+              </w:rPr>
+              <w:t>Просмотр и поиск клиентов</w:t>
+            </w:r>
+          </w:p>
+        </w:tc>
+        <w:tc>
+          <w:tcPr>
+            <w:tcW w:w="2149" w:type="dxa"/>
           </w:tcPr>
           <w:p>
             <w:pPr>
@@ -5860,65 +5784,333 @@
                 <w:sz w:val="24"/>
                 <w:szCs w:val="28"/>
               </w:rPr>
+              <w:t>8</w:t>
+            </w:r>
+          </w:p>
+        </w:tc>
+        <w:tc>
+          <w:tcPr>
+            <w:tcW w:w="2806" w:type="dxa"/>
+          </w:tcPr>
+          <w:p>
+            <w:pPr>
+              <w:pStyle w:val="a8"/>
+              <w:spacing w:line="360" w:lineRule="auto"/>
+              <w:ind w:left="0"/>
+              <w:jc w:val="both"/>
+              <w:rPr>
+                <w:rFonts w:ascii="Times New Roman" w:hAnsi="Times New Roman" w:cs="Times New Roman"/>
+                <w:sz w:val="24"/>
+                <w:szCs w:val="28"/>
+              </w:rPr>
+            </w:pPr>
+            <w:r>
+              <w:rPr>
+                <w:rFonts w:ascii="Times New Roman" w:hAnsi="Times New Roman" w:cs="Times New Roman"/>
+                <w:sz w:val="24"/>
+                <w:szCs w:val="28"/>
+              </w:rPr>
+              <w:t>Редактирование</w:t>
+            </w:r>
+            <w:r>
+              <w:rPr>
+                <w:rFonts w:ascii="Times New Roman" w:hAnsi="Times New Roman" w:cs="Times New Roman"/>
+                <w:sz w:val="24"/>
+                <w:szCs w:val="28"/>
+              </w:rPr>
+              <w:t xml:space="preserve"> клиента</w:t>
+            </w:r>
+          </w:p>
+        </w:tc>
+        <w:tc>
+          <w:tcPr>
+            <w:tcW w:w="3544" w:type="dxa"/>
+          </w:tcPr>
+          <w:p>
+            <w:pPr>
+              <w:pStyle w:val="a8"/>
+              <w:spacing w:line="360" w:lineRule="auto"/>
+              <w:ind w:left="0"/>
+              <w:jc w:val="both"/>
+              <w:rPr>
+                <w:rFonts w:ascii="Times New Roman" w:hAnsi="Times New Roman" w:cs="Times New Roman"/>
+                <w:sz w:val="24"/>
+                <w:szCs w:val="28"/>
+              </w:rPr>
+            </w:pPr>
+            <w:r>
+              <w:rPr>
+                <w:rFonts w:ascii="Times New Roman" w:hAnsi="Times New Roman" w:cs="Times New Roman"/>
+                <w:sz w:val="24"/>
+                <w:szCs w:val="28"/>
+              </w:rPr>
+              <w:t>Создать</w:t>
+            </w:r>
+            <w:r>
+              <w:rPr>
+                <w:rFonts w:ascii="Times New Roman" w:hAnsi="Times New Roman" w:cs="Times New Roman"/>
+                <w:sz w:val="24"/>
+                <w:szCs w:val="28"/>
+              </w:rPr>
+              <w:t xml:space="preserve"> или изменить информацию о</w:t>
+            </w:r>
+            <w:r>
+              <w:rPr>
+                <w:rFonts w:ascii="Times New Roman" w:hAnsi="Times New Roman" w:cs="Times New Roman"/>
+                <w:sz w:val="24"/>
+                <w:szCs w:val="28"/>
+              </w:rPr>
+              <w:t xml:space="preserve"> клиента</w:t>
+            </w:r>
+          </w:p>
+        </w:tc>
+        <w:tc>
+          <w:tcPr>
+            <w:tcW w:w="2149" w:type="dxa"/>
+          </w:tcPr>
+          <w:p>
+            <w:pPr>
+              <w:pStyle w:val="a8"/>
+              <w:spacing w:line="360" w:lineRule="auto"/>
+              <w:ind w:left="0"/>
+              <w:jc w:val="both"/>
+              <w:rPr>
+                <w:rFonts w:ascii="Times New Roman" w:hAnsi="Times New Roman" w:cs="Times New Roman"/>
+                <w:sz w:val="24"/>
+                <w:szCs w:val="28"/>
+              </w:rPr>
+            </w:pPr>
+          </w:p>
+        </w:tc>
+      </w:tr>
+      <w:tr>
+        <w:tc>
+          <w:tcPr>
+            <w:tcW w:w="846" w:type="dxa"/>
+          </w:tcPr>
+          <w:p>
+            <w:pPr>
+              <w:pStyle w:val="a8"/>
+              <w:spacing w:line="360" w:lineRule="auto"/>
+              <w:ind w:left="0"/>
+              <w:jc w:val="both"/>
+              <w:rPr>
+                <w:rFonts w:ascii="Times New Roman" w:hAnsi="Times New Roman" w:cs="Times New Roman"/>
+                <w:sz w:val="24"/>
+                <w:szCs w:val="28"/>
+              </w:rPr>
+            </w:pPr>
+            <w:r>
+              <w:rPr>
+                <w:rFonts w:ascii="Times New Roman" w:hAnsi="Times New Roman" w:cs="Times New Roman"/>
+                <w:sz w:val="24"/>
+                <w:szCs w:val="28"/>
+              </w:rPr>
+              <w:t>9</w:t>
+            </w:r>
+          </w:p>
+        </w:tc>
+        <w:tc>
+          <w:tcPr>
+            <w:tcW w:w="2806" w:type="dxa"/>
+          </w:tcPr>
+          <w:p>
+            <w:pPr>
+              <w:pStyle w:val="a8"/>
+              <w:spacing w:line="360" w:lineRule="auto"/>
+              <w:ind w:left="0"/>
+              <w:jc w:val="both"/>
+              <w:rPr>
+                <w:rFonts w:ascii="Times New Roman" w:hAnsi="Times New Roman" w:cs="Times New Roman"/>
+                <w:sz w:val="24"/>
+                <w:szCs w:val="28"/>
+              </w:rPr>
+            </w:pPr>
+            <w:r>
+              <w:rPr>
+                <w:rFonts w:ascii="Times New Roman" w:hAnsi="Times New Roman" w:cs="Times New Roman"/>
+                <w:sz w:val="24"/>
+                <w:szCs w:val="28"/>
+              </w:rPr>
+              <w:t xml:space="preserve">Просмотр </w:t>
+            </w:r>
+            <w:r>
+              <w:rPr>
+                <w:rFonts w:ascii="Times New Roman" w:hAnsi="Times New Roman" w:cs="Times New Roman"/>
+                <w:sz w:val="24"/>
+                <w:szCs w:val="28"/>
+              </w:rPr>
+              <w:t>организации</w:t>
+            </w:r>
+          </w:p>
+        </w:tc>
+        <w:tc>
+          <w:tcPr>
+            <w:tcW w:w="3544" w:type="dxa"/>
+          </w:tcPr>
+          <w:p>
+            <w:pPr>
+              <w:pStyle w:val="a8"/>
+              <w:spacing w:line="360" w:lineRule="auto"/>
+              <w:ind w:left="0"/>
+              <w:jc w:val="both"/>
+              <w:rPr>
+                <w:rFonts w:ascii="Times New Roman" w:hAnsi="Times New Roman" w:cs="Times New Roman"/>
+                <w:sz w:val="24"/>
+                <w:szCs w:val="28"/>
+              </w:rPr>
+            </w:pPr>
+            <w:r>
+              <w:rPr>
+                <w:rFonts w:ascii="Times New Roman" w:hAnsi="Times New Roman" w:cs="Times New Roman"/>
+                <w:sz w:val="24"/>
+                <w:szCs w:val="28"/>
+              </w:rPr>
+              <w:t xml:space="preserve">Просмотр и поиск </w:t>
+            </w:r>
+            <w:r>
+              <w:rPr>
+                <w:rFonts w:ascii="Times New Roman" w:hAnsi="Times New Roman" w:cs="Times New Roman"/>
+                <w:sz w:val="24"/>
+                <w:szCs w:val="28"/>
+              </w:rPr>
+              <w:t>организации</w:t>
+            </w:r>
+          </w:p>
+        </w:tc>
+        <w:tc>
+          <w:tcPr>
+            <w:tcW w:w="2149" w:type="dxa"/>
+          </w:tcPr>
+          <w:p>
+            <w:pPr>
+              <w:pStyle w:val="a8"/>
+              <w:spacing w:line="360" w:lineRule="auto"/>
+              <w:ind w:left="0"/>
+              <w:jc w:val="both"/>
+              <w:rPr>
+                <w:rFonts w:ascii="Times New Roman" w:hAnsi="Times New Roman" w:cs="Times New Roman"/>
+                <w:sz w:val="24"/>
+                <w:szCs w:val="28"/>
+              </w:rPr>
+            </w:pPr>
+          </w:p>
+        </w:tc>
+      </w:tr>
+      <w:tr>
+        <w:tc>
+          <w:tcPr>
+            <w:tcW w:w="846" w:type="dxa"/>
+          </w:tcPr>
+          <w:p>
+            <w:pPr>
+              <w:pStyle w:val="a8"/>
+              <w:spacing w:line="360" w:lineRule="auto"/>
+              <w:ind w:left="0"/>
+              <w:jc w:val="both"/>
+              <w:rPr>
+                <w:rFonts w:ascii="Times New Roman" w:hAnsi="Times New Roman" w:cs="Times New Roman"/>
+                <w:sz w:val="24"/>
+                <w:szCs w:val="28"/>
+              </w:rPr>
+            </w:pPr>
+            <w:r>
+              <w:rPr>
+                <w:rFonts w:ascii="Times New Roman" w:hAnsi="Times New Roman" w:cs="Times New Roman"/>
+                <w:sz w:val="24"/>
+                <w:szCs w:val="28"/>
+              </w:rPr>
               <w:t>10</w:t>
             </w:r>
           </w:p>
         </w:tc>
         <w:tc>
           <w:tcPr>
-            <w:tcW w:w="2977" w:type="dxa"/>
-          </w:tcPr>
-          <w:p>
-            <w:pPr>
-              <w:pStyle w:val="a8"/>
-              <w:spacing w:line="360" w:lineRule="auto"/>
-              <w:ind w:left="0"/>
-              <w:jc w:val="both"/>
-              <w:rPr>
-                <w:rFonts w:ascii="Times New Roman" w:hAnsi="Times New Roman" w:cs="Times New Roman"/>
-                <w:sz w:val="24"/>
-                <w:szCs w:val="28"/>
-              </w:rPr>
-            </w:pPr>
-            <w:r>
-              <w:rPr>
-                <w:rFonts w:ascii="Times New Roman" w:hAnsi="Times New Roman" w:cs="Times New Roman"/>
-                <w:sz w:val="24"/>
-                <w:szCs w:val="28"/>
-              </w:rPr>
-              <w:t>Просмотр договоров</w:t>
-            </w:r>
-          </w:p>
-        </w:tc>
-        <w:tc>
-          <w:tcPr>
-            <w:tcW w:w="3260" w:type="dxa"/>
-          </w:tcPr>
-          <w:p>
-            <w:pPr>
-              <w:pStyle w:val="a8"/>
-              <w:spacing w:line="360" w:lineRule="auto"/>
-              <w:ind w:left="0"/>
-              <w:jc w:val="both"/>
-              <w:rPr>
-                <w:rFonts w:ascii="Times New Roman" w:hAnsi="Times New Roman" w:cs="Times New Roman"/>
-                <w:sz w:val="24"/>
-                <w:szCs w:val="28"/>
-              </w:rPr>
-            </w:pPr>
-            <w:r>
-              <w:rPr>
-                <w:rFonts w:ascii="Times New Roman" w:hAnsi="Times New Roman" w:cs="Times New Roman"/>
-                <w:sz w:val="24"/>
-                <w:szCs w:val="28"/>
-              </w:rPr>
-              <w:t>Просмотр и поиск договоров</w:t>
-            </w:r>
-          </w:p>
-        </w:tc>
-        <w:tc>
-          <w:tcPr>
-            <w:tcW w:w="2262" w:type="dxa"/>
+            <w:tcW w:w="2806" w:type="dxa"/>
+          </w:tcPr>
+          <w:p>
+            <w:pPr>
+              <w:pStyle w:val="a8"/>
+              <w:spacing w:line="360" w:lineRule="auto"/>
+              <w:ind w:left="0"/>
+              <w:jc w:val="both"/>
+              <w:rPr>
+                <w:rFonts w:ascii="Times New Roman" w:hAnsi="Times New Roman" w:cs="Times New Roman"/>
+                <w:sz w:val="24"/>
+                <w:szCs w:val="28"/>
+              </w:rPr>
+            </w:pPr>
+            <w:r>
+              <w:rPr>
+                <w:rFonts w:ascii="Times New Roman" w:hAnsi="Times New Roman" w:cs="Times New Roman"/>
+                <w:sz w:val="24"/>
+                <w:szCs w:val="28"/>
+              </w:rPr>
+              <w:t>Редактирование</w:t>
+            </w:r>
+            <w:r>
+              <w:rPr>
+                <w:rFonts w:ascii="Times New Roman" w:hAnsi="Times New Roman" w:cs="Times New Roman"/>
+                <w:sz w:val="24"/>
+                <w:szCs w:val="28"/>
+              </w:rPr>
+              <w:t xml:space="preserve"> </w:t>
+            </w:r>
+            <w:r>
+              <w:rPr>
+                <w:rFonts w:ascii="Times New Roman" w:hAnsi="Times New Roman" w:cs="Times New Roman"/>
+                <w:sz w:val="24"/>
+                <w:szCs w:val="28"/>
+              </w:rPr>
+              <w:t>организации</w:t>
+            </w:r>
+          </w:p>
+        </w:tc>
+        <w:tc>
+          <w:tcPr>
+            <w:tcW w:w="3544" w:type="dxa"/>
+          </w:tcPr>
+          <w:p>
+            <w:pPr>
+              <w:pStyle w:val="a8"/>
+              <w:spacing w:line="360" w:lineRule="auto"/>
+              <w:ind w:left="0"/>
+              <w:jc w:val="both"/>
+              <w:rPr>
+                <w:rFonts w:ascii="Times New Roman" w:hAnsi="Times New Roman" w:cs="Times New Roman"/>
+                <w:sz w:val="24"/>
+                <w:szCs w:val="28"/>
+              </w:rPr>
+            </w:pPr>
+            <w:r>
+              <w:rPr>
+                <w:rFonts w:ascii="Times New Roman" w:hAnsi="Times New Roman" w:cs="Times New Roman"/>
+                <w:sz w:val="24"/>
+                <w:szCs w:val="28"/>
+              </w:rPr>
+              <w:t xml:space="preserve">Создание или </w:t>
+            </w:r>
+            <w:r>
+              <w:rPr>
+                <w:rFonts w:ascii="Times New Roman" w:hAnsi="Times New Roman" w:cs="Times New Roman"/>
+                <w:sz w:val="24"/>
+                <w:szCs w:val="28"/>
+              </w:rPr>
+              <w:t xml:space="preserve">изменения </w:t>
+            </w:r>
+            <w:r>
+              <w:rPr>
+                <w:rFonts w:ascii="Times New Roman" w:hAnsi="Times New Roman" w:cs="Times New Roman"/>
+                <w:sz w:val="24"/>
+                <w:szCs w:val="28"/>
+              </w:rPr>
+              <w:t>организации</w:t>
+            </w:r>
+          </w:p>
+        </w:tc>
+        <w:tc>
+          <w:tcPr>
+            <w:tcW w:w="2149" w:type="dxa"/>
           </w:tcPr>
           <w:p>
             <w:pPr>
@@ -5967,15 +6159,7 @@
           <w:sz w:val="28"/>
           <w:szCs w:val="28"/>
         </w:rPr>
-        <w:t>2.</w:t>
-      </w:r>
-      <w:r>
-        <w:rPr>
-          <w:rFonts w:ascii="Times New Roman" w:hAnsi="Times New Roman" w:cs="Times New Roman"/>
-          <w:sz w:val="28"/>
-          <w:szCs w:val="28"/>
-        </w:rPr>
-        <w:t>2 Диаграмма последовательности</w:t>
+        <w:t>2.2 Диаграмма последовательности</w:t>
       </w:r>
     </w:p>
     <w:p>
@@ -6031,15 +6215,7 @@
           <w:sz w:val="28"/>
           <w:szCs w:val="28"/>
         </w:rPr>
-        <w:t>Основные элемент</w:t>
-      </w:r>
-      <w:r>
-        <w:rPr>
-          <w:rFonts w:ascii="Times New Roman" w:hAnsi="Times New Roman" w:cs="Times New Roman"/>
-          <w:sz w:val="28"/>
-          <w:szCs w:val="28"/>
-        </w:rPr>
-        <w:t>ы диаграммы последовательности:</w:t>
+        <w:t>Основные элементы диаграммы последовательности:</w:t>
       </w:r>
     </w:p>
     <w:p>
@@ -6064,31 +6240,7 @@
           <w:sz w:val="28"/>
           <w:szCs w:val="28"/>
         </w:rPr>
-        <w:t>о</w:t>
-      </w:r>
-      <w:r>
-        <w:rPr>
-          <w:rFonts w:ascii="Times New Roman" w:hAnsi="Times New Roman" w:cs="Times New Roman"/>
-          <w:sz w:val="28"/>
-          <w:szCs w:val="28"/>
-        </w:rPr>
-        <w:t>бозначения объектов (прямоуг</w:t>
-      </w:r>
-      <w:r>
-        <w:rPr>
-          <w:rFonts w:ascii="Times New Roman" w:hAnsi="Times New Roman" w:cs="Times New Roman"/>
-          <w:sz w:val="28"/>
-          <w:szCs w:val="28"/>
-        </w:rPr>
-        <w:t>ольники с названиями объектов)</w:t>
-      </w:r>
-      <w:r>
-        <w:rPr>
-          <w:rFonts w:ascii="Times New Roman" w:hAnsi="Times New Roman" w:cs="Times New Roman"/>
-          <w:sz w:val="28"/>
-          <w:szCs w:val="28"/>
-        </w:rPr>
-        <w:t>;</w:t>
+        <w:t>обозначения объектов (прямоугольники с названиями объектов);</w:t>
       </w:r>
     </w:p>
     <w:p>
@@ -6113,15 +6265,7 @@
           <w:sz w:val="28"/>
           <w:szCs w:val="28"/>
         </w:rPr>
-        <w:t>в</w:t>
-      </w:r>
-      <w:r>
-        <w:rPr>
-          <w:rFonts w:ascii="Times New Roman" w:hAnsi="Times New Roman" w:cs="Times New Roman"/>
-          <w:sz w:val="28"/>
-          <w:szCs w:val="28"/>
-        </w:rPr>
-        <w:t>ертикальные «линии жизни», отображающие течение времени;</w:t>
+        <w:t>вертикальные «линии жизни», отображающие течение времени;</w:t>
       </w:r>
     </w:p>
     <w:p>
@@ -6146,6 +6290,7 @@
           <w:sz w:val="28"/>
           <w:szCs w:val="28"/>
         </w:rPr>
+        <w:lastRenderedPageBreak/>
         <w:t>п</w:t>
       </w:r>
       <w:r>
@@ -6231,6 +6376,111 @@
       <w:pPr>
         <w:pStyle w:val="a8"/>
         <w:spacing w:after="0" w:line="360" w:lineRule="auto"/>
+        <w:ind w:left="0" w:firstLine="851"/>
+        <w:jc w:val="both"/>
+        <w:rPr>
+          <w:rFonts w:ascii="Times New Roman" w:hAnsi="Times New Roman" w:cs="Times New Roman"/>
+          <w:color w:val="FF0000"/>
+          <w:sz w:val="28"/>
+          <w:szCs w:val="28"/>
+        </w:rPr>
+      </w:pPr>
+      <w:r>
+        <w:rPr>
+          <w:rFonts w:ascii="Times New Roman" w:hAnsi="Times New Roman" w:cs="Times New Roman"/>
+          <w:color w:val="FF0000"/>
+          <w:sz w:val="28"/>
+          <w:szCs w:val="28"/>
+        </w:rPr>
+        <w:t>(ИСПРАВИТЬ С УХОДОМ НАЗАД</w:t>
+      </w:r>
+      <w:r>
+        <w:rPr>
+          <w:rFonts w:ascii="Times New Roman" w:hAnsi="Times New Roman" w:cs="Times New Roman"/>
+          <w:color w:val="FF0000"/>
+          <w:sz w:val="28"/>
+          <w:szCs w:val="28"/>
+        </w:rPr>
+        <w:t xml:space="preserve"> при ошибке</w:t>
+      </w:r>
+      <w:r>
+        <w:rPr>
+          <w:rFonts w:ascii="Times New Roman" w:hAnsi="Times New Roman" w:cs="Times New Roman"/>
+          <w:color w:val="FF0000"/>
+          <w:sz w:val="28"/>
+          <w:szCs w:val="28"/>
+        </w:rPr>
+        <w:t>)</w:t>
+      </w:r>
+      <w:r>
+        <w:rPr>
+          <w:rFonts w:ascii="Times New Roman" w:hAnsi="Times New Roman" w:cs="Times New Roman"/>
+          <w:color w:val="FF0000"/>
+          <w:sz w:val="28"/>
+          <w:szCs w:val="28"/>
+        </w:rPr>
+        <w:t xml:space="preserve"> </w:t>
+      </w:r>
+      <w:r>
+        <w:rPr>
+          <w:rFonts w:ascii="Times New Roman" w:hAnsi="Times New Roman" w:cs="Times New Roman"/>
+          <w:color w:val="FF0000"/>
+          <w:sz w:val="28"/>
+          <w:szCs w:val="28"/>
+          <w:lang w:val="en-US"/>
+        </w:rPr>
+        <w:t>IF</w:t>
+      </w:r>
+      <w:r>
+        <w:rPr>
+          <w:rFonts w:ascii="Times New Roman" w:hAnsi="Times New Roman" w:cs="Times New Roman"/>
+          <w:color w:val="FF0000"/>
+          <w:sz w:val="28"/>
+          <w:szCs w:val="28"/>
+        </w:rPr>
+        <w:t xml:space="preserve"> и </w:t>
+      </w:r>
+      <w:r>
+        <w:rPr>
+          <w:rFonts w:ascii="Times New Roman" w:hAnsi="Times New Roman" w:cs="Times New Roman"/>
+          <w:color w:val="FF0000"/>
+          <w:sz w:val="28"/>
+          <w:szCs w:val="28"/>
+        </w:rPr>
+        <w:t>стрелки,</w:t>
+      </w:r>
+      <w:r>
+        <w:rPr>
+          <w:rFonts w:ascii="Times New Roman" w:hAnsi="Times New Roman" w:cs="Times New Roman"/>
+          <w:color w:val="FF0000"/>
+          <w:sz w:val="28"/>
+          <w:szCs w:val="28"/>
+        </w:rPr>
+        <w:t xml:space="preserve"> и </w:t>
+      </w:r>
+      <w:r>
+        <w:rPr>
+          <w:rFonts w:ascii="Times New Roman" w:hAnsi="Times New Roman" w:cs="Times New Roman"/>
+          <w:color w:val="FF0000"/>
+          <w:sz w:val="28"/>
+          <w:szCs w:val="28"/>
+        </w:rPr>
+        <w:t>полоски — это</w:t>
+      </w:r>
+      <w:r>
+        <w:rPr>
+          <w:rFonts w:ascii="Times New Roman" w:hAnsi="Times New Roman" w:cs="Times New Roman"/>
+          <w:color w:val="FF0000"/>
+          <w:sz w:val="28"/>
+          <w:szCs w:val="28"/>
+        </w:rPr>
+        <w:t xml:space="preserve"> время работы этого блока</w:t>
+      </w:r>
+    </w:p>
+    <w:p>
+      <w:pPr>
+        <w:pStyle w:val="a8"/>
+        <w:spacing w:after="0" w:line="360" w:lineRule="auto"/>
         <w:ind w:left="0"/>
         <w:jc w:val="center"/>
         <w:rPr>
@@ -6244,10 +6494,9 @@
           <w:noProof/>
           <w:lang w:eastAsia="ru-RU"/>
         </w:rPr>
-        <w:lastRenderedPageBreak/>
         <w:drawing>
           <wp:inline distT="0" distB="0" distL="0" distR="0" wp14:anchorId="49B74006" wp14:editId="16200006">
-            <wp:extent cx="5968996" cy="2355011"/>
+            <wp:extent cx="4968815" cy="1960399"/>
             <wp:effectExtent l="0" t="0" r="0" b="0"/>
             <wp:docPr id="10" name="Рисунок 10"/>
             <wp:cNvGraphicFramePr>
@@ -6269,7 +6518,7 @@
                   <pic:spPr>
                     <a:xfrm>
                       <a:off x="0" y="0"/>
-                      <a:ext cx="6017015" cy="2373956"/>
+                      <a:ext cx="5042550" cy="1989490"/>
                     </a:xfrm>
                     <a:prstGeom prst="rect">
                       <a:avLst/>
@@ -6390,6 +6639,78 @@
     <w:p>
       <w:pPr>
         <w:pStyle w:val="a8"/>
+        <w:spacing w:line="360" w:lineRule="auto"/>
+        <w:ind w:left="0" w:firstLine="851"/>
+        <w:jc w:val="both"/>
+        <w:rPr>
+          <w:rFonts w:ascii="Times New Roman" w:hAnsi="Times New Roman" w:cs="Times New Roman"/>
+          <w:sz w:val="28"/>
+          <w:szCs w:val="28"/>
+        </w:rPr>
+      </w:pPr>
+      <w:r>
+        <w:rPr>
+          <w:rFonts w:ascii="Times New Roman" w:hAnsi="Times New Roman" w:cs="Times New Roman"/>
+          <w:sz w:val="28"/>
+          <w:szCs w:val="28"/>
+        </w:rPr>
+        <w:t>Основными элементами являются классы и связи между ними. Классы характеризуются п</w:t>
+      </w:r>
+      <w:r>
+        <w:rPr>
+          <w:rFonts w:ascii="Times New Roman" w:hAnsi="Times New Roman" w:cs="Times New Roman"/>
+          <w:sz w:val="28"/>
+          <w:szCs w:val="28"/>
+        </w:rPr>
+        <w:t>ри помощи атрибутов и операций.</w:t>
+      </w:r>
+    </w:p>
+    <w:p>
+      <w:pPr>
+        <w:pStyle w:val="a8"/>
+        <w:spacing w:line="360" w:lineRule="auto"/>
+        <w:ind w:left="0" w:firstLine="851"/>
+        <w:jc w:val="both"/>
+        <w:rPr>
+          <w:rFonts w:ascii="Times New Roman" w:hAnsi="Times New Roman" w:cs="Times New Roman"/>
+          <w:sz w:val="28"/>
+          <w:szCs w:val="28"/>
+        </w:rPr>
+      </w:pPr>
+      <w:r>
+        <w:rPr>
+          <w:rFonts w:ascii="Times New Roman" w:hAnsi="Times New Roman" w:cs="Times New Roman"/>
+          <w:sz w:val="28"/>
+          <w:szCs w:val="28"/>
+        </w:rPr>
+        <w:t xml:space="preserve">Атрибуты описывают свойства объектов класса. Большинство объектов в классе получают свою индивидуальность из-за различий в их атрибутах и взаимосвязи с другими объектами. Однако, возможны объекты с идентичными значениями атрибутов и взаимосвязей. Т.е. индивидуальность объектов определяется самим фактом их существования, а не различиями в их свойствах. Имя атрибута должно быть уникально в пределах класса. </w:t>
+      </w:r>
+    </w:p>
+    <w:p>
+      <w:pPr>
+        <w:pStyle w:val="a8"/>
+        <w:spacing w:after="0" w:line="360" w:lineRule="auto"/>
+        <w:ind w:left="0" w:firstLine="851"/>
+        <w:jc w:val="both"/>
+        <w:rPr>
+          <w:rFonts w:ascii="Times New Roman" w:hAnsi="Times New Roman" w:cs="Times New Roman"/>
+          <w:sz w:val="28"/>
+          <w:szCs w:val="28"/>
+        </w:rPr>
+      </w:pPr>
+      <w:r>
+        <w:rPr>
+          <w:rFonts w:ascii="Times New Roman" w:hAnsi="Times New Roman" w:cs="Times New Roman"/>
+          <w:sz w:val="28"/>
+          <w:szCs w:val="28"/>
+        </w:rPr>
+        <w:lastRenderedPageBreak/>
+        <w:t>Операция есть функция или преобразование. Операция может иметь параметры и возвращать значения.</w:t>
+      </w:r>
+    </w:p>
+    <w:p>
+      <w:pPr>
+        <w:pStyle w:val="a8"/>
         <w:spacing w:after="0" w:line="360" w:lineRule="auto"/>
         <w:ind w:left="0" w:firstLine="851"/>
         <w:jc w:val="both"/>
@@ -6429,7 +6750,7 @@
         <w:pStyle w:val="a8"/>
         <w:spacing w:after="0" w:line="360" w:lineRule="auto"/>
         <w:ind w:left="0"/>
-        <w:jc w:val="both"/>
+        <w:jc w:val="center"/>
         <w:rPr>
           <w:rFonts w:ascii="Times New Roman" w:hAnsi="Times New Roman" w:cs="Times New Roman"/>
           <w:sz w:val="28"/>
@@ -6442,10 +6763,10 @@
           <w:lang w:eastAsia="ru-RU"/>
         </w:rPr>
         <w:drawing>
-          <wp:inline distT="0" distB="0" distL="0" distR="0" wp14:anchorId="13810138" wp14:editId="72D25FFB">
-            <wp:extent cx="6210935" cy="3258820"/>
+          <wp:inline distT="0" distB="0" distL="0" distR="0" wp14:anchorId="290971A2" wp14:editId="285A728C">
+            <wp:extent cx="4215035" cy="3916393"/>
             <wp:effectExtent l="0" t="0" r="0" b="0"/>
-            <wp:docPr id="9" name="Рисунок 9"/>
+            <wp:docPr id="3" name="Рисунок 3"/>
             <wp:cNvGraphicFramePr>
               <a:graphicFrameLocks xmlns:a="http://schemas.openxmlformats.org/drawingml/2006/main" noChangeAspect="1"/>
             </wp:cNvGraphicFramePr>
@@ -6465,7 +6786,7 @@
                   <pic:spPr>
                     <a:xfrm>
                       <a:off x="0" y="0"/>
-                      <a:ext cx="6227458" cy="3267489"/>
+                      <a:ext cx="4321702" cy="4015502"/>
                     </a:xfrm>
                     <a:prstGeom prst="rect">
                       <a:avLst/>
@@ -6496,7 +6817,6 @@
           <w:sz w:val="28"/>
           <w:szCs w:val="28"/>
         </w:rPr>
-        <w:lastRenderedPageBreak/>
         <w:t>Рисунок 3 - Д</w:t>
       </w:r>
       <w:r>
@@ -6506,52 +6826,6 @@
           <w:szCs w:val="28"/>
         </w:rPr>
         <w:t>иаграмма классов</w:t>
-      </w:r>
-      <w:r>
-        <w:rPr>
-          <w:rFonts w:ascii="Times New Roman" w:hAnsi="Times New Roman" w:cs="Times New Roman"/>
-          <w:sz w:val="28"/>
-          <w:szCs w:val="28"/>
-        </w:rPr>
-        <w:t xml:space="preserve"> </w:t>
-      </w:r>
-      <w:r>
-        <w:rPr>
-          <w:rFonts w:ascii="Times New Roman" w:hAnsi="Times New Roman" w:cs="Times New Roman"/>
-          <w:color w:val="FF0000"/>
-          <w:sz w:val="28"/>
-          <w:szCs w:val="28"/>
-        </w:rPr>
-        <w:t>(ОБСУДИТЬ</w:t>
-      </w:r>
-      <w:r>
-        <w:rPr>
-          <w:rFonts w:ascii="Times New Roman" w:hAnsi="Times New Roman" w:cs="Times New Roman"/>
-          <w:color w:val="FF0000"/>
-          <w:sz w:val="28"/>
-          <w:szCs w:val="28"/>
-        </w:rPr>
-        <w:t xml:space="preserve"> соединение классов</w:t>
-      </w:r>
-      <w:r>
-        <w:rPr>
-          <w:rFonts w:ascii="Times New Roman" w:hAnsi="Times New Roman" w:cs="Times New Roman"/>
-          <w:color w:val="FF0000"/>
-          <w:sz w:val="28"/>
-          <w:szCs w:val="28"/>
-        </w:rPr>
-        <w:t xml:space="preserve"> и переделать нижние таблицы</w:t>
-      </w:r>
-      <w:bookmarkStart w:id="0" w:name="_GoBack"/>
-      <w:bookmarkEnd w:id="0"/>
-      <w:r>
-        <w:rPr>
-          <w:rFonts w:ascii="Times New Roman" w:hAnsi="Times New Roman" w:cs="Times New Roman"/>
-          <w:color w:val="FF0000"/>
-          <w:sz w:val="28"/>
-          <w:szCs w:val="28"/>
-        </w:rPr>
-        <w:t>)</w:t>
       </w:r>
     </w:p>
     <w:p>
@@ -6870,7 +7144,39 @@
                 <w:sz w:val="24"/>
                 <w:szCs w:val="28"/>
               </w:rPr>
-              <w:t>Класс представляющий данные о клиентах.</w:t>
+              <w:t xml:space="preserve">Класс представляющий </w:t>
+            </w:r>
+            <w:r>
+              <w:rPr>
+                <w:rFonts w:ascii="Times New Roman" w:hAnsi="Times New Roman" w:cs="Times New Roman"/>
+                <w:sz w:val="24"/>
+                <w:szCs w:val="28"/>
+              </w:rPr>
+              <w:t>обработку</w:t>
+            </w:r>
+            <w:r>
+              <w:rPr>
+                <w:rFonts w:ascii="Times New Roman" w:hAnsi="Times New Roman" w:cs="Times New Roman"/>
+                <w:sz w:val="24"/>
+                <w:szCs w:val="28"/>
+              </w:rPr>
+              <w:t xml:space="preserve"> клиент</w:t>
+            </w:r>
+            <w:r>
+              <w:rPr>
+                <w:rFonts w:ascii="Times New Roman" w:hAnsi="Times New Roman" w:cs="Times New Roman"/>
+                <w:sz w:val="24"/>
+                <w:szCs w:val="28"/>
+              </w:rPr>
+              <w:t>ов</w:t>
+            </w:r>
+            <w:r>
+              <w:rPr>
+                <w:rFonts w:ascii="Times New Roman" w:hAnsi="Times New Roman" w:cs="Times New Roman"/>
+                <w:sz w:val="24"/>
+                <w:szCs w:val="28"/>
+              </w:rPr>
+              <w:t>.</w:t>
             </w:r>
           </w:p>
         </w:tc>
@@ -6952,7 +7258,23 @@
                 <w:sz w:val="24"/>
                 <w:szCs w:val="28"/>
               </w:rPr>
-              <w:t>Класс представляющий данные о исполнителей.</w:t>
+              <w:t xml:space="preserve">Класс представляющий </w:t>
+            </w:r>
+            <w:r>
+              <w:rPr>
+                <w:rFonts w:ascii="Times New Roman" w:hAnsi="Times New Roman" w:cs="Times New Roman"/>
+                <w:sz w:val="24"/>
+                <w:szCs w:val="28"/>
+              </w:rPr>
+              <w:t>обработку</w:t>
+            </w:r>
+            <w:r>
+              <w:rPr>
+                <w:rFonts w:ascii="Times New Roman" w:hAnsi="Times New Roman" w:cs="Times New Roman"/>
+                <w:sz w:val="24"/>
+                <w:szCs w:val="28"/>
+              </w:rPr>
+              <w:t xml:space="preserve"> исполнителей.</w:t>
             </w:r>
           </w:p>
         </w:tc>
@@ -7034,7 +7356,31 @@
                 <w:sz w:val="24"/>
                 <w:szCs w:val="28"/>
               </w:rPr>
-              <w:t>Класс представляющий данные о задачах.</w:t>
+              <w:t xml:space="preserve">Класс представляющий </w:t>
+            </w:r>
+            <w:r>
+              <w:rPr>
+                <w:rFonts w:ascii="Times New Roman" w:hAnsi="Times New Roman" w:cs="Times New Roman"/>
+                <w:sz w:val="24"/>
+                <w:szCs w:val="28"/>
+              </w:rPr>
+              <w:t>обработку</w:t>
+            </w:r>
+            <w:r>
+              <w:rPr>
+                <w:rFonts w:ascii="Times New Roman" w:hAnsi="Times New Roman" w:cs="Times New Roman"/>
+                <w:sz w:val="24"/>
+                <w:szCs w:val="28"/>
+              </w:rPr>
+              <w:t xml:space="preserve"> задач</w:t>
+            </w:r>
+            <w:r>
+              <w:rPr>
+                <w:rFonts w:ascii="Times New Roman" w:hAnsi="Times New Roman" w:cs="Times New Roman"/>
+                <w:sz w:val="24"/>
+                <w:szCs w:val="28"/>
+              </w:rPr>
+              <w:t>.</w:t>
             </w:r>
           </w:p>
         </w:tc>
@@ -7116,7 +7462,31 @@
                 <w:sz w:val="24"/>
                 <w:szCs w:val="28"/>
               </w:rPr>
-              <w:t>Класс представляющий данные о статусах задачи.</w:t>
+              <w:t xml:space="preserve">Класс представляющий </w:t>
+            </w:r>
+            <w:r>
+              <w:rPr>
+                <w:rFonts w:ascii="Times New Roman" w:hAnsi="Times New Roman" w:cs="Times New Roman"/>
+                <w:sz w:val="24"/>
+                <w:szCs w:val="28"/>
+              </w:rPr>
+              <w:t xml:space="preserve">обработку </w:t>
+            </w:r>
+            <w:r>
+              <w:rPr>
+                <w:rFonts w:ascii="Times New Roman" w:hAnsi="Times New Roman" w:cs="Times New Roman"/>
+                <w:sz w:val="24"/>
+                <w:szCs w:val="28"/>
+              </w:rPr>
+              <w:t>статусов</w:t>
+            </w:r>
+            <w:r>
+              <w:rPr>
+                <w:rFonts w:ascii="Times New Roman" w:hAnsi="Times New Roman" w:cs="Times New Roman"/>
+                <w:sz w:val="24"/>
+                <w:szCs w:val="28"/>
+              </w:rPr>
+              <w:t xml:space="preserve"> задачи.</w:t>
             </w:r>
           </w:p>
         </w:tc>
@@ -7172,7 +7542,7 @@
                 <w:szCs w:val="28"/>
                 <w:lang w:val="en-US"/>
               </w:rPr>
-              <w:t>Contract</w:t>
+              <w:t>Organization</w:t>
             </w:r>
           </w:p>
         </w:tc>
@@ -7198,7 +7568,115 @@
                 <w:sz w:val="24"/>
                 <w:szCs w:val="28"/>
               </w:rPr>
-              <w:t>Класс представляющий данные о договорах клиентов.</w:t>
+              <w:t xml:space="preserve">Класс представляющий </w:t>
+            </w:r>
+            <w:r>
+              <w:rPr>
+                <w:rFonts w:ascii="Times New Roman" w:hAnsi="Times New Roman" w:cs="Times New Roman"/>
+                <w:sz w:val="24"/>
+                <w:szCs w:val="28"/>
+              </w:rPr>
+              <w:t xml:space="preserve">обработку </w:t>
+            </w:r>
+            <w:r>
+              <w:rPr>
+                <w:rFonts w:ascii="Times New Roman" w:hAnsi="Times New Roman" w:cs="Times New Roman"/>
+                <w:sz w:val="24"/>
+                <w:szCs w:val="28"/>
+              </w:rPr>
+              <w:t>организации клиентов</w:t>
+            </w:r>
+          </w:p>
+        </w:tc>
+      </w:tr>
+      <w:tr>
+        <w:tc>
+          <w:tcPr>
+            <w:tcW w:w="1129" w:type="dxa"/>
+          </w:tcPr>
+          <w:p>
+            <w:pPr>
+              <w:pStyle w:val="a8"/>
+              <w:spacing w:line="360" w:lineRule="auto"/>
+              <w:ind w:left="0"/>
+              <w:jc w:val="both"/>
+              <w:rPr>
+                <w:rFonts w:ascii="Times New Roman" w:hAnsi="Times New Roman" w:cs="Times New Roman"/>
+                <w:sz w:val="24"/>
+                <w:szCs w:val="28"/>
+                <w:lang w:val="en-US"/>
+              </w:rPr>
+            </w:pPr>
+            <w:r>
+              <w:rPr>
+                <w:rFonts w:ascii="Times New Roman" w:hAnsi="Times New Roman" w:cs="Times New Roman"/>
+                <w:sz w:val="24"/>
+                <w:szCs w:val="28"/>
+                <w:lang w:val="en-US"/>
+              </w:rPr>
+              <w:t>7</w:t>
+            </w:r>
+          </w:p>
+        </w:tc>
+        <w:tc>
+          <w:tcPr>
+            <w:tcW w:w="1985" w:type="dxa"/>
+          </w:tcPr>
+          <w:p>
+            <w:pPr>
+              <w:pStyle w:val="a8"/>
+              <w:spacing w:line="360" w:lineRule="auto"/>
+              <w:ind w:left="0"/>
+              <w:jc w:val="both"/>
+              <w:rPr>
+                <w:rFonts w:ascii="Times New Roman" w:hAnsi="Times New Roman" w:cs="Times New Roman"/>
+                <w:sz w:val="24"/>
+                <w:szCs w:val="28"/>
+                <w:lang w:val="en-US"/>
+              </w:rPr>
+            </w:pPr>
+            <w:r>
+              <w:rPr>
+                <w:rFonts w:ascii="Times New Roman" w:hAnsi="Times New Roman" w:cs="Times New Roman"/>
+                <w:sz w:val="24"/>
+                <w:szCs w:val="28"/>
+                <w:lang w:val="en-US"/>
+              </w:rPr>
+              <w:t>Auth</w:t>
+            </w:r>
+          </w:p>
+        </w:tc>
+        <w:tc>
+          <w:tcPr>
+            <w:tcW w:w="6231" w:type="dxa"/>
+          </w:tcPr>
+          <w:p>
+            <w:pPr>
+              <w:pStyle w:val="a8"/>
+              <w:spacing w:line="360" w:lineRule="auto"/>
+              <w:ind w:left="0"/>
+              <w:jc w:val="both"/>
+              <w:rPr>
+                <w:rFonts w:ascii="Times New Roman" w:hAnsi="Times New Roman" w:cs="Times New Roman"/>
+                <w:sz w:val="24"/>
+                <w:szCs w:val="28"/>
+              </w:rPr>
+            </w:pPr>
+            <w:r>
+              <w:rPr>
+                <w:rFonts w:ascii="Times New Roman" w:hAnsi="Times New Roman" w:cs="Times New Roman"/>
+                <w:sz w:val="24"/>
+                <w:szCs w:val="28"/>
+              </w:rPr>
+              <w:t>Класс представляющий</w:t>
+            </w:r>
+            <w:r>
+              <w:rPr>
+                <w:rFonts w:ascii="Times New Roman" w:hAnsi="Times New Roman" w:cs="Times New Roman"/>
+                <w:sz w:val="24"/>
+                <w:szCs w:val="28"/>
+              </w:rPr>
+              <w:t xml:space="preserve"> функционал авторизации</w:t>
             </w:r>
           </w:p>
         </w:tc>
@@ -7222,6 +7700,7 @@
           <w:sz w:val="28"/>
           <w:szCs w:val="28"/>
         </w:rPr>
+        <w:lastRenderedPageBreak/>
         <w:t>Ниже на таблице 5 представлено о</w:t>
       </w:r>
       <w:r>
@@ -8562,7 +9041,6 @@
                 <w:szCs w:val="24"/>
                 <w:lang w:val="en-US"/>
               </w:rPr>
-              <w:lastRenderedPageBreak/>
               <w:t>id</w:t>
             </w:r>
           </w:p>
@@ -9727,6 +10205,7 @@
                 <w:szCs w:val="24"/>
                 <w:lang w:val="en-US"/>
               </w:rPr>
+              <w:lastRenderedPageBreak/>
               <w:t>theme</w:t>
             </w:r>
           </w:p>
@@ -10659,7 +11138,6 @@
           <w:sz w:val="28"/>
           <w:szCs w:val="28"/>
         </w:rPr>
-        <w:lastRenderedPageBreak/>
         <w:t>Диаграмма компонентов разра</w:t>
       </w:r>
       <w:r>
@@ -10794,7 +11272,7 @@
         <w:pStyle w:val="a8"/>
         <w:spacing w:after="0" w:line="360" w:lineRule="auto"/>
         <w:ind w:left="0"/>
-        <w:jc w:val="both"/>
+        <w:jc w:val="center"/>
         <w:rPr>
           <w:rFonts w:ascii="Times New Roman" w:hAnsi="Times New Roman" w:cs="Times New Roman"/>
           <w:sz w:val="28"/>
@@ -10902,6 +11380,7 @@
           <w:sz w:val="28"/>
           <w:szCs w:val="28"/>
         </w:rPr>
+        <w:lastRenderedPageBreak/>
         <w:t>2.</w:t>
       </w:r>
       <w:r>
@@ -11129,7 +11608,6 @@
           <w:noProof/>
           <w:lang w:eastAsia="ru-RU"/>
         </w:rPr>
-        <w:lastRenderedPageBreak/>
         <w:drawing>
           <wp:inline distT="0" distB="0" distL="0" distR="0" wp14:anchorId="6459401F" wp14:editId="4EFDC77E">
             <wp:extent cx="5300284" cy="1414732"/>
@@ -11201,8 +11679,18 @@
           <w:sz w:val="28"/>
           <w:szCs w:val="28"/>
         </w:rPr>
-        <w:t xml:space="preserve"> - Диаграмма компонентов</w:t>
-      </w:r>
+        <w:t xml:space="preserve"> - Диаграмма </w:t>
+      </w:r>
+      <w:r>
+        <w:rPr>
+          <w:rFonts w:ascii="Times New Roman" w:hAnsi="Times New Roman" w:cs="Times New Roman"/>
+          <w:sz w:val="28"/>
+          <w:szCs w:val="28"/>
+        </w:rPr>
+        <w:t>развертывания</w:t>
+      </w:r>
+      <w:bookmarkStart w:id="0" w:name="_GoBack"/>
+      <w:bookmarkEnd w:id="0"/>
     </w:p>
     <w:p>
       <w:pPr>
@@ -12601,7 +13089,7 @@
                     <w:szCs w:val="24"/>
                     <w:lang w:val="ru-RU"/>
                   </w:rPr>
-                  <w:t>15</w:t>
+                  <w:t>20</w:t>
                 </w:r>
                 <w:r>
                   <w:rPr>
@@ -17163,7 +17651,7 @@
 </file>
 
 <file path=customXml/itemProps1.xml><?xml version="1.0" encoding="utf-8"?>
-<ds:datastoreItem xmlns:ds="http://schemas.openxmlformats.org/officeDocument/2006/customXml" ds:itemID="{790E810F-47D8-4AAB-AE8D-28BA63D94D4A}">
+<ds:datastoreItem xmlns:ds="http://schemas.openxmlformats.org/officeDocument/2006/customXml" ds:itemID="{8550077F-DD3C-4F4C-95A2-E013B585C548}">
   <ds:schemaRefs>
     <ds:schemaRef ds:uri="http://schemas.openxmlformats.org/officeDocument/2006/bibliography"/>
   </ds:schemaRefs>

--- a/9семестр/ТИПС/кр.docx
+++ b/9семестр/ТИПС/кр.docx
@@ -2111,7 +2111,33 @@
           <w:sz w:val="28"/>
           <w:szCs w:val="28"/>
         </w:rPr>
-        <w:t>договор клиента</w:t>
+        <w:t>организаци</w:t>
+      </w:r>
+      <w:r>
+        <w:rPr>
+          <w:rFonts w:ascii="Times New Roman" w:hAnsi="Times New Roman" w:cs="Times New Roman"/>
+          <w:sz w:val="28"/>
+          <w:szCs w:val="28"/>
+        </w:rPr>
+        <w:t>я</w:t>
+      </w:r>
+      <w:r>
+        <w:rPr>
+          <w:rFonts w:ascii="Times New Roman" w:hAnsi="Times New Roman" w:cs="Times New Roman"/>
+          <w:sz w:val="28"/>
+          <w:szCs w:val="28"/>
+        </w:rPr>
+        <w:t xml:space="preserve"> </w:t>
+      </w:r>
+      <w:bookmarkStart w:id="0" w:name="_GoBack"/>
+      <w:bookmarkEnd w:id="0"/>
+      <w:r>
+        <w:rPr>
+          <w:rFonts w:ascii="Times New Roman" w:hAnsi="Times New Roman" w:cs="Times New Roman"/>
+          <w:sz w:val="28"/>
+          <w:szCs w:val="28"/>
+        </w:rPr>
+        <w:t>клиента</w:t>
       </w:r>
       <w:r>
         <w:rPr>
@@ -2325,9 +2351,17 @@
           <w:rFonts w:ascii="Times New Roman" w:hAnsi="Times New Roman" w:cs="Times New Roman"/>
           <w:sz w:val="28"/>
           <w:szCs w:val="28"/>
+        </w:rPr>
+        <w:t xml:space="preserve"> </w:t>
+      </w:r>
+      <w:r>
+        <w:rPr>
+          <w:rFonts w:ascii="Times New Roman" w:hAnsi="Times New Roman" w:cs="Times New Roman"/>
+          <w:sz w:val="28"/>
+          <w:szCs w:val="28"/>
           <w:lang w:val="en-US"/>
         </w:rPr>
-        <w:t xml:space="preserve"> исполнителя;</w:t>
+        <w:t>исполнителя;</w:t>
       </w:r>
     </w:p>
     <w:p>
@@ -2352,6 +2386,14 @@
           <w:sz w:val="28"/>
           <w:szCs w:val="28"/>
         </w:rPr>
+        <w:t>редактирование</w:t>
+      </w:r>
+      <w:r>
+        <w:rPr>
+          <w:rFonts w:ascii="Times New Roman" w:hAnsi="Times New Roman" w:cs="Times New Roman"/>
+          <w:sz w:val="28"/>
+          <w:szCs w:val="28"/>
+        </w:rPr>
         <w:t xml:space="preserve"> </w:t>
       </w:r>
       <w:r>
@@ -2359,17 +2401,9 @@
           <w:rFonts w:ascii="Times New Roman" w:hAnsi="Times New Roman" w:cs="Times New Roman"/>
           <w:sz w:val="28"/>
           <w:szCs w:val="28"/>
-        </w:rPr>
-        <w:t>получение списка исполнителей</w:t>
-      </w:r>
-      <w:r>
-        <w:rPr>
-          <w:rFonts w:ascii="Times New Roman" w:hAnsi="Times New Roman" w:cs="Times New Roman"/>
-          <w:sz w:val="28"/>
-          <w:szCs w:val="28"/>
           <w:lang w:val="en-US"/>
         </w:rPr>
-        <w:t>;</w:t>
+        <w:t>исполнителя;</w:t>
       </w:r>
     </w:p>
     <w:p>
@@ -2394,7 +2428,7 @@
           <w:sz w:val="28"/>
           <w:szCs w:val="28"/>
         </w:rPr>
-        <w:t>добавление договора клиента</w:t>
+        <w:t>получение списка исполнителей</w:t>
       </w:r>
       <w:r>
         <w:rPr>
@@ -2428,7 +2462,23 @@
           <w:sz w:val="28"/>
           <w:szCs w:val="28"/>
         </w:rPr>
-        <w:t>получение списка договоров клиентов</w:t>
+        <w:t xml:space="preserve">добавление </w:t>
+      </w:r>
+      <w:r>
+        <w:rPr>
+          <w:rFonts w:ascii="Times New Roman" w:hAnsi="Times New Roman" w:cs="Times New Roman"/>
+          <w:sz w:val="28"/>
+          <w:szCs w:val="28"/>
+        </w:rPr>
+        <w:t>организации</w:t>
+      </w:r>
+      <w:r>
+        <w:rPr>
+          <w:rFonts w:ascii="Times New Roman" w:hAnsi="Times New Roman" w:cs="Times New Roman"/>
+          <w:sz w:val="28"/>
+          <w:szCs w:val="28"/>
+        </w:rPr>
+        <w:t xml:space="preserve"> клиента</w:t>
       </w:r>
       <w:r>
         <w:rPr>
@@ -2462,13 +2512,30 @@
           <w:sz w:val="28"/>
           <w:szCs w:val="28"/>
         </w:rPr>
-        <w:t>возможность авторизации клиента и исполнителя</w:t>
-      </w:r>
-      <w:r>
-        <w:rPr>
-          <w:rFonts w:ascii="Times New Roman" w:hAnsi="Times New Roman" w:cs="Times New Roman"/>
-          <w:sz w:val="28"/>
-          <w:szCs w:val="28"/>
+        <w:t xml:space="preserve">получение списка </w:t>
+      </w:r>
+      <w:r>
+        <w:rPr>
+          <w:rFonts w:ascii="Times New Roman" w:hAnsi="Times New Roman" w:cs="Times New Roman"/>
+          <w:sz w:val="28"/>
+          <w:szCs w:val="28"/>
+        </w:rPr>
+        <w:t>организации</w:t>
+      </w:r>
+      <w:r>
+        <w:rPr>
+          <w:rFonts w:ascii="Times New Roman" w:hAnsi="Times New Roman" w:cs="Times New Roman"/>
+          <w:sz w:val="28"/>
+          <w:szCs w:val="28"/>
+        </w:rPr>
+        <w:t xml:space="preserve"> клиентов</w:t>
+      </w:r>
+      <w:r>
+        <w:rPr>
+          <w:rFonts w:ascii="Times New Roman" w:hAnsi="Times New Roman" w:cs="Times New Roman"/>
+          <w:sz w:val="28"/>
+          <w:szCs w:val="28"/>
+          <w:lang w:val="en-US"/>
         </w:rPr>
         <w:t>;</w:t>
       </w:r>
@@ -2495,29 +2562,22 @@
           <w:sz w:val="28"/>
           <w:szCs w:val="28"/>
         </w:rPr>
-        <w:t>возможность а</w:t>
-      </w:r>
-      <w:r>
-        <w:rPr>
-          <w:rFonts w:ascii="Times New Roman" w:hAnsi="Times New Roman" w:cs="Times New Roman"/>
-          <w:sz w:val="28"/>
-          <w:szCs w:val="28"/>
-        </w:rPr>
-        <w:t xml:space="preserve">утентификация </w:t>
-      </w:r>
-      <w:r>
-        <w:rPr>
-          <w:rFonts w:ascii="Times New Roman" w:hAnsi="Times New Roman" w:cs="Times New Roman"/>
-          <w:sz w:val="28"/>
-          <w:szCs w:val="28"/>
-        </w:rPr>
-        <w:t>клиента и исполнителя</w:t>
-      </w:r>
-      <w:r>
-        <w:rPr>
-          <w:rFonts w:ascii="Times New Roman" w:hAnsi="Times New Roman" w:cs="Times New Roman"/>
-          <w:sz w:val="28"/>
-          <w:szCs w:val="28"/>
+        <w:t xml:space="preserve">редактирование </w:t>
+      </w:r>
+      <w:r>
+        <w:rPr>
+          <w:rFonts w:ascii="Times New Roman" w:hAnsi="Times New Roman" w:cs="Times New Roman"/>
+          <w:sz w:val="28"/>
+          <w:szCs w:val="28"/>
+        </w:rPr>
+        <w:t>организации</w:t>
+      </w:r>
+      <w:r>
+        <w:rPr>
+          <w:rFonts w:ascii="Times New Roman" w:hAnsi="Times New Roman" w:cs="Times New Roman"/>
+          <w:sz w:val="28"/>
+          <w:szCs w:val="28"/>
+          <w:lang w:val="en-US"/>
         </w:rPr>
         <w:t>;</w:t>
       </w:r>
@@ -2544,14 +2604,13 @@
           <w:sz w:val="28"/>
           <w:szCs w:val="28"/>
         </w:rPr>
-        <w:t>возможность просмотра всех обращении</w:t>
-      </w:r>
-      <w:r>
-        <w:rPr>
-          <w:rFonts w:ascii="Times New Roman" w:hAnsi="Times New Roman" w:cs="Times New Roman"/>
-          <w:sz w:val="28"/>
-          <w:szCs w:val="28"/>
-          <w:lang w:val="en-US"/>
+        <w:t>возможность авторизации клиента и исполнителя</w:t>
+      </w:r>
+      <w:r>
+        <w:rPr>
+          <w:rFonts w:ascii="Times New Roman" w:hAnsi="Times New Roman" w:cs="Times New Roman"/>
+          <w:sz w:val="28"/>
+          <w:szCs w:val="28"/>
         </w:rPr>
         <w:t>;</w:t>
       </w:r>
@@ -2578,14 +2637,29 @@
           <w:sz w:val="28"/>
           <w:szCs w:val="28"/>
         </w:rPr>
-        <w:t>создание обращения</w:t>
-      </w:r>
-      <w:r>
-        <w:rPr>
-          <w:rFonts w:ascii="Times New Roman" w:hAnsi="Times New Roman" w:cs="Times New Roman"/>
-          <w:sz w:val="28"/>
-          <w:szCs w:val="28"/>
-          <w:lang w:val="en-US"/>
+        <w:t>возможность а</w:t>
+      </w:r>
+      <w:r>
+        <w:rPr>
+          <w:rFonts w:ascii="Times New Roman" w:hAnsi="Times New Roman" w:cs="Times New Roman"/>
+          <w:sz w:val="28"/>
+          <w:szCs w:val="28"/>
+        </w:rPr>
+        <w:t xml:space="preserve">утентификация </w:t>
+      </w:r>
+      <w:r>
+        <w:rPr>
+          <w:rFonts w:ascii="Times New Roman" w:hAnsi="Times New Roman" w:cs="Times New Roman"/>
+          <w:sz w:val="28"/>
+          <w:szCs w:val="28"/>
+        </w:rPr>
+        <w:t>клиента и исполнителя</w:t>
+      </w:r>
+      <w:r>
+        <w:rPr>
+          <w:rFonts w:ascii="Times New Roman" w:hAnsi="Times New Roman" w:cs="Times New Roman"/>
+          <w:sz w:val="28"/>
+          <w:szCs w:val="28"/>
         </w:rPr>
         <w:t>;</w:t>
       </w:r>
@@ -2612,7 +2686,16 @@
           <w:sz w:val="28"/>
           <w:szCs w:val="28"/>
         </w:rPr>
-        <w:t>изменение статуса обращения;</w:t>
+        <w:t>возможность просмотра всех обращении</w:t>
+      </w:r>
+      <w:r>
+        <w:rPr>
+          <w:rFonts w:ascii="Times New Roman" w:hAnsi="Times New Roman" w:cs="Times New Roman"/>
+          <w:sz w:val="28"/>
+          <w:szCs w:val="28"/>
+          <w:lang w:val="en-US"/>
+        </w:rPr>
+        <w:t>;</w:t>
       </w:r>
     </w:p>
     <w:p>
@@ -2637,7 +2720,7 @@
           <w:sz w:val="28"/>
           <w:szCs w:val="28"/>
         </w:rPr>
-        <w:t xml:space="preserve"> фильтрация по обращениям</w:t>
+        <w:t>создание обращения</w:t>
       </w:r>
       <w:r>
         <w:rPr>
@@ -2671,16 +2754,7 @@
           <w:sz w:val="28"/>
           <w:szCs w:val="28"/>
         </w:rPr>
-        <w:t>изменение обращения</w:t>
-      </w:r>
-      <w:r>
-        <w:rPr>
-          <w:rFonts w:ascii="Times New Roman" w:hAnsi="Times New Roman" w:cs="Times New Roman"/>
-          <w:sz w:val="28"/>
-          <w:szCs w:val="28"/>
-          <w:lang w:val="en-US"/>
-        </w:rPr>
-        <w:t>;</w:t>
+        <w:t>изменение статуса обращения;</w:t>
       </w:r>
     </w:p>
     <w:p>
@@ -2705,6 +2779,74 @@
           <w:sz w:val="28"/>
           <w:szCs w:val="28"/>
         </w:rPr>
+        <w:t xml:space="preserve"> фильтрация по обращениям</w:t>
+      </w:r>
+      <w:r>
+        <w:rPr>
+          <w:rFonts w:ascii="Times New Roman" w:hAnsi="Times New Roman" w:cs="Times New Roman"/>
+          <w:sz w:val="28"/>
+          <w:szCs w:val="28"/>
+          <w:lang w:val="en-US"/>
+        </w:rPr>
+        <w:t>;</w:t>
+      </w:r>
+    </w:p>
+    <w:p>
+      <w:pPr>
+        <w:pStyle w:val="a8"/>
+        <w:numPr>
+          <w:ilvl w:val="0"/>
+          <w:numId w:val="22"/>
+        </w:numPr>
+        <w:spacing w:after="0" w:line="360" w:lineRule="auto"/>
+        <w:ind w:left="0" w:firstLine="851"/>
+        <w:jc w:val="both"/>
+        <w:rPr>
+          <w:rFonts w:ascii="Times New Roman" w:hAnsi="Times New Roman" w:cs="Times New Roman"/>
+          <w:sz w:val="28"/>
+          <w:szCs w:val="28"/>
+        </w:rPr>
+      </w:pPr>
+      <w:r>
+        <w:rPr>
+          <w:rFonts w:ascii="Times New Roman" w:hAnsi="Times New Roman" w:cs="Times New Roman"/>
+          <w:sz w:val="28"/>
+          <w:szCs w:val="28"/>
+        </w:rPr>
+        <w:t>изменение обращения</w:t>
+      </w:r>
+      <w:r>
+        <w:rPr>
+          <w:rFonts w:ascii="Times New Roman" w:hAnsi="Times New Roman" w:cs="Times New Roman"/>
+          <w:sz w:val="28"/>
+          <w:szCs w:val="28"/>
+          <w:lang w:val="en-US"/>
+        </w:rPr>
+        <w:t>;</w:t>
+      </w:r>
+    </w:p>
+    <w:p>
+      <w:pPr>
+        <w:pStyle w:val="a8"/>
+        <w:numPr>
+          <w:ilvl w:val="0"/>
+          <w:numId w:val="22"/>
+        </w:numPr>
+        <w:spacing w:after="0" w:line="360" w:lineRule="auto"/>
+        <w:ind w:left="0" w:firstLine="851"/>
+        <w:jc w:val="both"/>
+        <w:rPr>
+          <w:rFonts w:ascii="Times New Roman" w:hAnsi="Times New Roman" w:cs="Times New Roman"/>
+          <w:sz w:val="28"/>
+          <w:szCs w:val="28"/>
+        </w:rPr>
+      </w:pPr>
+      <w:r>
+        <w:rPr>
+          <w:rFonts w:ascii="Times New Roman" w:hAnsi="Times New Roman" w:cs="Times New Roman"/>
+          <w:sz w:val="28"/>
+          <w:szCs w:val="28"/>
+        </w:rPr>
         <w:t>валидация изменения статусов обращения.</w:t>
       </w:r>
     </w:p>
@@ -2773,7 +2915,32 @@
           <w:sz w:val="28"/>
           <w:szCs w:val="28"/>
         </w:rPr>
-        <w:t>Сущность структурного подхода к разработке ИС заключается в ее декомпозиции (разбиении) на автоматизируемые функции: система разбивается на функциональные подсистемы, которые в свою чередь делятся на подфункции, подраз</w:t>
+        <w:t xml:space="preserve">Сущность структурного подхода к разработке ИС заключается в ее декомпозиции (разбиении) на автоматизируемые функции: система разбивается на </w:t>
+      </w:r>
+      <w:r>
+        <w:rPr>
+          <w:rFonts w:ascii="Times New Roman" w:hAnsi="Times New Roman" w:cs="Times New Roman"/>
+          <w:sz w:val="28"/>
+          <w:szCs w:val="28"/>
+        </w:rPr>
+        <w:lastRenderedPageBreak/>
+        <w:t xml:space="preserve">функциональные подсистемы, которые в свою </w:t>
+      </w:r>
+      <w:r>
+        <w:rPr>
+          <w:rFonts w:ascii="Times New Roman" w:hAnsi="Times New Roman" w:cs="Times New Roman"/>
+          <w:sz w:val="28"/>
+          <w:szCs w:val="28"/>
+        </w:rPr>
+        <w:t>о</w:t>
+      </w:r>
+      <w:r>
+        <w:rPr>
+          <w:rFonts w:ascii="Times New Roman" w:hAnsi="Times New Roman" w:cs="Times New Roman"/>
+          <w:sz w:val="28"/>
+          <w:szCs w:val="28"/>
+        </w:rPr>
+        <w:t>чередь делятся на подфункции, подраз</w:t>
       </w:r>
       <w:r>
         <w:rPr>
@@ -2802,7 +2969,6 @@
           <w:sz w:val="28"/>
           <w:szCs w:val="28"/>
         </w:rPr>
-        <w:lastRenderedPageBreak/>
         <w:t xml:space="preserve">   В качестве средств структурного анализа и проектирования, наиболее распространены следующие нотации:</w:t>
       </w:r>
     </w:p>
@@ -3170,7 +3336,7 @@
           <w:sz w:val="28"/>
           <w:szCs w:val="28"/>
         </w:rPr>
-        <w:t>UML предоставляет средства для создания визуальных моделей, которые единообразно понимаются всеми разработчиками, вовлеченными в проект, и являются средством коммуникации в рамках проекта. Диаграмма в UML - это графическое представление набора элементов. Диаграммы рисуют для визуализа</w:t>
+        <w:t>UML предоставляет средства для создания визуальных моделей, которые единообразно понимаются всеми разработчиками, вовлеченными в проект, и яв</w:t>
       </w:r>
       <w:r>
         <w:rPr>
@@ -3179,7 +3345,7 @@
           <w:szCs w:val="28"/>
         </w:rPr>
         <w:lastRenderedPageBreak/>
-        <w:t>ции системы с разных точек зрения. При визуальном моделировании на UML используются восемь видов диаграмм, каждая из которых может содержат</w:t>
+        <w:t>ляются средством коммуникации в рамках проекта. Диаграмма в UML - это графическое представление набора элементов. Диаграммы рисуют для визуализации системы с разных точек зрения. При визуальном моделировании на UML используются восемь видов диаграмм, каждая из которых может содержат</w:t>
       </w:r>
       <w:r>
         <w:rPr>
@@ -3768,15 +3934,15 @@
           <w:sz w:val="28"/>
           <w:szCs w:val="28"/>
         </w:rPr>
-        <w:t>им</w:t>
-      </w:r>
-      <w:r>
-        <w:rPr>
-          <w:rFonts w:ascii="Times New Roman" w:hAnsi="Times New Roman" w:cs="Times New Roman"/>
-          <w:sz w:val="28"/>
-          <w:szCs w:val="28"/>
-        </w:rPr>
-        <w:t xml:space="preserve">нкапсуляция — механизм связывание данных и их сокрытия от внешнего мира. </w:t>
+        <w:t xml:space="preserve">инкапсуляция </w:t>
+      </w:r>
+      <w:r>
+        <w:rPr>
+          <w:rFonts w:ascii="Times New Roman" w:hAnsi="Times New Roman" w:cs="Times New Roman"/>
+          <w:sz w:val="28"/>
+          <w:szCs w:val="28"/>
+        </w:rPr>
+        <w:t xml:space="preserve">— механизм связывание данных и их сокрытия от внешнего мира. </w:t>
       </w:r>
     </w:p>
     <w:p>
@@ -8851,15 +9017,6 @@
               </w:rPr>
               <w:t>Organization</w:t>
             </w:r>
-            <w:r>
-              <w:rPr>
-                <w:rFonts w:ascii="Times New Roman" w:hAnsi="Times New Roman" w:cs="Times New Roman"/>
-                <w:sz w:val="24"/>
-                <w:szCs w:val="28"/>
-                <w:lang w:val="en-US"/>
-              </w:rPr>
-              <w:t>[]</w:t>
-            </w:r>
           </w:p>
         </w:tc>
         <w:tc>
@@ -11685,15 +11842,7 @@
                 <w:szCs w:val="24"/>
                 <w:lang w:val="en-US"/>
               </w:rPr>
-              <w:t>Сlient</w:t>
-            </w:r>
-            <w:r>
-              <w:rPr>
-                <w:sz w:val="24"/>
-                <w:szCs w:val="24"/>
-                <w:lang w:val="en-US"/>
-              </w:rPr>
-              <w:t>[]</w:t>
+              <w:t>Сlient[]</w:t>
             </w:r>
           </w:p>
         </w:tc>
@@ -12638,15 +12787,7 @@
                 <w:sz w:val="24"/>
                 <w:szCs w:val="24"/>
               </w:rPr>
-              <w:t>o</w:t>
-            </w:r>
-            <w:r>
-              <w:rPr>
-                <w:rFonts w:ascii="Times New Roman" w:hAnsi="Times New Roman" w:cs="Times New Roman"/>
-                <w:sz w:val="24"/>
-                <w:szCs w:val="24"/>
-              </w:rPr>
-              <w:t>rganization</w:t>
+              <w:t>organization</w:t>
             </w:r>
           </w:p>
         </w:tc>
@@ -13514,31 +13655,7 @@
                 <w:sz w:val="24"/>
                 <w:szCs w:val="24"/>
               </w:rPr>
-              <w:t>Получить</w:t>
-            </w:r>
-            <w:r>
-              <w:rPr>
-                <w:rFonts w:ascii="Times New Roman" w:hAnsi="Times New Roman" w:cs="Times New Roman"/>
-                <w:sz w:val="24"/>
-                <w:szCs w:val="24"/>
-              </w:rPr>
-              <w:t xml:space="preserve"> </w:t>
-            </w:r>
-            <w:r>
-              <w:rPr>
-                <w:rFonts w:ascii="Times New Roman" w:hAnsi="Times New Roman" w:cs="Times New Roman"/>
-                <w:sz w:val="24"/>
-                <w:szCs w:val="24"/>
-              </w:rPr>
-              <w:t>статус</w:t>
-            </w:r>
-            <w:r>
-              <w:rPr>
-                <w:rFonts w:ascii="Times New Roman" w:hAnsi="Times New Roman" w:cs="Times New Roman"/>
-                <w:sz w:val="24"/>
-                <w:szCs w:val="24"/>
-              </w:rPr>
-              <w:t xml:space="preserve"> задачи по </w:t>
+              <w:t xml:space="preserve">Получить статус задачи по </w:t>
             </w:r>
             <w:r>
               <w:rPr>
@@ -14565,16 +14682,7 @@
                 <w:szCs w:val="24"/>
                 <w:lang w:val="en-US"/>
               </w:rPr>
-              <w:t>F</w:t>
-            </w:r>
-            <w:r>
-              <w:rPr>
-                <w:rFonts w:ascii="Times New Roman" w:hAnsi="Times New Roman" w:cs="Times New Roman"/>
-                <w:sz w:val="24"/>
-                <w:szCs w:val="24"/>
-                <w:lang w:val="en-US"/>
-              </w:rPr>
-              <w:t>ilter</w:t>
+              <w:t>Filter</w:t>
             </w:r>
           </w:p>
         </w:tc>
@@ -15236,23 +15344,7 @@
                 <w:sz w:val="24"/>
                 <w:szCs w:val="24"/>
               </w:rPr>
-              <w:t>Изменение</w:t>
-            </w:r>
-            <w:r>
-              <w:rPr>
-                <w:rFonts w:ascii="Times New Roman" w:hAnsi="Times New Roman" w:cs="Times New Roman"/>
-                <w:sz w:val="24"/>
-                <w:szCs w:val="24"/>
-              </w:rPr>
-              <w:t xml:space="preserve"> </w:t>
-            </w:r>
-            <w:r>
-              <w:rPr>
-                <w:rFonts w:ascii="Times New Roman" w:hAnsi="Times New Roman" w:cs="Times New Roman"/>
-                <w:sz w:val="24"/>
-                <w:szCs w:val="24"/>
-              </w:rPr>
-              <w:t>задачи</w:t>
+              <w:t>Изменение задачи</w:t>
             </w:r>
           </w:p>
         </w:tc>
@@ -15386,7 +15478,15 @@
           <w:sz w:val="28"/>
           <w:szCs w:val="28"/>
         </w:rPr>
-        <w:t>Диаграмма компонентов разра</w:t>
+        <w:t>д</w:t>
+      </w:r>
+      <w:r>
+        <w:rPr>
+          <w:rFonts w:ascii="Times New Roman" w:hAnsi="Times New Roman" w:cs="Times New Roman"/>
+          <w:sz w:val="28"/>
+          <w:szCs w:val="28"/>
+        </w:rPr>
+        <w:t>иаграмма компонентов разра</w:t>
       </w:r>
       <w:r>
         <w:rPr>
@@ -15758,15 +15858,7 @@
           <w:sz w:val="28"/>
           <w:szCs w:val="28"/>
         </w:rPr>
-        <w:t>изображение размещения различных артефактов по отдельным узлам системы.</w:t>
-      </w:r>
-      <w:r>
-        <w:rPr>
-          <w:rFonts w:ascii="Times New Roman" w:hAnsi="Times New Roman" w:cs="Times New Roman"/>
-          <w:sz w:val="28"/>
-          <w:szCs w:val="28"/>
-        </w:rPr>
-        <w:t xml:space="preserve"> </w:t>
+        <w:t xml:space="preserve">изображение размещения различных артефактов по отдельным узлам системы. </w:t>
       </w:r>
       <w:r>
         <w:rPr>
@@ -16130,8 +16222,6 @@
         </w:rPr>
         <w:br w:type="page"/>
       </w:r>
-      <w:bookmarkStart w:id="0" w:name="_GoBack"/>
-      <w:bookmarkEnd w:id="0"/>
     </w:p>
     <w:p>
       <w:pPr>
@@ -17517,7 +17607,7 @@
                     <w:szCs w:val="24"/>
                     <w:lang w:val="ru-RU"/>
                   </w:rPr>
-                  <w:t>20</w:t>
+                  <w:t>8</w:t>
                 </w:r>
                 <w:r>
                   <w:rPr>
@@ -22195,7 +22285,7 @@
 </file>
 
 <file path=customXml/itemProps1.xml><?xml version="1.0" encoding="utf-8"?>
-<ds:datastoreItem xmlns:ds="http://schemas.openxmlformats.org/officeDocument/2006/customXml" ds:itemID="{BD95C069-BB2B-4274-B83D-07A102CB96C6}">
+<ds:datastoreItem xmlns:ds="http://schemas.openxmlformats.org/officeDocument/2006/customXml" ds:itemID="{6B66883C-9BDC-4685-85E3-9980B97D40C9}">
   <ds:schemaRefs>
     <ds:schemaRef ds:uri="http://schemas.openxmlformats.org/officeDocument/2006/bibliography"/>
   </ds:schemaRefs>

--- a/9семестр/ТИПС/кр.docx
+++ b/9семестр/ТИПС/кр.docx
@@ -505,7 +505,19 @@
         <w:rPr>
           <w:szCs w:val="28"/>
         </w:rPr>
-        <w:t xml:space="preserve">разработке программных продуктов являющимся комплексными решениями </w:t>
+        <w:t>разработке программных продуктов</w:t>
+      </w:r>
+      <w:r>
+        <w:rPr>
+          <w:szCs w:val="28"/>
+        </w:rPr>
+        <w:t xml:space="preserve">, </w:t>
+      </w:r>
+      <w:r>
+        <w:rPr>
+          <w:szCs w:val="28"/>
+        </w:rPr>
+        <w:t xml:space="preserve">являющимся комплексными решениями </w:t>
       </w:r>
       <w:r>
         <w:rPr>
@@ -1845,7 +1857,39 @@
           <w:sz w:val="28"/>
           <w:szCs w:val="28"/>
         </w:rPr>
-        <w:t xml:space="preserve">информационно-технической деятельности отдела техническая поддержка ООО «ИМЦ» </w:t>
+        <w:t>информационно-технической</w:t>
+      </w:r>
+      <w:r>
+        <w:rPr>
+          <w:rFonts w:ascii="Times New Roman" w:hAnsi="Times New Roman" w:cs="Times New Roman"/>
+          <w:sz w:val="28"/>
+          <w:szCs w:val="28"/>
+        </w:rPr>
+        <w:t xml:space="preserve"> деятельности отдела технической</w:t>
+      </w:r>
+      <w:r>
+        <w:rPr>
+          <w:rFonts w:ascii="Times New Roman" w:hAnsi="Times New Roman" w:cs="Times New Roman"/>
+          <w:sz w:val="28"/>
+          <w:szCs w:val="28"/>
+        </w:rPr>
+        <w:t xml:space="preserve"> поддержк</w:t>
+      </w:r>
+      <w:r>
+        <w:rPr>
+          <w:rFonts w:ascii="Times New Roman" w:hAnsi="Times New Roman" w:cs="Times New Roman"/>
+          <w:sz w:val="28"/>
+          <w:szCs w:val="28"/>
+        </w:rPr>
+        <w:t>и</w:t>
+      </w:r>
+      <w:r>
+        <w:rPr>
+          <w:rFonts w:ascii="Times New Roman" w:hAnsi="Times New Roman" w:cs="Times New Roman"/>
+          <w:sz w:val="28"/>
+          <w:szCs w:val="28"/>
+        </w:rPr>
+        <w:t xml:space="preserve"> ООО «ИМЦ» </w:t>
       </w:r>
       <w:r>
         <w:rPr>
@@ -1861,7 +1905,39 @@
           <w:sz w:val="28"/>
           <w:szCs w:val="28"/>
         </w:rPr>
-        <w:t>– обработка обращении от клиентов.</w:t>
+        <w:t>– обработ</w:t>
+      </w:r>
+      <w:r>
+        <w:rPr>
+          <w:rFonts w:ascii="Times New Roman" w:hAnsi="Times New Roman" w:cs="Times New Roman"/>
+          <w:sz w:val="28"/>
+          <w:szCs w:val="28"/>
+        </w:rPr>
+        <w:t>ки</w:t>
+      </w:r>
+      <w:r>
+        <w:rPr>
+          <w:rFonts w:ascii="Times New Roman" w:hAnsi="Times New Roman" w:cs="Times New Roman"/>
+          <w:sz w:val="28"/>
+          <w:szCs w:val="28"/>
+        </w:rPr>
+        <w:t xml:space="preserve"> обращени</w:t>
+      </w:r>
+      <w:r>
+        <w:rPr>
+          <w:rFonts w:ascii="Times New Roman" w:hAnsi="Times New Roman" w:cs="Times New Roman"/>
+          <w:sz w:val="28"/>
+          <w:szCs w:val="28"/>
+        </w:rPr>
+        <w:t>й</w:t>
+      </w:r>
+      <w:r>
+        <w:rPr>
+          <w:rFonts w:ascii="Times New Roman" w:hAnsi="Times New Roman" w:cs="Times New Roman"/>
+          <w:sz w:val="28"/>
+          <w:szCs w:val="28"/>
+        </w:rPr>
+        <w:t xml:space="preserve"> клиентов.</w:t>
       </w:r>
     </w:p>
     <w:p>
@@ -1882,7 +1958,55 @@
           <w:sz w:val="28"/>
           <w:szCs w:val="28"/>
         </w:rPr>
-        <w:t xml:space="preserve">Информационная система должна решать задачу </w:t>
+        <w:t>Задача и</w:t>
+      </w:r>
+      <w:r>
+        <w:rPr>
+          <w:rFonts w:ascii="Times New Roman" w:hAnsi="Times New Roman" w:cs="Times New Roman"/>
+          <w:sz w:val="28"/>
+          <w:szCs w:val="28"/>
+        </w:rPr>
+        <w:t>нформационн</w:t>
+      </w:r>
+      <w:r>
+        <w:rPr>
+          <w:rFonts w:ascii="Times New Roman" w:hAnsi="Times New Roman" w:cs="Times New Roman"/>
+          <w:sz w:val="28"/>
+          <w:szCs w:val="28"/>
+        </w:rPr>
+        <w:t>ой</w:t>
+      </w:r>
+      <w:r>
+        <w:rPr>
+          <w:rFonts w:ascii="Times New Roman" w:hAnsi="Times New Roman" w:cs="Times New Roman"/>
+          <w:sz w:val="28"/>
+          <w:szCs w:val="28"/>
+        </w:rPr>
+        <w:t xml:space="preserve"> систем</w:t>
+      </w:r>
+      <w:r>
+        <w:rPr>
+          <w:rFonts w:ascii="Times New Roman" w:hAnsi="Times New Roman" w:cs="Times New Roman"/>
+          <w:sz w:val="28"/>
+          <w:szCs w:val="28"/>
+        </w:rPr>
+        <w:t>ы</w:t>
+      </w:r>
+      <w:r>
+        <w:rPr>
+          <w:rFonts w:ascii="Times New Roman" w:hAnsi="Times New Roman" w:cs="Times New Roman"/>
+          <w:sz w:val="28"/>
+          <w:szCs w:val="28"/>
+        </w:rPr>
+        <w:t xml:space="preserve"> </w:t>
+      </w:r>
+      <w:r>
+        <w:rPr>
+          <w:rFonts w:ascii="Times New Roman" w:hAnsi="Times New Roman" w:cs="Times New Roman"/>
+          <w:sz w:val="28"/>
+          <w:szCs w:val="28"/>
+        </w:rPr>
+        <w:t xml:space="preserve">- </w:t>
       </w:r>
       <w:r>
         <w:rPr>
@@ -1898,7 +2022,39 @@
           <w:sz w:val="28"/>
           <w:szCs w:val="28"/>
         </w:rPr>
-        <w:t>поступающие обращение от клиентов и оптимизировать процесс их заполнения.</w:t>
+        <w:t>поступающие обращени</w:t>
+      </w:r>
+      <w:r>
+        <w:rPr>
+          <w:rFonts w:ascii="Times New Roman" w:hAnsi="Times New Roman" w:cs="Times New Roman"/>
+          <w:sz w:val="28"/>
+          <w:szCs w:val="28"/>
+        </w:rPr>
+        <w:t>я</w:t>
+      </w:r>
+      <w:r>
+        <w:rPr>
+          <w:rFonts w:ascii="Times New Roman" w:hAnsi="Times New Roman" w:cs="Times New Roman"/>
+          <w:sz w:val="28"/>
+          <w:szCs w:val="28"/>
+        </w:rPr>
+        <w:t xml:space="preserve"> клиентов и оптимизировать процесс их </w:t>
+      </w:r>
+      <w:r>
+        <w:rPr>
+          <w:rFonts w:ascii="Times New Roman" w:hAnsi="Times New Roman" w:cs="Times New Roman"/>
+          <w:sz w:val="28"/>
+          <w:szCs w:val="28"/>
+        </w:rPr>
+        <w:t>обработки</w:t>
+      </w:r>
+      <w:r>
+        <w:rPr>
+          <w:rFonts w:ascii="Times New Roman" w:hAnsi="Times New Roman" w:cs="Times New Roman"/>
+          <w:sz w:val="28"/>
+          <w:szCs w:val="28"/>
+        </w:rPr>
+        <w:t>.</w:t>
       </w:r>
     </w:p>
     <w:p>
@@ -1919,7 +2075,55 @@
           <w:sz w:val="28"/>
           <w:szCs w:val="28"/>
         </w:rPr>
-        <w:t>Входными данными информационной системы является клиент и обращение клиентов.</w:t>
+        <w:t xml:space="preserve">Входными данными информационной системы является </w:t>
+      </w:r>
+      <w:r>
+        <w:rPr>
+          <w:rFonts w:ascii="Times New Roman" w:hAnsi="Times New Roman" w:cs="Times New Roman"/>
+          <w:sz w:val="28"/>
+          <w:szCs w:val="28"/>
+        </w:rPr>
+        <w:t xml:space="preserve">данные </w:t>
+      </w:r>
+      <w:r>
+        <w:rPr>
+          <w:rFonts w:ascii="Times New Roman" w:hAnsi="Times New Roman" w:cs="Times New Roman"/>
+          <w:sz w:val="28"/>
+          <w:szCs w:val="28"/>
+        </w:rPr>
+        <w:t>и обращени</w:t>
+      </w:r>
+      <w:r>
+        <w:rPr>
+          <w:rFonts w:ascii="Times New Roman" w:hAnsi="Times New Roman" w:cs="Times New Roman"/>
+          <w:sz w:val="28"/>
+          <w:szCs w:val="28"/>
+        </w:rPr>
+        <w:t>я</w:t>
+      </w:r>
+      <w:r>
+        <w:rPr>
+          <w:rFonts w:ascii="Times New Roman" w:hAnsi="Times New Roman" w:cs="Times New Roman"/>
+          <w:sz w:val="28"/>
+          <w:szCs w:val="28"/>
+        </w:rPr>
+        <w:t xml:space="preserve"> клиент</w:t>
+      </w:r>
+      <w:r>
+        <w:rPr>
+          <w:rFonts w:ascii="Times New Roman" w:hAnsi="Times New Roman" w:cs="Times New Roman"/>
+          <w:sz w:val="28"/>
+          <w:szCs w:val="28"/>
+        </w:rPr>
+        <w:t>ов</w:t>
+      </w:r>
+      <w:r>
+        <w:rPr>
+          <w:rFonts w:ascii="Times New Roman" w:hAnsi="Times New Roman" w:cs="Times New Roman"/>
+          <w:sz w:val="28"/>
+          <w:szCs w:val="28"/>
+        </w:rPr>
+        <w:t>.</w:t>
       </w:r>
     </w:p>
     <w:p>
@@ -1930,25 +2134,60 @@
         <w:jc w:val="both"/>
         <w:rPr>
           <w:rFonts w:ascii="Times New Roman" w:hAnsi="Times New Roman" w:cs="Times New Roman"/>
-          <w:sz w:val="28"/>
-          <w:szCs w:val="28"/>
-        </w:rPr>
-      </w:pPr>
-      <w:r>
-        <w:rPr>
-          <w:rFonts w:ascii="Times New Roman" w:hAnsi="Times New Roman" w:cs="Times New Roman"/>
-          <w:sz w:val="28"/>
-          <w:szCs w:val="28"/>
-        </w:rPr>
-        <w:t>Выходные данные информационной системы является проделанные работы исполнителя об выполненных работ, описанных в обращение клиента</w:t>
-      </w:r>
-      <w:r>
-        <w:rPr>
-          <w:rFonts w:ascii="Times New Roman" w:hAnsi="Times New Roman" w:cs="Times New Roman"/>
-          <w:sz w:val="28"/>
-          <w:szCs w:val="28"/>
-        </w:rPr>
-        <w:t>;</w:t>
+          <w:color w:val="FF0000"/>
+          <w:sz w:val="28"/>
+          <w:szCs w:val="28"/>
+        </w:rPr>
+      </w:pPr>
+      <w:r>
+        <w:rPr>
+          <w:rFonts w:ascii="Times New Roman" w:hAnsi="Times New Roman" w:cs="Times New Roman"/>
+          <w:color w:val="FF0000"/>
+          <w:sz w:val="28"/>
+          <w:szCs w:val="28"/>
+          <w:highlight w:val="yellow"/>
+        </w:rPr>
+        <w:t>Выходные данные информационной системы является проделанные работы исполнителя об выполненных работ</w:t>
+      </w:r>
+      <w:r>
+        <w:rPr>
+          <w:rFonts w:ascii="Times New Roman" w:hAnsi="Times New Roman" w:cs="Times New Roman"/>
+          <w:color w:val="FF0000"/>
+          <w:sz w:val="28"/>
+          <w:szCs w:val="28"/>
+          <w:highlight w:val="yellow"/>
+        </w:rPr>
+        <w:t>ах</w:t>
+      </w:r>
+      <w:r>
+        <w:rPr>
+          <w:rFonts w:ascii="Times New Roman" w:hAnsi="Times New Roman" w:cs="Times New Roman"/>
+          <w:color w:val="FF0000"/>
+          <w:sz w:val="28"/>
+          <w:szCs w:val="28"/>
+          <w:highlight w:val="yellow"/>
+        </w:rPr>
+        <w:t>, описанных в обращени</w:t>
+      </w:r>
+      <w:r>
+        <w:rPr>
+          <w:rFonts w:ascii="Times New Roman" w:hAnsi="Times New Roman" w:cs="Times New Roman"/>
+          <w:color w:val="FF0000"/>
+          <w:sz w:val="28"/>
+          <w:szCs w:val="28"/>
+          <w:highlight w:val="yellow"/>
+        </w:rPr>
+        <w:t>и</w:t>
+      </w:r>
+      <w:r>
+        <w:rPr>
+          <w:rFonts w:ascii="Times New Roman" w:hAnsi="Times New Roman" w:cs="Times New Roman"/>
+          <w:color w:val="FF0000"/>
+          <w:sz w:val="28"/>
+          <w:szCs w:val="28"/>
+          <w:highlight w:val="yellow"/>
+        </w:rPr>
+        <w:t xml:space="preserve"> клиента;</w:t>
       </w:r>
     </w:p>
     <w:p>
@@ -2111,15 +2350,7 @@
           <w:sz w:val="28"/>
           <w:szCs w:val="28"/>
         </w:rPr>
-        <w:t>организаци</w:t>
-      </w:r>
-      <w:r>
-        <w:rPr>
-          <w:rFonts w:ascii="Times New Roman" w:hAnsi="Times New Roman" w:cs="Times New Roman"/>
-          <w:sz w:val="28"/>
-          <w:szCs w:val="28"/>
-        </w:rPr>
-        <w:t>я</w:t>
+        <w:t>организация</w:t>
       </w:r>
       <w:r>
         <w:rPr>
@@ -2129,8 +2360,6 @@
         </w:rPr>
         <w:t xml:space="preserve"> </w:t>
       </w:r>
-      <w:bookmarkStart w:id="0" w:name="_GoBack"/>
-      <w:bookmarkEnd w:id="0"/>
       <w:r>
         <w:rPr>
           <w:rFonts w:ascii="Times New Roman" w:hAnsi="Times New Roman" w:cs="Times New Roman"/>
@@ -2208,7 +2437,32 @@
           <w:sz w:val="28"/>
           <w:szCs w:val="28"/>
         </w:rPr>
-        <w:t>оформление обращении клиентов об какой-либо ошибке или доработке системы;</w:t>
+        <w:t>оформление обращени</w:t>
+      </w:r>
+      <w:r>
+        <w:rPr>
+          <w:rFonts w:ascii="Times New Roman" w:hAnsi="Times New Roman" w:cs="Times New Roman"/>
+          <w:sz w:val="28"/>
+          <w:szCs w:val="28"/>
+        </w:rPr>
+        <w:t>й</w:t>
+      </w:r>
+      <w:r>
+        <w:rPr>
+          <w:rFonts w:ascii="Times New Roman" w:hAnsi="Times New Roman" w:cs="Times New Roman"/>
+          <w:sz w:val="28"/>
+          <w:szCs w:val="28"/>
+        </w:rPr>
+        <w:t xml:space="preserve"> клиентов</w:t>
+      </w:r>
+      <w:r>
+        <w:rPr>
+          <w:rFonts w:ascii="Times New Roman" w:hAnsi="Times New Roman" w:cs="Times New Roman"/>
+          <w:sz w:val="28"/>
+          <w:szCs w:val="28"/>
+          <w:lang w:val="en-US"/>
+        </w:rPr>
+        <w:t>;</w:t>
       </w:r>
     </w:p>
     <w:p>
@@ -2386,15 +2640,7 @@
           <w:sz w:val="28"/>
           <w:szCs w:val="28"/>
         </w:rPr>
-        <w:t>редактирование</w:t>
-      </w:r>
-      <w:r>
-        <w:rPr>
-          <w:rFonts w:ascii="Times New Roman" w:hAnsi="Times New Roman" w:cs="Times New Roman"/>
-          <w:sz w:val="28"/>
-          <w:szCs w:val="28"/>
-        </w:rPr>
-        <w:t xml:space="preserve"> </w:t>
+        <w:t xml:space="preserve">редактирование </w:t>
       </w:r>
       <w:r>
         <w:rPr>
@@ -2520,7 +2766,15 @@
           <w:sz w:val="28"/>
           <w:szCs w:val="28"/>
         </w:rPr>
-        <w:t>организации</w:t>
+        <w:t>организаци</w:t>
+      </w:r>
+      <w:r>
+        <w:rPr>
+          <w:rFonts w:ascii="Times New Roman" w:hAnsi="Times New Roman" w:cs="Times New Roman"/>
+          <w:sz w:val="28"/>
+          <w:szCs w:val="28"/>
+        </w:rPr>
+        <w:t>й</w:t>
       </w:r>
       <w:r>
         <w:rPr>
@@ -2645,7 +2899,23 @@
           <w:sz w:val="28"/>
           <w:szCs w:val="28"/>
         </w:rPr>
-        <w:t xml:space="preserve">утентификация </w:t>
+        <w:t>утентификаци</w:t>
+      </w:r>
+      <w:r>
+        <w:rPr>
+          <w:rFonts w:ascii="Times New Roman" w:hAnsi="Times New Roman" w:cs="Times New Roman"/>
+          <w:sz w:val="28"/>
+          <w:szCs w:val="28"/>
+        </w:rPr>
+        <w:t>и</w:t>
+      </w:r>
+      <w:r>
+        <w:rPr>
+          <w:rFonts w:ascii="Times New Roman" w:hAnsi="Times New Roman" w:cs="Times New Roman"/>
+          <w:sz w:val="28"/>
+          <w:szCs w:val="28"/>
+        </w:rPr>
+        <w:t xml:space="preserve"> </w:t>
       </w:r>
       <w:r>
         <w:rPr>
@@ -2686,7 +2956,15 @@
           <w:sz w:val="28"/>
           <w:szCs w:val="28"/>
         </w:rPr>
-        <w:t>возможность просмотра всех обращении</w:t>
+        <w:t>возможность просмотра всех обращени</w:t>
+      </w:r>
+      <w:r>
+        <w:rPr>
+          <w:rFonts w:ascii="Times New Roman" w:hAnsi="Times New Roman" w:cs="Times New Roman"/>
+          <w:sz w:val="28"/>
+          <w:szCs w:val="28"/>
+        </w:rPr>
+        <w:t>й</w:t>
       </w:r>
       <w:r>
         <w:rPr>
@@ -3615,15 +3893,47 @@
           <w:sz w:val="28"/>
           <w:szCs w:val="28"/>
         </w:rPr>
-        <w:t xml:space="preserve">, </w:t>
-      </w:r>
-      <w:r>
-        <w:rPr>
-          <w:rFonts w:ascii="Times New Roman" w:hAnsi="Times New Roman" w:cs="Times New Roman"/>
-          <w:sz w:val="28"/>
-          <w:szCs w:val="28"/>
-        </w:rPr>
-        <w:t>определена задача и функции разрабатываемой информационной системы</w:t>
+        <w:t>,</w:t>
+      </w:r>
+      <w:r>
+        <w:rPr>
+          <w:rFonts w:ascii="Times New Roman" w:hAnsi="Times New Roman" w:cs="Times New Roman"/>
+          <w:sz w:val="28"/>
+          <w:szCs w:val="28"/>
+        </w:rPr>
+        <w:t xml:space="preserve"> </w:t>
+      </w:r>
+      <w:r>
+        <w:rPr>
+          <w:rFonts w:ascii="Times New Roman" w:hAnsi="Times New Roman" w:cs="Times New Roman"/>
+          <w:sz w:val="28"/>
+          <w:szCs w:val="28"/>
+        </w:rPr>
+        <w:t>выявлены</w:t>
+      </w:r>
+      <w:r>
+        <w:rPr>
+          <w:rFonts w:ascii="Times New Roman" w:hAnsi="Times New Roman" w:cs="Times New Roman"/>
+          <w:sz w:val="28"/>
+          <w:szCs w:val="28"/>
+        </w:rPr>
+        <w:t xml:space="preserve"> задач</w:t>
+      </w:r>
+      <w:r>
+        <w:rPr>
+          <w:rFonts w:ascii="Times New Roman" w:hAnsi="Times New Roman" w:cs="Times New Roman"/>
+          <w:sz w:val="28"/>
+          <w:szCs w:val="28"/>
+        </w:rPr>
+        <w:t>и</w:t>
+      </w:r>
+      <w:r>
+        <w:rPr>
+          <w:rFonts w:ascii="Times New Roman" w:hAnsi="Times New Roman" w:cs="Times New Roman"/>
+          <w:sz w:val="28"/>
+          <w:szCs w:val="28"/>
+        </w:rPr>
+        <w:t xml:space="preserve"> и функции разрабатываемой информационной системы</w:t>
       </w:r>
       <w:r>
         <w:rPr>
@@ -4437,8 +4747,8 @@
           <w:lang w:eastAsia="ru-RU"/>
         </w:rPr>
         <w:drawing>
-          <wp:inline distT="0" distB="0" distL="0" distR="0" wp14:anchorId="41634481" wp14:editId="1D41C52F">
-            <wp:extent cx="6210935" cy="4764405"/>
+          <wp:inline distT="0" distB="0" distL="0" distR="0" wp14:anchorId="4522A2D3" wp14:editId="70648749">
+            <wp:extent cx="6073232" cy="4747565"/>
             <wp:effectExtent l="0" t="0" r="0" b="0"/>
             <wp:docPr id="1" name="Рисунок 1"/>
             <wp:cNvGraphicFramePr>
@@ -4460,7 +4770,7 @@
                   <pic:spPr>
                     <a:xfrm>
                       <a:off x="0" y="0"/>
-                      <a:ext cx="6210935" cy="4764405"/>
+                      <a:ext cx="6085640" cy="4757265"/>
                     </a:xfrm>
                     <a:prstGeom prst="rect">
                       <a:avLst/>
@@ -4810,7 +5120,7 @@
                 <w:sz w:val="28"/>
                 <w:szCs w:val="28"/>
               </w:rPr>
-              <w:t>оддержки</w:t>
+              <w:t>оддержк</w:t>
             </w:r>
             <w:r>
               <w:rPr>
@@ -4818,6 +5128,14 @@
                 <w:sz w:val="28"/>
                 <w:szCs w:val="28"/>
               </w:rPr>
+              <w:t>е</w:t>
+            </w:r>
+            <w:r>
+              <w:rPr>
+                <w:rFonts w:ascii="Times New Roman" w:hAnsi="Times New Roman" w:cs="Times New Roman"/>
+                <w:sz w:val="28"/>
+                <w:szCs w:val="28"/>
+              </w:rPr>
               <w:t xml:space="preserve">, </w:t>
             </w:r>
             <w:r>
@@ -4826,7 +5144,23 @@
                 <w:sz w:val="28"/>
                 <w:szCs w:val="28"/>
               </w:rPr>
-              <w:t>оформляют обращение на доработку</w:t>
+              <w:t>оформля</w:t>
+            </w:r>
+            <w:r>
+              <w:rPr>
+                <w:rFonts w:ascii="Times New Roman" w:hAnsi="Times New Roman" w:cs="Times New Roman"/>
+                <w:sz w:val="28"/>
+                <w:szCs w:val="28"/>
+              </w:rPr>
+              <w:t>е</w:t>
+            </w:r>
+            <w:r>
+              <w:rPr>
+                <w:rFonts w:ascii="Times New Roman" w:hAnsi="Times New Roman" w:cs="Times New Roman"/>
+                <w:sz w:val="28"/>
+                <w:szCs w:val="28"/>
+              </w:rPr>
+              <w:t>т обращение на доработку</w:t>
             </w:r>
             <w:r>
               <w:rPr>
@@ -4938,7 +5272,23 @@
                 <w:sz w:val="28"/>
                 <w:szCs w:val="28"/>
               </w:rPr>
-              <w:t>организации и исполнителей</w:t>
+              <w:t>организаци</w:t>
+            </w:r>
+            <w:r>
+              <w:rPr>
+                <w:rFonts w:ascii="Times New Roman" w:hAnsi="Times New Roman" w:cs="Times New Roman"/>
+                <w:sz w:val="28"/>
+                <w:szCs w:val="28"/>
+              </w:rPr>
+              <w:t>й</w:t>
+            </w:r>
+            <w:r>
+              <w:rPr>
+                <w:rFonts w:ascii="Times New Roman" w:hAnsi="Times New Roman" w:cs="Times New Roman"/>
+                <w:sz w:val="28"/>
+                <w:szCs w:val="28"/>
+              </w:rPr>
+              <w:t xml:space="preserve"> и исполнителей</w:t>
             </w:r>
             <w:r>
               <w:rPr>
@@ -5300,7 +5650,15 @@
                 <w:sz w:val="24"/>
                 <w:szCs w:val="28"/>
               </w:rPr>
-              <w:t>Редактирование</w:t>
+              <w:t>Редактировани</w:t>
+            </w:r>
+            <w:r>
+              <w:rPr>
+                <w:rFonts w:ascii="Times New Roman" w:hAnsi="Times New Roman" w:cs="Times New Roman"/>
+                <w:sz w:val="24"/>
+                <w:szCs w:val="28"/>
+              </w:rPr>
+              <w:t>я</w:t>
             </w:r>
             <w:r>
               <w:rPr>
@@ -5350,7 +5708,15 @@
                 <w:sz w:val="24"/>
                 <w:szCs w:val="28"/>
               </w:rPr>
-              <w:t>изменения</w:t>
+              <w:t>изменени</w:t>
+            </w:r>
+            <w:r>
+              <w:rPr>
+                <w:rFonts w:ascii="Times New Roman" w:hAnsi="Times New Roman" w:cs="Times New Roman"/>
+                <w:sz w:val="24"/>
+                <w:szCs w:val="28"/>
+              </w:rPr>
+              <w:t>е</w:t>
             </w:r>
             <w:r>
               <w:rPr>
@@ -5438,7 +5804,23 @@
                 <w:sz w:val="24"/>
                 <w:szCs w:val="28"/>
               </w:rPr>
-              <w:t>Изменение статуса обращения</w:t>
+              <w:t>Изменени</w:t>
+            </w:r>
+            <w:r>
+              <w:rPr>
+                <w:rFonts w:ascii="Times New Roman" w:hAnsi="Times New Roman" w:cs="Times New Roman"/>
+                <w:sz w:val="24"/>
+                <w:szCs w:val="28"/>
+              </w:rPr>
+              <w:t>я</w:t>
+            </w:r>
+            <w:r>
+              <w:rPr>
+                <w:rFonts w:ascii="Times New Roman" w:hAnsi="Times New Roman" w:cs="Times New Roman"/>
+                <w:sz w:val="24"/>
+                <w:szCs w:val="28"/>
+              </w:rPr>
+              <w:t xml:space="preserve"> статуса обращения</w:t>
             </w:r>
           </w:p>
         </w:tc>
@@ -5570,7 +5952,15 @@
                 <w:sz w:val="24"/>
                 <w:szCs w:val="28"/>
               </w:rPr>
-              <w:t>Просмотр и поиск обращении</w:t>
+              <w:t>Просмотр и поиск обращени</w:t>
+            </w:r>
+            <w:r>
+              <w:rPr>
+                <w:rFonts w:ascii="Times New Roman" w:hAnsi="Times New Roman" w:cs="Times New Roman"/>
+                <w:sz w:val="24"/>
+                <w:szCs w:val="28"/>
+              </w:rPr>
+              <w:t>й</w:t>
             </w:r>
           </w:p>
         </w:tc>
@@ -5764,7 +6154,15 @@
                 <w:sz w:val="24"/>
                 <w:szCs w:val="28"/>
               </w:rPr>
-              <w:t>Редактирование</w:t>
+              <w:t>Редактировани</w:t>
+            </w:r>
+            <w:r>
+              <w:rPr>
+                <w:rFonts w:ascii="Times New Roman" w:hAnsi="Times New Roman" w:cs="Times New Roman"/>
+                <w:sz w:val="24"/>
+                <w:szCs w:val="28"/>
+              </w:rPr>
+              <w:t>я</w:t>
             </w:r>
             <w:r>
               <w:rPr>
@@ -5976,7 +6374,15 @@
                 <w:sz w:val="24"/>
                 <w:szCs w:val="28"/>
               </w:rPr>
-              <w:t>Редактирование</w:t>
+              <w:t>Редактировани</w:t>
+            </w:r>
+            <w:r>
+              <w:rPr>
+                <w:rFonts w:ascii="Times New Roman" w:hAnsi="Times New Roman" w:cs="Times New Roman"/>
+                <w:sz w:val="24"/>
+                <w:szCs w:val="28"/>
+              </w:rPr>
+              <w:t>я</w:t>
             </w:r>
             <w:r>
               <w:rPr>
@@ -6106,7 +6512,15 @@
                 <w:sz w:val="24"/>
                 <w:szCs w:val="28"/>
               </w:rPr>
-              <w:t>организации</w:t>
+              <w:t>организаци</w:t>
+            </w:r>
+            <w:r>
+              <w:rPr>
+                <w:rFonts w:ascii="Times New Roman" w:hAnsi="Times New Roman" w:cs="Times New Roman"/>
+                <w:sz w:val="24"/>
+                <w:szCs w:val="28"/>
+              </w:rPr>
+              <w:t>й</w:t>
             </w:r>
           </w:p>
         </w:tc>
@@ -6140,7 +6554,15 @@
                 <w:sz w:val="24"/>
                 <w:szCs w:val="28"/>
               </w:rPr>
-              <w:t>организации</w:t>
+              <w:t>организаци</w:t>
+            </w:r>
+            <w:r>
+              <w:rPr>
+                <w:rFonts w:ascii="Times New Roman" w:hAnsi="Times New Roman" w:cs="Times New Roman"/>
+                <w:sz w:val="24"/>
+                <w:szCs w:val="28"/>
+              </w:rPr>
+              <w:t>й</w:t>
             </w:r>
           </w:p>
         </w:tc>
@@ -6212,7 +6634,15 @@
                 <w:sz w:val="24"/>
                 <w:szCs w:val="28"/>
               </w:rPr>
-              <w:t>Редактирование</w:t>
+              <w:t>Редактировани</w:t>
+            </w:r>
+            <w:r>
+              <w:rPr>
+                <w:rFonts w:ascii="Times New Roman" w:hAnsi="Times New Roman" w:cs="Times New Roman"/>
+                <w:sz w:val="24"/>
+                <w:szCs w:val="28"/>
+              </w:rPr>
+              <w:t>я</w:t>
             </w:r>
             <w:r>
               <w:rPr>
@@ -6262,7 +6692,23 @@
                 <w:sz w:val="24"/>
                 <w:szCs w:val="28"/>
               </w:rPr>
-              <w:t xml:space="preserve">изменения </w:t>
+              <w:t>изменени</w:t>
+            </w:r>
+            <w:r>
+              <w:rPr>
+                <w:rFonts w:ascii="Times New Roman" w:hAnsi="Times New Roman" w:cs="Times New Roman"/>
+                <w:sz w:val="24"/>
+                <w:szCs w:val="28"/>
+              </w:rPr>
+              <w:t>е</w:t>
+            </w:r>
+            <w:r>
+              <w:rPr>
+                <w:rFonts w:ascii="Times New Roman" w:hAnsi="Times New Roman" w:cs="Times New Roman"/>
+                <w:sz w:val="24"/>
+                <w:szCs w:val="28"/>
+              </w:rPr>
+              <w:t xml:space="preserve"> </w:t>
             </w:r>
             <w:r>
               <w:rPr>
@@ -6556,10 +7002,10 @@
           <w:lang w:eastAsia="ru-RU"/>
         </w:rPr>
         <w:drawing>
-          <wp:inline distT="0" distB="0" distL="0" distR="0" wp14:anchorId="5320E9C2" wp14:editId="376DE65E">
-            <wp:extent cx="3840480" cy="2399466"/>
+          <wp:inline distT="0" distB="0" distL="0" distR="0" wp14:anchorId="5E202971" wp14:editId="38EAC78B">
+            <wp:extent cx="4147718" cy="2352678"/>
             <wp:effectExtent l="0" t="0" r="0" b="0"/>
-            <wp:docPr id="4" name="Рисунок 4"/>
+            <wp:docPr id="7" name="Рисунок 7"/>
             <wp:cNvGraphicFramePr>
               <a:graphicFrameLocks xmlns:a="http://schemas.openxmlformats.org/drawingml/2006/main" noChangeAspect="1"/>
             </wp:cNvGraphicFramePr>
@@ -6579,7 +7025,7 @@
                   <pic:spPr>
                     <a:xfrm>
                       <a:off x="0" y="0"/>
-                      <a:ext cx="3859039" cy="2411061"/>
+                      <a:ext cx="4158578" cy="2358838"/>
                     </a:xfrm>
                     <a:prstGeom prst="rect">
                       <a:avLst/>
@@ -6602,6 +7048,7 @@
           <w:rFonts w:ascii="Times New Roman" w:hAnsi="Times New Roman" w:cs="Times New Roman"/>
           <w:sz w:val="28"/>
           <w:szCs w:val="28"/>
+          <w:lang w:val="en-US"/>
         </w:rPr>
       </w:pPr>
       <w:r>
@@ -6824,10 +7271,10 @@
           <w:lang w:eastAsia="ru-RU"/>
         </w:rPr>
         <w:drawing>
-          <wp:inline distT="0" distB="0" distL="0" distR="0" wp14:anchorId="290971A2" wp14:editId="285A728C">
-            <wp:extent cx="4140403" cy="3847049"/>
+          <wp:inline distT="0" distB="0" distL="0" distR="0" wp14:anchorId="6ED949E6" wp14:editId="5E45CA79">
+            <wp:extent cx="4411065" cy="3893336"/>
             <wp:effectExtent l="0" t="0" r="0" b="0"/>
-            <wp:docPr id="3" name="Рисунок 3"/>
+            <wp:docPr id="8" name="Рисунок 8"/>
             <wp:cNvGraphicFramePr>
               <a:graphicFrameLocks xmlns:a="http://schemas.openxmlformats.org/drawingml/2006/main" noChangeAspect="1"/>
             </wp:cNvGraphicFramePr>
@@ -6847,7 +7294,7 @@
                   <pic:spPr>
                     <a:xfrm>
                       <a:off x="0" y="0"/>
-                      <a:ext cx="4273518" cy="3970733"/>
+                      <a:ext cx="4422076" cy="3903055"/>
                     </a:xfrm>
                     <a:prstGeom prst="rect">
                       <a:avLst/>
@@ -7653,7 +8100,23 @@
                 <w:sz w:val="24"/>
                 <w:szCs w:val="28"/>
               </w:rPr>
-              <w:t>организации клиентов</w:t>
+              <w:t>организаци</w:t>
+            </w:r>
+            <w:r>
+              <w:rPr>
+                <w:rFonts w:ascii="Times New Roman" w:hAnsi="Times New Roman" w:cs="Times New Roman"/>
+                <w:sz w:val="24"/>
+                <w:szCs w:val="28"/>
+              </w:rPr>
+              <w:t>й</w:t>
+            </w:r>
+            <w:r>
+              <w:rPr>
+                <w:rFonts w:ascii="Times New Roman" w:hAnsi="Times New Roman" w:cs="Times New Roman"/>
+                <w:sz w:val="24"/>
+                <w:szCs w:val="28"/>
+              </w:rPr>
+              <w:t xml:space="preserve"> клиентов</w:t>
             </w:r>
           </w:p>
         </w:tc>
@@ -10858,7 +11321,15 @@
                 <w:sz w:val="24"/>
                 <w:szCs w:val="24"/>
               </w:rPr>
-              <w:t>Дата создание</w:t>
+              <w:t>Дата создани</w:t>
+            </w:r>
+            <w:r>
+              <w:rPr>
+                <w:rFonts w:ascii="Times New Roman" w:hAnsi="Times New Roman" w:cs="Times New Roman"/>
+                <w:sz w:val="24"/>
+                <w:szCs w:val="24"/>
+              </w:rPr>
+              <w:t>я</w:t>
             </w:r>
           </w:p>
         </w:tc>
@@ -11541,7 +12012,31 @@
                 <w:sz w:val="24"/>
                 <w:szCs w:val="24"/>
               </w:rPr>
-              <w:t>Метод создания нового клиента</w:t>
+              <w:t>С</w:t>
+            </w:r>
+            <w:r>
+              <w:rPr>
+                <w:rFonts w:ascii="Times New Roman" w:hAnsi="Times New Roman" w:cs="Times New Roman"/>
+                <w:sz w:val="24"/>
+                <w:szCs w:val="24"/>
+              </w:rPr>
+              <w:t>оздани</w:t>
+            </w:r>
+            <w:r>
+              <w:rPr>
+                <w:rFonts w:ascii="Times New Roman" w:hAnsi="Times New Roman" w:cs="Times New Roman"/>
+                <w:sz w:val="24"/>
+                <w:szCs w:val="24"/>
+              </w:rPr>
+              <w:t>е</w:t>
+            </w:r>
+            <w:r>
+              <w:rPr>
+                <w:rFonts w:ascii="Times New Roman" w:hAnsi="Times New Roman" w:cs="Times New Roman"/>
+                <w:sz w:val="24"/>
+                <w:szCs w:val="24"/>
+              </w:rPr>
+              <w:t xml:space="preserve"> нового клиента</w:t>
             </w:r>
           </w:p>
         </w:tc>
@@ -11714,7 +12209,31 @@
                 <w:sz w:val="24"/>
                 <w:szCs w:val="24"/>
               </w:rPr>
-              <w:t>Получить клиента по</w:t>
+              <w:t>Получ</w:t>
+            </w:r>
+            <w:r>
+              <w:rPr>
+                <w:rFonts w:ascii="Times New Roman" w:hAnsi="Times New Roman" w:cs="Times New Roman"/>
+                <w:sz w:val="24"/>
+                <w:szCs w:val="24"/>
+              </w:rPr>
+              <w:t>ени</w:t>
+            </w:r>
+            <w:r>
+              <w:rPr>
+                <w:rFonts w:ascii="Times New Roman" w:hAnsi="Times New Roman" w:cs="Times New Roman"/>
+                <w:sz w:val="24"/>
+                <w:szCs w:val="24"/>
+              </w:rPr>
+              <w:t>е</w:t>
+            </w:r>
+            <w:r>
+              <w:rPr>
+                <w:rFonts w:ascii="Times New Roman" w:hAnsi="Times New Roman" w:cs="Times New Roman"/>
+                <w:sz w:val="24"/>
+                <w:szCs w:val="24"/>
+              </w:rPr>
+              <w:t xml:space="preserve"> клиента по</w:t>
             </w:r>
             <w:r>
               <w:rPr>
@@ -11868,7 +12387,55 @@
                 <w:sz w:val="24"/>
                 <w:szCs w:val="24"/>
               </w:rPr>
-              <w:t>Получить список клиента</w:t>
+              <w:t>Получ</w:t>
+            </w:r>
+            <w:r>
+              <w:rPr>
+                <w:rFonts w:ascii="Times New Roman" w:hAnsi="Times New Roman" w:cs="Times New Roman"/>
+                <w:sz w:val="24"/>
+                <w:szCs w:val="24"/>
+              </w:rPr>
+              <w:t>ение</w:t>
+            </w:r>
+            <w:r>
+              <w:rPr>
+                <w:rFonts w:ascii="Times New Roman" w:hAnsi="Times New Roman" w:cs="Times New Roman"/>
+                <w:sz w:val="24"/>
+                <w:szCs w:val="24"/>
+              </w:rPr>
+              <w:t xml:space="preserve"> </w:t>
+            </w:r>
+            <w:r>
+              <w:rPr>
+                <w:rFonts w:ascii="Times New Roman" w:hAnsi="Times New Roman" w:cs="Times New Roman"/>
+                <w:sz w:val="24"/>
+                <w:szCs w:val="24"/>
+              </w:rPr>
+              <w:t>спис</w:t>
+            </w:r>
+            <w:r>
+              <w:rPr>
+                <w:rFonts w:ascii="Times New Roman" w:hAnsi="Times New Roman" w:cs="Times New Roman"/>
+                <w:sz w:val="24"/>
+                <w:szCs w:val="24"/>
+              </w:rPr>
+              <w:t>ка</w:t>
+            </w:r>
+            <w:r>
+              <w:rPr>
+                <w:rFonts w:ascii="Times New Roman" w:hAnsi="Times New Roman" w:cs="Times New Roman"/>
+                <w:sz w:val="24"/>
+                <w:szCs w:val="24"/>
+              </w:rPr>
+              <w:t xml:space="preserve"> клиент</w:t>
+            </w:r>
+            <w:r>
+              <w:rPr>
+                <w:rFonts w:ascii="Times New Roman" w:hAnsi="Times New Roman" w:cs="Times New Roman"/>
+                <w:sz w:val="24"/>
+                <w:szCs w:val="24"/>
+              </w:rPr>
+              <w:t>ов</w:t>
             </w:r>
           </w:p>
         </w:tc>
@@ -12031,7 +12598,15 @@
                 <w:sz w:val="24"/>
                 <w:szCs w:val="24"/>
               </w:rPr>
-              <w:t>Изменить клиента</w:t>
+              <w:t>Изменение</w:t>
+            </w:r>
+            <w:r>
+              <w:rPr>
+                <w:rFonts w:ascii="Times New Roman" w:hAnsi="Times New Roman" w:cs="Times New Roman"/>
+                <w:sz w:val="24"/>
+                <w:szCs w:val="24"/>
+              </w:rPr>
+              <w:t xml:space="preserve"> клиента</w:t>
             </w:r>
           </w:p>
         </w:tc>
@@ -12244,7 +12819,23 @@
                 <w:sz w:val="24"/>
                 <w:szCs w:val="24"/>
               </w:rPr>
-              <w:t xml:space="preserve">Метод создания </w:t>
+              <w:t>С</w:t>
+            </w:r>
+            <w:r>
+              <w:rPr>
+                <w:rFonts w:ascii="Times New Roman" w:hAnsi="Times New Roman" w:cs="Times New Roman"/>
+                <w:sz w:val="24"/>
+                <w:szCs w:val="24"/>
+              </w:rPr>
+              <w:t>оздание</w:t>
+            </w:r>
+            <w:r>
+              <w:rPr>
+                <w:rFonts w:ascii="Times New Roman" w:hAnsi="Times New Roman" w:cs="Times New Roman"/>
+                <w:sz w:val="24"/>
+                <w:szCs w:val="24"/>
+              </w:rPr>
+              <w:t xml:space="preserve"> </w:t>
             </w:r>
           </w:p>
           <w:p>
@@ -12444,7 +13035,47 @@
                 <w:sz w:val="24"/>
                 <w:szCs w:val="24"/>
               </w:rPr>
-              <w:t xml:space="preserve">Получить список </w:t>
+              <w:t>Получ</w:t>
+            </w:r>
+            <w:r>
+              <w:rPr>
+                <w:rFonts w:ascii="Times New Roman" w:hAnsi="Times New Roman" w:cs="Times New Roman"/>
+                <w:sz w:val="24"/>
+                <w:szCs w:val="24"/>
+              </w:rPr>
+              <w:t>ение</w:t>
+            </w:r>
+            <w:r>
+              <w:rPr>
+                <w:rFonts w:ascii="Times New Roman" w:hAnsi="Times New Roman" w:cs="Times New Roman"/>
+                <w:sz w:val="24"/>
+                <w:szCs w:val="24"/>
+              </w:rPr>
+              <w:t xml:space="preserve"> </w:t>
+            </w:r>
+            <w:r>
+              <w:rPr>
+                <w:rFonts w:ascii="Times New Roman" w:hAnsi="Times New Roman" w:cs="Times New Roman"/>
+                <w:sz w:val="24"/>
+                <w:szCs w:val="24"/>
+              </w:rPr>
+              <w:t>спис</w:t>
+            </w:r>
+            <w:r>
+              <w:rPr>
+                <w:rFonts w:ascii="Times New Roman" w:hAnsi="Times New Roman" w:cs="Times New Roman"/>
+                <w:sz w:val="24"/>
+                <w:szCs w:val="24"/>
+              </w:rPr>
+              <w:t>ка</w:t>
+            </w:r>
+            <w:r>
+              <w:rPr>
+                <w:rFonts w:ascii="Times New Roman" w:hAnsi="Times New Roman" w:cs="Times New Roman"/>
+                <w:sz w:val="24"/>
+                <w:szCs w:val="24"/>
+              </w:rPr>
+              <w:t xml:space="preserve"> </w:t>
             </w:r>
           </w:p>
           <w:p>
@@ -12465,7 +13096,15 @@
                 <w:sz w:val="24"/>
                 <w:szCs w:val="24"/>
               </w:rPr>
-              <w:t>исполнителя</w:t>
+              <w:t>исполнител</w:t>
+            </w:r>
+            <w:r>
+              <w:rPr>
+                <w:rFonts w:ascii="Times New Roman" w:hAnsi="Times New Roman" w:cs="Times New Roman"/>
+                <w:sz w:val="24"/>
+                <w:szCs w:val="24"/>
+              </w:rPr>
+              <w:t>ей</w:t>
             </w:r>
           </w:p>
         </w:tc>
@@ -12638,28 +13277,23 @@
                 <w:sz w:val="24"/>
                 <w:szCs w:val="24"/>
               </w:rPr>
-              <w:t xml:space="preserve">Изменить </w:t>
-            </w:r>
-          </w:p>
-          <w:p>
-            <w:pPr>
-              <w:pStyle w:val="a8"/>
-              <w:spacing w:after="0" w:line="360" w:lineRule="auto"/>
-              <w:ind w:left="0"/>
-              <w:jc w:val="center"/>
-              <w:rPr>
-                <w:rFonts w:ascii="Times New Roman" w:hAnsi="Times New Roman" w:cs="Times New Roman"/>
-                <w:sz w:val="24"/>
-                <w:szCs w:val="24"/>
-              </w:rPr>
-            </w:pPr>
-            <w:r>
-              <w:rPr>
-                <w:rFonts w:ascii="Times New Roman" w:hAnsi="Times New Roman" w:cs="Times New Roman"/>
-                <w:sz w:val="24"/>
-                <w:szCs w:val="24"/>
-              </w:rPr>
-              <w:t>И</w:t>
+              <w:t>Изменение</w:t>
+            </w:r>
+            <w:r>
+              <w:rPr>
+                <w:rFonts w:ascii="Times New Roman" w:hAnsi="Times New Roman" w:cs="Times New Roman"/>
+                <w:sz w:val="24"/>
+                <w:szCs w:val="24"/>
+              </w:rPr>
+              <w:t xml:space="preserve"> </w:t>
+            </w:r>
+            <w:r>
+              <w:rPr>
+                <w:rFonts w:ascii="Times New Roman" w:hAnsi="Times New Roman" w:cs="Times New Roman"/>
+                <w:sz w:val="24"/>
+                <w:szCs w:val="24"/>
+              </w:rPr>
+              <w:t>и</w:t>
             </w:r>
             <w:r>
               <w:rPr>
@@ -12863,7 +13497,31 @@
                 <w:sz w:val="24"/>
                 <w:szCs w:val="24"/>
               </w:rPr>
-              <w:t xml:space="preserve">Метод создания </w:t>
+              <w:t>С</w:t>
+            </w:r>
+            <w:r>
+              <w:rPr>
+                <w:rFonts w:ascii="Times New Roman" w:hAnsi="Times New Roman" w:cs="Times New Roman"/>
+                <w:sz w:val="24"/>
+                <w:szCs w:val="24"/>
+              </w:rPr>
+              <w:t>оздани</w:t>
+            </w:r>
+            <w:r>
+              <w:rPr>
+                <w:rFonts w:ascii="Times New Roman" w:hAnsi="Times New Roman" w:cs="Times New Roman"/>
+                <w:sz w:val="24"/>
+                <w:szCs w:val="24"/>
+              </w:rPr>
+              <w:t>е</w:t>
+            </w:r>
+            <w:r>
+              <w:rPr>
+                <w:rFonts w:ascii="Times New Roman" w:hAnsi="Times New Roman" w:cs="Times New Roman"/>
+                <w:sz w:val="24"/>
+                <w:szCs w:val="24"/>
+              </w:rPr>
+              <w:t xml:space="preserve"> </w:t>
             </w:r>
           </w:p>
           <w:p>
@@ -13077,7 +13735,31 @@
                 <w:sz w:val="24"/>
                 <w:szCs w:val="24"/>
               </w:rPr>
-              <w:t xml:space="preserve">Получить список </w:t>
+              <w:t>Получ</w:t>
+            </w:r>
+            <w:r>
+              <w:rPr>
+                <w:rFonts w:ascii="Times New Roman" w:hAnsi="Times New Roman" w:cs="Times New Roman"/>
+                <w:sz w:val="24"/>
+                <w:szCs w:val="24"/>
+              </w:rPr>
+              <w:t>ение</w:t>
+            </w:r>
+            <w:r>
+              <w:rPr>
+                <w:rFonts w:ascii="Times New Roman" w:hAnsi="Times New Roman" w:cs="Times New Roman"/>
+                <w:sz w:val="24"/>
+                <w:szCs w:val="24"/>
+              </w:rPr>
+              <w:t xml:space="preserve"> спис</w:t>
+            </w:r>
+            <w:r>
+              <w:rPr>
+                <w:rFonts w:ascii="Times New Roman" w:hAnsi="Times New Roman" w:cs="Times New Roman"/>
+                <w:sz w:val="24"/>
+                <w:szCs w:val="24"/>
+              </w:rPr>
+              <w:t>ка</w:t>
             </w:r>
           </w:p>
           <w:p>
@@ -13098,7 +13780,23 @@
                 <w:sz w:val="24"/>
                 <w:szCs w:val="24"/>
               </w:rPr>
-              <w:t xml:space="preserve">организации </w:t>
+              <w:t>организаци</w:t>
+            </w:r>
+            <w:r>
+              <w:rPr>
+                <w:rFonts w:ascii="Times New Roman" w:hAnsi="Times New Roman" w:cs="Times New Roman"/>
+                <w:sz w:val="24"/>
+                <w:szCs w:val="24"/>
+              </w:rPr>
+              <w:t>й</w:t>
+            </w:r>
+            <w:r>
+              <w:rPr>
+                <w:rFonts w:ascii="Times New Roman" w:hAnsi="Times New Roman" w:cs="Times New Roman"/>
+                <w:sz w:val="24"/>
+                <w:szCs w:val="24"/>
+              </w:rPr>
+              <w:t xml:space="preserve"> </w:t>
             </w:r>
           </w:p>
         </w:tc>
@@ -13261,15 +13959,7 @@
                 <w:sz w:val="24"/>
                 <w:szCs w:val="24"/>
               </w:rPr>
-              <w:t xml:space="preserve">Изменить </w:t>
-            </w:r>
-            <w:r>
-              <w:rPr>
-                <w:rFonts w:ascii="Times New Roman" w:hAnsi="Times New Roman" w:cs="Times New Roman"/>
-                <w:sz w:val="24"/>
-                <w:szCs w:val="24"/>
-              </w:rPr>
-              <w:t xml:space="preserve"> </w:t>
+              <w:t xml:space="preserve">Изменение </w:t>
             </w:r>
           </w:p>
           <w:p>
@@ -13291,7 +13981,7 @@
                 <w:sz w:val="24"/>
                 <w:szCs w:val="24"/>
               </w:rPr>
-              <w:t>О</w:t>
+              <w:t>о</w:t>
             </w:r>
             <w:r>
               <w:rPr>
@@ -13307,7 +13997,7 @@
                 <w:sz w:val="24"/>
                 <w:szCs w:val="24"/>
               </w:rPr>
-              <w:t>ю</w:t>
+              <w:t>и</w:t>
             </w:r>
           </w:p>
         </w:tc>
@@ -13490,7 +14180,39 @@
                 <w:sz w:val="24"/>
                 <w:szCs w:val="24"/>
               </w:rPr>
-              <w:t>Получить список</w:t>
+              <w:t>Получ</w:t>
+            </w:r>
+            <w:r>
+              <w:rPr>
+                <w:rFonts w:ascii="Times New Roman" w:hAnsi="Times New Roman" w:cs="Times New Roman"/>
+                <w:sz w:val="24"/>
+                <w:szCs w:val="24"/>
+              </w:rPr>
+              <w:t>ение</w:t>
+            </w:r>
+            <w:r>
+              <w:rPr>
+                <w:rFonts w:ascii="Times New Roman" w:hAnsi="Times New Roman" w:cs="Times New Roman"/>
+                <w:sz w:val="24"/>
+                <w:szCs w:val="24"/>
+              </w:rPr>
+              <w:t xml:space="preserve"> </w:t>
+            </w:r>
+            <w:r>
+              <w:rPr>
+                <w:rFonts w:ascii="Times New Roman" w:hAnsi="Times New Roman" w:cs="Times New Roman"/>
+                <w:sz w:val="24"/>
+                <w:szCs w:val="24"/>
+              </w:rPr>
+              <w:t>спис</w:t>
+            </w:r>
+            <w:r>
+              <w:rPr>
+                <w:rFonts w:ascii="Times New Roman" w:hAnsi="Times New Roman" w:cs="Times New Roman"/>
+                <w:sz w:val="24"/>
+                <w:szCs w:val="24"/>
+              </w:rPr>
+              <w:t>ка</w:t>
             </w:r>
           </w:p>
           <w:p>
@@ -13655,7 +14377,47 @@
                 <w:sz w:val="24"/>
                 <w:szCs w:val="24"/>
               </w:rPr>
-              <w:t xml:space="preserve">Получить статус задачи по </w:t>
+              <w:t>Получ</w:t>
+            </w:r>
+            <w:r>
+              <w:rPr>
+                <w:rFonts w:ascii="Times New Roman" w:hAnsi="Times New Roman" w:cs="Times New Roman"/>
+                <w:sz w:val="24"/>
+                <w:szCs w:val="24"/>
+              </w:rPr>
+              <w:t>ение</w:t>
+            </w:r>
+            <w:r>
+              <w:rPr>
+                <w:rFonts w:ascii="Times New Roman" w:hAnsi="Times New Roman" w:cs="Times New Roman"/>
+                <w:sz w:val="24"/>
+                <w:szCs w:val="24"/>
+              </w:rPr>
+              <w:t xml:space="preserve"> </w:t>
+            </w:r>
+            <w:r>
+              <w:rPr>
+                <w:rFonts w:ascii="Times New Roman" w:hAnsi="Times New Roman" w:cs="Times New Roman"/>
+                <w:sz w:val="24"/>
+                <w:szCs w:val="24"/>
+              </w:rPr>
+              <w:t>статус</w:t>
+            </w:r>
+            <w:r>
+              <w:rPr>
+                <w:rFonts w:ascii="Times New Roman" w:hAnsi="Times New Roman" w:cs="Times New Roman"/>
+                <w:sz w:val="24"/>
+                <w:szCs w:val="24"/>
+              </w:rPr>
+              <w:t>а</w:t>
+            </w:r>
+            <w:r>
+              <w:rPr>
+                <w:rFonts w:ascii="Times New Roman" w:hAnsi="Times New Roman" w:cs="Times New Roman"/>
+                <w:sz w:val="24"/>
+                <w:szCs w:val="24"/>
+              </w:rPr>
+              <w:t xml:space="preserve"> задачи по </w:t>
             </w:r>
             <w:r>
               <w:rPr>
@@ -14743,7 +15505,39 @@
                 <w:sz w:val="24"/>
                 <w:szCs w:val="24"/>
               </w:rPr>
-              <w:t>Получить задачи для исполнителя</w:t>
+              <w:t>Получ</w:t>
+            </w:r>
+            <w:r>
+              <w:rPr>
+                <w:rFonts w:ascii="Times New Roman" w:hAnsi="Times New Roman" w:cs="Times New Roman"/>
+                <w:sz w:val="24"/>
+                <w:szCs w:val="24"/>
+              </w:rPr>
+              <w:t>ение</w:t>
+            </w:r>
+            <w:r>
+              <w:rPr>
+                <w:rFonts w:ascii="Times New Roman" w:hAnsi="Times New Roman" w:cs="Times New Roman"/>
+                <w:sz w:val="24"/>
+                <w:szCs w:val="24"/>
+              </w:rPr>
+              <w:t xml:space="preserve"> </w:t>
+            </w:r>
+            <w:r>
+              <w:rPr>
+                <w:rFonts w:ascii="Times New Roman" w:hAnsi="Times New Roman" w:cs="Times New Roman"/>
+                <w:sz w:val="24"/>
+                <w:szCs w:val="24"/>
+              </w:rPr>
+              <w:t>задач</w:t>
+            </w:r>
+            <w:r>
+              <w:rPr>
+                <w:rFonts w:ascii="Times New Roman" w:hAnsi="Times New Roman" w:cs="Times New Roman"/>
+                <w:sz w:val="24"/>
+                <w:szCs w:val="24"/>
+              </w:rPr>
+              <w:t xml:space="preserve"> для исполнителя</w:t>
             </w:r>
           </w:p>
         </w:tc>
@@ -14920,7 +15714,39 @@
                 <w:sz w:val="24"/>
                 <w:szCs w:val="24"/>
               </w:rPr>
-              <w:t>Получить задачи для клиента</w:t>
+              <w:t>Получ</w:t>
+            </w:r>
+            <w:r>
+              <w:rPr>
+                <w:rFonts w:ascii="Times New Roman" w:hAnsi="Times New Roman" w:cs="Times New Roman"/>
+                <w:sz w:val="24"/>
+                <w:szCs w:val="24"/>
+              </w:rPr>
+              <w:t>ение</w:t>
+            </w:r>
+            <w:r>
+              <w:rPr>
+                <w:rFonts w:ascii="Times New Roman" w:hAnsi="Times New Roman" w:cs="Times New Roman"/>
+                <w:sz w:val="24"/>
+                <w:szCs w:val="24"/>
+              </w:rPr>
+              <w:t xml:space="preserve"> </w:t>
+            </w:r>
+            <w:r>
+              <w:rPr>
+                <w:rFonts w:ascii="Times New Roman" w:hAnsi="Times New Roman" w:cs="Times New Roman"/>
+                <w:sz w:val="24"/>
+                <w:szCs w:val="24"/>
+              </w:rPr>
+              <w:t>задач</w:t>
+            </w:r>
+            <w:r>
+              <w:rPr>
+                <w:rFonts w:ascii="Times New Roman" w:hAnsi="Times New Roman" w:cs="Times New Roman"/>
+                <w:sz w:val="24"/>
+                <w:szCs w:val="24"/>
+              </w:rPr>
+              <w:t xml:space="preserve"> для клиента</w:t>
             </w:r>
           </w:p>
         </w:tc>
@@ -15673,10 +16499,10 @@
           <w:lang w:eastAsia="ru-RU"/>
         </w:rPr>
         <w:drawing>
-          <wp:inline distT="0" distB="0" distL="0" distR="0" wp14:anchorId="35A50391" wp14:editId="4A67CD40">
-            <wp:extent cx="5522595" cy="771175"/>
+          <wp:inline distT="0" distB="0" distL="0" distR="0" wp14:anchorId="65F3D62E" wp14:editId="5152EBDF">
+            <wp:extent cx="5237159" cy="775856"/>
             <wp:effectExtent l="0" t="0" r="0" b="0"/>
-            <wp:docPr id="2" name="Рисунок 2"/>
+            <wp:docPr id="10" name="Рисунок 10"/>
             <wp:cNvGraphicFramePr>
               <a:graphicFrameLocks xmlns:a="http://schemas.openxmlformats.org/drawingml/2006/main" noChangeAspect="1"/>
             </wp:cNvGraphicFramePr>
@@ -15687,27 +16513,20 @@
                     <pic:cNvPr id="1" name=""/>
                     <pic:cNvPicPr/>
                   </pic:nvPicPr>
-                  <pic:blipFill rotWithShape="1">
+                  <pic:blipFill>
                     <a:blip r:embed="rId11"/>
-                    <a:srcRect t="13800" b="19282"/>
-                    <a:stretch/>
+                    <a:stretch>
+                      <a:fillRect/>
+                    </a:stretch>
                   </pic:blipFill>
-                  <pic:spPr bwMode="auto">
+                  <pic:spPr>
                     <a:xfrm>
                       <a:off x="0" y="0"/>
-                      <a:ext cx="5561917" cy="776666"/>
+                      <a:ext cx="5298076" cy="784881"/>
                     </a:xfrm>
                     <a:prstGeom prst="rect">
                       <a:avLst/>
                     </a:prstGeom>
-                    <a:ln>
-                      <a:noFill/>
-                    </a:ln>
-                    <a:extLst>
-                      <a:ext uri="{53640926-AAD7-44D8-BBD7-CCE9431645EC}">
-                        <a14:shadowObscured xmlns:a14="http://schemas.microsoft.com/office/drawing/2010/main"/>
-                      </a:ext>
-                    </a:extLst>
                   </pic:spPr>
                 </pic:pic>
               </a:graphicData>
@@ -16122,10 +16941,10 @@
           <w:lang w:eastAsia="ru-RU"/>
         </w:rPr>
         <w:drawing>
-          <wp:inline distT="0" distB="0" distL="0" distR="0" wp14:anchorId="6459401F" wp14:editId="4EFDC77E">
-            <wp:extent cx="5235563" cy="1016330"/>
+          <wp:inline distT="0" distB="0" distL="0" distR="0" wp14:anchorId="135383D8" wp14:editId="66AE1387">
+            <wp:extent cx="4429496" cy="886714"/>
             <wp:effectExtent l="0" t="0" r="0" b="0"/>
-            <wp:docPr id="5" name="Рисунок 5"/>
+            <wp:docPr id="9" name="Рисунок 9"/>
             <wp:cNvGraphicFramePr>
               <a:graphicFrameLocks xmlns:a="http://schemas.openxmlformats.org/drawingml/2006/main" noChangeAspect="1"/>
             </wp:cNvGraphicFramePr>
@@ -16136,27 +16955,20 @@
                     <pic:cNvPr id="1" name=""/>
                     <pic:cNvPicPr/>
                   </pic:nvPicPr>
-                  <pic:blipFill rotWithShape="1">
+                  <pic:blipFill>
                     <a:blip r:embed="rId12"/>
-                    <a:srcRect t="12420" r="1140" b="15682"/>
-                    <a:stretch/>
+                    <a:stretch>
+                      <a:fillRect/>
+                    </a:stretch>
                   </pic:blipFill>
-                  <pic:spPr bwMode="auto">
+                  <pic:spPr>
                     <a:xfrm>
                       <a:off x="0" y="0"/>
-                      <a:ext cx="5340674" cy="1036734"/>
+                      <a:ext cx="4491991" cy="899225"/>
                     </a:xfrm>
                     <a:prstGeom prst="rect">
                       <a:avLst/>
                     </a:prstGeom>
-                    <a:ln>
-                      <a:noFill/>
-                    </a:ln>
-                    <a:extLst>
-                      <a:ext uri="{53640926-AAD7-44D8-BBD7-CCE9431645EC}">
-                        <a14:shadowObscured xmlns:a14="http://schemas.microsoft.com/office/drawing/2010/main"/>
-                      </a:ext>
-                    </a:extLst>
                   </pic:spPr>
                 </pic:pic>
               </a:graphicData>
@@ -16212,7 +17024,404 @@
     </w:p>
     <w:p>
       <w:pPr>
-        <w:rPr>
+        <w:pStyle w:val="a8"/>
+        <w:spacing w:after="0" w:line="360" w:lineRule="auto"/>
+        <w:ind w:left="0" w:firstLine="851"/>
+        <w:jc w:val="both"/>
+        <w:rPr>
+          <w:rFonts w:ascii="Times New Roman" w:hAnsi="Times New Roman" w:cs="Times New Roman"/>
+          <w:sz w:val="28"/>
+          <w:szCs w:val="28"/>
+        </w:rPr>
+      </w:pPr>
+    </w:p>
+    <w:p>
+      <w:pPr>
+        <w:pStyle w:val="a8"/>
+        <w:spacing w:after="0" w:line="360" w:lineRule="auto"/>
+        <w:ind w:left="0" w:firstLine="851"/>
+        <w:jc w:val="both"/>
+        <w:rPr>
+          <w:rFonts w:ascii="Times New Roman" w:hAnsi="Times New Roman" w:cs="Times New Roman"/>
+          <w:sz w:val="28"/>
+          <w:szCs w:val="28"/>
+          <w:lang w:val="en-US"/>
+        </w:rPr>
+      </w:pPr>
+      <w:r>
+        <w:rPr>
+          <w:rFonts w:ascii="Times New Roman" w:hAnsi="Times New Roman" w:cs="Times New Roman"/>
+          <w:sz w:val="28"/>
+          <w:szCs w:val="28"/>
+        </w:rPr>
+        <w:t>2.</w:t>
+      </w:r>
+      <w:r>
+        <w:rPr>
+          <w:rFonts w:ascii="Times New Roman" w:hAnsi="Times New Roman" w:cs="Times New Roman"/>
+          <w:sz w:val="28"/>
+          <w:szCs w:val="28"/>
+          <w:lang w:val="en-US"/>
+        </w:rPr>
+        <w:t>6</w:t>
+      </w:r>
+      <w:r>
+        <w:rPr>
+          <w:rFonts w:ascii="Times New Roman" w:hAnsi="Times New Roman" w:cs="Times New Roman"/>
+          <w:sz w:val="28"/>
+          <w:szCs w:val="28"/>
+        </w:rPr>
+        <w:t xml:space="preserve"> Диаграмма </w:t>
+      </w:r>
+      <w:r>
+        <w:rPr>
+          <w:rFonts w:ascii="Times New Roman" w:hAnsi="Times New Roman" w:cs="Times New Roman"/>
+          <w:sz w:val="28"/>
+          <w:szCs w:val="28"/>
+        </w:rPr>
+        <w:t>состоянии</w:t>
+      </w:r>
+    </w:p>
+    <w:p>
+      <w:pPr>
+        <w:pStyle w:val="a8"/>
+        <w:spacing w:line="360" w:lineRule="auto"/>
+        <w:ind w:firstLine="851"/>
+        <w:jc w:val="both"/>
+        <w:rPr>
+          <w:rFonts w:ascii="Times New Roman" w:hAnsi="Times New Roman" w:cs="Times New Roman"/>
+          <w:sz w:val="28"/>
+          <w:szCs w:val="28"/>
+        </w:rPr>
+      </w:pPr>
+    </w:p>
+    <w:p>
+      <w:pPr>
+        <w:pStyle w:val="a8"/>
+        <w:spacing w:after="0" w:line="360" w:lineRule="auto"/>
+        <w:ind w:left="0" w:firstLine="851"/>
+        <w:jc w:val="both"/>
+        <w:rPr>
+          <w:rFonts w:ascii="Times New Roman" w:hAnsi="Times New Roman" w:cs="Times New Roman"/>
+          <w:sz w:val="28"/>
+          <w:szCs w:val="28"/>
+        </w:rPr>
+      </w:pPr>
+      <w:r>
+        <w:rPr>
+          <w:rFonts w:ascii="Times New Roman" w:hAnsi="Times New Roman" w:cs="Times New Roman"/>
+          <w:sz w:val="28"/>
+          <w:szCs w:val="28"/>
+        </w:rPr>
+        <w:t>Диагр</w:t>
+      </w:r>
+      <w:r>
+        <w:rPr>
+          <w:rFonts w:ascii="Times New Roman" w:hAnsi="Times New Roman" w:cs="Times New Roman"/>
+          <w:sz w:val="28"/>
+          <w:szCs w:val="28"/>
+        </w:rPr>
+        <w:t>а</w:t>
+      </w:r>
+      <w:r>
+        <w:rPr>
+          <w:rFonts w:ascii="Times New Roman" w:hAnsi="Times New Roman" w:cs="Times New Roman"/>
+          <w:sz w:val="28"/>
+          <w:szCs w:val="28"/>
+        </w:rPr>
+        <w:t>мма состо</w:t>
+      </w:r>
+      <w:r>
+        <w:rPr>
+          <w:rFonts w:ascii="Times New Roman" w:hAnsi="Times New Roman" w:cs="Times New Roman"/>
+          <w:sz w:val="28"/>
+          <w:szCs w:val="28"/>
+        </w:rPr>
+        <w:t>я</w:t>
+      </w:r>
+      <w:r>
+        <w:rPr>
+          <w:rFonts w:ascii="Times New Roman" w:hAnsi="Times New Roman" w:cs="Times New Roman"/>
+          <w:sz w:val="28"/>
+          <w:szCs w:val="28"/>
+        </w:rPr>
+        <w:t>ний — ориентированный граф для конечного автомата, в котором вершины обозначают состояния дуги показывают переходы между двумя состояниями</w:t>
+      </w:r>
+      <w:r>
+        <w:rPr>
+          <w:rFonts w:ascii="Times New Roman" w:hAnsi="Times New Roman" w:cs="Times New Roman"/>
+          <w:sz w:val="28"/>
+          <w:szCs w:val="28"/>
+        </w:rPr>
+        <w:t>.</w:t>
+      </w:r>
+      <w:r>
+        <w:rPr>
+          <w:rFonts w:ascii="Times New Roman" w:hAnsi="Times New Roman" w:cs="Times New Roman"/>
+          <w:sz w:val="28"/>
+          <w:szCs w:val="28"/>
+        </w:rPr>
+        <w:t xml:space="preserve"> На практике вершины обычно изображаются в виде окружностей и, если нужн</w:t>
+      </w:r>
+      <w:r>
+        <w:rPr>
+          <w:rFonts w:ascii="Times New Roman" w:hAnsi="Times New Roman" w:cs="Times New Roman"/>
+          <w:sz w:val="28"/>
+          <w:szCs w:val="28"/>
+        </w:rPr>
+        <w:t>о, двойных окружностей.</w:t>
+      </w:r>
+    </w:p>
+    <w:p>
+      <w:pPr>
+        <w:pStyle w:val="a8"/>
+        <w:spacing w:line="360" w:lineRule="auto"/>
+        <w:ind w:left="0" w:firstLine="851"/>
+        <w:jc w:val="both"/>
+        <w:rPr>
+          <w:rFonts w:ascii="Times New Roman" w:hAnsi="Times New Roman" w:cs="Times New Roman"/>
+          <w:sz w:val="28"/>
+          <w:szCs w:val="28"/>
+        </w:rPr>
+      </w:pPr>
+      <w:r>
+        <w:rPr>
+          <w:rFonts w:ascii="Times New Roman" w:hAnsi="Times New Roman" w:cs="Times New Roman"/>
+          <w:sz w:val="28"/>
+          <w:szCs w:val="28"/>
+        </w:rPr>
+        <w:t>Диаграмма состояний позволяет описывать поведение системы</w:t>
+      </w:r>
+    </w:p>
+    <w:p>
+      <w:pPr>
+        <w:pStyle w:val="a8"/>
+        <w:spacing w:line="360" w:lineRule="auto"/>
+        <w:ind w:left="0" w:firstLine="851"/>
+        <w:jc w:val="both"/>
+        <w:rPr>
+          <w:rFonts w:ascii="Times New Roman" w:hAnsi="Times New Roman" w:cs="Times New Roman"/>
+          <w:sz w:val="28"/>
+          <w:szCs w:val="28"/>
+        </w:rPr>
+      </w:pPr>
+      <w:r>
+        <w:rPr>
+          <w:rFonts w:ascii="Times New Roman" w:hAnsi="Times New Roman" w:cs="Times New Roman"/>
+          <w:sz w:val="28"/>
+          <w:szCs w:val="28"/>
+        </w:rPr>
+        <w:t>В объектно-ориентированном подходе разрабатывается диаграмма состояний единственного класса, демонстрирующая поведение одного объекта в течение его жизни</w:t>
+      </w:r>
+    </w:p>
+    <w:p>
+      <w:pPr>
+        <w:pStyle w:val="a8"/>
+        <w:spacing w:line="360" w:lineRule="auto"/>
+        <w:ind w:left="0" w:firstLine="851"/>
+        <w:jc w:val="both"/>
+        <w:rPr>
+          <w:rFonts w:ascii="Times New Roman" w:hAnsi="Times New Roman" w:cs="Times New Roman"/>
+          <w:sz w:val="28"/>
+          <w:szCs w:val="28"/>
+        </w:rPr>
+      </w:pPr>
+      <w:r>
+        <w:rPr>
+          <w:rFonts w:ascii="Times New Roman" w:hAnsi="Times New Roman" w:cs="Times New Roman"/>
+          <w:sz w:val="28"/>
+          <w:szCs w:val="28"/>
+        </w:rPr>
+        <w:lastRenderedPageBreak/>
+        <w:t>Состояние на диаграмме является более абстрактным понятием, чем состояние объекта (последнее есть комбинация всех данных из полей объекта)</w:t>
+      </w:r>
+      <w:r>
+        <w:rPr>
+          <w:rFonts w:ascii="Times New Roman" w:hAnsi="Times New Roman" w:cs="Times New Roman"/>
+          <w:sz w:val="28"/>
+          <w:szCs w:val="28"/>
+        </w:rPr>
+        <w:t>.</w:t>
+      </w:r>
+    </w:p>
+    <w:p>
+      <w:pPr>
+        <w:pStyle w:val="a8"/>
+        <w:spacing w:after="0" w:line="360" w:lineRule="auto"/>
+        <w:ind w:left="0" w:firstLine="851"/>
+        <w:jc w:val="both"/>
+        <w:rPr>
+          <w:rFonts w:ascii="Times New Roman" w:hAnsi="Times New Roman" w:cs="Times New Roman"/>
+          <w:sz w:val="28"/>
+          <w:szCs w:val="28"/>
+        </w:rPr>
+      </w:pPr>
+      <w:r>
+        <w:rPr>
+          <w:rFonts w:ascii="Times New Roman" w:hAnsi="Times New Roman" w:cs="Times New Roman"/>
+          <w:sz w:val="28"/>
+          <w:szCs w:val="28"/>
+        </w:rPr>
+        <w:t>Диаграмма позволяет проектировать различные способы реакции на события</w:t>
+      </w:r>
+      <w:r>
+        <w:rPr>
+          <w:rFonts w:ascii="Times New Roman" w:hAnsi="Times New Roman" w:cs="Times New Roman"/>
+          <w:sz w:val="28"/>
+          <w:szCs w:val="28"/>
+        </w:rPr>
+        <w:t>.</w:t>
+      </w:r>
+    </w:p>
+    <w:p>
+      <w:pPr>
+        <w:pStyle w:val="a8"/>
+        <w:spacing w:after="0" w:line="360" w:lineRule="auto"/>
+        <w:ind w:left="0" w:firstLine="851"/>
+        <w:jc w:val="both"/>
+        <w:rPr>
+          <w:rFonts w:ascii="Times New Roman" w:hAnsi="Times New Roman" w:cs="Times New Roman"/>
+          <w:sz w:val="28"/>
+          <w:szCs w:val="28"/>
+        </w:rPr>
+      </w:pPr>
+      <w:r>
+        <w:rPr>
+          <w:rFonts w:ascii="Times New Roman" w:hAnsi="Times New Roman" w:cs="Times New Roman"/>
+          <w:sz w:val="28"/>
+          <w:szCs w:val="28"/>
+        </w:rPr>
+        <w:t xml:space="preserve">На рисунке </w:t>
+      </w:r>
+      <w:r>
+        <w:rPr>
+          <w:rFonts w:ascii="Times New Roman" w:hAnsi="Times New Roman" w:cs="Times New Roman"/>
+          <w:sz w:val="28"/>
+          <w:szCs w:val="28"/>
+        </w:rPr>
+        <w:t>6</w:t>
+      </w:r>
+      <w:r>
+        <w:rPr>
+          <w:rFonts w:ascii="Times New Roman" w:hAnsi="Times New Roman" w:cs="Times New Roman"/>
+          <w:sz w:val="28"/>
+          <w:szCs w:val="28"/>
+        </w:rPr>
+        <w:t xml:space="preserve"> представлена д</w:t>
+      </w:r>
+      <w:r>
+        <w:rPr>
+          <w:rFonts w:ascii="Times New Roman" w:hAnsi="Times New Roman" w:cs="Times New Roman"/>
+          <w:sz w:val="28"/>
+          <w:szCs w:val="28"/>
+        </w:rPr>
+        <w:t xml:space="preserve">иаграмма </w:t>
+      </w:r>
+      <w:r>
+        <w:rPr>
+          <w:rFonts w:ascii="Times New Roman" w:hAnsi="Times New Roman" w:cs="Times New Roman"/>
+          <w:sz w:val="28"/>
+          <w:szCs w:val="28"/>
+        </w:rPr>
+        <w:t>состояни</w:t>
+      </w:r>
+      <w:r>
+        <w:rPr>
+          <w:rFonts w:ascii="Times New Roman" w:hAnsi="Times New Roman" w:cs="Times New Roman"/>
+          <w:sz w:val="28"/>
+          <w:szCs w:val="28"/>
+        </w:rPr>
+        <w:t>я</w:t>
+      </w:r>
+      <w:r>
+        <w:rPr>
+          <w:rFonts w:ascii="Times New Roman" w:hAnsi="Times New Roman" w:cs="Times New Roman"/>
+          <w:sz w:val="28"/>
+          <w:szCs w:val="28"/>
+        </w:rPr>
+        <w:t>.</w:t>
+      </w:r>
+    </w:p>
+    <w:p>
+      <w:pPr>
+        <w:pStyle w:val="a8"/>
+        <w:spacing w:after="0" w:line="360" w:lineRule="auto"/>
+        <w:ind w:left="0" w:firstLine="851"/>
+        <w:jc w:val="both"/>
+        <w:rPr>
+          <w:rFonts w:ascii="Times New Roman" w:hAnsi="Times New Roman" w:cs="Times New Roman"/>
+          <w:sz w:val="28"/>
+          <w:szCs w:val="28"/>
+        </w:rPr>
+      </w:pPr>
+    </w:p>
+    <w:p>
+      <w:pPr>
+        <w:pStyle w:val="a8"/>
+        <w:spacing w:after="0" w:line="360" w:lineRule="auto"/>
+        <w:ind w:left="0" w:firstLine="851"/>
+        <w:jc w:val="both"/>
+        <w:rPr>
+          <w:rFonts w:ascii="Times New Roman" w:hAnsi="Times New Roman" w:cs="Times New Roman"/>
+          <w:sz w:val="28"/>
+          <w:szCs w:val="28"/>
+        </w:rPr>
+      </w:pPr>
+      <w:r>
+        <w:rPr>
+          <w:rFonts w:ascii="Times New Roman" w:hAnsi="Times New Roman" w:cs="Times New Roman"/>
+          <w:sz w:val="28"/>
+          <w:szCs w:val="28"/>
+        </w:rPr>
+        <w:t xml:space="preserve">Рисунок </w:t>
+      </w:r>
+      <w:r>
+        <w:rPr>
+          <w:rFonts w:ascii="Times New Roman" w:hAnsi="Times New Roman" w:cs="Times New Roman"/>
+          <w:sz w:val="28"/>
+          <w:szCs w:val="28"/>
+        </w:rPr>
+        <w:t>6</w:t>
+      </w:r>
+      <w:r>
+        <w:rPr>
+          <w:rFonts w:ascii="Times New Roman" w:hAnsi="Times New Roman" w:cs="Times New Roman"/>
+          <w:sz w:val="28"/>
+          <w:szCs w:val="28"/>
+        </w:rPr>
+        <w:t xml:space="preserve"> - Диаграмма </w:t>
+      </w:r>
+      <w:r>
+        <w:rPr>
+          <w:rFonts w:ascii="Times New Roman" w:hAnsi="Times New Roman" w:cs="Times New Roman"/>
+          <w:sz w:val="28"/>
+          <w:szCs w:val="28"/>
+        </w:rPr>
+        <w:t>развертывания</w:t>
+      </w:r>
+    </w:p>
+    <w:p>
+      <w:pPr>
+        <w:pStyle w:val="a8"/>
+        <w:spacing w:after="0" w:line="360" w:lineRule="auto"/>
+        <w:ind w:left="0" w:firstLine="851"/>
+        <w:jc w:val="both"/>
+        <w:rPr>
+          <w:rFonts w:ascii="Times New Roman" w:hAnsi="Times New Roman" w:cs="Times New Roman"/>
+          <w:sz w:val="28"/>
+          <w:szCs w:val="28"/>
+        </w:rPr>
+      </w:pPr>
+    </w:p>
+    <w:p>
+      <w:pPr>
+        <w:pStyle w:val="a8"/>
+        <w:spacing w:after="0" w:line="360" w:lineRule="auto"/>
+        <w:ind w:firstLine="851"/>
+        <w:jc w:val="both"/>
+        <w:rPr>
+          <w:rFonts w:ascii="Times New Roman" w:hAnsi="Times New Roman" w:cs="Times New Roman"/>
+          <w:sz w:val="28"/>
           <w:szCs w:val="28"/>
         </w:rPr>
       </w:pPr>
@@ -16324,15 +17533,47 @@
           <w:sz w:val="28"/>
           <w:szCs w:val="28"/>
         </w:rPr>
-        <w:t>освоено</w:t>
-      </w:r>
-      <w:r>
-        <w:rPr>
-          <w:rFonts w:ascii="Times New Roman" w:hAnsi="Times New Roman" w:cs="Times New Roman"/>
-          <w:sz w:val="28"/>
-          <w:szCs w:val="28"/>
-        </w:rPr>
-        <w:t xml:space="preserve"> объектно-ориентированной методологии</w:t>
+        <w:t>освоен</w:t>
+      </w:r>
+      <w:r>
+        <w:rPr>
+          <w:rFonts w:ascii="Times New Roman" w:hAnsi="Times New Roman" w:cs="Times New Roman"/>
+          <w:sz w:val="28"/>
+          <w:szCs w:val="28"/>
+        </w:rPr>
+        <w:t>а</w:t>
+      </w:r>
+      <w:r>
+        <w:rPr>
+          <w:rFonts w:ascii="Times New Roman" w:hAnsi="Times New Roman" w:cs="Times New Roman"/>
+          <w:sz w:val="28"/>
+          <w:szCs w:val="28"/>
+        </w:rPr>
+        <w:t xml:space="preserve"> объектно-ориентированн</w:t>
+      </w:r>
+      <w:r>
+        <w:rPr>
+          <w:rFonts w:ascii="Times New Roman" w:hAnsi="Times New Roman" w:cs="Times New Roman"/>
+          <w:sz w:val="28"/>
+          <w:szCs w:val="28"/>
+        </w:rPr>
+        <w:t>ая</w:t>
+      </w:r>
+      <w:r>
+        <w:rPr>
+          <w:rFonts w:ascii="Times New Roman" w:hAnsi="Times New Roman" w:cs="Times New Roman"/>
+          <w:sz w:val="28"/>
+          <w:szCs w:val="28"/>
+        </w:rPr>
+        <w:t xml:space="preserve"> методологи</w:t>
+      </w:r>
+      <w:r>
+        <w:rPr>
+          <w:rFonts w:ascii="Times New Roman" w:hAnsi="Times New Roman" w:cs="Times New Roman"/>
+          <w:sz w:val="28"/>
+          <w:szCs w:val="28"/>
+        </w:rPr>
+        <w:t>я</w:t>
       </w:r>
       <w:r>
         <w:rPr>
@@ -16356,7 +17597,23 @@
           <w:sz w:val="28"/>
           <w:szCs w:val="28"/>
         </w:rPr>
-        <w:t xml:space="preserve">зованием Унифицированного языка </w:t>
+        <w:t xml:space="preserve">зованием </w:t>
+      </w:r>
+      <w:r>
+        <w:rPr>
+          <w:rFonts w:ascii="Times New Roman" w:hAnsi="Times New Roman" w:cs="Times New Roman"/>
+          <w:sz w:val="28"/>
+          <w:szCs w:val="28"/>
+        </w:rPr>
+        <w:t>у</w:t>
+      </w:r>
+      <w:r>
+        <w:rPr>
+          <w:rFonts w:ascii="Times New Roman" w:hAnsi="Times New Roman" w:cs="Times New Roman"/>
+          <w:sz w:val="28"/>
+          <w:szCs w:val="28"/>
+        </w:rPr>
+        <w:t xml:space="preserve">нифицированного языка </w:t>
       </w:r>
       <w:r>
         <w:rPr>
@@ -16411,15 +17668,63 @@
           <w:sz w:val="28"/>
           <w:szCs w:val="28"/>
         </w:rPr>
-        <w:t>приобретён</w:t>
-      </w:r>
-      <w:r>
-        <w:rPr>
-          <w:rFonts w:ascii="Times New Roman" w:hAnsi="Times New Roman" w:cs="Times New Roman"/>
-          <w:sz w:val="28"/>
-          <w:szCs w:val="28"/>
-        </w:rPr>
-        <w:t xml:space="preserve"> навыков применения языка UML, правил формирования требований к разрабатываемой информационной системе, принципов проектирования программных сред</w:t>
+        <w:t>приобрете</w:t>
+      </w:r>
+      <w:r>
+        <w:rPr>
+          <w:rFonts w:ascii="Times New Roman" w:hAnsi="Times New Roman" w:cs="Times New Roman"/>
+          <w:sz w:val="28"/>
+          <w:szCs w:val="28"/>
+        </w:rPr>
+        <w:t>н</w:t>
+      </w:r>
+      <w:r>
+        <w:rPr>
+          <w:rFonts w:ascii="Times New Roman" w:hAnsi="Times New Roman" w:cs="Times New Roman"/>
+          <w:sz w:val="28"/>
+          <w:szCs w:val="28"/>
+        </w:rPr>
+        <w:t>ы</w:t>
+      </w:r>
+      <w:r>
+        <w:rPr>
+          <w:rFonts w:ascii="Times New Roman" w:hAnsi="Times New Roman" w:cs="Times New Roman"/>
+          <w:sz w:val="28"/>
+          <w:szCs w:val="28"/>
+        </w:rPr>
+        <w:t xml:space="preserve"> навык</w:t>
+      </w:r>
+      <w:r>
+        <w:rPr>
+          <w:rFonts w:ascii="Times New Roman" w:hAnsi="Times New Roman" w:cs="Times New Roman"/>
+          <w:sz w:val="28"/>
+          <w:szCs w:val="28"/>
+        </w:rPr>
+        <w:t>и</w:t>
+      </w:r>
+      <w:r>
+        <w:rPr>
+          <w:rFonts w:ascii="Times New Roman" w:hAnsi="Times New Roman" w:cs="Times New Roman"/>
+          <w:sz w:val="28"/>
+          <w:szCs w:val="28"/>
+        </w:rPr>
+        <w:t xml:space="preserve"> применения языка UML, правил</w:t>
+      </w:r>
+      <w:r>
+        <w:rPr>
+          <w:rFonts w:ascii="Times New Roman" w:hAnsi="Times New Roman" w:cs="Times New Roman"/>
+          <w:sz w:val="28"/>
+          <w:szCs w:val="28"/>
+        </w:rPr>
+        <w:t>а</w:t>
+      </w:r>
+      <w:r>
+        <w:rPr>
+          <w:rFonts w:ascii="Times New Roman" w:hAnsi="Times New Roman" w:cs="Times New Roman"/>
+          <w:sz w:val="28"/>
+          <w:szCs w:val="28"/>
+        </w:rPr>
+        <w:t xml:space="preserve"> формирования требований к разрабатываемой информационной системе, принципов проектирования программных сред</w:t>
       </w:r>
       <w:r>
         <w:rPr>
@@ -16830,9 +18135,54 @@
           <w:rFonts w:ascii="Times New Roman" w:hAnsi="Times New Roman" w:cs="Times New Roman"/>
           <w:sz w:val="28"/>
           <w:szCs w:val="28"/>
+          <w:lang w:val="en-US"/>
+        </w:rPr>
+        <w:t>;</w:t>
+      </w:r>
+    </w:p>
+    <w:p>
+      <w:pPr>
+        <w:pStyle w:val="a8"/>
+        <w:numPr>
+          <w:ilvl w:val="0"/>
+          <w:numId w:val="26"/>
+        </w:numPr>
+        <w:spacing w:after="0" w:line="360" w:lineRule="auto"/>
+        <w:ind w:left="0" w:firstLine="851"/>
+        <w:jc w:val="both"/>
+        <w:rPr>
+          <w:rFonts w:ascii="Times New Roman" w:hAnsi="Times New Roman" w:cs="Times New Roman"/>
+          <w:sz w:val="28"/>
+          <w:szCs w:val="28"/>
+        </w:rPr>
+      </w:pPr>
+      <w:r>
+        <w:rPr>
+          <w:rFonts w:ascii="Times New Roman" w:hAnsi="Times New Roman" w:cs="Times New Roman"/>
+          <w:sz w:val="28"/>
+          <w:szCs w:val="28"/>
+        </w:rPr>
+        <w:t>разработана диаграмма</w:t>
+      </w:r>
+      <w:r>
+        <w:rPr>
+          <w:rFonts w:ascii="Times New Roman" w:hAnsi="Times New Roman" w:cs="Times New Roman"/>
+          <w:sz w:val="28"/>
+          <w:szCs w:val="28"/>
+        </w:rPr>
+        <w:t xml:space="preserve"> состоянии</w:t>
+      </w:r>
+      <w:r>
+        <w:rPr>
+          <w:rFonts w:ascii="Times New Roman" w:hAnsi="Times New Roman" w:cs="Times New Roman"/>
+          <w:sz w:val="28"/>
+          <w:szCs w:val="28"/>
+          <w:lang w:val="en-US"/>
         </w:rPr>
         <w:t>.</w:t>
       </w:r>
+      <w:bookmarkStart w:id="0" w:name="_GoBack"/>
+      <w:bookmarkEnd w:id="0"/>
     </w:p>
     <w:p>
       <w:pPr>
@@ -17464,7 +18814,20 @@
                     <w:szCs w:val="60"/>
                     <w:lang w:val="en-US" w:eastAsia="ar-SA"/>
                   </w:rPr>
-                  <w:t>ИФСТ.468119</w:t>
+                  <w:t>ИФСТ.</w:t>
+                </w:r>
+                <w:r>
+                  <w:t xml:space="preserve"> </w:t>
+                </w:r>
+                <w:r>
+                  <w:rPr>
+                    <w:rFonts w:ascii="GOST type A" w:hAnsi="GOST type A"/>
+                    <w:i w:val="0"/>
+                    <w:sz w:val="52"/>
+                    <w:szCs w:val="60"/>
+                    <w:lang w:val="en-US" w:eastAsia="ar-SA"/>
+                  </w:rPr>
+                  <w:t>467249</w:t>
                 </w:r>
                 <w:r>
                   <w:rPr>
@@ -17494,7 +18857,7 @@
                     <w:szCs w:val="60"/>
                     <w:lang w:val="ru-RU" w:eastAsia="ar-SA"/>
                   </w:rPr>
-                  <w:t>09</w:t>
+                  <w:t>11</w:t>
                 </w:r>
                 <w:r>
                   <w:rPr>
@@ -17607,7 +18970,7 @@
                     <w:szCs w:val="24"/>
                     <w:lang w:val="ru-RU"/>
                   </w:rPr>
-                  <w:t>8</w:t>
+                  <w:t>22</w:t>
                 </w:r>
                 <w:r>
                   <w:rPr>
@@ -22285,7 +23648,7 @@
 </file>
 
 <file path=customXml/itemProps1.xml><?xml version="1.0" encoding="utf-8"?>
-<ds:datastoreItem xmlns:ds="http://schemas.openxmlformats.org/officeDocument/2006/customXml" ds:itemID="{6B66883C-9BDC-4685-85E3-9980B97D40C9}">
+<ds:datastoreItem xmlns:ds="http://schemas.openxmlformats.org/officeDocument/2006/customXml" ds:itemID="{A7AA6551-8343-41AC-AE92-A965F7516A11}">
   <ds:schemaRefs>
     <ds:schemaRef ds:uri="http://schemas.openxmlformats.org/officeDocument/2006/bibliography"/>
   </ds:schemaRefs>

--- a/9семестр/ТИПС/кр.docx
+++ b/9семестр/ТИПС/кр.docx
@@ -9,6 +9,8 @@
           <w:szCs w:val="28"/>
         </w:rPr>
       </w:pPr>
+      <w:bookmarkStart w:id="0" w:name="_GoBack"/>
+      <w:bookmarkEnd w:id="0"/>
       <w:r>
         <w:rPr>
           <w:sz w:val="20"/>
@@ -715,6 +717,7 @@
           <w:p>
             <w:pPr>
               <w:spacing w:line="360" w:lineRule="auto"/>
+              <w:jc w:val="both"/>
               <w:rPr>
                 <w:color w:val="000000" w:themeColor="text1"/>
                 <w:szCs w:val="28"/>
@@ -737,6 +740,7 @@
           <w:p>
             <w:pPr>
               <w:spacing w:line="360" w:lineRule="auto"/>
+              <w:jc w:val="both"/>
               <w:rPr>
                 <w:color w:val="000000" w:themeColor="text1"/>
                 <w:szCs w:val="28"/>
@@ -762,6 +766,7 @@
             <w:pPr>
               <w:spacing w:line="360" w:lineRule="auto"/>
               <w:ind w:left="8"/>
+              <w:jc w:val="both"/>
               <w:rPr>
                 <w:color w:val="000000" w:themeColor="text1"/>
                 <w:szCs w:val="28"/>
@@ -784,6 +789,7 @@
           <w:p>
             <w:pPr>
               <w:spacing w:line="360" w:lineRule="auto"/>
+              <w:jc w:val="both"/>
               <w:rPr>
                 <w:color w:val="000000" w:themeColor="text1"/>
                 <w:szCs w:val="28"/>
@@ -809,6 +815,7 @@
           <w:p>
             <w:pPr>
               <w:spacing w:line="360" w:lineRule="auto"/>
+              <w:jc w:val="both"/>
               <w:rPr>
                 <w:color w:val="000000" w:themeColor="text1"/>
                 <w:szCs w:val="28"/>
@@ -834,6 +841,7 @@
                 <w:tab w:val="left" w:pos="6691"/>
               </w:tabs>
               <w:spacing w:line="360" w:lineRule="auto"/>
+              <w:jc w:val="both"/>
               <w:rPr>
                 <w:color w:val="000000" w:themeColor="text1"/>
                 <w:szCs w:val="28"/>
@@ -858,6 +866,7 @@
           <w:p>
             <w:pPr>
               <w:spacing w:line="360" w:lineRule="auto"/>
+              <w:jc w:val="both"/>
               <w:rPr>
                 <w:color w:val="000000" w:themeColor="text1"/>
                 <w:szCs w:val="28"/>
@@ -880,6 +889,7 @@
           <w:p>
             <w:pPr>
               <w:spacing w:line="360" w:lineRule="auto"/>
+              <w:jc w:val="both"/>
               <w:rPr>
                 <w:color w:val="000000" w:themeColor="text1"/>
                 <w:szCs w:val="28"/>
@@ -904,6 +914,7 @@
           <w:p>
             <w:pPr>
               <w:spacing w:line="360" w:lineRule="auto"/>
+              <w:jc w:val="both"/>
               <w:rPr>
                 <w:color w:val="000000" w:themeColor="text1"/>
                 <w:szCs w:val="28"/>
@@ -926,6 +937,7 @@
           <w:p>
             <w:pPr>
               <w:spacing w:line="360" w:lineRule="auto"/>
+              <w:jc w:val="both"/>
               <w:rPr>
                 <w:color w:val="000000" w:themeColor="text1"/>
                 <w:szCs w:val="28"/>
@@ -951,6 +963,7 @@
           <w:p>
             <w:pPr>
               <w:spacing w:line="360" w:lineRule="auto"/>
+              <w:jc w:val="both"/>
               <w:rPr>
                 <w:color w:val="000000" w:themeColor="text1"/>
                 <w:szCs w:val="28"/>
@@ -973,6 +986,7 @@
           <w:p>
             <w:pPr>
               <w:spacing w:line="360" w:lineRule="auto"/>
+              <w:jc w:val="both"/>
               <w:rPr>
                 <w:color w:val="000000" w:themeColor="text1"/>
                 <w:szCs w:val="28"/>
@@ -997,6 +1011,7 @@
           <w:p>
             <w:pPr>
               <w:spacing w:line="360" w:lineRule="auto"/>
+              <w:jc w:val="both"/>
               <w:rPr>
                 <w:color w:val="000000" w:themeColor="text1"/>
                 <w:szCs w:val="28"/>
@@ -1019,6 +1034,7 @@
           <w:p>
             <w:pPr>
               <w:spacing w:line="360" w:lineRule="auto"/>
+              <w:jc w:val="both"/>
               <w:rPr>
                 <w:color w:val="000000" w:themeColor="text1"/>
                 <w:szCs w:val="28"/>
@@ -1059,6 +1075,7 @@
           <w:p>
             <w:pPr>
               <w:spacing w:line="360" w:lineRule="auto"/>
+              <w:jc w:val="both"/>
               <w:rPr>
                 <w:color w:val="000000" w:themeColor="text1"/>
                 <w:szCs w:val="28"/>
@@ -1081,6 +1098,7 @@
           <w:p>
             <w:pPr>
               <w:spacing w:line="360" w:lineRule="auto"/>
+              <w:jc w:val="both"/>
               <w:rPr>
                 <w:color w:val="000000" w:themeColor="text1"/>
                 <w:szCs w:val="28"/>
@@ -2134,60 +2152,25 @@
         <w:jc w:val="both"/>
         <w:rPr>
           <w:rFonts w:ascii="Times New Roman" w:hAnsi="Times New Roman" w:cs="Times New Roman"/>
-          <w:color w:val="FF0000"/>
-          <w:sz w:val="28"/>
-          <w:szCs w:val="28"/>
-        </w:rPr>
-      </w:pPr>
-      <w:r>
-        <w:rPr>
-          <w:rFonts w:ascii="Times New Roman" w:hAnsi="Times New Roman" w:cs="Times New Roman"/>
-          <w:color w:val="FF0000"/>
-          <w:sz w:val="28"/>
-          <w:szCs w:val="28"/>
-          <w:highlight w:val="yellow"/>
-        </w:rPr>
-        <w:t>Выходные данные информационной системы является проделанные работы исполнителя об выполненных работ</w:t>
-      </w:r>
-      <w:r>
-        <w:rPr>
-          <w:rFonts w:ascii="Times New Roman" w:hAnsi="Times New Roman" w:cs="Times New Roman"/>
-          <w:color w:val="FF0000"/>
-          <w:sz w:val="28"/>
-          <w:szCs w:val="28"/>
-          <w:highlight w:val="yellow"/>
-        </w:rPr>
-        <w:t>ах</w:t>
-      </w:r>
-      <w:r>
-        <w:rPr>
-          <w:rFonts w:ascii="Times New Roman" w:hAnsi="Times New Roman" w:cs="Times New Roman"/>
-          <w:color w:val="FF0000"/>
-          <w:sz w:val="28"/>
-          <w:szCs w:val="28"/>
-          <w:highlight w:val="yellow"/>
-        </w:rPr>
-        <w:t>, описанных в обращени</w:t>
-      </w:r>
-      <w:r>
-        <w:rPr>
-          <w:rFonts w:ascii="Times New Roman" w:hAnsi="Times New Roman" w:cs="Times New Roman"/>
-          <w:color w:val="FF0000"/>
-          <w:sz w:val="28"/>
-          <w:szCs w:val="28"/>
-          <w:highlight w:val="yellow"/>
-        </w:rPr>
-        <w:t>и</w:t>
-      </w:r>
-      <w:r>
-        <w:rPr>
-          <w:rFonts w:ascii="Times New Roman" w:hAnsi="Times New Roman" w:cs="Times New Roman"/>
-          <w:color w:val="FF0000"/>
-          <w:sz w:val="28"/>
-          <w:szCs w:val="28"/>
-          <w:highlight w:val="yellow"/>
-        </w:rPr>
-        <w:t xml:space="preserve"> клиента;</w:t>
+          <w:sz w:val="28"/>
+          <w:szCs w:val="28"/>
+        </w:rPr>
+      </w:pPr>
+      <w:r>
+        <w:rPr>
+          <w:rFonts w:ascii="Times New Roman" w:hAnsi="Times New Roman" w:cs="Times New Roman"/>
+          <w:sz w:val="28"/>
+          <w:szCs w:val="28"/>
+        </w:rPr>
+        <w:t xml:space="preserve">Выходные данные информационной системы является </w:t>
+      </w:r>
+      <w:r>
+        <w:rPr>
+          <w:rFonts w:ascii="Times New Roman" w:hAnsi="Times New Roman" w:cs="Times New Roman"/>
+          <w:sz w:val="28"/>
+          <w:szCs w:val="28"/>
+        </w:rPr>
+        <w:t>выполненное обращение клиента.</w:t>
       </w:r>
     </w:p>
     <w:p>
@@ -3057,7 +3040,7 @@
           <w:sz w:val="28"/>
           <w:szCs w:val="28"/>
         </w:rPr>
-        <w:t xml:space="preserve"> фильтрация по обращениям</w:t>
+        <w:t>фильтрация по обращениям</w:t>
       </w:r>
       <w:r>
         <w:rPr>
@@ -4067,6 +4050,27 @@
           <w:sz w:val="28"/>
           <w:szCs w:val="28"/>
         </w:rPr>
+        <w:t>UML (англ. Unified Modeling Language — унифицированный язык моделирования) — язык графического описания для объектного моделирования в области разработки программного обеспечения, для моделирования бизнес-процессов, системного проектирования и отображения организационных структур.</w:t>
+      </w:r>
+    </w:p>
+    <w:p>
+      <w:pPr>
+        <w:pStyle w:val="a8"/>
+        <w:spacing w:after="0" w:line="360" w:lineRule="auto"/>
+        <w:ind w:left="0" w:firstLine="851"/>
+        <w:jc w:val="both"/>
+        <w:rPr>
+          <w:rFonts w:ascii="Times New Roman" w:hAnsi="Times New Roman" w:cs="Times New Roman"/>
+          <w:sz w:val="28"/>
+          <w:szCs w:val="28"/>
+        </w:rPr>
+      </w:pPr>
+      <w:r>
+        <w:rPr>
+          <w:rFonts w:ascii="Times New Roman" w:hAnsi="Times New Roman" w:cs="Times New Roman"/>
+          <w:sz w:val="28"/>
+          <w:szCs w:val="28"/>
+        </w:rPr>
         <w:t xml:space="preserve">Отличительная особенность UML — это возможность напрямую связать модели с языками программирования, благодаря чему нотацию можно рассматривать в качестве верхнеуровневого инструмента разработки. UML можно рассматривать как наследницу идей объектно-ориентированного анализа и проектирования. </w:t>
       </w:r>
     </w:p>
@@ -4329,56 +4333,6 @@
     </w:p>
     <w:p>
       <w:pPr>
-        <w:spacing w:line="360" w:lineRule="auto"/>
-        <w:ind w:firstLine="851"/>
-        <w:jc w:val="both"/>
-        <w:rPr>
-          <w:szCs w:val="28"/>
-        </w:rPr>
-      </w:pPr>
-    </w:p>
-    <w:p>
-      <w:pPr>
-        <w:spacing w:line="360" w:lineRule="auto"/>
-        <w:ind w:firstLine="851"/>
-        <w:jc w:val="both"/>
-        <w:rPr>
-          <w:szCs w:val="28"/>
-        </w:rPr>
-      </w:pPr>
-    </w:p>
-    <w:p>
-      <w:pPr>
-        <w:spacing w:line="360" w:lineRule="auto"/>
-        <w:ind w:firstLine="851"/>
-        <w:jc w:val="both"/>
-        <w:rPr>
-          <w:szCs w:val="28"/>
-        </w:rPr>
-      </w:pPr>
-    </w:p>
-    <w:p>
-      <w:pPr>
-        <w:spacing w:line="360" w:lineRule="auto"/>
-        <w:ind w:firstLine="851"/>
-        <w:jc w:val="both"/>
-        <w:rPr>
-          <w:szCs w:val="28"/>
-        </w:rPr>
-      </w:pPr>
-    </w:p>
-    <w:p>
-      <w:pPr>
-        <w:spacing w:line="360" w:lineRule="auto"/>
-        <w:ind w:firstLine="851"/>
-        <w:jc w:val="both"/>
-        <w:rPr>
-          <w:szCs w:val="28"/>
-        </w:rPr>
-      </w:pPr>
-    </w:p>
-    <w:p>
-      <w:pPr>
         <w:pStyle w:val="a8"/>
         <w:spacing w:after="0" w:line="360" w:lineRule="auto"/>
         <w:ind w:left="0" w:firstLine="851"/>
@@ -4748,7 +4702,7 @@
         </w:rPr>
         <w:drawing>
           <wp:inline distT="0" distB="0" distL="0" distR="0" wp14:anchorId="4522A2D3" wp14:editId="70648749">
-            <wp:extent cx="6073232" cy="4747565"/>
+            <wp:extent cx="6267980" cy="4899804"/>
             <wp:effectExtent l="0" t="0" r="0" b="0"/>
             <wp:docPr id="1" name="Рисунок 1"/>
             <wp:cNvGraphicFramePr>
@@ -4770,7 +4724,7 @@
                   <pic:spPr>
                     <a:xfrm>
                       <a:off x="0" y="0"/>
-                      <a:ext cx="6085640" cy="4757265"/>
+                      <a:ext cx="6307245" cy="4930498"/>
                     </a:xfrm>
                     <a:prstGeom prst="rect">
                       <a:avLst/>
@@ -4917,23 +4871,24 @@
       <w:tblPr>
         <w:tblStyle w:val="ac"/>
         <w:tblW w:w="0" w:type="auto"/>
+        <w:tblInd w:w="250" w:type="dxa"/>
         <w:tblLayout w:type="fixed"/>
         <w:tblLook w:val="04A0" w:firstRow="1" w:lastRow="0" w:firstColumn="1" w:lastColumn="0" w:noHBand="0" w:noVBand="1"/>
       </w:tblPr>
       <w:tblGrid>
-        <w:gridCol w:w="1101"/>
+        <w:gridCol w:w="851"/>
         <w:gridCol w:w="1842"/>
-        <w:gridCol w:w="6402"/>
+        <w:gridCol w:w="6804"/>
       </w:tblGrid>
       <w:tr>
         <w:tc>
           <w:tcPr>
-            <w:tcW w:w="1101" w:type="dxa"/>
-          </w:tcPr>
-          <w:p>
-            <w:pPr>
-              <w:pStyle w:val="a8"/>
-              <w:spacing w:line="360" w:lineRule="auto"/>
+            <w:tcW w:w="851" w:type="dxa"/>
+          </w:tcPr>
+          <w:p>
+            <w:pPr>
+              <w:pStyle w:val="a8"/>
+              <w:spacing w:after="0" w:line="360" w:lineRule="auto"/>
               <w:ind w:left="0"/>
               <w:jc w:val="both"/>
               <w:rPr>
@@ -4959,7 +4914,7 @@
           <w:p>
             <w:pPr>
               <w:pStyle w:val="a8"/>
-              <w:spacing w:line="360" w:lineRule="auto"/>
+              <w:spacing w:after="0" w:line="360" w:lineRule="auto"/>
               <w:ind w:left="0"/>
               <w:jc w:val="both"/>
               <w:rPr>
@@ -4980,12 +4935,12 @@
         </w:tc>
         <w:tc>
           <w:tcPr>
-            <w:tcW w:w="6402" w:type="dxa"/>
-          </w:tcPr>
-          <w:p>
-            <w:pPr>
-              <w:pStyle w:val="a8"/>
-              <w:spacing w:line="360" w:lineRule="auto"/>
+            <w:tcW w:w="6804" w:type="dxa"/>
+          </w:tcPr>
+          <w:p>
+            <w:pPr>
+              <w:pStyle w:val="a8"/>
+              <w:spacing w:after="0" w:line="360" w:lineRule="auto"/>
               <w:ind w:left="0"/>
               <w:jc w:val="both"/>
               <w:rPr>
@@ -5008,12 +4963,12 @@
       <w:tr>
         <w:tc>
           <w:tcPr>
-            <w:tcW w:w="1101" w:type="dxa"/>
-          </w:tcPr>
-          <w:p>
-            <w:pPr>
-              <w:pStyle w:val="a8"/>
-              <w:spacing w:line="360" w:lineRule="auto"/>
+            <w:tcW w:w="851" w:type="dxa"/>
+          </w:tcPr>
+          <w:p>
+            <w:pPr>
+              <w:pStyle w:val="a8"/>
+              <w:spacing w:after="0" w:line="360" w:lineRule="auto"/>
               <w:ind w:left="0"/>
               <w:jc w:val="both"/>
               <w:rPr>
@@ -5039,7 +4994,7 @@
           <w:p>
             <w:pPr>
               <w:pStyle w:val="a8"/>
-              <w:spacing w:line="360" w:lineRule="auto"/>
+              <w:spacing w:after="0" w:line="360" w:lineRule="auto"/>
               <w:ind w:left="0"/>
               <w:jc w:val="both"/>
               <w:rPr>
@@ -5060,12 +5015,12 @@
         </w:tc>
         <w:tc>
           <w:tcPr>
-            <w:tcW w:w="6402" w:type="dxa"/>
-          </w:tcPr>
-          <w:p>
-            <w:pPr>
-              <w:pStyle w:val="a8"/>
-              <w:spacing w:line="360" w:lineRule="auto"/>
+            <w:tcW w:w="6804" w:type="dxa"/>
+          </w:tcPr>
+          <w:p>
+            <w:pPr>
+              <w:pStyle w:val="a8"/>
+              <w:spacing w:after="0" w:line="360" w:lineRule="auto"/>
               <w:ind w:left="0"/>
               <w:jc w:val="both"/>
               <w:rPr>
@@ -5176,12 +5131,12 @@
       <w:tr>
         <w:tc>
           <w:tcPr>
-            <w:tcW w:w="1101" w:type="dxa"/>
-          </w:tcPr>
-          <w:p>
-            <w:pPr>
-              <w:pStyle w:val="a8"/>
-              <w:spacing w:line="360" w:lineRule="auto"/>
+            <w:tcW w:w="851" w:type="dxa"/>
+          </w:tcPr>
+          <w:p>
+            <w:pPr>
+              <w:pStyle w:val="a8"/>
+              <w:spacing w:after="0" w:line="360" w:lineRule="auto"/>
               <w:ind w:left="0"/>
               <w:jc w:val="both"/>
               <w:rPr>
@@ -5207,7 +5162,7 @@
           <w:p>
             <w:pPr>
               <w:pStyle w:val="a8"/>
-              <w:spacing w:line="360" w:lineRule="auto"/>
+              <w:spacing w:after="0" w:line="360" w:lineRule="auto"/>
               <w:ind w:left="0"/>
               <w:jc w:val="both"/>
               <w:rPr>
@@ -5228,12 +5183,12 @@
         </w:tc>
         <w:tc>
           <w:tcPr>
-            <w:tcW w:w="6402" w:type="dxa"/>
-          </w:tcPr>
-          <w:p>
-            <w:pPr>
-              <w:pStyle w:val="a8"/>
-              <w:spacing w:line="360" w:lineRule="auto"/>
+            <w:tcW w:w="6804" w:type="dxa"/>
+          </w:tcPr>
+          <w:p>
+            <w:pPr>
+              <w:pStyle w:val="a8"/>
+              <w:spacing w:after="0" w:line="360" w:lineRule="auto"/>
               <w:ind w:left="0"/>
               <w:jc w:val="both"/>
               <w:rPr>
@@ -7048,7 +7003,6 @@
           <w:rFonts w:ascii="Times New Roman" w:hAnsi="Times New Roman" w:cs="Times New Roman"/>
           <w:sz w:val="28"/>
           <w:szCs w:val="28"/>
-          <w:lang w:val="en-US"/>
         </w:rPr>
       </w:pPr>
       <w:r>
@@ -10747,6 +10701,7 @@
     <w:p>
       <w:pPr>
         <w:spacing w:line="360" w:lineRule="auto"/>
+        <w:ind w:firstLine="851"/>
         <w:jc w:val="both"/>
       </w:pPr>
       <w:r>
@@ -11936,7 +11891,7 @@
                 <w:szCs w:val="24"/>
                 <w:lang w:val="en-US"/>
               </w:rPr>
-              <w:t>сlientData</w:t>
+              <w:t>сlient</w:t>
             </w:r>
           </w:p>
         </w:tc>
@@ -16631,7 +16586,7 @@
       <w:pPr>
         <w:pStyle w:val="a8"/>
         <w:spacing w:line="360" w:lineRule="auto"/>
-        <w:ind w:firstLine="851"/>
+        <w:ind w:left="0" w:firstLine="851"/>
         <w:jc w:val="both"/>
         <w:rPr>
           <w:rFonts w:ascii="Times New Roman" w:hAnsi="Times New Roman" w:cs="Times New Roman"/>
@@ -17045,7 +17000,6 @@
           <w:rFonts w:ascii="Times New Roman" w:hAnsi="Times New Roman" w:cs="Times New Roman"/>
           <w:sz w:val="28"/>
           <w:szCs w:val="28"/>
-          <w:lang w:val="en-US"/>
         </w:rPr>
       </w:pPr>
       <w:r>
@@ -17061,7 +17015,6 @@
           <w:rFonts w:ascii="Times New Roman" w:hAnsi="Times New Roman" w:cs="Times New Roman"/>
           <w:sz w:val="28"/>
           <w:szCs w:val="28"/>
-          <w:lang w:val="en-US"/>
         </w:rPr>
         <w:t>6</w:t>
       </w:r>
@@ -17086,7 +17039,7 @@
       <w:pPr>
         <w:pStyle w:val="a8"/>
         <w:spacing w:line="360" w:lineRule="auto"/>
-        <w:ind w:firstLine="851"/>
+        <w:ind w:left="0" w:firstLine="851"/>
         <w:jc w:val="both"/>
         <w:rPr>
           <w:rFonts w:ascii="Times New Roman" w:hAnsi="Times New Roman" w:cs="Times New Roman"/>
@@ -17291,23 +17244,7 @@
           <w:sz w:val="28"/>
           <w:szCs w:val="28"/>
         </w:rPr>
-        <w:t xml:space="preserve">На рисунке </w:t>
-      </w:r>
-      <w:r>
-        <w:rPr>
-          <w:rFonts w:ascii="Times New Roman" w:hAnsi="Times New Roman" w:cs="Times New Roman"/>
-          <w:sz w:val="28"/>
-          <w:szCs w:val="28"/>
-        </w:rPr>
-        <w:t>6</w:t>
-      </w:r>
-      <w:r>
-        <w:rPr>
-          <w:rFonts w:ascii="Times New Roman" w:hAnsi="Times New Roman" w:cs="Times New Roman"/>
-          <w:sz w:val="28"/>
-          <w:szCs w:val="28"/>
-        </w:rPr>
-        <w:t xml:space="preserve"> представлена д</w:t>
+        <w:t>На рисунке 6 представлена д</w:t>
       </w:r>
       <w:r>
         <w:rPr>
@@ -17323,15 +17260,7 @@
           <w:sz w:val="28"/>
           <w:szCs w:val="28"/>
         </w:rPr>
-        <w:t>состояни</w:t>
-      </w:r>
-      <w:r>
-        <w:rPr>
-          <w:rFonts w:ascii="Times New Roman" w:hAnsi="Times New Roman" w:cs="Times New Roman"/>
-          <w:sz w:val="28"/>
-          <w:szCs w:val="28"/>
-        </w:rPr>
-        <w:t>я</w:t>
+        <w:t>состояния</w:t>
       </w:r>
       <w:r>
         <w:rPr>
@@ -17340,6 +17269,60 @@
           <w:szCs w:val="28"/>
         </w:rPr>
         <w:t>.</w:t>
+      </w:r>
+    </w:p>
+    <w:p>
+      <w:pPr>
+        <w:pStyle w:val="a8"/>
+        <w:spacing w:after="0" w:line="360" w:lineRule="auto"/>
+        <w:ind w:left="0" w:firstLine="851"/>
+        <w:jc w:val="center"/>
+        <w:rPr>
+          <w:rFonts w:ascii="Times New Roman" w:hAnsi="Times New Roman" w:cs="Times New Roman"/>
+          <w:sz w:val="28"/>
+          <w:szCs w:val="28"/>
+        </w:rPr>
+      </w:pPr>
+      <w:r>
+        <w:rPr>
+          <w:noProof/>
+          <w:lang w:eastAsia="ru-RU"/>
+        </w:rPr>
+        <w:drawing>
+          <wp:inline distT="0" distB="0" distL="0" distR="0" wp14:anchorId="1256916C" wp14:editId="034C7028">
+            <wp:extent cx="5626144" cy="1483471"/>
+            <wp:effectExtent l="0" t="0" r="0" b="0"/>
+            <wp:docPr id="2" name="Рисунок 2"/>
+            <wp:cNvGraphicFramePr>
+              <a:graphicFrameLocks xmlns:a="http://schemas.openxmlformats.org/drawingml/2006/main" noChangeAspect="1"/>
+            </wp:cNvGraphicFramePr>
+            <a:graphic xmlns:a="http://schemas.openxmlformats.org/drawingml/2006/main">
+              <a:graphicData uri="http://schemas.openxmlformats.org/drawingml/2006/picture">
+                <pic:pic xmlns:pic="http://schemas.openxmlformats.org/drawingml/2006/picture">
+                  <pic:nvPicPr>
+                    <pic:cNvPr id="1" name=""/>
+                    <pic:cNvPicPr/>
+                  </pic:nvPicPr>
+                  <pic:blipFill>
+                    <a:blip r:embed="rId13"/>
+                    <a:stretch>
+                      <a:fillRect/>
+                    </a:stretch>
+                  </pic:blipFill>
+                  <pic:spPr>
+                    <a:xfrm>
+                      <a:off x="0" y="0"/>
+                      <a:ext cx="5637928" cy="1486578"/>
+                    </a:xfrm>
+                    <a:prstGeom prst="rect">
+                      <a:avLst/>
+                    </a:prstGeom>
+                  </pic:spPr>
+                </pic:pic>
+              </a:graphicData>
+            </a:graphic>
+          </wp:inline>
+        </w:drawing>
       </w:r>
     </w:p>
     <w:p>
@@ -17354,42 +17337,13 @@
           <w:szCs w:val="28"/>
         </w:rPr>
       </w:pPr>
-    </w:p>
-    <w:p>
-      <w:pPr>
-        <w:pStyle w:val="a8"/>
-        <w:spacing w:after="0" w:line="360" w:lineRule="auto"/>
-        <w:ind w:left="0" w:firstLine="851"/>
-        <w:jc w:val="both"/>
-        <w:rPr>
-          <w:rFonts w:ascii="Times New Roman" w:hAnsi="Times New Roman" w:cs="Times New Roman"/>
-          <w:sz w:val="28"/>
-          <w:szCs w:val="28"/>
-        </w:rPr>
-      </w:pPr>
-      <w:r>
-        <w:rPr>
-          <w:rFonts w:ascii="Times New Roman" w:hAnsi="Times New Roman" w:cs="Times New Roman"/>
-          <w:sz w:val="28"/>
-          <w:szCs w:val="28"/>
-        </w:rPr>
-        <w:t xml:space="preserve">Рисунок </w:t>
-      </w:r>
-      <w:r>
-        <w:rPr>
-          <w:rFonts w:ascii="Times New Roman" w:hAnsi="Times New Roman" w:cs="Times New Roman"/>
-          <w:sz w:val="28"/>
-          <w:szCs w:val="28"/>
-        </w:rPr>
-        <w:t>6</w:t>
-      </w:r>
-      <w:r>
-        <w:rPr>
-          <w:rFonts w:ascii="Times New Roman" w:hAnsi="Times New Roman" w:cs="Times New Roman"/>
-          <w:sz w:val="28"/>
-          <w:szCs w:val="28"/>
-        </w:rPr>
-        <w:t xml:space="preserve"> - Диаграмма </w:t>
+      <w:r>
+        <w:rPr>
+          <w:rFonts w:ascii="Times New Roman" w:hAnsi="Times New Roman" w:cs="Times New Roman"/>
+          <w:sz w:val="28"/>
+          <w:szCs w:val="28"/>
+        </w:rPr>
+        <w:t xml:space="preserve">Рисунок 6 - Диаграмма </w:t>
       </w:r>
       <w:r>
         <w:rPr>
@@ -18162,15 +18116,7 @@
           <w:sz w:val="28"/>
           <w:szCs w:val="28"/>
         </w:rPr>
-        <w:t>разработана диаграмма</w:t>
-      </w:r>
-      <w:r>
-        <w:rPr>
-          <w:rFonts w:ascii="Times New Roman" w:hAnsi="Times New Roman" w:cs="Times New Roman"/>
-          <w:sz w:val="28"/>
-          <w:szCs w:val="28"/>
-        </w:rPr>
-        <w:t xml:space="preserve"> состоянии</w:t>
+        <w:t>разработана диаграмма состоянии</w:t>
       </w:r>
       <w:r>
         <w:rPr>
@@ -18181,8 +18127,6 @@
         </w:rPr>
         <w:t>.</w:t>
       </w:r>
-      <w:bookmarkStart w:id="0" w:name="_GoBack"/>
-      <w:bookmarkEnd w:id="0"/>
     </w:p>
     <w:p>
       <w:pPr>
@@ -18747,8 +18691,8 @@
       </w:pPr>
     </w:p>
     <w:sectPr>
-      <w:headerReference w:type="default" r:id="rId13"/>
-      <w:footerReference w:type="default" r:id="rId14"/>
+      <w:headerReference w:type="default" r:id="rId14"/>
+      <w:footerReference w:type="default" r:id="rId15"/>
       <w:pgSz w:w="11906" w:h="16838"/>
       <w:pgMar w:top="709" w:right="707" w:bottom="1560" w:left="1418" w:header="708" w:footer="709" w:gutter="0"/>
       <w:pgNumType w:start="3"/>
@@ -18970,7 +18914,7 @@
                     <w:szCs w:val="24"/>
                     <w:lang w:val="ru-RU"/>
                   </w:rPr>
-                  <w:t>22</w:t>
+                  <w:t>4</w:t>
                 </w:r>
                 <w:r>
                   <w:rPr>
@@ -23648,7 +23592,7 @@
 </file>
 
 <file path=customXml/itemProps1.xml><?xml version="1.0" encoding="utf-8"?>
-<ds:datastoreItem xmlns:ds="http://schemas.openxmlformats.org/officeDocument/2006/customXml" ds:itemID="{A7AA6551-8343-41AC-AE92-A965F7516A11}">
+<ds:datastoreItem xmlns:ds="http://schemas.openxmlformats.org/officeDocument/2006/customXml" ds:itemID="{782F5C15-0BE8-4263-9DED-2420D8FF1F8B}">
   <ds:schemaRefs>
     <ds:schemaRef ds:uri="http://schemas.openxmlformats.org/officeDocument/2006/bibliography"/>
   </ds:schemaRefs>

--- a/9семестр/ТИПС/кр.docx
+++ b/9семестр/ТИПС/кр.docx
@@ -9,8 +9,6 @@
           <w:szCs w:val="28"/>
         </w:rPr>
       </w:pPr>
-      <w:bookmarkStart w:id="0" w:name="_GoBack"/>
-      <w:bookmarkEnd w:id="0"/>
       <w:r>
         <w:rPr>
           <w:sz w:val="20"/>
@@ -17289,10 +17287,10 @@
           <w:lang w:eastAsia="ru-RU"/>
         </w:rPr>
         <w:drawing>
-          <wp:inline distT="0" distB="0" distL="0" distR="0" wp14:anchorId="1256916C" wp14:editId="034C7028">
-            <wp:extent cx="5626144" cy="1483471"/>
+          <wp:inline distT="0" distB="0" distL="0" distR="0" wp14:anchorId="18D88DA4" wp14:editId="4BE07C1D">
+            <wp:extent cx="5397765" cy="1466850"/>
             <wp:effectExtent l="0" t="0" r="0" b="0"/>
-            <wp:docPr id="2" name="Рисунок 2"/>
+            <wp:docPr id="3" name="Рисунок 3"/>
             <wp:cNvGraphicFramePr>
               <a:graphicFrameLocks xmlns:a="http://schemas.openxmlformats.org/drawingml/2006/main" noChangeAspect="1"/>
             </wp:cNvGraphicFramePr>
@@ -17312,7 +17310,7 @@
                   <pic:spPr>
                     <a:xfrm>
                       <a:off x="0" y="0"/>
-                      <a:ext cx="5637928" cy="1486578"/>
+                      <a:ext cx="5403318" cy="1468359"/>
                     </a:xfrm>
                     <a:prstGeom prst="rect">
                       <a:avLst/>
@@ -17351,7 +17349,7 @@
           <w:sz w:val="28"/>
           <w:szCs w:val="28"/>
         </w:rPr>
-        <w:t>развертывания</w:t>
+        <w:t>состояния</w:t>
       </w:r>
     </w:p>
     <w:p>
@@ -17385,6 +17383,8 @@
         </w:rPr>
         <w:br w:type="page"/>
       </w:r>
+      <w:bookmarkStart w:id="0" w:name="_GoBack"/>
+      <w:bookmarkEnd w:id="0"/>
     </w:p>
     <w:p>
       <w:pPr>
@@ -18914,7 +18914,7 @@
                     <w:szCs w:val="24"/>
                     <w:lang w:val="ru-RU"/>
                   </w:rPr>
-                  <w:t>4</w:t>
+                  <w:t>23</w:t>
                 </w:r>
                 <w:r>
                   <w:rPr>
@@ -23592,7 +23592,7 @@
 </file>
 
 <file path=customXml/itemProps1.xml><?xml version="1.0" encoding="utf-8"?>
-<ds:datastoreItem xmlns:ds="http://schemas.openxmlformats.org/officeDocument/2006/customXml" ds:itemID="{782F5C15-0BE8-4263-9DED-2420D8FF1F8B}">
+<ds:datastoreItem xmlns:ds="http://schemas.openxmlformats.org/officeDocument/2006/customXml" ds:itemID="{61E3F7A2-5C8C-4340-8AF6-DF52E405F6F9}">
   <ds:schemaRefs>
     <ds:schemaRef ds:uri="http://schemas.openxmlformats.org/officeDocument/2006/bibliography"/>
   </ds:schemaRefs>

--- a/9семестр/ТИПС/кр.docx
+++ b/9семестр/ТИПС/кр.docx
@@ -2418,30 +2418,13 @@
           <w:sz w:val="28"/>
           <w:szCs w:val="28"/>
         </w:rPr>
-        <w:t>оформление обращени</w:t>
-      </w:r>
-      <w:r>
-        <w:rPr>
-          <w:rFonts w:ascii="Times New Roman" w:hAnsi="Times New Roman" w:cs="Times New Roman"/>
-          <w:sz w:val="28"/>
-          <w:szCs w:val="28"/>
-        </w:rPr>
-        <w:t>й</w:t>
-      </w:r>
-      <w:r>
-        <w:rPr>
-          <w:rFonts w:ascii="Times New Roman" w:hAnsi="Times New Roman" w:cs="Times New Roman"/>
-          <w:sz w:val="28"/>
-          <w:szCs w:val="28"/>
-        </w:rPr>
-        <w:t xml:space="preserve"> клиентов</w:t>
-      </w:r>
-      <w:r>
-        <w:rPr>
-          <w:rFonts w:ascii="Times New Roman" w:hAnsi="Times New Roman" w:cs="Times New Roman"/>
-          <w:sz w:val="28"/>
-          <w:szCs w:val="28"/>
-          <w:lang w:val="en-US"/>
+        <w:t>возможность авторизации клиента и исполнителя</w:t>
+      </w:r>
+      <w:r>
+        <w:rPr>
+          <w:rFonts w:ascii="Times New Roman" w:hAnsi="Times New Roman" w:cs="Times New Roman"/>
+          <w:sz w:val="28"/>
+          <w:szCs w:val="28"/>
         </w:rPr>
         <w:t>;</w:t>
       </w:r>
@@ -2468,14 +2451,45 @@
           <w:sz w:val="28"/>
           <w:szCs w:val="28"/>
         </w:rPr>
-        <w:t>добавление клиента</w:t>
-      </w:r>
-      <w:r>
-        <w:rPr>
-          <w:rFonts w:ascii="Times New Roman" w:hAnsi="Times New Roman" w:cs="Times New Roman"/>
-          <w:sz w:val="28"/>
-          <w:szCs w:val="28"/>
-          <w:lang w:val="en-US"/>
+        <w:t>возможность а</w:t>
+      </w:r>
+      <w:r>
+        <w:rPr>
+          <w:rFonts w:ascii="Times New Roman" w:hAnsi="Times New Roman" w:cs="Times New Roman"/>
+          <w:sz w:val="28"/>
+          <w:szCs w:val="28"/>
+        </w:rPr>
+        <w:t>утентификаци</w:t>
+      </w:r>
+      <w:r>
+        <w:rPr>
+          <w:rFonts w:ascii="Times New Roman" w:hAnsi="Times New Roman" w:cs="Times New Roman"/>
+          <w:sz w:val="28"/>
+          <w:szCs w:val="28"/>
+        </w:rPr>
+        <w:t>и</w:t>
+      </w:r>
+      <w:r>
+        <w:rPr>
+          <w:rFonts w:ascii="Times New Roman" w:hAnsi="Times New Roman" w:cs="Times New Roman"/>
+          <w:sz w:val="28"/>
+          <w:szCs w:val="28"/>
+        </w:rPr>
+        <w:t xml:space="preserve"> </w:t>
+      </w:r>
+      <w:r>
+        <w:rPr>
+          <w:rFonts w:ascii="Times New Roman" w:hAnsi="Times New Roman" w:cs="Times New Roman"/>
+          <w:sz w:val="28"/>
+          <w:szCs w:val="28"/>
+        </w:rPr>
+        <w:t>клиента и исполнителя</w:t>
+      </w:r>
+      <w:r>
+        <w:rPr>
+          <w:rFonts w:ascii="Times New Roman" w:hAnsi="Times New Roman" w:cs="Times New Roman"/>
+          <w:sz w:val="28"/>
+          <w:szCs w:val="28"/>
         </w:rPr>
         <w:t>;</w:t>
       </w:r>
@@ -2501,26 +2515,17 @@
           <w:rFonts w:ascii="Times New Roman" w:hAnsi="Times New Roman" w:cs="Times New Roman"/>
           <w:sz w:val="28"/>
           <w:szCs w:val="28"/>
+        </w:rPr>
+        <w:t>создания обращения клиентов</w:t>
+      </w:r>
+      <w:r>
+        <w:rPr>
+          <w:rFonts w:ascii="Times New Roman" w:hAnsi="Times New Roman" w:cs="Times New Roman"/>
+          <w:sz w:val="28"/>
+          <w:szCs w:val="28"/>
           <w:lang w:val="en-US"/>
         </w:rPr>
-        <w:t>получени</w:t>
-      </w:r>
-      <w:r>
-        <w:rPr>
-          <w:rFonts w:ascii="Times New Roman" w:hAnsi="Times New Roman" w:cs="Times New Roman"/>
-          <w:sz w:val="28"/>
-          <w:szCs w:val="28"/>
-        </w:rPr>
-        <w:t>е списка</w:t>
-      </w:r>
-      <w:r>
-        <w:rPr>
-          <w:rFonts w:ascii="Times New Roman" w:hAnsi="Times New Roman" w:cs="Times New Roman"/>
-          <w:sz w:val="28"/>
-          <w:szCs w:val="28"/>
-          <w:lang w:val="en-US"/>
-        </w:rPr>
-        <w:t xml:space="preserve"> клиентов;</w:t>
+        <w:t>;</w:t>
       </w:r>
     </w:p>
     <w:p>
@@ -2545,7 +2550,7 @@
           <w:sz w:val="28"/>
           <w:szCs w:val="28"/>
         </w:rPr>
-        <w:t>получение информации об клиенте</w:t>
+        <w:t>изменение обращения</w:t>
       </w:r>
       <w:r>
         <w:rPr>
@@ -2555,6 +2560,56 @@
           <w:lang w:val="en-US"/>
         </w:rPr>
         <w:t>;</w:t>
+      </w:r>
+    </w:p>
+    <w:p>
+      <w:pPr>
+        <w:pStyle w:val="a8"/>
+        <w:numPr>
+          <w:ilvl w:val="0"/>
+          <w:numId w:val="22"/>
+        </w:numPr>
+        <w:spacing w:line="360" w:lineRule="auto"/>
+        <w:ind w:left="0" w:firstLine="851"/>
+        <w:jc w:val="both"/>
+        <w:rPr>
+          <w:rFonts w:ascii="Times New Roman" w:hAnsi="Times New Roman" w:cs="Times New Roman"/>
+          <w:sz w:val="28"/>
+          <w:szCs w:val="28"/>
+        </w:rPr>
+      </w:pPr>
+      <w:r>
+        <w:rPr>
+          <w:rFonts w:ascii="Times New Roman" w:hAnsi="Times New Roman" w:cs="Times New Roman"/>
+          <w:sz w:val="28"/>
+          <w:szCs w:val="28"/>
+        </w:rPr>
+        <w:t>изменение статуса обращения клиентом и исполнителем;</w:t>
+      </w:r>
+    </w:p>
+    <w:p>
+      <w:pPr>
+        <w:pStyle w:val="a8"/>
+        <w:numPr>
+          <w:ilvl w:val="0"/>
+          <w:numId w:val="22"/>
+        </w:numPr>
+        <w:spacing w:line="360" w:lineRule="auto"/>
+        <w:ind w:left="0" w:firstLine="851"/>
+        <w:jc w:val="both"/>
+        <w:rPr>
+          <w:rFonts w:ascii="Times New Roman" w:hAnsi="Times New Roman" w:cs="Times New Roman"/>
+          <w:sz w:val="28"/>
+          <w:szCs w:val="28"/>
+        </w:rPr>
+      </w:pPr>
+      <w:r>
+        <w:rPr>
+          <w:rFonts w:ascii="Times New Roman" w:hAnsi="Times New Roman" w:cs="Times New Roman"/>
+          <w:sz w:val="28"/>
+          <w:szCs w:val="28"/>
+        </w:rPr>
+        <w:t>возможность просмотра всех обращений для исполнителей;</w:t>
       </w:r>
     </w:p>
     <w:p>
@@ -2579,15 +2634,7 @@
           <w:sz w:val="28"/>
           <w:szCs w:val="28"/>
         </w:rPr>
-        <w:t>добавление</w:t>
-      </w:r>
-      <w:r>
-        <w:rPr>
-          <w:rFonts w:ascii="Times New Roman" w:hAnsi="Times New Roman" w:cs="Times New Roman"/>
-          <w:sz w:val="28"/>
-          <w:szCs w:val="28"/>
-        </w:rPr>
-        <w:t xml:space="preserve"> </w:t>
+        <w:t>фильтрация по обращениям</w:t>
       </w:r>
       <w:r>
         <w:rPr>
@@ -2596,7 +2643,7 @@
           <w:szCs w:val="28"/>
           <w:lang w:val="en-US"/>
         </w:rPr>
-        <w:t>исполнителя;</w:t>
+        <w:t>;</w:t>
       </w:r>
     </w:p>
     <w:p>
@@ -2621,7 +2668,7 @@
           <w:sz w:val="28"/>
           <w:szCs w:val="28"/>
         </w:rPr>
-        <w:t xml:space="preserve">редактирование </w:t>
+        <w:t>добавление клиента</w:t>
       </w:r>
       <w:r>
         <w:rPr>
@@ -2630,7 +2677,7 @@
           <w:szCs w:val="28"/>
           <w:lang w:val="en-US"/>
         </w:rPr>
-        <w:t>исполнителя;</w:t>
+        <w:t>;</w:t>
       </w:r>
     </w:p>
     <w:p>
@@ -2649,13 +2696,68 @@
           <w:szCs w:val="28"/>
         </w:rPr>
       </w:pPr>
-      <w:r>
-        <w:rPr>
-          <w:rFonts w:ascii="Times New Roman" w:hAnsi="Times New Roman" w:cs="Times New Roman"/>
-          <w:sz w:val="28"/>
-          <w:szCs w:val="28"/>
-        </w:rPr>
-        <w:t>получение списка исполнителей</w:t>
+      <w:bookmarkStart w:id="0" w:name="_GoBack"/>
+      <w:r>
+        <w:rPr>
+          <w:rFonts w:ascii="Times New Roman" w:hAnsi="Times New Roman" w:cs="Times New Roman"/>
+          <w:sz w:val="28"/>
+          <w:szCs w:val="28"/>
+        </w:rPr>
+        <w:t>изменение активности клиента</w:t>
+      </w:r>
+      <w:r>
+        <w:rPr>
+          <w:rFonts w:ascii="Times New Roman" w:hAnsi="Times New Roman" w:cs="Times New Roman"/>
+          <w:sz w:val="28"/>
+          <w:szCs w:val="28"/>
+          <w:lang w:val="en-US"/>
+        </w:rPr>
+        <w:t>;</w:t>
+      </w:r>
+    </w:p>
+    <w:p>
+      <w:pPr>
+        <w:pStyle w:val="a8"/>
+        <w:numPr>
+          <w:ilvl w:val="0"/>
+          <w:numId w:val="22"/>
+        </w:numPr>
+        <w:tabs>
+          <w:tab w:val="left" w:pos="284"/>
+        </w:tabs>
+        <w:spacing w:after="0" w:line="360" w:lineRule="auto"/>
+        <w:ind w:left="0" w:firstLine="851"/>
+        <w:jc w:val="both"/>
+        <w:rPr>
+          <w:rFonts w:ascii="Times New Roman" w:hAnsi="Times New Roman" w:cs="Times New Roman"/>
+          <w:sz w:val="28"/>
+          <w:szCs w:val="28"/>
+        </w:rPr>
+      </w:pPr>
+      <w:r>
+        <w:rPr>
+          <w:rFonts w:ascii="Times New Roman" w:hAnsi="Times New Roman" w:cs="Times New Roman"/>
+          <w:sz w:val="28"/>
+          <w:szCs w:val="28"/>
+        </w:rPr>
+        <w:t>получение списка</w:t>
+      </w:r>
+      <w:r>
+        <w:rPr>
+          <w:rFonts w:ascii="Times New Roman" w:hAnsi="Times New Roman" w:cs="Times New Roman"/>
+          <w:sz w:val="28"/>
+          <w:szCs w:val="28"/>
+          <w:lang w:val="en-US"/>
+        </w:rPr>
+        <w:t xml:space="preserve"> </w:t>
+      </w:r>
+      <w:r>
+        <w:rPr>
+          <w:rFonts w:ascii="Times New Roman" w:hAnsi="Times New Roman" w:cs="Times New Roman"/>
+          <w:sz w:val="28"/>
+          <w:szCs w:val="28"/>
+        </w:rPr>
+        <w:t>клиентов</w:t>
       </w:r>
       <w:r>
         <w:rPr>
@@ -2689,23 +2791,7 @@
           <w:sz w:val="28"/>
           <w:szCs w:val="28"/>
         </w:rPr>
-        <w:t xml:space="preserve">добавление </w:t>
-      </w:r>
-      <w:r>
-        <w:rPr>
-          <w:rFonts w:ascii="Times New Roman" w:hAnsi="Times New Roman" w:cs="Times New Roman"/>
-          <w:sz w:val="28"/>
-          <w:szCs w:val="28"/>
-        </w:rPr>
-        <w:t>организации</w:t>
-      </w:r>
-      <w:r>
-        <w:rPr>
-          <w:rFonts w:ascii="Times New Roman" w:hAnsi="Times New Roman" w:cs="Times New Roman"/>
-          <w:sz w:val="28"/>
-          <w:szCs w:val="28"/>
-        </w:rPr>
-        <w:t xml:space="preserve"> клиента</w:t>
+        <w:t>добавление исполнителя</w:t>
       </w:r>
       <w:r>
         <w:rPr>
@@ -2739,31 +2825,7 @@
           <w:sz w:val="28"/>
           <w:szCs w:val="28"/>
         </w:rPr>
-        <w:t xml:space="preserve">получение списка </w:t>
-      </w:r>
-      <w:r>
-        <w:rPr>
-          <w:rFonts w:ascii="Times New Roman" w:hAnsi="Times New Roman" w:cs="Times New Roman"/>
-          <w:sz w:val="28"/>
-          <w:szCs w:val="28"/>
-        </w:rPr>
-        <w:t>организаци</w:t>
-      </w:r>
-      <w:r>
-        <w:rPr>
-          <w:rFonts w:ascii="Times New Roman" w:hAnsi="Times New Roman" w:cs="Times New Roman"/>
-          <w:sz w:val="28"/>
-          <w:szCs w:val="28"/>
-        </w:rPr>
-        <w:t>й</w:t>
-      </w:r>
-      <w:r>
-        <w:rPr>
-          <w:rFonts w:ascii="Times New Roman" w:hAnsi="Times New Roman" w:cs="Times New Roman"/>
-          <w:sz w:val="28"/>
-          <w:szCs w:val="28"/>
-        </w:rPr>
-        <w:t xml:space="preserve"> клиентов</w:t>
+        <w:t>изменение активности исполнителя</w:t>
       </w:r>
       <w:r>
         <w:rPr>
@@ -2797,15 +2859,7 @@
           <w:sz w:val="28"/>
           <w:szCs w:val="28"/>
         </w:rPr>
-        <w:t xml:space="preserve">редактирование </w:t>
-      </w:r>
-      <w:r>
-        <w:rPr>
-          <w:rFonts w:ascii="Times New Roman" w:hAnsi="Times New Roman" w:cs="Times New Roman"/>
-          <w:sz w:val="28"/>
-          <w:szCs w:val="28"/>
-        </w:rPr>
-        <w:t>организации</w:t>
+        <w:t>получение списка исполнителей</w:t>
       </w:r>
       <w:r>
         <w:rPr>
@@ -2833,22 +2887,6 @@
           <w:szCs w:val="28"/>
         </w:rPr>
       </w:pPr>
-      <w:r>
-        <w:rPr>
-          <w:rFonts w:ascii="Times New Roman" w:hAnsi="Times New Roman" w:cs="Times New Roman"/>
-          <w:sz w:val="28"/>
-          <w:szCs w:val="28"/>
-        </w:rPr>
-        <w:t>возможность авторизации клиента и исполнителя</w:t>
-      </w:r>
-      <w:r>
-        <w:rPr>
-          <w:rFonts w:ascii="Times New Roman" w:hAnsi="Times New Roman" w:cs="Times New Roman"/>
-          <w:sz w:val="28"/>
-          <w:szCs w:val="28"/>
-        </w:rPr>
-        <w:t>;</w:t>
-      </w:r>
     </w:p>
     <w:p>
       <w:pPr>
@@ -2872,45 +2910,30 @@
           <w:sz w:val="28"/>
           <w:szCs w:val="28"/>
         </w:rPr>
-        <w:t>возможность а</w:t>
-      </w:r>
-      <w:r>
-        <w:rPr>
-          <w:rFonts w:ascii="Times New Roman" w:hAnsi="Times New Roman" w:cs="Times New Roman"/>
-          <w:sz w:val="28"/>
-          <w:szCs w:val="28"/>
-        </w:rPr>
-        <w:t>утентификаци</w:t>
-      </w:r>
-      <w:r>
-        <w:rPr>
-          <w:rFonts w:ascii="Times New Roman" w:hAnsi="Times New Roman" w:cs="Times New Roman"/>
-          <w:sz w:val="28"/>
-          <w:szCs w:val="28"/>
-        </w:rPr>
-        <w:t>и</w:t>
-      </w:r>
-      <w:r>
-        <w:rPr>
-          <w:rFonts w:ascii="Times New Roman" w:hAnsi="Times New Roman" w:cs="Times New Roman"/>
-          <w:sz w:val="28"/>
-          <w:szCs w:val="28"/>
-        </w:rPr>
-        <w:t xml:space="preserve"> </w:t>
-      </w:r>
-      <w:r>
-        <w:rPr>
-          <w:rFonts w:ascii="Times New Roman" w:hAnsi="Times New Roman" w:cs="Times New Roman"/>
-          <w:sz w:val="28"/>
-          <w:szCs w:val="28"/>
-        </w:rPr>
-        <w:t>клиента и исполнителя</w:t>
-      </w:r>
-      <w:r>
-        <w:rPr>
-          <w:rFonts w:ascii="Times New Roman" w:hAnsi="Times New Roman" w:cs="Times New Roman"/>
-          <w:sz w:val="28"/>
-          <w:szCs w:val="28"/>
+        <w:t xml:space="preserve">добавление </w:t>
+      </w:r>
+      <w:r>
+        <w:rPr>
+          <w:rFonts w:ascii="Times New Roman" w:hAnsi="Times New Roman" w:cs="Times New Roman"/>
+          <w:sz w:val="28"/>
+          <w:szCs w:val="28"/>
+        </w:rPr>
+        <w:t>организации</w:t>
+      </w:r>
+      <w:r>
+        <w:rPr>
+          <w:rFonts w:ascii="Times New Roman" w:hAnsi="Times New Roman" w:cs="Times New Roman"/>
+          <w:sz w:val="28"/>
+          <w:szCs w:val="28"/>
+        </w:rPr>
+        <w:t xml:space="preserve"> клиента</w:t>
+      </w:r>
+      <w:r>
+        <w:rPr>
+          <w:rFonts w:ascii="Times New Roman" w:hAnsi="Times New Roman" w:cs="Times New Roman"/>
+          <w:sz w:val="28"/>
+          <w:szCs w:val="28"/>
+          <w:lang w:val="en-US"/>
         </w:rPr>
         <w:t>;</w:t>
       </w:r>
@@ -2937,7 +2960,15 @@
           <w:sz w:val="28"/>
           <w:szCs w:val="28"/>
         </w:rPr>
-        <w:t>возможность просмотра всех обращени</w:t>
+        <w:t xml:space="preserve">получение списка </w:t>
+      </w:r>
+      <w:r>
+        <w:rPr>
+          <w:rFonts w:ascii="Times New Roman" w:hAnsi="Times New Roman" w:cs="Times New Roman"/>
+          <w:sz w:val="28"/>
+          <w:szCs w:val="28"/>
+        </w:rPr>
+        <w:t>организаци</w:t>
       </w:r>
       <w:r>
         <w:rPr>
@@ -2946,6 +2977,14 @@
           <w:szCs w:val="28"/>
         </w:rPr>
         <w:t>й</w:t>
+      </w:r>
+      <w:r>
+        <w:rPr>
+          <w:rFonts w:ascii="Times New Roman" w:hAnsi="Times New Roman" w:cs="Times New Roman"/>
+          <w:sz w:val="28"/>
+          <w:szCs w:val="28"/>
+        </w:rPr>
+        <w:t xml:space="preserve"> клиентов</w:t>
       </w:r>
       <w:r>
         <w:rPr>
@@ -2979,136 +3018,10 @@
           <w:sz w:val="28"/>
           <w:szCs w:val="28"/>
         </w:rPr>
-        <w:t>создание обращения</w:t>
-      </w:r>
-      <w:r>
-        <w:rPr>
-          <w:rFonts w:ascii="Times New Roman" w:hAnsi="Times New Roman" w:cs="Times New Roman"/>
-          <w:sz w:val="28"/>
-          <w:szCs w:val="28"/>
-          <w:lang w:val="en-US"/>
-        </w:rPr>
-        <w:t>;</w:t>
+        <w:t>изменение активности организаций;</w:t>
       </w:r>
     </w:p>
-    <w:p>
-      <w:pPr>
-        <w:pStyle w:val="a8"/>
-        <w:numPr>
-          <w:ilvl w:val="0"/>
-          <w:numId w:val="22"/>
-        </w:numPr>
-        <w:spacing w:after="0" w:line="360" w:lineRule="auto"/>
-        <w:ind w:left="0" w:firstLine="851"/>
-        <w:jc w:val="both"/>
-        <w:rPr>
-          <w:rFonts w:ascii="Times New Roman" w:hAnsi="Times New Roman" w:cs="Times New Roman"/>
-          <w:sz w:val="28"/>
-          <w:szCs w:val="28"/>
-        </w:rPr>
-      </w:pPr>
-      <w:r>
-        <w:rPr>
-          <w:rFonts w:ascii="Times New Roman" w:hAnsi="Times New Roman" w:cs="Times New Roman"/>
-          <w:sz w:val="28"/>
-          <w:szCs w:val="28"/>
-        </w:rPr>
-        <w:t>изменение статуса обращения;</w:t>
-      </w:r>
-    </w:p>
-    <w:p>
-      <w:pPr>
-        <w:pStyle w:val="a8"/>
-        <w:numPr>
-          <w:ilvl w:val="0"/>
-          <w:numId w:val="22"/>
-        </w:numPr>
-        <w:spacing w:after="0" w:line="360" w:lineRule="auto"/>
-        <w:ind w:left="0" w:firstLine="851"/>
-        <w:jc w:val="both"/>
-        <w:rPr>
-          <w:rFonts w:ascii="Times New Roman" w:hAnsi="Times New Roman" w:cs="Times New Roman"/>
-          <w:sz w:val="28"/>
-          <w:szCs w:val="28"/>
-        </w:rPr>
-      </w:pPr>
-      <w:r>
-        <w:rPr>
-          <w:rFonts w:ascii="Times New Roman" w:hAnsi="Times New Roman" w:cs="Times New Roman"/>
-          <w:sz w:val="28"/>
-          <w:szCs w:val="28"/>
-        </w:rPr>
-        <w:t>фильтрация по обращениям</w:t>
-      </w:r>
-      <w:r>
-        <w:rPr>
-          <w:rFonts w:ascii="Times New Roman" w:hAnsi="Times New Roman" w:cs="Times New Roman"/>
-          <w:sz w:val="28"/>
-          <w:szCs w:val="28"/>
-          <w:lang w:val="en-US"/>
-        </w:rPr>
-        <w:t>;</w:t>
-      </w:r>
-    </w:p>
-    <w:p>
-      <w:pPr>
-        <w:pStyle w:val="a8"/>
-        <w:numPr>
-          <w:ilvl w:val="0"/>
-          <w:numId w:val="22"/>
-        </w:numPr>
-        <w:spacing w:after="0" w:line="360" w:lineRule="auto"/>
-        <w:ind w:left="0" w:firstLine="851"/>
-        <w:jc w:val="both"/>
-        <w:rPr>
-          <w:rFonts w:ascii="Times New Roman" w:hAnsi="Times New Roman" w:cs="Times New Roman"/>
-          <w:sz w:val="28"/>
-          <w:szCs w:val="28"/>
-        </w:rPr>
-      </w:pPr>
-      <w:r>
-        <w:rPr>
-          <w:rFonts w:ascii="Times New Roman" w:hAnsi="Times New Roman" w:cs="Times New Roman"/>
-          <w:sz w:val="28"/>
-          <w:szCs w:val="28"/>
-        </w:rPr>
-        <w:t>изменение обращения</w:t>
-      </w:r>
-      <w:r>
-        <w:rPr>
-          <w:rFonts w:ascii="Times New Roman" w:hAnsi="Times New Roman" w:cs="Times New Roman"/>
-          <w:sz w:val="28"/>
-          <w:szCs w:val="28"/>
-          <w:lang w:val="en-US"/>
-        </w:rPr>
-        <w:t>;</w:t>
-      </w:r>
-    </w:p>
-    <w:p>
-      <w:pPr>
-        <w:pStyle w:val="a8"/>
-        <w:numPr>
-          <w:ilvl w:val="0"/>
-          <w:numId w:val="22"/>
-        </w:numPr>
-        <w:spacing w:after="0" w:line="360" w:lineRule="auto"/>
-        <w:ind w:left="0" w:firstLine="851"/>
-        <w:jc w:val="both"/>
-        <w:rPr>
-          <w:rFonts w:ascii="Times New Roman" w:hAnsi="Times New Roman" w:cs="Times New Roman"/>
-          <w:sz w:val="28"/>
-          <w:szCs w:val="28"/>
-        </w:rPr>
-      </w:pPr>
-      <w:r>
-        <w:rPr>
-          <w:rFonts w:ascii="Times New Roman" w:hAnsi="Times New Roman" w:cs="Times New Roman"/>
-          <w:sz w:val="28"/>
-          <w:szCs w:val="28"/>
-        </w:rPr>
-        <w:t>валидация изменения статусов обращения.</w:t>
-      </w:r>
-    </w:p>
+    <w:bookmarkEnd w:id="0"/>
     <w:p>
       <w:pPr>
         <w:pStyle w:val="a8"/>
@@ -3174,16 +3087,7 @@
           <w:sz w:val="28"/>
           <w:szCs w:val="28"/>
         </w:rPr>
-        <w:t xml:space="preserve">Сущность структурного подхода к разработке ИС заключается в ее декомпозиции (разбиении) на автоматизируемые функции: система разбивается на </w:t>
-      </w:r>
-      <w:r>
-        <w:rPr>
-          <w:rFonts w:ascii="Times New Roman" w:hAnsi="Times New Roman" w:cs="Times New Roman"/>
-          <w:sz w:val="28"/>
-          <w:szCs w:val="28"/>
-        </w:rPr>
-        <w:lastRenderedPageBreak/>
-        <w:t xml:space="preserve">функциональные подсистемы, которые в свою </w:t>
+        <w:t xml:space="preserve">Сущность структурного подхода к разработке ИС заключается в ее декомпозиции (разбиении) на автоматизируемые функции: система разбивается на функциональные подсистемы, которые в свою </w:t>
       </w:r>
       <w:r>
         <w:rPr>
@@ -3228,6 +3132,7 @@
           <w:sz w:val="28"/>
           <w:szCs w:val="28"/>
         </w:rPr>
+        <w:lastRenderedPageBreak/>
         <w:t xml:space="preserve">   В качестве средств структурного анализа и проектирования, наиболее распространены следующие нотации:</w:t>
       </w:r>
     </w:p>
@@ -3595,7 +3500,7 @@
           <w:sz w:val="28"/>
           <w:szCs w:val="28"/>
         </w:rPr>
-        <w:t>UML предоставляет средства для создания визуальных моделей, которые единообразно понимаются всеми разработчиками, вовлеченными в проект, и яв</w:t>
+        <w:t>UML предоставляет средства для создания визуальных моделей, которые единообразно понимаются всеми разработчиками, вовлеченными в проект, и являются средством коммуникации в рамках проекта. Диаграмма в UML - это графическое представление набора элементов. Диаграммы рисуют для визуализа</w:t>
       </w:r>
       <w:r>
         <w:rPr>
@@ -3604,7 +3509,7 @@
           <w:szCs w:val="28"/>
         </w:rPr>
         <w:lastRenderedPageBreak/>
-        <w:t>ляются средством коммуникации в рамках проекта. Диаграмма в UML - это графическое представление набора элементов. Диаграммы рисуют для визуализации системы с разных точек зрения. При визуальном моделировании на UML используются восемь видов диаграмм, каждая из которых может содержат</w:t>
+        <w:t>ции системы с разных точек зрения. При визуальном моделировании на UML используются восемь видов диаграмм, каждая из которых может содержат</w:t>
       </w:r>
       <w:r>
         <w:rPr>
@@ -17383,8 +17288,6 @@
         </w:rPr>
         <w:br w:type="page"/>
       </w:r>
-      <w:bookmarkStart w:id="0" w:name="_GoBack"/>
-      <w:bookmarkEnd w:id="0"/>
     </w:p>
     <w:p>
       <w:pPr>
@@ -18914,7 +18817,7 @@
                     <w:szCs w:val="24"/>
                     <w:lang w:val="ru-RU"/>
                   </w:rPr>
-                  <w:t>23</w:t>
+                  <w:t>8</w:t>
                 </w:r>
                 <w:r>
                   <w:rPr>
@@ -22992,7 +22895,6 @@
   <w:style w:type="character" w:default="1" w:styleId="a0">
     <w:name w:val="Default Paragraph Font"/>
     <w:uiPriority w:val="1"/>
-    <w:semiHidden/>
     <w:unhideWhenUsed/>
   </w:style>
   <w:style w:type="table" w:default="1" w:styleId="a1">
@@ -23592,7 +23494,7 @@
 </file>
 
 <file path=customXml/itemProps1.xml><?xml version="1.0" encoding="utf-8"?>
-<ds:datastoreItem xmlns:ds="http://schemas.openxmlformats.org/officeDocument/2006/customXml" ds:itemID="{61E3F7A2-5C8C-4340-8AF6-DF52E405F6F9}">
+<ds:datastoreItem xmlns:ds="http://schemas.openxmlformats.org/officeDocument/2006/customXml" ds:itemID="{A9B6D3E9-6560-40CF-A5C4-C3DCA5E4C2B3}">
   <ds:schemaRefs>
     <ds:schemaRef ds:uri="http://schemas.openxmlformats.org/officeDocument/2006/bibliography"/>
   </ds:schemaRefs>
